--- a/Resume.docx
+++ b/Resume.docx
@@ -71,130 +71,13 @@
         <w:rPr>
           <w:szCs w:val="21"/>
         </w:rPr>
-        <w:t>g, F1 Visa</w:t>
-      </w:r>
-    </w:p>
-    <w:p>
-      <w:pPr>
-        <w:ind w:left="420"/>
-        <w:rPr>
-          <w:szCs w:val="21"/>
-        </w:rPr>
-      </w:pPr>
-      <w:r>
-        <w:rPr>
-          <w:rFonts w:hint="eastAsia"/>
-          <w:szCs w:val="21"/>
-        </w:rPr>
-        <w:t>608-556-6182</w:t>
-      </w:r>
-      <w:r>
-        <w:rPr>
-          <w:rFonts w:hint="eastAsia"/>
-          <w:szCs w:val="21"/>
-        </w:rPr>
-        <w:tab/>
-      </w:r>
-      <w:r>
-        <w:rPr>
-          <w:rFonts w:hint="eastAsia"/>
-          <w:szCs w:val="21"/>
-        </w:rPr>
-        <w:tab/>
-      </w:r>
-      <w:r>
-        <w:rPr>
-          <w:rFonts w:hint="eastAsia"/>
-          <w:szCs w:val="21"/>
-        </w:rPr>
-        <w:tab/>
-      </w:r>
-      <w:r>
-        <w:rPr>
-          <w:szCs w:val="21"/>
-        </w:rPr>
-        <w:t xml:space="preserve">Objective: </w:t>
-      </w:r>
-      <w:r>
-        <w:rPr>
-          <w:szCs w:val="21"/>
-        </w:rPr>
-        <w:t>Internship</w:t>
-      </w:r>
-      <w:r>
-        <w:rPr>
-          <w:rFonts w:hint="eastAsia"/>
-          <w:szCs w:val="21"/>
-        </w:rPr>
-        <w:t>/Co</w:t>
-      </w:r>
-      <w:r>
-        <w:rPr>
-          <w:rFonts w:hint="eastAsia"/>
-          <w:szCs w:val="21"/>
-        </w:rPr>
-        <w:t>-</w:t>
-      </w:r>
-      <w:r>
-        <w:rPr>
-          <w:rFonts w:hint="eastAsia"/>
-          <w:szCs w:val="21"/>
-        </w:rPr>
-        <w:t>op</w:t>
-      </w:r>
-      <w:r>
-        <w:rPr>
-          <w:rFonts w:hint="eastAsia"/>
-          <w:szCs w:val="21"/>
-        </w:rPr>
-        <w:t>/Entry Level</w:t>
-      </w:r>
-      <w:r>
-        <w:rPr>
-          <w:szCs w:val="21"/>
-        </w:rPr>
-        <w:t xml:space="preserve"> </w:t>
-      </w:r>
-      <w:r>
-        <w:rPr>
-          <w:rFonts w:hint="eastAsia"/>
-          <w:szCs w:val="21"/>
-        </w:rPr>
-        <w:t>position</w:t>
-      </w:r>
-      <w:r>
-        <w:rPr>
-          <w:rFonts w:hint="eastAsia"/>
-          <w:szCs w:val="21"/>
-        </w:rPr>
-        <w:t xml:space="preserve"> in </w:t>
-      </w:r>
-      <w:r>
-        <w:rPr>
-          <w:rFonts w:hint="eastAsia"/>
-          <w:szCs w:val="21"/>
-        </w:rPr>
-        <w:t>Software Development</w:t>
-      </w:r>
-      <w:r>
-        <w:rPr>
-          <w:rFonts w:hint="eastAsia"/>
-          <w:szCs w:val="21"/>
-        </w:rPr>
-        <w:t>.</w:t>
-      </w:r>
-      <w:r>
-        <w:rPr>
-          <w:rFonts w:hint="eastAsia"/>
-          <w:szCs w:val="21"/>
-        </w:rPr>
-        <w:t xml:space="preserve"> </w:t>
-      </w:r>
-      <w:r>
-        <w:rPr>
-          <w:szCs w:val="21"/>
-        </w:rPr>
-        <w:t xml:space="preserve"> </w:t>
+        <w:t>g</w:t>
+      </w:r>
+      <w:r>
+        <w:rPr>
+          <w:szCs w:val="21"/>
+        </w:rPr>
+        <w:t xml:space="preserve">, </w:t>
       </w:r>
       <w:hyperlink r:id="rId9" w:history="1">
         <w:r>
@@ -228,26 +111,139 @@
           <w:t>wisc.edu</w:t>
         </w:r>
       </w:hyperlink>
-      <w:r>
-        <w:rPr>
-          <w:rFonts w:hint="eastAsia"/>
-          <w:szCs w:val="21"/>
-        </w:rPr>
-        <w:tab/>
-      </w:r>
-      <w:r>
-        <w:rPr>
-          <w:rFonts w:hint="eastAsia"/>
-          <w:szCs w:val="21"/>
-        </w:rPr>
-        <w:tab/>
-      </w:r>
-      <w:r>
-        <w:rPr>
-          <w:rFonts w:hint="eastAsia"/>
-          <w:szCs w:val="21"/>
-        </w:rPr>
-        <w:t>Strength: Excellent programming</w:t>
+    </w:p>
+    <w:p>
+      <w:pPr>
+        <w:ind w:left="420"/>
+        <w:rPr>
+          <w:szCs w:val="21"/>
+        </w:rPr>
+      </w:pPr>
+      <w:r>
+        <w:rPr>
+          <w:szCs w:val="21"/>
+        </w:rPr>
+        <w:t xml:space="preserve">Objective: </w:t>
+      </w:r>
+      <w:r>
+        <w:rPr>
+          <w:szCs w:val="21"/>
+        </w:rPr>
+        <w:tab/>
+      </w:r>
+      <w:r>
+        <w:rPr>
+          <w:szCs w:val="21"/>
+        </w:rPr>
+        <w:tab/>
+      </w:r>
+      <w:r>
+        <w:rPr>
+          <w:szCs w:val="21"/>
+        </w:rPr>
+        <w:tab/>
+      </w:r>
+      <w:r>
+        <w:rPr>
+          <w:szCs w:val="21"/>
+        </w:rPr>
+        <w:tab/>
+      </w:r>
+      <w:r>
+        <w:rPr>
+          <w:szCs w:val="21"/>
+        </w:rPr>
+        <w:t>Internship</w:t>
+      </w:r>
+      <w:r>
+        <w:rPr>
+          <w:rFonts w:hint="eastAsia"/>
+          <w:szCs w:val="21"/>
+        </w:rPr>
+        <w:t>/Co</w:t>
+      </w:r>
+      <w:r>
+        <w:rPr>
+          <w:rFonts w:hint="eastAsia"/>
+          <w:szCs w:val="21"/>
+        </w:rPr>
+        <w:t>-</w:t>
+      </w:r>
+      <w:r>
+        <w:rPr>
+          <w:rFonts w:hint="eastAsia"/>
+          <w:szCs w:val="21"/>
+        </w:rPr>
+        <w:t>op</w:t>
+      </w:r>
+      <w:r>
+        <w:rPr>
+          <w:szCs w:val="21"/>
+        </w:rPr>
+        <w:t xml:space="preserve"> </w:t>
+      </w:r>
+      <w:r>
+        <w:rPr>
+          <w:rFonts w:hint="eastAsia"/>
+          <w:szCs w:val="21"/>
+        </w:rPr>
+        <w:t>position</w:t>
+      </w:r>
+      <w:r>
+        <w:rPr>
+          <w:rFonts w:hint="eastAsia"/>
+          <w:szCs w:val="21"/>
+        </w:rPr>
+        <w:t xml:space="preserve"> in </w:t>
+      </w:r>
+      <w:r>
+        <w:rPr>
+          <w:rFonts w:hint="eastAsia"/>
+          <w:szCs w:val="21"/>
+        </w:rPr>
+        <w:t>Software Development</w:t>
+      </w:r>
+      <w:r>
+        <w:rPr>
+          <w:rFonts w:hint="eastAsia"/>
+          <w:szCs w:val="21"/>
+        </w:rPr>
+        <w:tab/>
+      </w:r>
+      <w:r>
+        <w:rPr>
+          <w:rFonts w:hint="eastAsia"/>
+          <w:szCs w:val="21"/>
+        </w:rPr>
+        <w:tab/>
+      </w:r>
+    </w:p>
+    <w:p>
+      <w:pPr>
+        <w:ind w:left="2940" w:hanging="2520"/>
+        <w:rPr>
+          <w:szCs w:val="21"/>
+        </w:rPr>
+      </w:pPr>
+      <w:r>
+        <w:rPr>
+          <w:rFonts w:hint="eastAsia"/>
+          <w:szCs w:val="21"/>
+        </w:rPr>
+        <w:t xml:space="preserve">Strength: </w:t>
+      </w:r>
+      <w:r>
+        <w:rPr>
+          <w:szCs w:val="21"/>
+        </w:rPr>
+        <w:tab/>
+      </w:r>
+      <w:r>
+        <w:rPr>
+          <w:rFonts w:hint="eastAsia"/>
+          <w:szCs w:val="21"/>
+        </w:rPr>
+        <w:t>Excellent programming</w:t>
       </w:r>
       <w:r>
         <w:rPr>
@@ -268,49 +264,13 @@
           <w:rFonts w:hint="eastAsia"/>
           <w:szCs w:val="21"/>
         </w:rPr>
-        <w:t xml:space="preserve">olid knowledge on </w:t>
-      </w:r>
-      <w:r>
-        <w:rPr>
-          <w:rFonts w:hint="eastAsia"/>
-          <w:szCs w:val="21"/>
-        </w:rPr>
-        <w:tab/>
-      </w:r>
-      <w:r>
-        <w:rPr>
-          <w:rFonts w:hint="eastAsia"/>
-          <w:szCs w:val="21"/>
-        </w:rPr>
-        <w:tab/>
-      </w:r>
-      <w:r>
-        <w:rPr>
-          <w:rFonts w:hint="eastAsia"/>
-          <w:szCs w:val="21"/>
-        </w:rPr>
-        <w:tab/>
-      </w:r>
-      <w:r>
-        <w:rPr>
-          <w:rFonts w:hint="eastAsia"/>
-          <w:szCs w:val="21"/>
-        </w:rPr>
-        <w:tab/>
-      </w:r>
-      <w:r>
-        <w:rPr>
-          <w:rFonts w:hint="eastAsia"/>
-          <w:szCs w:val="21"/>
-        </w:rPr>
-        <w:tab/>
-      </w:r>
-      <w:r>
-        <w:rPr>
-          <w:rFonts w:hint="eastAsia"/>
-          <w:szCs w:val="21"/>
-        </w:rPr>
-        <w:tab/>
+        <w:t xml:space="preserve">olid knowledge </w:t>
+      </w:r>
+      <w:r>
+        <w:rPr>
+          <w:szCs w:val="21"/>
+        </w:rPr>
+        <w:t xml:space="preserve">on </w:t>
       </w:r>
       <w:r>
         <w:rPr>
@@ -946,97 +906,288 @@
     </w:p>
     <w:p>
       <w:pPr>
-        <w:ind w:left="2520" w:firstLine="420"/>
-        <w:rPr>
-          <w:szCs w:val="21"/>
-        </w:rPr>
-      </w:pPr>
-      <w:r>
-        <w:rPr>
-          <w:rFonts w:hint="eastAsia"/>
-          <w:szCs w:val="21"/>
-        </w:rPr>
-        <w:t>GPA:</w:t>
-      </w:r>
-      <w:r>
-        <w:rPr>
-          <w:rFonts w:hint="eastAsia"/>
-          <w:szCs w:val="21"/>
-        </w:rPr>
-        <w:t xml:space="preserve"> </w:t>
-      </w:r>
-      <w:r>
-        <w:rPr>
-          <w:szCs w:val="21"/>
-        </w:rPr>
-        <w:t>85.4/100</w:t>
-      </w:r>
-      <w:r>
-        <w:rPr>
-          <w:rFonts w:hint="eastAsia"/>
-          <w:szCs w:val="21"/>
-        </w:rPr>
-        <w:tab/>
-      </w:r>
-      <w:r>
-        <w:rPr>
-          <w:szCs w:val="21"/>
-        </w:rPr>
-        <w:t>Rank</w:t>
-      </w:r>
-      <w:r>
-        <w:rPr>
-          <w:rFonts w:hint="eastAsia"/>
-          <w:szCs w:val="21"/>
-        </w:rPr>
-        <w:t xml:space="preserve">: </w:t>
-      </w:r>
-      <w:r>
-        <w:rPr>
-          <w:szCs w:val="21"/>
-        </w:rPr>
-        <w:t>11/91</w:t>
+        <w:rPr>
+          <w:b/>
+          <w:szCs w:val="21"/>
+        </w:rPr>
+      </w:pPr>
+      <w:r>
+        <w:rPr>
+          <w:b/>
+          <w:szCs w:val="21"/>
+        </w:rPr>
+        <w:t>_____</w:t>
+      </w:r>
+      <w:r>
+        <w:rPr>
+          <w:b/>
+          <w:szCs w:val="21"/>
+        </w:rPr>
+        <w:t>________________________________________________________________________________</w:t>
+      </w:r>
+      <w:r>
+        <w:rPr>
+          <w:b/>
+          <w:szCs w:val="21"/>
+        </w:rPr>
+        <w:t>_</w:t>
+      </w:r>
+      <w:r>
+        <w:rPr>
+          <w:rFonts w:hint="eastAsia"/>
+          <w:b/>
+          <w:szCs w:val="21"/>
+        </w:rPr>
+        <w:t>_</w:t>
       </w:r>
     </w:p>
     <w:p>
       <w:pPr>
         <w:rPr>
-          <w:b/>
-          <w:szCs w:val="21"/>
-        </w:rPr>
-      </w:pPr>
-      <w:r>
-        <w:rPr>
-          <w:b/>
-          <w:szCs w:val="21"/>
-        </w:rPr>
-        <w:t>_____</w:t>
-      </w:r>
-      <w:r>
-        <w:rPr>
-          <w:b/>
-          <w:szCs w:val="21"/>
-        </w:rPr>
-        <w:t>________________________________________________________________________________</w:t>
-      </w:r>
-      <w:r>
-        <w:rPr>
-          <w:b/>
-          <w:szCs w:val="21"/>
-        </w:rPr>
-        <w:t>_</w:t>
-      </w:r>
-      <w:r>
-        <w:rPr>
-          <w:rFonts w:hint="eastAsia"/>
-          <w:b/>
-          <w:szCs w:val="21"/>
-        </w:rPr>
-        <w:t>_</w:t>
+          <w:rFonts w:ascii="Arial" w:hAnsi="Arial" w:cs="Arial"/>
+          <w:b/>
+          <w:color w:val="000000" w:themeColor="text1"/>
+          <w:szCs w:val="24"/>
+        </w:rPr>
+      </w:pPr>
+      <w:proofErr w:type="gramStart"/>
+      <w:r>
+        <w:rPr>
+          <w:rFonts w:ascii="Arial" w:hAnsi="Arial" w:cs="Arial" w:hint="eastAsia"/>
+          <w:b/>
+          <w:color w:val="000000" w:themeColor="text1"/>
+          <w:szCs w:val="24"/>
+        </w:rPr>
+        <w:t>SKILLS</w:t>
+      </w:r>
+      <w:r>
+        <w:rPr>
+          <w:rFonts w:ascii="Arial" w:hAnsi="Arial" w:cs="Arial"/>
+          <w:b/>
+          <w:color w:val="000000" w:themeColor="text1"/>
+          <w:szCs w:val="24"/>
+        </w:rPr>
+        <w:t>(</w:t>
+      </w:r>
+      <w:proofErr w:type="gramEnd"/>
+      <w:r>
+        <w:rPr>
+          <w:rFonts w:ascii="Arial" w:hAnsi="Arial" w:cs="Arial"/>
+          <w:b/>
+          <w:color w:val="000000" w:themeColor="text1"/>
+          <w:szCs w:val="24"/>
+        </w:rPr>
+        <w:t>Self Ranking: ***strong, **good, *familiar)</w:t>
       </w:r>
     </w:p>
     <w:p>
       <w:pPr>
+        <w:ind w:left="2940" w:hanging="2520"/>
+      </w:pPr>
+      <w:r>
+        <w:rPr>
+          <w:rFonts w:hint="eastAsia"/>
+          <w:szCs w:val="21"/>
+        </w:rPr>
+        <w:t>Languages</w:t>
+      </w:r>
+      <w:r>
+        <w:rPr>
+          <w:szCs w:val="21"/>
+        </w:rPr>
+        <w:tab/>
+      </w:r>
+      <w:r>
+        <w:rPr>
+          <w:szCs w:val="21"/>
+        </w:rPr>
+        <w:t>C+</w:t>
+      </w:r>
+      <w:r>
+        <w:rPr>
+          <w:szCs w:val="21"/>
+        </w:rPr>
+        <w:t>+</w:t>
+      </w:r>
+      <w:r>
+        <w:rPr>
+          <w:szCs w:val="21"/>
+        </w:rPr>
+        <w:t xml:space="preserve"> (</w:t>
+      </w:r>
+      <w:r>
+        <w:rPr>
+          <w:rFonts w:hint="eastAsia"/>
+          <w:szCs w:val="21"/>
+        </w:rPr>
+        <w:t>CUDA</w:t>
+      </w:r>
+      <w:proofErr w:type="gramStart"/>
+      <w:r>
+        <w:rPr>
+          <w:rFonts w:hint="eastAsia"/>
+          <w:szCs w:val="21"/>
+        </w:rPr>
+        <w:t>)</w:t>
+      </w:r>
+      <w:r>
+        <w:rPr>
+          <w:szCs w:val="21"/>
+        </w:rPr>
+        <w:t>*</w:t>
+      </w:r>
+      <w:proofErr w:type="gramEnd"/>
+      <w:r>
+        <w:rPr>
+          <w:szCs w:val="21"/>
+        </w:rPr>
+        <w:t>**</w:t>
+      </w:r>
+      <w:r>
+        <w:rPr>
+          <w:szCs w:val="21"/>
+        </w:rPr>
+        <w:t>,</w:t>
+      </w:r>
+      <w:r>
+        <w:rPr>
+          <w:rFonts w:hint="eastAsia"/>
+          <w:szCs w:val="21"/>
+        </w:rPr>
+        <w:t xml:space="preserve"> </w:t>
+      </w:r>
+      <w:r>
+        <w:rPr>
+          <w:szCs w:val="21"/>
+        </w:rPr>
+        <w:t>C</w:t>
+      </w:r>
+      <w:r>
+        <w:rPr>
+          <w:szCs w:val="21"/>
+        </w:rPr>
+        <w:t>***</w:t>
+      </w:r>
+      <w:r>
+        <w:rPr>
+          <w:szCs w:val="21"/>
+        </w:rPr>
+        <w:t>,</w:t>
+      </w:r>
+      <w:r>
+        <w:rPr>
+          <w:rFonts w:hint="eastAsia"/>
+          <w:szCs w:val="21"/>
+        </w:rPr>
+        <w:t xml:space="preserve"> </w:t>
+      </w:r>
+      <w:r>
+        <w:rPr>
+          <w:szCs w:val="21"/>
+        </w:rPr>
+        <w:t>Python</w:t>
+      </w:r>
+      <w:r>
+        <w:rPr>
+          <w:szCs w:val="21"/>
+        </w:rPr>
+        <w:t>**</w:t>
+      </w:r>
+      <w:r>
+        <w:rPr>
+          <w:szCs w:val="21"/>
+        </w:rPr>
+        <w:t xml:space="preserve">, </w:t>
+      </w:r>
+      <w:r>
+        <w:rPr>
+          <w:rFonts w:hint="eastAsia"/>
+          <w:szCs w:val="21"/>
+        </w:rPr>
+        <w:t>J</w:t>
+      </w:r>
+      <w:r>
+        <w:rPr>
+          <w:rFonts w:hint="eastAsia"/>
+          <w:szCs w:val="21"/>
+        </w:rPr>
+        <w:t>ava</w:t>
+      </w:r>
+      <w:r>
+        <w:rPr>
+          <w:szCs w:val="21"/>
+        </w:rPr>
+        <w:t>**</w:t>
+      </w:r>
+      <w:r>
+        <w:rPr>
+          <w:rFonts w:hint="eastAsia"/>
+          <w:szCs w:val="21"/>
+        </w:rPr>
+        <w:t>,</w:t>
+      </w:r>
+      <w:r>
+        <w:rPr>
+          <w:rFonts w:hint="eastAsia"/>
+          <w:szCs w:val="21"/>
+        </w:rPr>
+        <w:t xml:space="preserve"> </w:t>
+      </w:r>
+      <w:r>
+        <w:rPr>
+          <w:rFonts w:hint="eastAsia"/>
+          <w:szCs w:val="21"/>
+        </w:rPr>
+        <w:t>Objective-</w:t>
+      </w:r>
+      <w:r>
+        <w:rPr>
+          <w:szCs w:val="21"/>
+        </w:rPr>
+        <w:t xml:space="preserve">C**, </w:t>
+      </w:r>
+      <w:r>
+        <w:rPr>
+          <w:rFonts w:hint="eastAsia"/>
+          <w:szCs w:val="21"/>
+        </w:rPr>
+        <w:t>JavaScript</w:t>
+      </w:r>
+      <w:r>
+        <w:rPr>
+          <w:szCs w:val="21"/>
+        </w:rPr>
+        <w:t>*</w:t>
+      </w:r>
+      <w:r>
+        <w:rPr>
+          <w:rFonts w:hint="eastAsia"/>
+          <w:szCs w:val="21"/>
+        </w:rPr>
+        <w:t xml:space="preserve">, </w:t>
+      </w:r>
+      <w:r>
+        <w:rPr>
+          <w:szCs w:val="21"/>
+        </w:rPr>
+        <w:t>V</w:t>
+      </w:r>
+      <w:r>
+        <w:rPr>
+          <w:szCs w:val="21"/>
+        </w:rPr>
+        <w:t>erilog HDL</w:t>
+      </w:r>
+      <w:r>
+        <w:rPr>
+          <w:szCs w:val="21"/>
+        </w:rPr>
+        <w:t>*</w:t>
+      </w:r>
+    </w:p>
+    <w:p>
+      <w:pPr>
+        <w:ind w:firstLine="420"/>
         <w:rPr>
           <w:rFonts w:ascii="Arial" w:hAnsi="Arial" w:cs="Arial"/>
           <w:b/>
@@ -1046,1641 +1197,1610 @@
       </w:pPr>
       <w:r>
         <w:rPr>
-          <w:rFonts w:ascii="Arial" w:hAnsi="Arial" w:cs="Arial" w:hint="eastAsia"/>
+          <w:rFonts w:hint="eastAsia"/>
+        </w:rPr>
+        <w:t>O</w:t>
+      </w:r>
+      <w:r>
+        <w:rPr>
+          <w:rFonts w:hint="eastAsia"/>
+        </w:rPr>
+        <w:t>S &amp; Database</w:t>
+      </w:r>
+      <w:r>
+        <w:rPr>
+          <w:rFonts w:hint="eastAsia"/>
+        </w:rPr>
+        <w:tab/>
+      </w:r>
+      <w:r>
+        <w:rPr>
+          <w:rFonts w:hint="eastAsia"/>
+        </w:rPr>
+        <w:tab/>
+      </w:r>
+      <w:r>
+        <w:rPr>
+          <w:rFonts w:hint="eastAsia"/>
+        </w:rPr>
+        <w:tab/>
+      </w:r>
+      <w:r>
+        <w:rPr>
+          <w:rFonts w:hint="eastAsia"/>
+        </w:rPr>
+        <w:t>Unix/</w:t>
+      </w:r>
+      <w:r>
+        <w:t>Linux</w:t>
+      </w:r>
+      <w:r>
+        <w:t>**</w:t>
+      </w:r>
+      <w:r>
+        <w:rPr>
+          <w:rFonts w:hint="eastAsia"/>
+        </w:rPr>
+        <w:t>,</w:t>
+      </w:r>
+      <w:r>
+        <w:rPr>
+          <w:rFonts w:hint="eastAsia"/>
+        </w:rPr>
+        <w:t xml:space="preserve"> MySQL</w:t>
+      </w:r>
+      <w:r>
+        <w:t>**</w:t>
+      </w:r>
+    </w:p>
+    <w:p>
+      <w:pPr>
+        <w:rPr>
+          <w:b/>
+          <w:szCs w:val="21"/>
+        </w:rPr>
+      </w:pPr>
+      <w:r>
+        <w:rPr>
+          <w:b/>
+          <w:szCs w:val="21"/>
+        </w:rPr>
+        <w:t>_____________________________________________________________________________________</w:t>
+      </w:r>
+      <w:r>
+        <w:rPr>
+          <w:b/>
+          <w:szCs w:val="21"/>
+        </w:rPr>
+        <w:t>_</w:t>
+      </w:r>
+      <w:r>
+        <w:rPr>
+          <w:rFonts w:hint="eastAsia"/>
+          <w:b/>
+          <w:szCs w:val="21"/>
+        </w:rPr>
+        <w:t>_</w:t>
+      </w:r>
+    </w:p>
+    <w:p>
+      <w:pPr>
+        <w:rPr>
+          <w:rFonts w:ascii="Arial" w:hAnsi="Arial" w:cs="Arial"/>
           <w:b/>
           <w:color w:val="000000" w:themeColor="text1"/>
           <w:szCs w:val="24"/>
         </w:rPr>
-        <w:t>SKILLS</w:t>
+      </w:pPr>
+      <w:r>
+        <w:rPr>
+          <w:rFonts w:ascii="Arial" w:hAnsi="Arial" w:cs="Arial"/>
+          <w:b/>
+          <w:color w:val="000000" w:themeColor="text1"/>
+          <w:szCs w:val="24"/>
+        </w:rPr>
+        <w:t>PROFESSIONAL EXPERIENCES</w:t>
       </w:r>
     </w:p>
     <w:p>
       <w:pPr>
-        <w:ind w:left="2940" w:hanging="2520"/>
-      </w:pPr>
-      <w:r>
-        <w:rPr>
-          <w:rFonts w:hint="eastAsia"/>
-          <w:szCs w:val="21"/>
-        </w:rPr>
-        <w:t>Languages</w:t>
-      </w:r>
-      <w:r>
-        <w:rPr>
-          <w:rFonts w:hint="eastAsia"/>
-          <w:szCs w:val="21"/>
-        </w:rPr>
-        <w:tab/>
-      </w:r>
-      <w:r>
-        <w:rPr>
-          <w:szCs w:val="21"/>
-        </w:rPr>
-        <w:t>C+</w:t>
-      </w:r>
-      <w:r>
-        <w:rPr>
-          <w:szCs w:val="21"/>
-        </w:rPr>
-        <w:t>+</w:t>
-      </w:r>
-      <w:r>
-        <w:rPr>
-          <w:szCs w:val="21"/>
-        </w:rPr>
-        <w:t xml:space="preserve"> (</w:t>
-      </w:r>
-      <w:r>
-        <w:rPr>
-          <w:rFonts w:hint="eastAsia"/>
-          <w:szCs w:val="21"/>
-        </w:rPr>
-        <w:t>CUDA)</w:t>
-      </w:r>
-      <w:r>
-        <w:rPr>
-          <w:szCs w:val="21"/>
-        </w:rPr>
-        <w:t>,</w:t>
-      </w:r>
-      <w:r>
-        <w:rPr>
-          <w:rFonts w:hint="eastAsia"/>
-          <w:szCs w:val="21"/>
-        </w:rPr>
-        <w:t xml:space="preserve"> </w:t>
-      </w:r>
-      <w:r>
-        <w:rPr>
-          <w:szCs w:val="21"/>
-        </w:rPr>
-        <w:t>C,</w:t>
-      </w:r>
-      <w:r>
-        <w:rPr>
-          <w:rFonts w:hint="eastAsia"/>
-          <w:szCs w:val="21"/>
-        </w:rPr>
-        <w:t xml:space="preserve"> </w:t>
-      </w:r>
-      <w:r>
-        <w:rPr>
-          <w:szCs w:val="21"/>
-        </w:rPr>
-        <w:t xml:space="preserve">Python, </w:t>
-      </w:r>
-      <w:r>
-        <w:rPr>
-          <w:rFonts w:hint="eastAsia"/>
-          <w:szCs w:val="21"/>
-        </w:rPr>
-        <w:t>J</w:t>
-      </w:r>
-      <w:r>
-        <w:rPr>
-          <w:rFonts w:hint="eastAsia"/>
-          <w:szCs w:val="21"/>
-        </w:rPr>
-        <w:t>ava</w:t>
-      </w:r>
-      <w:r>
-        <w:rPr>
-          <w:rFonts w:hint="eastAsia"/>
-          <w:szCs w:val="21"/>
-        </w:rPr>
-        <w:t>,</w:t>
-      </w:r>
-      <w:r>
-        <w:rPr>
-          <w:rFonts w:hint="eastAsia"/>
-          <w:szCs w:val="21"/>
-        </w:rPr>
-        <w:t xml:space="preserve"> </w:t>
-      </w:r>
-      <w:r>
-        <w:rPr>
-          <w:rFonts w:hint="eastAsia"/>
-          <w:szCs w:val="21"/>
-        </w:rPr>
-        <w:t xml:space="preserve">JavaScript, </w:t>
-      </w:r>
-      <w:r>
-        <w:rPr>
-          <w:rFonts w:hint="eastAsia"/>
-          <w:szCs w:val="21"/>
-        </w:rPr>
-        <w:t>Objective-</w:t>
-      </w:r>
-      <w:r>
-        <w:rPr>
-          <w:szCs w:val="21"/>
-        </w:rPr>
-        <w:t>C (</w:t>
-      </w:r>
-      <w:r>
-        <w:rPr>
-          <w:rFonts w:hint="eastAsia"/>
-          <w:szCs w:val="21"/>
-        </w:rPr>
-        <w:t xml:space="preserve">App Store: </w:t>
+        <w:rPr>
+          <w:b/>
+          <w:i/>
+          <w:szCs w:val="21"/>
+        </w:rPr>
+      </w:pPr>
+      <w:r>
+        <w:rPr>
+          <w:rFonts w:ascii="Arial" w:hAnsi="Arial" w:cs="Arial"/>
+          <w:b/>
+          <w:color w:val="000000" w:themeColor="text1"/>
+          <w:szCs w:val="24"/>
+        </w:rPr>
+        <w:tab/>
+      </w:r>
+      <w:r>
+        <w:rPr>
+          <w:b/>
+          <w:i/>
+          <w:szCs w:val="21"/>
+        </w:rPr>
+        <w:t xml:space="preserve">Co-op at </w:t>
       </w:r>
       <w:proofErr w:type="spellStart"/>
       <w:r>
         <w:rPr>
-          <w:rFonts w:hint="eastAsia"/>
-          <w:szCs w:val="21"/>
-        </w:rPr>
-        <w:t>sofity</w:t>
+          <w:b/>
+          <w:i/>
+          <w:szCs w:val="21"/>
+        </w:rPr>
+        <w:t>Sofity</w:t>
       </w:r>
       <w:proofErr w:type="spellEnd"/>
       <w:r>
         <w:rPr>
-          <w:rFonts w:hint="eastAsia"/>
-          <w:szCs w:val="21"/>
-        </w:rPr>
-        <w:t xml:space="preserve"> - </w:t>
-      </w:r>
-      <w:r>
-        <w:rPr>
-          <w:rFonts w:hint="eastAsia"/>
-          <w:szCs w:val="21"/>
-        </w:rPr>
-        <w:t>50</w:t>
-      </w:r>
-      <w:r>
-        <w:rPr>
-          <w:rFonts w:hint="eastAsia"/>
-          <w:szCs w:val="21"/>
-        </w:rPr>
-        <w:t>%)</w:t>
-      </w:r>
-      <w:r>
-        <w:rPr>
-          <w:rFonts w:hint="eastAsia"/>
-          <w:szCs w:val="21"/>
-        </w:rPr>
-        <w:t xml:space="preserve">, </w:t>
-      </w:r>
-      <w:r>
-        <w:rPr>
-          <w:rFonts w:hint="eastAsia"/>
-          <w:szCs w:val="21"/>
-        </w:rPr>
-        <w:t xml:space="preserve">Swift, </w:t>
-      </w:r>
-      <w:r>
-        <w:rPr>
-          <w:rFonts w:hint="eastAsia"/>
-        </w:rPr>
-        <w:t>PHP,</w:t>
-      </w:r>
-      <w:r>
-        <w:t xml:space="preserve"> </w:t>
-      </w:r>
-      <w:r>
-        <w:rPr>
-          <w:rFonts w:hint="eastAsia"/>
-        </w:rPr>
-        <w:t>HTML&amp;CSS</w:t>
-      </w:r>
-      <w:r>
-        <w:rPr>
-          <w:rFonts w:hint="eastAsia"/>
-        </w:rPr>
-        <w:t xml:space="preserve">, </w:t>
-      </w:r>
-      <w:r>
-        <w:rPr>
-          <w:szCs w:val="21"/>
-        </w:rPr>
-        <w:t>Verilog HDL</w:t>
+          <w:b/>
+          <w:i/>
+          <w:szCs w:val="21"/>
+        </w:rPr>
+        <w:t xml:space="preserve">, Madison, WI, </w:t>
+      </w:r>
+      <w:r>
+        <w:rPr>
+          <w:b/>
+          <w:i/>
+          <w:szCs w:val="21"/>
+        </w:rPr>
+        <w:tab/>
+      </w:r>
+      <w:r>
+        <w:rPr>
+          <w:b/>
+          <w:i/>
+          <w:szCs w:val="21"/>
+        </w:rPr>
+        <w:tab/>
+      </w:r>
+      <w:r>
+        <w:rPr>
+          <w:b/>
+          <w:i/>
+          <w:szCs w:val="21"/>
+        </w:rPr>
+        <w:tab/>
+      </w:r>
+      <w:r>
+        <w:rPr>
+          <w:b/>
+          <w:i/>
+          <w:szCs w:val="21"/>
+        </w:rPr>
+        <w:tab/>
+      </w:r>
+      <w:r>
+        <w:rPr>
+          <w:b/>
+          <w:i/>
+          <w:szCs w:val="21"/>
+        </w:rPr>
+        <w:tab/>
+      </w:r>
+      <w:r>
+        <w:rPr>
+          <w:b/>
+          <w:i/>
+          <w:szCs w:val="21"/>
+        </w:rPr>
+        <w:tab/>
+      </w:r>
+      <w:r>
+        <w:rPr>
+          <w:b/>
+          <w:i/>
+          <w:szCs w:val="21"/>
+        </w:rPr>
+        <w:tab/>
+      </w:r>
+      <w:r>
+        <w:rPr>
+          <w:b/>
+          <w:i/>
+          <w:szCs w:val="21"/>
+        </w:rPr>
+        <w:tab/>
+      </w:r>
+      <w:r>
+        <w:rPr>
+          <w:b/>
+          <w:i/>
+          <w:szCs w:val="21"/>
+        </w:rPr>
+        <w:tab/>
+      </w:r>
+      <w:r>
+        <w:rPr>
+          <w:b/>
+          <w:i/>
+          <w:szCs w:val="21"/>
+        </w:rPr>
+        <w:tab/>
+      </w:r>
+      <w:r>
+        <w:rPr>
+          <w:b/>
+          <w:i/>
+          <w:szCs w:val="21"/>
+        </w:rPr>
+        <w:tab/>
+      </w:r>
+      <w:r>
+        <w:rPr>
+          <w:b/>
+          <w:i/>
+          <w:szCs w:val="21"/>
+        </w:rPr>
+        <w:t xml:space="preserve">Jan. 2015 – </w:t>
+      </w:r>
+      <w:r>
+        <w:rPr>
+          <w:b/>
+          <w:i/>
+          <w:szCs w:val="21"/>
+        </w:rPr>
+        <w:t>(May 2015)</w:t>
       </w:r>
     </w:p>
     <w:p>
       <w:pPr>
-        <w:ind w:firstLine="420"/>
-        <w:rPr>
-          <w:rFonts w:ascii="Arial" w:hAnsi="Arial" w:cs="Arial"/>
-          <w:b/>
-          <w:color w:val="000000" w:themeColor="text1"/>
-          <w:szCs w:val="24"/>
-        </w:rPr>
-      </w:pPr>
-      <w:r>
-        <w:rPr>
-          <w:rFonts w:hint="eastAsia"/>
-        </w:rPr>
-        <w:t>O</w:t>
-      </w:r>
-      <w:r>
-        <w:rPr>
-          <w:rFonts w:hint="eastAsia"/>
-        </w:rPr>
-        <w:t>S &amp; Database</w:t>
-      </w:r>
-      <w:r>
-        <w:rPr>
-          <w:rFonts w:hint="eastAsia"/>
-        </w:rPr>
-        <w:tab/>
-      </w:r>
-      <w:r>
-        <w:rPr>
-          <w:rFonts w:hint="eastAsia"/>
-        </w:rPr>
-        <w:tab/>
-      </w:r>
-      <w:r>
-        <w:rPr>
-          <w:rFonts w:hint="eastAsia"/>
-        </w:rPr>
-        <w:tab/>
-      </w:r>
-      <w:r>
-        <w:rPr>
-          <w:rFonts w:hint="eastAsia"/>
-        </w:rPr>
-        <w:t>Unix/</w:t>
-      </w:r>
-      <w:r>
-        <w:t>Linux</w:t>
-      </w:r>
-      <w:r>
-        <w:rPr>
-          <w:rFonts w:hint="eastAsia"/>
-        </w:rPr>
-        <w:t>,</w:t>
-      </w:r>
-      <w:r>
-        <w:rPr>
-          <w:rFonts w:hint="eastAsia"/>
-        </w:rPr>
-        <w:t xml:space="preserve"> MySQL</w:t>
-      </w:r>
-    </w:p>
-    <w:p>
-      <w:pPr>
-        <w:rPr>
-          <w:b/>
-          <w:szCs w:val="21"/>
-        </w:rPr>
-      </w:pPr>
-      <w:r>
-        <w:rPr>
-          <w:b/>
-          <w:szCs w:val="21"/>
-        </w:rPr>
-        <w:t>_____________________________________________________________________________________</w:t>
-      </w:r>
-      <w:r>
-        <w:rPr>
-          <w:b/>
-          <w:szCs w:val="21"/>
-        </w:rPr>
-        <w:t>_</w:t>
-      </w:r>
-      <w:r>
-        <w:rPr>
-          <w:rFonts w:hint="eastAsia"/>
-          <w:b/>
-          <w:szCs w:val="21"/>
-        </w:rPr>
-        <w:t>_</w:t>
-      </w:r>
-    </w:p>
-    <w:p>
-      <w:pPr>
-        <w:rPr>
-          <w:rFonts w:ascii="Arial" w:hAnsi="Arial" w:cs="Arial"/>
-          <w:b/>
-          <w:color w:val="000000" w:themeColor="text1"/>
-          <w:szCs w:val="24"/>
-        </w:rPr>
-      </w:pPr>
-      <w:r>
-        <w:rPr>
-          <w:rFonts w:ascii="Arial" w:hAnsi="Arial" w:cs="Arial"/>
-          <w:b/>
-          <w:color w:val="000000" w:themeColor="text1"/>
-          <w:szCs w:val="24"/>
-        </w:rPr>
-        <w:t>PROFESSIONAL EXPERIENCES</w:t>
-      </w:r>
-    </w:p>
-    <w:p>
-      <w:pPr>
-        <w:ind w:left="2940" w:hanging="2520"/>
-        <w:rPr>
-          <w:b/>
-          <w:i/>
-          <w:szCs w:val="21"/>
-        </w:rPr>
-      </w:pPr>
-      <w:r>
-        <w:rPr>
-          <w:szCs w:val="21"/>
-        </w:rPr>
-        <w:t xml:space="preserve">Jan. 2014 </w:t>
-      </w:r>
-      <w:r>
-        <w:rPr>
-          <w:rFonts w:hint="eastAsia"/>
-          <w:szCs w:val="21"/>
-        </w:rPr>
-        <w:t>-</w:t>
-      </w:r>
-      <w:r>
-        <w:rPr>
-          <w:szCs w:val="21"/>
-        </w:rPr>
-        <w:t xml:space="preserve"> </w:t>
-      </w:r>
-      <w:r>
-        <w:rPr>
-          <w:rFonts w:hint="eastAsia"/>
-          <w:szCs w:val="21"/>
-        </w:rPr>
-        <w:t>Ju</w:t>
-      </w:r>
-      <w:r>
-        <w:rPr>
-          <w:rFonts w:hint="eastAsia"/>
-          <w:szCs w:val="21"/>
-        </w:rPr>
-        <w:t>ne</w:t>
-      </w:r>
-      <w:r>
-        <w:rPr>
-          <w:rFonts w:hint="eastAsia"/>
-          <w:szCs w:val="21"/>
-        </w:rPr>
-        <w:t xml:space="preserve"> 2014</w:t>
-      </w:r>
-      <w:r>
-        <w:rPr>
-          <w:szCs w:val="21"/>
-        </w:rPr>
-        <w:tab/>
-      </w:r>
-      <w:r>
-        <w:rPr>
-          <w:b/>
-          <w:i/>
-          <w:szCs w:val="21"/>
-        </w:rPr>
-        <w:t xml:space="preserve">Project Assistant </w:t>
-      </w:r>
-      <w:r>
-        <w:rPr>
-          <w:rFonts w:hint="eastAsia"/>
-          <w:b/>
-          <w:i/>
-          <w:szCs w:val="21"/>
-        </w:rPr>
-        <w:t>in</w:t>
-      </w:r>
-      <w:r>
-        <w:rPr>
-          <w:rFonts w:hint="eastAsia"/>
-          <w:b/>
-          <w:i/>
-          <w:szCs w:val="21"/>
-        </w:rPr>
-        <w:t xml:space="preserve"> the Department of Engineering Physics, </w:t>
-      </w:r>
-      <w:r>
-        <w:rPr>
-          <w:b/>
-          <w:i/>
-          <w:szCs w:val="21"/>
-        </w:rPr>
-        <w:t xml:space="preserve">University of Wisconsin </w:t>
-      </w:r>
-      <w:r>
-        <w:rPr>
-          <w:b/>
-          <w:i/>
-          <w:szCs w:val="21"/>
-        </w:rPr>
-        <w:t>–</w:t>
-      </w:r>
-      <w:r>
-        <w:rPr>
-          <w:b/>
-          <w:i/>
-          <w:szCs w:val="21"/>
-        </w:rPr>
-        <w:t xml:space="preserve"> Madison</w:t>
-      </w:r>
-    </w:p>
-    <w:p>
-      <w:pPr>
-        <w:ind w:left="2940" w:hanging="2520"/>
-        <w:rPr>
-          <w:szCs w:val="21"/>
-        </w:rPr>
-      </w:pPr>
-      <w:r>
-        <w:rPr>
-          <w:rFonts w:hint="eastAsia"/>
-          <w:szCs w:val="21"/>
-        </w:rPr>
-        <w:tab/>
-      </w:r>
-      <w:r>
-        <w:rPr>
-          <w:rFonts w:hint="eastAsia"/>
-          <w:szCs w:val="21"/>
-        </w:rPr>
-        <w:t>Fixing bugs and e</w:t>
-      </w:r>
-      <w:r>
-        <w:rPr>
-          <w:rFonts w:hint="eastAsia"/>
-          <w:szCs w:val="21"/>
-        </w:rPr>
-        <w:t>xploit</w:t>
-      </w:r>
-      <w:r>
-        <w:rPr>
-          <w:rFonts w:hint="eastAsia"/>
-          <w:szCs w:val="21"/>
-        </w:rPr>
-        <w:t>ing</w:t>
-      </w:r>
-      <w:r>
-        <w:rPr>
-          <w:szCs w:val="21"/>
-        </w:rPr>
-        <w:t xml:space="preserve"> parallelism</w:t>
-      </w:r>
-      <w:r>
-        <w:rPr>
-          <w:rFonts w:hint="eastAsia"/>
-          <w:szCs w:val="21"/>
-        </w:rPr>
-        <w:t xml:space="preserve"> </w:t>
-      </w:r>
-      <w:r>
-        <w:rPr>
-          <w:rFonts w:hint="eastAsia"/>
-          <w:szCs w:val="21"/>
-        </w:rPr>
-        <w:t>of</w:t>
-      </w:r>
-      <w:r>
-        <w:rPr>
-          <w:szCs w:val="21"/>
-        </w:rPr>
-        <w:t xml:space="preserve"> </w:t>
-      </w:r>
-      <w:r>
-        <w:rPr>
-          <w:rFonts w:hint="eastAsia"/>
-          <w:szCs w:val="21"/>
-        </w:rPr>
-        <w:t xml:space="preserve">the </w:t>
-      </w:r>
-      <w:r>
-        <w:rPr>
-          <w:szCs w:val="21"/>
-        </w:rPr>
-        <w:t>Plasma Simulation</w:t>
-      </w:r>
-      <w:r>
-        <w:rPr>
-          <w:rFonts w:hint="eastAsia"/>
-          <w:szCs w:val="21"/>
-        </w:rPr>
-        <w:t xml:space="preserve"> Code</w:t>
-      </w:r>
-      <w:r>
-        <w:rPr>
-          <w:rFonts w:hint="eastAsia"/>
-          <w:szCs w:val="21"/>
-        </w:rPr>
-        <w:t xml:space="preserve">. The PSC was re-written with CUDA C recently and some applications have bugs. All bugs found in the </w:t>
-      </w:r>
-      <w:r>
-        <w:rPr>
-          <w:szCs w:val="21"/>
-        </w:rPr>
-        <w:t xml:space="preserve">Harris </w:t>
-      </w:r>
-      <w:r>
-        <w:rPr>
-          <w:rFonts w:hint="eastAsia"/>
-          <w:szCs w:val="21"/>
-        </w:rPr>
-        <w:t>S</w:t>
-      </w:r>
-      <w:r>
-        <w:rPr>
-          <w:szCs w:val="21"/>
-        </w:rPr>
-        <w:t xml:space="preserve">heet </w:t>
-      </w:r>
-      <w:r>
-        <w:rPr>
-          <w:rFonts w:hint="eastAsia"/>
-          <w:szCs w:val="21"/>
-        </w:rPr>
-        <w:t>R</w:t>
-      </w:r>
-      <w:r>
-        <w:rPr>
-          <w:szCs w:val="21"/>
-        </w:rPr>
-        <w:t>econnection</w:t>
-      </w:r>
-      <w:r>
-        <w:rPr>
-          <w:rFonts w:hint="eastAsia"/>
-          <w:szCs w:val="21"/>
-        </w:rPr>
-        <w:t xml:space="preserve"> </w:t>
-      </w:r>
-      <w:r>
-        <w:rPr>
-          <w:rFonts w:hint="eastAsia"/>
-          <w:szCs w:val="21"/>
-        </w:rPr>
-        <w:t>and</w:t>
-      </w:r>
-      <w:r>
-        <w:rPr>
-          <w:rFonts w:hint="eastAsia"/>
-          <w:szCs w:val="21"/>
-        </w:rPr>
-        <w:t xml:space="preserve"> the</w:t>
-      </w:r>
-      <w:r>
-        <w:rPr>
-          <w:rFonts w:hint="eastAsia"/>
-          <w:szCs w:val="21"/>
-        </w:rPr>
-        <w:t xml:space="preserve"> </w:t>
-      </w:r>
-      <w:r>
-        <w:rPr>
-          <w:szCs w:val="21"/>
-        </w:rPr>
-        <w:t>Kelvin–Helmholtz</w:t>
-      </w:r>
-      <w:r>
-        <w:rPr>
-          <w:rFonts w:hint="eastAsia"/>
-          <w:szCs w:val="21"/>
-        </w:rPr>
-        <w:t xml:space="preserve"> </w:t>
-      </w:r>
-      <w:r>
-        <w:rPr>
-          <w:rFonts w:hint="eastAsia"/>
-          <w:szCs w:val="21"/>
-        </w:rPr>
-        <w:t>applications are fixed</w:t>
-      </w:r>
-      <w:r>
-        <w:rPr>
-          <w:rFonts w:hint="eastAsia"/>
-          <w:szCs w:val="21"/>
-        </w:rPr>
-        <w:t xml:space="preserve"> using CUDA-GDB. </w:t>
-      </w:r>
-      <w:r>
-        <w:rPr>
-          <w:rFonts w:hint="eastAsia"/>
-          <w:szCs w:val="21"/>
-        </w:rPr>
-        <w:t xml:space="preserve"> </w:t>
-      </w:r>
-    </w:p>
-    <w:p>
-      <w:pPr>
-        <w:ind w:firstLine="420"/>
-        <w:rPr>
-          <w:szCs w:val="21"/>
-        </w:rPr>
-      </w:pPr>
-      <w:r>
-        <w:rPr>
-          <w:rFonts w:hint="eastAsia"/>
-          <w:szCs w:val="21"/>
-        </w:rPr>
-        <w:t xml:space="preserve">Sep. 2012 </w:t>
-      </w:r>
-      <w:r>
-        <w:rPr>
-          <w:szCs w:val="21"/>
-        </w:rPr>
-        <w:t>-</w:t>
-      </w:r>
-      <w:r>
-        <w:rPr>
-          <w:rFonts w:hint="eastAsia"/>
-          <w:szCs w:val="21"/>
-        </w:rPr>
-        <w:t xml:space="preserve"> June 2013</w:t>
-      </w:r>
-      <w:r>
-        <w:rPr>
-          <w:rFonts w:hint="eastAsia"/>
-          <w:szCs w:val="21"/>
-        </w:rPr>
-        <w:tab/>
-      </w:r>
-      <w:r>
-        <w:rPr>
-          <w:rFonts w:hint="eastAsia"/>
-          <w:b/>
-          <w:i/>
-          <w:szCs w:val="21"/>
-        </w:rPr>
-        <w:t xml:space="preserve">Research Assistant at </w:t>
-      </w:r>
-      <w:r>
-        <w:rPr>
-          <w:rFonts w:hint="eastAsia"/>
-          <w:b/>
-          <w:i/>
-          <w:szCs w:val="21"/>
-        </w:rPr>
-        <w:t xml:space="preserve">the </w:t>
-      </w:r>
-      <w:r>
-        <w:rPr>
-          <w:rFonts w:hint="eastAsia"/>
-          <w:b/>
-          <w:i/>
-          <w:szCs w:val="21"/>
-        </w:rPr>
-        <w:t>University of Science and Technology of China</w:t>
-      </w:r>
-    </w:p>
-    <w:p>
-      <w:pPr>
-        <w:ind w:firstLine="420"/>
-        <w:rPr>
-          <w:szCs w:val="21"/>
-        </w:rPr>
-      </w:pPr>
-      <w:r>
-        <w:rPr>
-          <w:rFonts w:hint="eastAsia"/>
-          <w:szCs w:val="21"/>
-        </w:rPr>
-        <w:tab/>
-      </w:r>
-      <w:r>
-        <w:rPr>
-          <w:rFonts w:hint="eastAsia"/>
-          <w:szCs w:val="21"/>
-        </w:rPr>
-        <w:tab/>
-      </w:r>
-      <w:r>
-        <w:rPr>
-          <w:rFonts w:hint="eastAsia"/>
-          <w:szCs w:val="21"/>
-        </w:rPr>
-        <w:tab/>
-      </w:r>
-      <w:r>
-        <w:rPr>
-          <w:rFonts w:hint="eastAsia"/>
-          <w:szCs w:val="21"/>
-        </w:rPr>
-        <w:tab/>
-      </w:r>
-      <w:r>
-        <w:rPr>
-          <w:rFonts w:hint="eastAsia"/>
-          <w:szCs w:val="21"/>
-        </w:rPr>
-        <w:tab/>
-      </w:r>
-      <w:r>
-        <w:rPr>
-          <w:rFonts w:hint="eastAsia"/>
-          <w:szCs w:val="21"/>
-        </w:rPr>
-        <w:tab/>
-      </w:r>
-      <w:proofErr w:type="gramStart"/>
-      <w:r>
-        <w:rPr>
-          <w:rFonts w:hint="eastAsia"/>
-          <w:szCs w:val="21"/>
-        </w:rPr>
-        <w:t xml:space="preserve">PCB design </w:t>
-      </w:r>
-      <w:r>
-        <w:rPr>
-          <w:rFonts w:hint="eastAsia"/>
-          <w:szCs w:val="21"/>
-        </w:rPr>
-        <w:t>for experimental quantum communication system.</w:t>
-      </w:r>
-      <w:proofErr w:type="gramEnd"/>
-    </w:p>
-    <w:p>
-      <w:pPr>
-        <w:ind w:left="2940" w:hanging="2520"/>
-        <w:rPr>
-          <w:szCs w:val="21"/>
-        </w:rPr>
-      </w:pPr>
-      <w:r>
-        <w:rPr>
-          <w:rFonts w:hint="eastAsia"/>
-          <w:szCs w:val="21"/>
-        </w:rPr>
-        <w:t>July 2012 - Aug.2012</w:t>
-      </w:r>
-      <w:r>
-        <w:rPr>
-          <w:rFonts w:hint="eastAsia"/>
-          <w:szCs w:val="21"/>
-        </w:rPr>
-        <w:tab/>
-      </w:r>
-      <w:r>
-        <w:rPr>
-          <w:rFonts w:hint="eastAsia"/>
-          <w:b/>
-          <w:i/>
-          <w:szCs w:val="21"/>
-        </w:rPr>
-        <w:t xml:space="preserve">Research Assistant at the Institute of Computing Technology, </w:t>
-      </w:r>
-      <w:r>
-        <w:rPr>
-          <w:b/>
-          <w:i/>
-          <w:szCs w:val="21"/>
-        </w:rPr>
-        <w:t>Chinese Academy of Sciences,</w:t>
-      </w:r>
-      <w:r>
-        <w:rPr>
-          <w:rFonts w:hint="eastAsia"/>
-          <w:b/>
-          <w:i/>
-          <w:szCs w:val="21"/>
-        </w:rPr>
-        <w:t xml:space="preserve"> </w:t>
-      </w:r>
-      <w:r>
-        <w:rPr>
-          <w:b/>
-          <w:i/>
-          <w:szCs w:val="21"/>
-        </w:rPr>
-        <w:t>Beijing,</w:t>
-      </w:r>
-      <w:r>
-        <w:rPr>
-          <w:rFonts w:hint="eastAsia"/>
-          <w:b/>
-          <w:i/>
-          <w:szCs w:val="21"/>
-        </w:rPr>
-        <w:t xml:space="preserve"> </w:t>
-      </w:r>
-      <w:r>
-        <w:rPr>
-          <w:b/>
-          <w:i/>
-          <w:szCs w:val="21"/>
-        </w:rPr>
-        <w:t>China</w:t>
-      </w:r>
-    </w:p>
-    <w:p>
-      <w:pPr>
-        <w:ind w:left="2940" w:hanging="2520"/>
-        <w:rPr>
-          <w:szCs w:val="21"/>
-        </w:rPr>
-      </w:pPr>
-      <w:r>
-        <w:rPr>
-          <w:rFonts w:hint="eastAsia"/>
-          <w:szCs w:val="21"/>
-        </w:rPr>
-        <w:tab/>
-        <w:t>Use gem5 simulator to determine the variation of locality of shared memory on multicore platform with PARSEC 2.1 the workload.</w:t>
-      </w:r>
-    </w:p>
-    <w:p>
-      <w:pPr>
-        <w:rPr>
-          <w:b/>
-          <w:szCs w:val="21"/>
-        </w:rPr>
-      </w:pPr>
-      <w:r>
-        <w:rPr>
-          <w:b/>
-          <w:szCs w:val="21"/>
-        </w:rPr>
-        <w:t>_____________________________________________________________________________________</w:t>
-      </w:r>
-      <w:r>
-        <w:rPr>
-          <w:b/>
-          <w:szCs w:val="21"/>
-        </w:rPr>
-        <w:t>_</w:t>
-      </w:r>
-      <w:r>
-        <w:rPr>
-          <w:rFonts w:hint="eastAsia"/>
-          <w:b/>
-          <w:szCs w:val="21"/>
-        </w:rPr>
-        <w:t>_</w:t>
-      </w:r>
-    </w:p>
-    <w:p>
-      <w:pPr>
-        <w:rPr>
-          <w:rFonts w:ascii="Arial" w:hAnsi="Arial" w:cs="Arial"/>
-          <w:b/>
-          <w:color w:val="000000" w:themeColor="text1"/>
-          <w:szCs w:val="24"/>
-        </w:rPr>
-      </w:pPr>
-      <w:r>
-        <w:rPr>
-          <w:rFonts w:ascii="Arial" w:hAnsi="Arial" w:cs="Arial" w:hint="eastAsia"/>
-          <w:b/>
-          <w:color w:val="000000" w:themeColor="text1"/>
-          <w:szCs w:val="24"/>
-        </w:rPr>
-        <w:t xml:space="preserve">COURSE </w:t>
-      </w:r>
-      <w:r>
-        <w:rPr>
-          <w:rFonts w:ascii="Arial" w:hAnsi="Arial" w:cs="Arial"/>
-          <w:b/>
-          <w:color w:val="000000" w:themeColor="text1"/>
-          <w:szCs w:val="24"/>
-        </w:rPr>
-        <w:t>PROJECT</w:t>
-      </w:r>
-    </w:p>
-    <w:p>
-      <w:pPr>
-        <w:rPr>
-          <w:b/>
-          <w:i/>
-          <w:szCs w:val="21"/>
-        </w:rPr>
-      </w:pPr>
-      <w:r>
-        <w:rPr>
-          <w:rFonts w:ascii="Arial" w:hAnsi="Arial" w:cs="Arial" w:hint="eastAsia"/>
-          <w:b/>
-          <w:color w:val="000000" w:themeColor="text1"/>
-          <w:szCs w:val="24"/>
-        </w:rPr>
-        <w:tab/>
-      </w:r>
-      <w:r>
-        <w:rPr>
-          <w:rFonts w:hint="eastAsia"/>
-        </w:rPr>
-        <w:t>Computer Graphics</w:t>
-      </w:r>
-      <w:r>
-        <w:rPr>
-          <w:rFonts w:hint="eastAsia"/>
-        </w:rPr>
-        <w:tab/>
-      </w:r>
-      <w:r>
-        <w:rPr>
-          <w:rFonts w:hint="eastAsia"/>
-        </w:rPr>
-        <w:tab/>
-      </w:r>
-      <w:r>
-        <w:rPr>
-          <w:rFonts w:hint="eastAsia"/>
-          <w:b/>
-          <w:i/>
-          <w:szCs w:val="21"/>
-        </w:rPr>
-        <w:t>3</w:t>
-      </w:r>
-      <w:r>
-        <w:rPr>
-          <w:rFonts w:hint="eastAsia"/>
-          <w:b/>
-          <w:i/>
-          <w:szCs w:val="21"/>
-        </w:rPr>
-        <w:t>D Roller Coaster Game</w:t>
-      </w:r>
-      <w:r>
-        <w:rPr>
-          <w:rFonts w:hint="eastAsia"/>
-          <w:b/>
-          <w:i/>
-          <w:szCs w:val="21"/>
-        </w:rPr>
-        <w:t>,</w:t>
-      </w:r>
-      <w:r>
-        <w:rPr>
-          <w:rFonts w:hint="eastAsia"/>
-          <w:b/>
-          <w:i/>
-          <w:szCs w:val="21"/>
-        </w:rPr>
-        <w:t xml:space="preserve"> 3D</w:t>
-      </w:r>
-      <w:r>
-        <w:rPr>
-          <w:rFonts w:hint="eastAsia"/>
-          <w:b/>
-          <w:i/>
-          <w:szCs w:val="21"/>
-        </w:rPr>
-        <w:t xml:space="preserve"> </w:t>
-      </w:r>
-      <w:r>
-        <w:rPr>
-          <w:rFonts w:hint="eastAsia"/>
-          <w:b/>
-          <w:i/>
-          <w:szCs w:val="21"/>
-        </w:rPr>
-        <w:t>Air Battle Game</w:t>
-      </w:r>
-      <w:r>
-        <w:rPr>
-          <w:rFonts w:hint="eastAsia"/>
-          <w:b/>
-          <w:i/>
-          <w:szCs w:val="21"/>
-        </w:rPr>
-        <w:t xml:space="preserve"> with OpenGL</w:t>
-      </w:r>
-      <w:r>
-        <w:rPr>
-          <w:rFonts w:hint="eastAsia"/>
-          <w:b/>
-          <w:i/>
-          <w:szCs w:val="21"/>
-        </w:rPr>
-        <w:t xml:space="preserve"> and C++</w:t>
-      </w:r>
-    </w:p>
-    <w:p>
-      <w:r>
-        <w:rPr>
-          <w:rFonts w:hint="eastAsia"/>
-          <w:b/>
-          <w:i/>
-          <w:szCs w:val="21"/>
-        </w:rPr>
-        <w:tab/>
-      </w:r>
-      <w:r>
-        <w:rPr>
-          <w:rFonts w:hint="eastAsia"/>
-        </w:rPr>
-        <w:t>Fall 2014</w:t>
-      </w:r>
-      <w:r>
-        <w:rPr>
-          <w:rFonts w:hint="eastAsia"/>
-        </w:rPr>
-        <w:tab/>
-      </w:r>
-      <w:r>
-        <w:rPr>
-          <w:rFonts w:hint="eastAsia"/>
-        </w:rPr>
-        <w:tab/>
-      </w:r>
-      <w:r>
-        <w:rPr>
-          <w:rFonts w:hint="eastAsia"/>
-        </w:rPr>
-        <w:tab/>
-      </w:r>
-      <w:r>
-        <w:rPr>
-          <w:rFonts w:hint="eastAsia"/>
-        </w:rPr>
-        <w:tab/>
-      </w:r>
-      <w:r>
-        <w:rPr>
-          <w:rFonts w:hint="eastAsia"/>
-        </w:rPr>
-        <w:t xml:space="preserve">Using game engine featuring mesh, </w:t>
-      </w:r>
+        <w:pStyle w:val="af"/>
+        <w:numPr>
+          <w:ilvl w:val="0"/>
+          <w:numId w:val="27"/>
+        </w:numPr>
+        <w:ind w:firstLineChars="0"/>
+        <w:rPr>
+          <w:szCs w:val="21"/>
+        </w:rPr>
+      </w:pPr>
       <w:proofErr w:type="spellStart"/>
       <w:r>
         <w:rPr>
-          <w:rFonts w:hint="eastAsia"/>
-        </w:rPr>
-        <w:t>shaders</w:t>
+          <w:szCs w:val="21"/>
+        </w:rPr>
+        <w:t>iOS</w:t>
       </w:r>
       <w:proofErr w:type="spellEnd"/>
       <w:r>
         <w:rPr>
-          <w:rFonts w:hint="eastAsia"/>
-        </w:rPr>
-        <w:t xml:space="preserve">, render </w:t>
-      </w:r>
-      <w:r>
-        <w:t>engine</w:t>
-      </w:r>
-      <w:r>
-        <w:rPr>
-          <w:rFonts w:hint="eastAsia"/>
-        </w:rPr>
-        <w:t xml:space="preserve"> &amp;</w:t>
-      </w:r>
-      <w:r>
-        <w:t xml:space="preserve"> physics</w:t>
-      </w:r>
-      <w:r>
-        <w:rPr>
-          <w:rFonts w:hint="eastAsia"/>
-        </w:rPr>
-        <w:t xml:space="preserve"> engine.</w:t>
-      </w:r>
-    </w:p>
-    <w:p>
-      <w:r>
-        <w:rPr>
-          <w:rFonts w:hint="eastAsia"/>
-        </w:rPr>
-        <w:tab/>
-      </w:r>
-      <w:r>
-        <w:rPr>
-          <w:rFonts w:hint="eastAsia"/>
-        </w:rPr>
-        <w:tab/>
-      </w:r>
-      <w:r>
-        <w:rPr>
-          <w:rFonts w:hint="eastAsia"/>
-        </w:rPr>
-        <w:tab/>
-      </w:r>
-      <w:r>
-        <w:rPr>
-          <w:rFonts w:hint="eastAsia"/>
-        </w:rPr>
-        <w:tab/>
-      </w:r>
-      <w:r>
-        <w:rPr>
-          <w:rFonts w:hint="eastAsia"/>
-        </w:rPr>
-        <w:tab/>
-      </w:r>
-      <w:r>
-        <w:rPr>
-          <w:rFonts w:hint="eastAsia"/>
-        </w:rPr>
-        <w:tab/>
-      </w:r>
-      <w:r>
-        <w:rPr>
-          <w:rFonts w:hint="eastAsia"/>
-        </w:rPr>
-        <w:tab/>
-        <w:t>Demo</w:t>
-      </w:r>
-      <w:bookmarkStart w:id="0" w:name="_GoBack"/>
-      <w:bookmarkEnd w:id="0"/>
-      <w:r>
-        <w:rPr>
-          <w:rFonts w:hint="eastAsia"/>
-        </w:rPr>
-        <w:t xml:space="preserve">: </w:t>
-      </w:r>
-      <w:r>
-        <w:t>https://www.</w:t>
-      </w:r>
-      <w:r>
-        <w:t>luminghub.com</w:t>
-      </w:r>
-    </w:p>
-    <w:p>
-      <w:pPr>
-        <w:rPr>
-          <w:b/>
-          <w:i/>
-          <w:szCs w:val="21"/>
-        </w:rPr>
-      </w:pPr>
-      <w:r>
-        <w:rPr>
-          <w:rFonts w:hint="eastAsia"/>
-        </w:rPr>
-        <w:tab/>
-        <w:t>Database Systems</w:t>
-      </w:r>
-      <w:r>
-        <w:rPr>
-          <w:rFonts w:hint="eastAsia"/>
-        </w:rPr>
-        <w:tab/>
-      </w:r>
-      <w:r>
-        <w:rPr>
-          <w:rFonts w:hint="eastAsia"/>
-        </w:rPr>
-        <w:tab/>
-      </w:r>
-      <w:r>
-        <w:rPr>
-          <w:rFonts w:hint="eastAsia"/>
-          <w:b/>
-          <w:i/>
-          <w:szCs w:val="21"/>
-        </w:rPr>
-        <w:t>A Buffer Manager, A File Manager with B+ tree indexing</w:t>
-      </w:r>
-      <w:r>
-        <w:rPr>
-          <w:rFonts w:hint="eastAsia"/>
-          <w:b/>
-          <w:i/>
-          <w:szCs w:val="21"/>
-        </w:rPr>
-        <w:t xml:space="preserve"> in C++</w:t>
-      </w:r>
-    </w:p>
-    <w:p>
-      <w:r>
-        <w:rPr>
-          <w:rFonts w:hint="eastAsia"/>
-        </w:rPr>
-        <w:tab/>
-        <w:t>Fall 2014</w:t>
-      </w:r>
-      <w:r>
-        <w:rPr>
-          <w:rFonts w:hint="eastAsia"/>
-        </w:rPr>
-        <w:tab/>
-      </w:r>
-      <w:r>
-        <w:rPr>
-          <w:rFonts w:hint="eastAsia"/>
-        </w:rPr>
-        <w:tab/>
-      </w:r>
-      <w:r>
-        <w:rPr>
-          <w:rFonts w:hint="eastAsia"/>
-        </w:rPr>
-        <w:tab/>
-      </w:r>
-      <w:r>
-        <w:rPr>
-          <w:rFonts w:hint="eastAsia"/>
-        </w:rPr>
-        <w:tab/>
-      </w:r>
-      <w:proofErr w:type="gramStart"/>
-      <w:r>
-        <w:rPr>
-          <w:rFonts w:hint="eastAsia"/>
-        </w:rPr>
-        <w:t>The</w:t>
-      </w:r>
-      <w:proofErr w:type="gramEnd"/>
-      <w:r>
-        <w:rPr>
-          <w:rFonts w:hint="eastAsia"/>
-        </w:rPr>
-        <w:t xml:space="preserve"> buffer manager uses the Clock Algorithm to manage the buffer pool. The </w:t>
-      </w:r>
-      <w:r>
-        <w:rPr>
-          <w:rFonts w:hint="eastAsia"/>
-        </w:rPr>
-        <w:tab/>
-      </w:r>
-      <w:r>
-        <w:rPr>
-          <w:rFonts w:hint="eastAsia"/>
-        </w:rPr>
-        <w:tab/>
-      </w:r>
-      <w:r>
-        <w:rPr>
-          <w:rFonts w:hint="eastAsia"/>
-        </w:rPr>
-        <w:tab/>
-      </w:r>
-      <w:r>
-        <w:rPr>
-          <w:rFonts w:hint="eastAsia"/>
-        </w:rPr>
-        <w:tab/>
-      </w:r>
-      <w:r>
-        <w:rPr>
-          <w:rFonts w:hint="eastAsia"/>
-        </w:rPr>
-        <w:tab/>
-      </w:r>
-      <w:r>
-        <w:rPr>
-          <w:rFonts w:hint="eastAsia"/>
-        </w:rPr>
-        <w:tab/>
-      </w:r>
-      <w:r>
-        <w:rPr>
-          <w:rFonts w:hint="eastAsia"/>
-        </w:rPr>
-        <w:tab/>
-        <w:t>file manager supports all common operations and B+ tree indexing.</w:t>
-      </w:r>
-    </w:p>
-    <w:p>
-      <w:pPr>
-        <w:rPr>
-          <w:b/>
-          <w:i/>
-          <w:szCs w:val="21"/>
-        </w:rPr>
-      </w:pPr>
-      <w:r>
-        <w:rPr>
-          <w:rFonts w:hint="eastAsia"/>
-        </w:rPr>
-        <w:tab/>
-      </w:r>
-      <w:r>
-        <w:rPr>
-          <w:rFonts w:hint="eastAsia"/>
-        </w:rPr>
-        <w:t>Compiler</w:t>
-      </w:r>
-      <w:r>
-        <w:rPr>
-          <w:rFonts w:hint="eastAsia"/>
-        </w:rPr>
-        <w:t xml:space="preserve"> </w:t>
-      </w:r>
-      <w:r>
-        <w:rPr>
-          <w:rFonts w:hint="eastAsia"/>
-        </w:rPr>
-        <w:tab/>
-      </w:r>
-      <w:r>
-        <w:rPr>
-          <w:rFonts w:hint="eastAsia"/>
-        </w:rPr>
-        <w:tab/>
-      </w:r>
-      <w:r>
-        <w:rPr>
-          <w:rFonts w:hint="eastAsia"/>
-        </w:rPr>
-        <w:tab/>
-      </w:r>
-      <w:r>
-        <w:rPr>
-          <w:rFonts w:hint="eastAsia"/>
-        </w:rPr>
-        <w:tab/>
-      </w:r>
-      <w:r>
-        <w:rPr>
-          <w:rFonts w:hint="eastAsia"/>
-          <w:b/>
-          <w:i/>
-          <w:szCs w:val="21"/>
-        </w:rPr>
-        <w:t>CSX Compiler</w:t>
-      </w:r>
-      <w:r>
-        <w:rPr>
-          <w:rFonts w:hint="eastAsia"/>
-          <w:b/>
-          <w:i/>
-          <w:szCs w:val="21"/>
-        </w:rPr>
-        <w:t xml:space="preserve"> in Java</w:t>
-      </w:r>
-      <w:r>
-        <w:rPr>
-          <w:rFonts w:hint="eastAsia"/>
-          <w:b/>
-          <w:i/>
-          <w:szCs w:val="21"/>
-        </w:rPr>
-        <w:t xml:space="preserve"> &amp;</w:t>
-      </w:r>
-      <w:r>
-        <w:rPr>
-          <w:rFonts w:hint="eastAsia"/>
-          <w:b/>
-          <w:i/>
-          <w:szCs w:val="21"/>
-        </w:rPr>
-        <w:t xml:space="preserve"> </w:t>
-      </w:r>
-      <w:r>
-        <w:rPr>
-          <w:rFonts w:hint="eastAsia"/>
-          <w:b/>
-          <w:i/>
-          <w:szCs w:val="21"/>
-        </w:rPr>
-        <w:t xml:space="preserve">Optimizer </w:t>
-      </w:r>
-      <w:r>
-        <w:rPr>
-          <w:rFonts w:hint="eastAsia"/>
-          <w:b/>
-          <w:i/>
-          <w:szCs w:val="21"/>
-        </w:rPr>
-        <w:t xml:space="preserve">of </w:t>
-      </w:r>
-      <w:r>
-        <w:rPr>
-          <w:rFonts w:hint="eastAsia"/>
-          <w:b/>
-          <w:i/>
-          <w:szCs w:val="21"/>
-        </w:rPr>
-        <w:t>LLVM Compiler</w:t>
-      </w:r>
-      <w:r>
-        <w:rPr>
-          <w:rFonts w:hint="eastAsia"/>
-          <w:b/>
-          <w:i/>
-          <w:szCs w:val="21"/>
-        </w:rPr>
-        <w:t xml:space="preserve"> in C++</w:t>
-      </w:r>
-    </w:p>
-    <w:p>
-      <w:pPr>
-        <w:widowControl w:val="0"/>
-        <w:ind w:left="2940" w:hanging="2520"/>
-        <w:jc w:val="both"/>
-      </w:pPr>
-      <w:r>
-        <w:rPr>
-          <w:rFonts w:hint="eastAsia"/>
-        </w:rPr>
-        <w:t>Spring</w:t>
-      </w:r>
-      <w:r>
-        <w:rPr>
-          <w:rFonts w:hint="eastAsia"/>
-        </w:rPr>
-        <w:t xml:space="preserve"> &amp; Fall</w:t>
-      </w:r>
-      <w:r>
-        <w:rPr>
-          <w:rFonts w:hint="eastAsia"/>
-        </w:rPr>
-        <w:t xml:space="preserve"> </w:t>
-      </w:r>
-      <w:r>
-        <w:rPr>
-          <w:rFonts w:hint="eastAsia"/>
-        </w:rPr>
-        <w:t>2014</w:t>
-      </w:r>
-      <w:r>
-        <w:rPr>
-          <w:rFonts w:hint="eastAsia"/>
-        </w:rPr>
-        <w:t xml:space="preserve"> </w:t>
-      </w:r>
-      <w:r>
-        <w:rPr>
-          <w:rFonts w:hint="eastAsia"/>
-        </w:rPr>
-        <w:tab/>
-      </w:r>
-      <w:proofErr w:type="gramStart"/>
-      <w:r>
-        <w:rPr>
-          <w:rFonts w:hint="eastAsia"/>
-        </w:rPr>
-        <w:t>Built</w:t>
-      </w:r>
-      <w:proofErr w:type="gramEnd"/>
-      <w:r>
-        <w:rPr>
-          <w:rFonts w:hint="eastAsia"/>
-        </w:rPr>
-        <w:t xml:space="preserve"> a </w:t>
-      </w:r>
-      <w:r>
-        <w:rPr>
-          <w:rFonts w:hint="eastAsia"/>
-        </w:rPr>
-        <w:t xml:space="preserve">front-end </w:t>
-      </w:r>
-      <w:r>
-        <w:rPr>
-          <w:rFonts w:hint="eastAsia"/>
-        </w:rPr>
-        <w:t>CSX compiler which consists of a token scanner, a parser, a name analyzer, a type checker and a code generator.</w:t>
-      </w:r>
-      <w:r>
-        <w:rPr>
-          <w:rFonts w:hint="eastAsia"/>
-        </w:rPr>
-        <w:t xml:space="preserve"> </w:t>
-      </w:r>
-      <w:r>
-        <w:rPr>
-          <w:rFonts w:hint="eastAsia"/>
-        </w:rPr>
-        <w:t xml:space="preserve">Implemented </w:t>
-      </w:r>
-      <w:proofErr w:type="gramStart"/>
-      <w:r>
-        <w:rPr>
-          <w:rFonts w:hint="eastAsia"/>
-        </w:rPr>
-        <w:t>an</w:t>
-      </w:r>
-      <w:proofErr w:type="gramEnd"/>
-      <w:r>
-        <w:rPr>
-          <w:rFonts w:hint="eastAsia"/>
-        </w:rPr>
-        <w:t xml:space="preserve"> </w:t>
-      </w:r>
-      <w:r>
-        <w:rPr>
-          <w:rFonts w:hint="eastAsia"/>
-        </w:rPr>
-        <w:t xml:space="preserve">back-end LLVM </w:t>
-      </w:r>
-      <w:r>
-        <w:rPr>
-          <w:rFonts w:hint="eastAsia"/>
-        </w:rPr>
-        <w:t>optimizer which performs peephole, live variable</w:t>
-      </w:r>
-      <w:r>
-        <w:rPr>
-          <w:rFonts w:hint="eastAsia"/>
-        </w:rPr>
-        <w:t>, loop invariant</w:t>
-      </w:r>
-      <w:r>
-        <w:rPr>
-          <w:rFonts w:hint="eastAsia"/>
-        </w:rPr>
-        <w:t xml:space="preserve"> analysis</w:t>
-      </w:r>
-      <w:r>
-        <w:rPr>
-          <w:rFonts w:hint="eastAsia"/>
-        </w:rPr>
-        <w:t xml:space="preserve"> and register allocation.</w:t>
-      </w:r>
-    </w:p>
-    <w:p>
-      <w:pPr>
-        <w:widowControl w:val="0"/>
-        <w:ind w:firstLine="420"/>
-        <w:jc w:val="both"/>
-        <w:rPr>
-          <w:b/>
-          <w:i/>
-          <w:szCs w:val="21"/>
-        </w:rPr>
-      </w:pPr>
-      <w:r>
-        <w:t>Computer Architecture</w:t>
-      </w:r>
-      <w:r>
-        <w:rPr>
-          <w:rFonts w:hint="eastAsia"/>
-        </w:rPr>
-        <w:tab/>
-      </w:r>
-      <w:r>
-        <w:rPr>
-          <w:rFonts w:hint="eastAsia"/>
-          <w:b/>
-          <w:i/>
-          <w:szCs w:val="21"/>
-        </w:rPr>
-        <w:t xml:space="preserve">Implemented a </w:t>
-      </w:r>
-      <w:r>
-        <w:rPr>
-          <w:b/>
-          <w:i/>
-          <w:szCs w:val="21"/>
-        </w:rPr>
-        <w:t>Wisc-Fall13 Processor</w:t>
-      </w:r>
-      <w:r>
-        <w:rPr>
-          <w:rFonts w:hint="eastAsia"/>
-          <w:b/>
-          <w:i/>
-          <w:szCs w:val="21"/>
-        </w:rPr>
-        <w:t xml:space="preserve"> with </w:t>
+          <w:szCs w:val="21"/>
+        </w:rPr>
+        <w:t xml:space="preserve"> development</w:t>
+      </w:r>
+      <w:r>
+        <w:rPr>
+          <w:szCs w:val="21"/>
+        </w:rPr>
+        <w:t xml:space="preserve"> – App Store: </w:t>
       </w:r>
       <w:proofErr w:type="spellStart"/>
       <w:r>
         <w:rPr>
-          <w:rFonts w:hint="eastAsia"/>
-          <w:b/>
-          <w:i/>
-          <w:szCs w:val="21"/>
-        </w:rPr>
-        <w:t>Quartus</w:t>
+          <w:szCs w:val="21"/>
+        </w:rPr>
+        <w:t>sofity</w:t>
       </w:r>
       <w:proofErr w:type="spellEnd"/>
     </w:p>
     <w:p>
       <w:pPr>
-        <w:widowControl w:val="0"/>
-        <w:ind w:left="2940" w:hanging="2520"/>
-        <w:jc w:val="both"/>
-      </w:pPr>
-      <w:r>
-        <w:rPr>
-          <w:rFonts w:hint="eastAsia"/>
-        </w:rPr>
-        <w:t xml:space="preserve">Fall 2013 </w:t>
-      </w:r>
-      <w:r>
-        <w:rPr>
-          <w:rFonts w:hint="eastAsia"/>
-        </w:rPr>
-        <w:tab/>
-      </w:r>
-      <w:r>
-        <w:t xml:space="preserve">5-stage pipelined </w:t>
-      </w:r>
-      <w:r>
-        <w:rPr>
-          <w:rFonts w:hint="eastAsia"/>
-        </w:rPr>
-        <w:t xml:space="preserve">RISC </w:t>
-      </w:r>
-      <w:r>
-        <w:t xml:space="preserve">processor </w:t>
-      </w:r>
-      <w:r>
-        <w:t>which contains 16 instructions</w:t>
-      </w:r>
-      <w:r>
-        <w:rPr>
-          <w:rFonts w:hint="eastAsia"/>
-        </w:rPr>
-        <w:t xml:space="preserve"> and a local branch predictor</w:t>
-      </w:r>
-      <w:r>
-        <w:rPr>
-          <w:rFonts w:hint="eastAsia"/>
-        </w:rPr>
-        <w:t xml:space="preserve"> with </w:t>
-      </w:r>
-      <w:proofErr w:type="spellStart"/>
-      <w:r>
-        <w:rPr>
-          <w:rFonts w:hint="eastAsia"/>
-        </w:rPr>
-        <w:t>Quartus</w:t>
-      </w:r>
-      <w:proofErr w:type="spellEnd"/>
-      <w:r>
-        <w:rPr>
-          <w:rFonts w:hint="eastAsia"/>
-        </w:rPr>
-        <w:t>.</w:t>
+        <w:pStyle w:val="af"/>
+        <w:numPr>
+          <w:ilvl w:val="0"/>
+          <w:numId w:val="27"/>
+        </w:numPr>
+        <w:ind w:firstLineChars="0"/>
+        <w:rPr>
+          <w:szCs w:val="21"/>
+        </w:rPr>
+      </w:pPr>
+      <w:r>
+        <w:rPr>
+          <w:szCs w:val="21"/>
+        </w:rPr>
+        <w:t xml:space="preserve">Web crawler and Amazon Web Services </w:t>
+      </w:r>
+      <w:r>
+        <w:rPr>
+          <w:szCs w:val="21"/>
+        </w:rPr>
+        <w:t xml:space="preserve">database </w:t>
+      </w:r>
+      <w:r>
+        <w:rPr>
+          <w:szCs w:val="21"/>
+        </w:rPr>
+        <w:t xml:space="preserve">maintenance </w:t>
       </w:r>
     </w:p>
     <w:p>
       <w:pPr>
+        <w:ind w:left="2940" w:hanging="2520"/>
+        <w:rPr>
+          <w:b/>
+          <w:i/>
+          <w:szCs w:val="21"/>
+        </w:rPr>
+      </w:pPr>
+      <w:r>
+        <w:rPr>
+          <w:b/>
+          <w:i/>
+          <w:szCs w:val="21"/>
+        </w:rPr>
+        <w:t xml:space="preserve">Project Assistant </w:t>
+      </w:r>
+      <w:r>
+        <w:rPr>
+          <w:rFonts w:hint="eastAsia"/>
+          <w:b/>
+          <w:i/>
+          <w:szCs w:val="21"/>
+        </w:rPr>
+        <w:t>in</w:t>
+      </w:r>
+      <w:r>
+        <w:rPr>
+          <w:rFonts w:hint="eastAsia"/>
+          <w:b/>
+          <w:i/>
+          <w:szCs w:val="21"/>
+        </w:rPr>
+        <w:t xml:space="preserve"> the Dep</w:t>
+      </w:r>
+      <w:r>
+        <w:rPr>
+          <w:rFonts w:hint="eastAsia"/>
+          <w:b/>
+          <w:i/>
+          <w:szCs w:val="21"/>
+        </w:rPr>
+        <w:t>artment of Engineering Physics</w:t>
+      </w:r>
+      <w:r>
+        <w:rPr>
+          <w:b/>
+          <w:i/>
+          <w:szCs w:val="21"/>
+        </w:rPr>
+        <w:t>,</w:t>
+      </w:r>
+      <w:r>
+        <w:rPr>
+          <w:b/>
+          <w:i/>
+          <w:szCs w:val="21"/>
+        </w:rPr>
+        <w:t xml:space="preserve"> </w:t>
+      </w:r>
+      <w:r>
+        <w:rPr>
+          <w:b/>
+          <w:i/>
+          <w:szCs w:val="21"/>
+        </w:rPr>
+        <w:tab/>
+      </w:r>
+      <w:r>
+        <w:rPr>
+          <w:b/>
+          <w:i/>
+          <w:szCs w:val="21"/>
+        </w:rPr>
+        <w:tab/>
+      </w:r>
+      <w:r>
+        <w:rPr>
+          <w:b/>
+          <w:i/>
+          <w:szCs w:val="21"/>
+        </w:rPr>
+        <w:tab/>
+      </w:r>
+      <w:r>
+        <w:rPr>
+          <w:b/>
+          <w:i/>
+          <w:szCs w:val="21"/>
+        </w:rPr>
+        <w:tab/>
+        <w:t xml:space="preserve">  </w:t>
+      </w:r>
+      <w:r>
+        <w:rPr>
+          <w:b/>
+          <w:i/>
+          <w:szCs w:val="21"/>
+        </w:rPr>
+        <w:t xml:space="preserve">Jan. </w:t>
+      </w:r>
+      <w:r>
+        <w:rPr>
+          <w:b/>
+          <w:i/>
+          <w:szCs w:val="21"/>
+        </w:rPr>
+        <w:t xml:space="preserve">2014 </w:t>
+      </w:r>
+      <w:r>
+        <w:rPr>
+          <w:rFonts w:hint="eastAsia"/>
+          <w:b/>
+          <w:i/>
+          <w:szCs w:val="21"/>
+        </w:rPr>
+        <w:t>-</w:t>
+      </w:r>
+      <w:r>
+        <w:rPr>
+          <w:b/>
+          <w:i/>
+          <w:szCs w:val="21"/>
+        </w:rPr>
+        <w:t xml:space="preserve"> </w:t>
+      </w:r>
+      <w:r>
+        <w:rPr>
+          <w:rFonts w:hint="eastAsia"/>
+          <w:b/>
+          <w:i/>
+          <w:szCs w:val="21"/>
+        </w:rPr>
+        <w:t>June</w:t>
+      </w:r>
+      <w:r>
+        <w:rPr>
+          <w:rFonts w:hint="eastAsia"/>
+          <w:b/>
+          <w:i/>
+          <w:szCs w:val="21"/>
+        </w:rPr>
+        <w:t xml:space="preserve"> 20</w:t>
+      </w:r>
+      <w:r>
+        <w:rPr>
+          <w:b/>
+          <w:i/>
+          <w:szCs w:val="21"/>
+        </w:rPr>
+        <w:t>14</w:t>
+      </w:r>
+    </w:p>
+    <w:p>
+      <w:pPr>
+        <w:pStyle w:val="af"/>
+        <w:numPr>
+          <w:ilvl w:val="0"/>
+          <w:numId w:val="25"/>
+        </w:numPr>
+        <w:ind w:firstLineChars="0"/>
+        <w:rPr>
+          <w:szCs w:val="21"/>
+        </w:rPr>
+      </w:pPr>
+      <w:r>
+        <w:rPr>
+          <w:rFonts w:hint="eastAsia"/>
+          <w:szCs w:val="21"/>
+        </w:rPr>
+        <w:t>Fixing bugs and e</w:t>
+      </w:r>
+      <w:r>
+        <w:rPr>
+          <w:rFonts w:hint="eastAsia"/>
+          <w:szCs w:val="21"/>
+        </w:rPr>
+        <w:t>xploit</w:t>
+      </w:r>
+      <w:r>
+        <w:rPr>
+          <w:rFonts w:hint="eastAsia"/>
+          <w:szCs w:val="21"/>
+        </w:rPr>
+        <w:t>ing</w:t>
+      </w:r>
+      <w:r>
+        <w:rPr>
+          <w:szCs w:val="21"/>
+        </w:rPr>
+        <w:t xml:space="preserve"> parallelism</w:t>
+      </w:r>
+      <w:r>
+        <w:rPr>
+          <w:szCs w:val="21"/>
+        </w:rPr>
+        <w:t xml:space="preserve"> </w:t>
+      </w:r>
+      <w:r>
+        <w:rPr>
+          <w:rFonts w:hint="eastAsia"/>
+          <w:szCs w:val="21"/>
+        </w:rPr>
+        <w:t>of</w:t>
+      </w:r>
+      <w:r>
+        <w:rPr>
+          <w:szCs w:val="21"/>
+        </w:rPr>
+        <w:t xml:space="preserve"> </w:t>
+      </w:r>
+      <w:r>
+        <w:rPr>
+          <w:rFonts w:hint="eastAsia"/>
+          <w:szCs w:val="21"/>
+        </w:rPr>
+        <w:t xml:space="preserve">the </w:t>
+      </w:r>
+      <w:r>
+        <w:rPr>
+          <w:szCs w:val="21"/>
+        </w:rPr>
+        <w:t>Plasma Simulation</w:t>
+      </w:r>
+      <w:r>
+        <w:rPr>
+          <w:rFonts w:hint="eastAsia"/>
+          <w:szCs w:val="21"/>
+        </w:rPr>
+        <w:t xml:space="preserve"> Code</w:t>
+      </w:r>
+      <w:r>
+        <w:rPr>
+          <w:szCs w:val="21"/>
+        </w:rPr>
+        <w:t xml:space="preserve"> which is recently rewritten with C(CUDA)</w:t>
+      </w:r>
+      <w:r>
+        <w:rPr>
+          <w:rFonts w:hint="eastAsia"/>
+          <w:szCs w:val="21"/>
+        </w:rPr>
+        <w:t xml:space="preserve"> </w:t>
+      </w:r>
+    </w:p>
+    <w:p>
+      <w:pPr>
+        <w:ind w:firstLine="420"/>
+        <w:rPr>
+          <w:b/>
+          <w:i/>
+          <w:szCs w:val="21"/>
+        </w:rPr>
+      </w:pPr>
+      <w:r>
+        <w:rPr>
+          <w:rFonts w:hint="eastAsia"/>
+          <w:b/>
+          <w:i/>
+          <w:szCs w:val="21"/>
+        </w:rPr>
+        <w:t xml:space="preserve">Research Assistant at </w:t>
+      </w:r>
+      <w:r>
+        <w:rPr>
+          <w:rFonts w:hint="eastAsia"/>
+          <w:b/>
+          <w:i/>
+          <w:szCs w:val="21"/>
+        </w:rPr>
+        <w:t xml:space="preserve">the </w:t>
+      </w:r>
+      <w:r>
+        <w:rPr>
+          <w:rFonts w:hint="eastAsia"/>
+          <w:b/>
+          <w:i/>
+          <w:szCs w:val="21"/>
+        </w:rPr>
+        <w:t>University of Science and Technology of China</w:t>
+      </w:r>
+      <w:r>
+        <w:rPr>
+          <w:b/>
+          <w:i/>
+          <w:szCs w:val="21"/>
+        </w:rPr>
+        <w:tab/>
+        <w:t xml:space="preserve">  </w:t>
+      </w:r>
+      <w:r>
+        <w:rPr>
+          <w:rFonts w:hint="eastAsia"/>
+          <w:b/>
+          <w:i/>
+          <w:szCs w:val="21"/>
+        </w:rPr>
+        <w:t xml:space="preserve">Sep. 2012 </w:t>
+      </w:r>
+      <w:r>
+        <w:rPr>
+          <w:b/>
+          <w:i/>
+          <w:szCs w:val="21"/>
+        </w:rPr>
+        <w:t>-</w:t>
+      </w:r>
+      <w:r>
+        <w:rPr>
+          <w:rFonts w:hint="eastAsia"/>
+          <w:b/>
+          <w:i/>
+          <w:szCs w:val="21"/>
+        </w:rPr>
+        <w:t xml:space="preserve"> June 2013</w:t>
+      </w:r>
+    </w:p>
+    <w:p>
+      <w:pPr>
+        <w:pStyle w:val="af"/>
+        <w:numPr>
+          <w:ilvl w:val="0"/>
+          <w:numId w:val="25"/>
+        </w:numPr>
+        <w:ind w:firstLineChars="0"/>
+        <w:rPr>
+          <w:szCs w:val="21"/>
+        </w:rPr>
+      </w:pPr>
+      <w:r>
+        <w:rPr>
+          <w:szCs w:val="21"/>
+        </w:rPr>
+        <w:t>Circuits</w:t>
+      </w:r>
+      <w:r>
+        <w:rPr>
+          <w:rFonts w:hint="eastAsia"/>
+          <w:szCs w:val="21"/>
+        </w:rPr>
+        <w:t xml:space="preserve"> design </w:t>
+      </w:r>
+      <w:r>
+        <w:rPr>
+          <w:rFonts w:hint="eastAsia"/>
+          <w:szCs w:val="21"/>
+        </w:rPr>
+        <w:t>for experimental quantum communication system.</w:t>
+      </w:r>
+    </w:p>
+    <w:p>
+      <w:pPr>
+        <w:ind w:left="2940" w:hanging="2520"/>
+        <w:rPr>
+          <w:b/>
+          <w:i/>
+          <w:szCs w:val="21"/>
+        </w:rPr>
+      </w:pPr>
+      <w:r>
+        <w:rPr>
+          <w:b/>
+          <w:i/>
+          <w:szCs w:val="21"/>
+        </w:rPr>
+        <w:t xml:space="preserve">Summer </w:t>
+      </w:r>
+      <w:r>
+        <w:rPr>
+          <w:b/>
+          <w:i/>
+          <w:szCs w:val="21"/>
+        </w:rPr>
+        <w:t>Intern</w:t>
+      </w:r>
+      <w:r>
+        <w:rPr>
+          <w:rFonts w:hint="eastAsia"/>
+          <w:b/>
+          <w:i/>
+          <w:szCs w:val="21"/>
+        </w:rPr>
+        <w:t xml:space="preserve"> at the Institute of Computing Technology, </w:t>
+      </w:r>
+      <w:r>
+        <w:rPr>
+          <w:b/>
+          <w:i/>
+          <w:szCs w:val="21"/>
+        </w:rPr>
+        <w:t>Beijing,</w:t>
+      </w:r>
+      <w:r>
+        <w:rPr>
+          <w:rFonts w:hint="eastAsia"/>
+          <w:b/>
+          <w:i/>
+          <w:szCs w:val="21"/>
+        </w:rPr>
+        <w:t xml:space="preserve"> </w:t>
+      </w:r>
+      <w:r>
+        <w:rPr>
+          <w:b/>
+          <w:i/>
+          <w:szCs w:val="21"/>
+        </w:rPr>
+        <w:t>China</w:t>
+      </w:r>
+      <w:r>
+        <w:rPr>
+          <w:b/>
+          <w:i/>
+          <w:szCs w:val="21"/>
+        </w:rPr>
+        <w:tab/>
+        <w:t xml:space="preserve">   </w:t>
+      </w:r>
+      <w:r>
+        <w:rPr>
+          <w:rFonts w:hint="eastAsia"/>
+          <w:b/>
+          <w:i/>
+          <w:szCs w:val="21"/>
+        </w:rPr>
+        <w:t>July 2012 - Aug.2012</w:t>
+      </w:r>
+    </w:p>
+    <w:p>
+      <w:pPr>
+        <w:pStyle w:val="af"/>
+        <w:numPr>
+          <w:ilvl w:val="0"/>
+          <w:numId w:val="25"/>
+        </w:numPr>
+        <w:ind w:firstLineChars="0"/>
+        <w:rPr>
+          <w:szCs w:val="21"/>
+        </w:rPr>
+      </w:pPr>
+      <w:r>
+        <w:rPr>
+          <w:rFonts w:hint="eastAsia"/>
+          <w:szCs w:val="21"/>
+        </w:rPr>
+        <w:t>Use gem5 simulator to determine the variation of locality of shared memory on multicore platform with PARSEC 2.1 the workload.</w:t>
+      </w:r>
+    </w:p>
+    <w:p>
+      <w:pPr>
+        <w:rPr>
+          <w:b/>
+          <w:szCs w:val="21"/>
+        </w:rPr>
+      </w:pPr>
+      <w:r>
+        <w:rPr>
+          <w:b/>
+          <w:szCs w:val="21"/>
+        </w:rPr>
+        <w:t>_____________________________________________________________________________________</w:t>
+      </w:r>
+      <w:r>
+        <w:rPr>
+          <w:b/>
+          <w:szCs w:val="21"/>
+        </w:rPr>
+        <w:t>_</w:t>
+      </w:r>
+      <w:r>
+        <w:rPr>
+          <w:rFonts w:hint="eastAsia"/>
+          <w:b/>
+          <w:szCs w:val="21"/>
+        </w:rPr>
+        <w:t>_</w:t>
+      </w:r>
+    </w:p>
+    <w:p>
+      <w:pPr>
+        <w:rPr>
+          <w:rFonts w:ascii="Arial" w:hAnsi="Arial" w:cs="Arial"/>
+          <w:b/>
+          <w:color w:val="000000" w:themeColor="text1"/>
+          <w:szCs w:val="24"/>
+        </w:rPr>
+      </w:pPr>
+      <w:r>
+        <w:rPr>
+          <w:rFonts w:ascii="Arial" w:hAnsi="Arial" w:cs="Arial" w:hint="eastAsia"/>
+          <w:b/>
+          <w:color w:val="000000" w:themeColor="text1"/>
+          <w:szCs w:val="24"/>
+        </w:rPr>
+        <w:t xml:space="preserve">COURSE </w:t>
+      </w:r>
+      <w:r>
+        <w:rPr>
+          <w:rFonts w:ascii="Arial" w:hAnsi="Arial" w:cs="Arial"/>
+          <w:b/>
+          <w:color w:val="000000" w:themeColor="text1"/>
+          <w:szCs w:val="24"/>
+        </w:rPr>
+        <w:t>PROJECT</w:t>
+      </w:r>
+    </w:p>
+    <w:p>
+      <w:pPr>
+        <w:rPr>
+          <w:b/>
+          <w:i/>
+          <w:szCs w:val="21"/>
+        </w:rPr>
+      </w:pPr>
+      <w:r>
+        <w:rPr>
+          <w:rFonts w:ascii="Arial" w:hAnsi="Arial" w:cs="Arial" w:hint="eastAsia"/>
+          <w:b/>
+          <w:color w:val="000000" w:themeColor="text1"/>
+          <w:szCs w:val="24"/>
+        </w:rPr>
+        <w:tab/>
+      </w:r>
+      <w:r>
+        <w:rPr>
+          <w:rFonts w:hint="eastAsia"/>
+          <w:b/>
+          <w:i/>
+          <w:szCs w:val="21"/>
+        </w:rPr>
+        <w:t>Computer Graphics</w:t>
+      </w:r>
+      <w:r>
+        <w:rPr>
+          <w:rFonts w:hint="eastAsia"/>
+          <w:b/>
+          <w:i/>
+          <w:szCs w:val="21"/>
+        </w:rPr>
+        <w:tab/>
+      </w:r>
+      <w:r>
+        <w:rPr>
+          <w:rFonts w:hint="eastAsia"/>
+          <w:b/>
+          <w:i/>
+          <w:szCs w:val="21"/>
+        </w:rPr>
+        <w:tab/>
+      </w:r>
+      <w:r>
+        <w:rPr>
+          <w:rFonts w:hint="eastAsia"/>
+          <w:b/>
+          <w:i/>
+          <w:szCs w:val="21"/>
+        </w:rPr>
+        <w:t>3D</w:t>
+      </w:r>
+      <w:r>
+        <w:rPr>
+          <w:rFonts w:hint="eastAsia"/>
+          <w:b/>
+          <w:i/>
+          <w:szCs w:val="21"/>
+        </w:rPr>
+        <w:t xml:space="preserve"> </w:t>
+      </w:r>
+      <w:r>
+        <w:rPr>
+          <w:rFonts w:hint="eastAsia"/>
+          <w:b/>
+          <w:i/>
+          <w:szCs w:val="21"/>
+        </w:rPr>
+        <w:t>Air Battle Gam</w:t>
+      </w:r>
+      <w:r>
+        <w:rPr>
+          <w:b/>
+          <w:i/>
+          <w:szCs w:val="21"/>
+        </w:rPr>
+        <w:t xml:space="preserve">e, </w:t>
+      </w:r>
+      <w:r>
+        <w:rPr>
+          <w:b/>
+          <w:i/>
+          <w:szCs w:val="21"/>
+        </w:rPr>
+        <w:t xml:space="preserve">using </w:t>
+      </w:r>
+      <w:r>
+        <w:rPr>
+          <w:b/>
+          <w:i/>
+          <w:szCs w:val="21"/>
+        </w:rPr>
+        <w:t>OpenGL and C++</w:t>
+      </w:r>
+      <w:r>
+        <w:rPr>
+          <w:b/>
+          <w:i/>
+          <w:szCs w:val="21"/>
+        </w:rPr>
+        <w:tab/>
+      </w:r>
+      <w:r>
+        <w:rPr>
+          <w:b/>
+          <w:i/>
+          <w:szCs w:val="21"/>
+        </w:rPr>
+        <w:tab/>
+      </w:r>
+      <w:r>
+        <w:rPr>
+          <w:b/>
+          <w:i/>
+          <w:szCs w:val="21"/>
+        </w:rPr>
+        <w:tab/>
+      </w:r>
+      <w:r>
+        <w:rPr>
+          <w:b/>
+          <w:i/>
+          <w:szCs w:val="21"/>
+        </w:rPr>
+        <w:tab/>
+      </w:r>
+      <w:r>
+        <w:rPr>
+          <w:b/>
+          <w:i/>
+          <w:szCs w:val="21"/>
+        </w:rPr>
+        <w:tab/>
+        <w:t xml:space="preserve">  </w:t>
+      </w:r>
+      <w:r>
+        <w:rPr>
+          <w:rFonts w:hint="eastAsia"/>
+          <w:b/>
+          <w:i/>
+          <w:szCs w:val="21"/>
+        </w:rPr>
+        <w:t>Fall 2014</w:t>
+      </w:r>
+    </w:p>
+    <w:p>
+      <w:pPr>
+        <w:pStyle w:val="af"/>
+        <w:numPr>
+          <w:ilvl w:val="0"/>
+          <w:numId w:val="25"/>
+        </w:numPr>
+        <w:ind w:firstLineChars="0"/>
+      </w:pPr>
+      <w:r>
+        <w:t xml:space="preserve">Improved a game engine and built </w:t>
+      </w:r>
+      <w:proofErr w:type="gramStart"/>
+      <w:r>
+        <w:t>a 3D</w:t>
+      </w:r>
+      <w:proofErr w:type="gramEnd"/>
+      <w:r>
+        <w:t xml:space="preserve"> Air Battle Game</w:t>
+      </w:r>
+      <w:r>
+        <w:rPr>
+          <w:rFonts w:hint="eastAsia"/>
+        </w:rPr>
+        <w:t>.</w:t>
+      </w:r>
+      <w:r>
+        <w:t xml:space="preserve"> </w:t>
+      </w:r>
+      <w:r>
+        <w:rPr>
+          <w:rFonts w:hint="eastAsia"/>
+        </w:rPr>
+        <w:t xml:space="preserve">Demo: </w:t>
+      </w:r>
+      <w:r>
+        <w:rPr>
+          <w:szCs w:val="21"/>
+        </w:rPr>
+        <w:t>https://</w:t>
+      </w:r>
+      <w:r>
+        <w:t>www.</w:t>
+      </w:r>
+      <w:r>
+        <w:t>luminghub.com</w:t>
+      </w:r>
+    </w:p>
+    <w:p>
+      <w:pPr>
+        <w:rPr>
+          <w:b/>
+          <w:i/>
+          <w:szCs w:val="21"/>
+        </w:rPr>
+      </w:pPr>
+      <w:r>
+        <w:rPr>
+          <w:rFonts w:hint="eastAsia"/>
+        </w:rPr>
+        <w:tab/>
+      </w:r>
+      <w:r>
+        <w:rPr>
+          <w:rFonts w:hint="eastAsia"/>
+          <w:b/>
+          <w:i/>
+          <w:szCs w:val="21"/>
+        </w:rPr>
+        <w:t>Database Systems</w:t>
+      </w:r>
+      <w:proofErr w:type="gramStart"/>
+      <w:r>
+        <w:rPr>
+          <w:b/>
+          <w:i/>
+          <w:szCs w:val="21"/>
+        </w:rPr>
+        <w:tab/>
+      </w:r>
+      <w:r>
+        <w:rPr>
+          <w:b/>
+          <w:i/>
+          <w:szCs w:val="21"/>
+        </w:rPr>
+        <w:tab/>
+      </w:r>
+      <w:r>
+        <w:rPr>
+          <w:rFonts w:hint="eastAsia"/>
+          <w:b/>
+          <w:i/>
+          <w:szCs w:val="21"/>
+        </w:rPr>
+        <w:t>A</w:t>
+      </w:r>
+      <w:proofErr w:type="gramEnd"/>
+      <w:r>
+        <w:rPr>
+          <w:rFonts w:hint="eastAsia"/>
+          <w:b/>
+          <w:i/>
+          <w:szCs w:val="21"/>
+        </w:rPr>
+        <w:t xml:space="preserve"> Buffer Manager, </w:t>
+      </w:r>
+      <w:r>
+        <w:rPr>
+          <w:rFonts w:hint="eastAsia"/>
+          <w:b/>
+          <w:i/>
+          <w:szCs w:val="21"/>
+        </w:rPr>
+        <w:t>A File Manager</w:t>
+      </w:r>
+      <w:r>
+        <w:rPr>
+          <w:b/>
+          <w:i/>
+          <w:szCs w:val="21"/>
+        </w:rPr>
+        <w:t xml:space="preserve">, using </w:t>
+      </w:r>
+      <w:r>
+        <w:rPr>
+          <w:rFonts w:hint="eastAsia"/>
+          <w:b/>
+          <w:i/>
+          <w:szCs w:val="21"/>
+        </w:rPr>
+        <w:t>C++</w:t>
+      </w:r>
+      <w:r>
+        <w:rPr>
+          <w:rFonts w:hint="eastAsia"/>
+          <w:b/>
+          <w:i/>
+          <w:szCs w:val="21"/>
+        </w:rPr>
+        <w:t xml:space="preserve"> </w:t>
+      </w:r>
+      <w:r>
+        <w:rPr>
+          <w:b/>
+          <w:i/>
+          <w:szCs w:val="21"/>
+        </w:rPr>
+        <w:tab/>
+      </w:r>
+      <w:r>
+        <w:rPr>
+          <w:b/>
+          <w:i/>
+          <w:szCs w:val="21"/>
+        </w:rPr>
+        <w:tab/>
+      </w:r>
+      <w:r>
+        <w:rPr>
+          <w:b/>
+          <w:i/>
+          <w:szCs w:val="21"/>
+        </w:rPr>
+        <w:tab/>
+      </w:r>
+      <w:r>
+        <w:rPr>
+          <w:b/>
+          <w:i/>
+          <w:szCs w:val="21"/>
+        </w:rPr>
+        <w:tab/>
+        <w:t xml:space="preserve">  </w:t>
+      </w:r>
+      <w:r>
+        <w:rPr>
+          <w:rFonts w:hint="eastAsia"/>
+          <w:b/>
+          <w:i/>
+          <w:szCs w:val="21"/>
+        </w:rPr>
+        <w:t>Fall 2014</w:t>
+      </w:r>
+    </w:p>
+    <w:p>
+      <w:pPr>
+        <w:pStyle w:val="af"/>
+        <w:numPr>
+          <w:ilvl w:val="0"/>
+          <w:numId w:val="25"/>
+        </w:numPr>
+        <w:ind w:firstLineChars="0"/>
+      </w:pPr>
+      <w:r>
+        <w:rPr>
+          <w:rFonts w:hint="eastAsia"/>
+        </w:rPr>
+        <w:t xml:space="preserve">The buffer manager uses the Clock Algorithm to manage the buffer pool. </w:t>
+      </w:r>
+    </w:p>
+    <w:p>
+      <w:pPr>
+        <w:pStyle w:val="af"/>
+        <w:numPr>
+          <w:ilvl w:val="0"/>
+          <w:numId w:val="25"/>
+        </w:numPr>
+        <w:ind w:firstLineChars="0"/>
+      </w:pPr>
+      <w:r>
+        <w:rPr>
+          <w:rFonts w:hint="eastAsia"/>
+        </w:rPr>
+        <w:t>The</w:t>
+      </w:r>
+      <w:r>
+        <w:t xml:space="preserve"> </w:t>
+      </w:r>
+      <w:r>
+        <w:rPr>
+          <w:rFonts w:hint="eastAsia"/>
+        </w:rPr>
+        <w:t>file manager supports all common operations and B+ tree indexing.</w:t>
+      </w:r>
+    </w:p>
+    <w:p>
+      <w:pPr>
+        <w:rPr>
+          <w:b/>
+          <w:i/>
+          <w:szCs w:val="21"/>
+        </w:rPr>
+      </w:pPr>
+      <w:r>
+        <w:rPr>
+          <w:rFonts w:hint="eastAsia"/>
+        </w:rPr>
+        <w:tab/>
+      </w:r>
+      <w:r>
+        <w:rPr>
+          <w:rFonts w:hint="eastAsia"/>
+          <w:b/>
+          <w:i/>
+          <w:szCs w:val="21"/>
+        </w:rPr>
+        <w:t>Compiler</w:t>
+      </w:r>
+      <w:r>
+        <w:rPr>
+          <w:rFonts w:hint="eastAsia"/>
+          <w:b/>
+          <w:i/>
+          <w:szCs w:val="21"/>
+        </w:rPr>
+        <w:t xml:space="preserve"> </w:t>
+      </w:r>
+      <w:r>
+        <w:rPr>
+          <w:rFonts w:hint="eastAsia"/>
+          <w:b/>
+          <w:i/>
+          <w:szCs w:val="21"/>
+        </w:rPr>
+        <w:tab/>
+      </w:r>
+      <w:r>
+        <w:rPr>
+          <w:rFonts w:hint="eastAsia"/>
+          <w:b/>
+          <w:i/>
+          <w:szCs w:val="21"/>
+        </w:rPr>
+        <w:tab/>
+      </w:r>
+      <w:r>
+        <w:rPr>
+          <w:rFonts w:hint="eastAsia"/>
+          <w:b/>
+          <w:i/>
+          <w:szCs w:val="21"/>
+        </w:rPr>
+        <w:tab/>
+      </w:r>
+      <w:r>
+        <w:rPr>
+          <w:rFonts w:hint="eastAsia"/>
+          <w:b/>
+          <w:i/>
+          <w:szCs w:val="21"/>
+        </w:rPr>
+        <w:tab/>
+      </w:r>
+      <w:r>
+        <w:rPr>
+          <w:rFonts w:hint="eastAsia"/>
+          <w:b/>
+          <w:i/>
+          <w:szCs w:val="21"/>
+        </w:rPr>
+        <w:t>CSX Compiler</w:t>
+      </w:r>
+      <w:r>
+        <w:rPr>
+          <w:rFonts w:hint="eastAsia"/>
+          <w:b/>
+          <w:i/>
+          <w:szCs w:val="21"/>
+        </w:rPr>
+        <w:t xml:space="preserve"> in Java</w:t>
+      </w:r>
+      <w:r>
+        <w:rPr>
+          <w:rFonts w:hint="eastAsia"/>
+          <w:b/>
+          <w:i/>
+          <w:szCs w:val="21"/>
+        </w:rPr>
+        <w:t xml:space="preserve"> &amp;</w:t>
+      </w:r>
+      <w:r>
+        <w:rPr>
+          <w:rFonts w:hint="eastAsia"/>
+          <w:b/>
+          <w:i/>
+          <w:szCs w:val="21"/>
+        </w:rPr>
+        <w:t xml:space="preserve"> </w:t>
+      </w:r>
+      <w:r>
+        <w:rPr>
+          <w:b/>
+          <w:i/>
+          <w:szCs w:val="21"/>
+        </w:rPr>
+        <w:t>Passes</w:t>
+      </w:r>
+      <w:r>
+        <w:rPr>
+          <w:rFonts w:hint="eastAsia"/>
+          <w:b/>
+          <w:i/>
+          <w:szCs w:val="21"/>
+        </w:rPr>
+        <w:t xml:space="preserve"> </w:t>
+      </w:r>
+      <w:r>
+        <w:rPr>
+          <w:rFonts w:hint="eastAsia"/>
+          <w:b/>
+          <w:i/>
+          <w:szCs w:val="21"/>
+        </w:rPr>
+        <w:t xml:space="preserve">of </w:t>
+      </w:r>
+      <w:r>
+        <w:rPr>
+          <w:rFonts w:hint="eastAsia"/>
+          <w:b/>
+          <w:i/>
+          <w:szCs w:val="21"/>
+        </w:rPr>
+        <w:t>LLVM Compiler</w:t>
+      </w:r>
+      <w:r>
+        <w:rPr>
+          <w:rFonts w:hint="eastAsia"/>
+          <w:b/>
+          <w:i/>
+          <w:szCs w:val="21"/>
+        </w:rPr>
+        <w:t xml:space="preserve"> in C++</w:t>
+      </w:r>
+      <w:r>
+        <w:rPr>
+          <w:rFonts w:hint="eastAsia"/>
+          <w:b/>
+          <w:i/>
+          <w:szCs w:val="21"/>
+        </w:rPr>
+        <w:t xml:space="preserve"> </w:t>
+      </w:r>
+      <w:r>
+        <w:rPr>
+          <w:b/>
+          <w:i/>
+          <w:szCs w:val="21"/>
+        </w:rPr>
+        <w:tab/>
+        <w:t xml:space="preserve">S. &amp;F. </w:t>
+      </w:r>
+      <w:r>
+        <w:rPr>
+          <w:rFonts w:hint="eastAsia"/>
+          <w:b/>
+          <w:i/>
+          <w:szCs w:val="21"/>
+        </w:rPr>
+        <w:t>2014</w:t>
+      </w:r>
+    </w:p>
+    <w:p>
+      <w:pPr>
+        <w:pStyle w:val="af"/>
+        <w:widowControl w:val="0"/>
+        <w:numPr>
+          <w:ilvl w:val="0"/>
+          <w:numId w:val="23"/>
+        </w:numPr>
+        <w:ind w:firstLineChars="0"/>
+        <w:jc w:val="both"/>
+      </w:pPr>
+      <w:r>
+        <w:rPr>
+          <w:rFonts w:hint="eastAsia"/>
+        </w:rPr>
+        <w:t xml:space="preserve">Built a </w:t>
+      </w:r>
+      <w:r>
+        <w:rPr>
+          <w:rFonts w:hint="eastAsia"/>
+        </w:rPr>
+        <w:t xml:space="preserve">front-end </w:t>
+      </w:r>
+      <w:r>
+        <w:rPr>
+          <w:rFonts w:hint="eastAsia"/>
+        </w:rPr>
+        <w:t>CSX compiler which consists of a token scanner, a parser, a name analyzer, a type checker and a code generator.</w:t>
+      </w:r>
+      <w:bookmarkStart w:id="0" w:name="_GoBack"/>
+      <w:bookmarkEnd w:id="0"/>
+    </w:p>
+    <w:p>
+      <w:pPr>
+        <w:pStyle w:val="af"/>
+        <w:widowControl w:val="0"/>
+        <w:numPr>
+          <w:ilvl w:val="0"/>
+          <w:numId w:val="23"/>
+        </w:numPr>
+        <w:ind w:firstLineChars="0"/>
+        <w:jc w:val="both"/>
+      </w:pPr>
+      <w:r>
+        <w:rPr>
+          <w:rFonts w:hint="eastAsia"/>
+        </w:rPr>
+        <w:t xml:space="preserve">Implemented </w:t>
+      </w:r>
+      <w:r>
+        <w:t>a</w:t>
+      </w:r>
+      <w:r>
+        <w:rPr>
+          <w:rFonts w:hint="eastAsia"/>
+        </w:rPr>
+        <w:t xml:space="preserve"> </w:t>
+      </w:r>
+      <w:r>
+        <w:rPr>
+          <w:rFonts w:hint="eastAsia"/>
+        </w:rPr>
+        <w:t xml:space="preserve">back-end LLVM </w:t>
+      </w:r>
+      <w:r>
+        <w:rPr>
+          <w:rFonts w:hint="eastAsia"/>
+        </w:rPr>
+        <w:t>optimizer which performs peephole, live variable</w:t>
+      </w:r>
+      <w:r>
+        <w:rPr>
+          <w:rFonts w:hint="eastAsia"/>
+        </w:rPr>
+        <w:t>, loop invariant</w:t>
+      </w:r>
+      <w:r>
+        <w:rPr>
+          <w:rFonts w:hint="eastAsia"/>
+        </w:rPr>
+        <w:t xml:space="preserve"> analysis</w:t>
+      </w:r>
+      <w:r>
+        <w:rPr>
+          <w:rFonts w:hint="eastAsia"/>
+        </w:rPr>
+        <w:t xml:space="preserve"> and register allocation.</w:t>
+      </w:r>
+    </w:p>
+    <w:p>
+      <w:pPr>
+        <w:ind w:firstLine="420"/>
+        <w:rPr>
+          <w:b/>
+          <w:i/>
+          <w:szCs w:val="21"/>
+        </w:rPr>
+      </w:pPr>
+      <w:r>
+        <w:rPr>
+          <w:b/>
+          <w:i/>
+          <w:szCs w:val="21"/>
+        </w:rPr>
+        <w:t>Computer Architecture</w:t>
+      </w:r>
+      <w:r>
+        <w:rPr>
+          <w:rFonts w:hint="eastAsia"/>
+          <w:b/>
+          <w:i/>
+          <w:szCs w:val="21"/>
+        </w:rPr>
+        <w:tab/>
+      </w:r>
+      <w:r>
+        <w:rPr>
+          <w:rFonts w:hint="eastAsia"/>
+          <w:b/>
+          <w:i/>
+          <w:szCs w:val="21"/>
+        </w:rPr>
+        <w:t xml:space="preserve">Implemented a </w:t>
+      </w:r>
+      <w:r>
+        <w:rPr>
+          <w:b/>
+          <w:i/>
+          <w:szCs w:val="21"/>
+        </w:rPr>
+        <w:t>Wisc-Fall13 Processor</w:t>
+      </w:r>
+      <w:r>
+        <w:rPr>
+          <w:rFonts w:hint="eastAsia"/>
+          <w:b/>
+          <w:i/>
+          <w:szCs w:val="21"/>
+        </w:rPr>
+        <w:t xml:space="preserve"> with </w:t>
+      </w:r>
+      <w:proofErr w:type="spellStart"/>
+      <w:r>
+        <w:rPr>
+          <w:rFonts w:hint="eastAsia"/>
+          <w:b/>
+          <w:i/>
+          <w:szCs w:val="21"/>
+        </w:rPr>
+        <w:t>Quartus</w:t>
+      </w:r>
+      <w:proofErr w:type="spellEnd"/>
+      <w:r>
+        <w:rPr>
+          <w:b/>
+          <w:i/>
+          <w:szCs w:val="21"/>
+        </w:rPr>
+        <w:tab/>
+      </w:r>
+      <w:r>
+        <w:rPr>
+          <w:b/>
+          <w:i/>
+          <w:szCs w:val="21"/>
+        </w:rPr>
+        <w:tab/>
+      </w:r>
+      <w:r>
+        <w:rPr>
+          <w:b/>
+          <w:i/>
+          <w:szCs w:val="21"/>
+        </w:rPr>
+        <w:tab/>
+        <w:t xml:space="preserve">  </w:t>
+      </w:r>
+      <w:r>
+        <w:rPr>
+          <w:rFonts w:hint="eastAsia"/>
+          <w:b/>
+          <w:i/>
+          <w:szCs w:val="21"/>
+        </w:rPr>
+        <w:t>Fall 2013</w:t>
+      </w:r>
+    </w:p>
+    <w:p>
+      <w:pPr>
+        <w:pStyle w:val="af"/>
+        <w:widowControl w:val="0"/>
+        <w:numPr>
+          <w:ilvl w:val="0"/>
+          <w:numId w:val="24"/>
+        </w:numPr>
+        <w:ind w:firstLineChars="0"/>
+        <w:jc w:val="both"/>
+      </w:pPr>
+      <w:r>
+        <w:t xml:space="preserve">5-stage pipelined </w:t>
+      </w:r>
+      <w:r>
+        <w:rPr>
+          <w:rFonts w:hint="eastAsia"/>
+        </w:rPr>
+        <w:t xml:space="preserve">RISC </w:t>
+      </w:r>
+      <w:r>
+        <w:t xml:space="preserve">processor </w:t>
+      </w:r>
+      <w:r>
+        <w:t>which contains 16 instructions</w:t>
+      </w:r>
+      <w:r>
+        <w:rPr>
+          <w:rFonts w:hint="eastAsia"/>
+        </w:rPr>
+        <w:t xml:space="preserve"> and a local branch predictor</w:t>
+      </w:r>
+      <w:r>
+        <w:t>.</w:t>
+      </w:r>
+    </w:p>
+    <w:p>
+      <w:pPr>
         <w:widowControl w:val="0"/>
         <w:jc w:val="both"/>
         <w:rPr>
@@ -2690,10 +2810,20 @@
         </w:rPr>
       </w:pPr>
       <w:r>
+        <w:rPr>
+          <w:b/>
+          <w:i/>
+          <w:szCs w:val="21"/>
+        </w:rPr>
         <w:tab/>
         <w:t>Operating Systems</w:t>
       </w:r>
       <w:r>
+        <w:rPr>
+          <w:b/>
+          <w:i/>
+          <w:szCs w:val="21"/>
+        </w:rPr>
         <w:tab/>
       </w:r>
       <w:r>
@@ -2746,13 +2876,77 @@
           <w:i/>
           <w:szCs w:val="21"/>
         </w:rPr>
-        <w:t xml:space="preserve"> in C</w:t>
+        <w:t xml:space="preserve"> </w:t>
+      </w:r>
+      <w:r>
+        <w:rPr>
+          <w:b/>
+          <w:i/>
+          <w:szCs w:val="21"/>
+        </w:rPr>
+        <w:t>using</w:t>
+      </w:r>
+      <w:r>
+        <w:rPr>
+          <w:rFonts w:hint="eastAsia"/>
+          <w:b/>
+          <w:i/>
+          <w:szCs w:val="21"/>
+        </w:rPr>
+        <w:t xml:space="preserve"> C</w:t>
+      </w:r>
+      <w:r>
+        <w:rPr>
+          <w:b/>
+          <w:i/>
+          <w:szCs w:val="21"/>
+        </w:rPr>
+        <w:tab/>
+      </w:r>
+      <w:r>
+        <w:rPr>
+          <w:b/>
+          <w:i/>
+          <w:szCs w:val="21"/>
+        </w:rPr>
+        <w:tab/>
+      </w:r>
+      <w:r>
+        <w:rPr>
+          <w:b/>
+          <w:i/>
+          <w:szCs w:val="21"/>
+        </w:rPr>
+        <w:tab/>
+      </w:r>
+      <w:r>
+        <w:rPr>
+          <w:b/>
+          <w:i/>
+          <w:szCs w:val="21"/>
+        </w:rPr>
+        <w:tab/>
+        <w:t xml:space="preserve">  </w:t>
+      </w:r>
+      <w:r>
+        <w:rPr>
+          <w:rFonts w:hint="eastAsia"/>
+          <w:b/>
+          <w:i/>
+          <w:szCs w:val="21"/>
+        </w:rPr>
+        <w:t>Fall 2013</w:t>
       </w:r>
     </w:p>
     <w:p>
       <w:pPr>
+        <w:pStyle w:val="af"/>
         <w:widowControl w:val="0"/>
-        <w:ind w:left="2940" w:hanging="2520"/>
+        <w:numPr>
+          <w:ilvl w:val="0"/>
+          <w:numId w:val="24"/>
+        </w:numPr>
+        <w:ind w:firstLineChars="0"/>
         <w:jc w:val="both"/>
         <w:rPr>
           <w:szCs w:val="21"/>
@@ -2760,40 +2954,37 @@
       </w:pPr>
       <w:r>
         <w:rPr>
-          <w:rFonts w:hint="eastAsia"/>
-        </w:rPr>
-        <w:t>Fall 2013</w:t>
-      </w:r>
-      <w:r>
-        <w:rPr>
-          <w:rFonts w:hint="eastAsia"/>
-        </w:rPr>
-        <w:tab/>
-      </w:r>
-      <w:r>
-        <w:rPr>
-          <w:szCs w:val="21"/>
-        </w:rPr>
-        <w:t>Implement</w:t>
-      </w:r>
-      <w:r>
-        <w:rPr>
-          <w:szCs w:val="21"/>
-        </w:rPr>
-        <w:t>ed</w:t>
-      </w:r>
-      <w:r>
-        <w:rPr>
-          <w:rFonts w:hint="eastAsia"/>
-          <w:szCs w:val="21"/>
-        </w:rPr>
-        <w:t xml:space="preserve"> an </w:t>
-      </w:r>
-      <w:r>
-        <w:rPr>
-          <w:szCs w:val="21"/>
-        </w:rPr>
-        <w:t>interactive shell</w:t>
+          <w:szCs w:val="21"/>
+        </w:rPr>
+        <w:t>Implemented</w:t>
+      </w:r>
+      <w:r>
+        <w:rPr>
+          <w:rFonts w:hint="eastAsia"/>
+          <w:szCs w:val="21"/>
+        </w:rPr>
+        <w:t xml:space="preserve"> </w:t>
+      </w:r>
+      <w:proofErr w:type="gramStart"/>
+      <w:r>
+        <w:rPr>
+          <w:rFonts w:hint="eastAsia"/>
+          <w:szCs w:val="21"/>
+        </w:rPr>
+        <w:t>an</w:t>
+      </w:r>
+      <w:proofErr w:type="gramEnd"/>
+      <w:r>
+        <w:rPr>
+          <w:szCs w:val="21"/>
+        </w:rPr>
+        <w:t xml:space="preserve"> </w:t>
+      </w:r>
+      <w:r>
+        <w:rPr>
+          <w:szCs w:val="21"/>
+        </w:rPr>
+        <w:t>shell</w:t>
       </w:r>
       <w:r>
         <w:rPr>
@@ -2806,13 +2997,7 @@
         <w:rPr>
           <w:szCs w:val="21"/>
         </w:rPr>
-        <w:t xml:space="preserve"> </w:t>
-      </w:r>
-      <w:r>
-        <w:rPr>
-          <w:szCs w:val="21"/>
-        </w:rPr>
-        <w:t xml:space="preserve">system calls, </w:t>
+        <w:t xml:space="preserve"> system calls, </w:t>
       </w:r>
       <w:r>
         <w:rPr>
@@ -2874,6 +3059,8 @@
       <w:r>
         <w:rPr>
           <w:rFonts w:hint="eastAsia"/>
+          <w:b/>
+          <w:i/>
           <w:szCs w:val="21"/>
         </w:rPr>
         <w:tab/>
@@ -2882,32 +3069,20 @@
       <w:r>
         <w:rPr>
           <w:rFonts w:hint="eastAsia"/>
-          <w:szCs w:val="21"/>
-        </w:rPr>
-        <w:tab/>
-      </w:r>
-      <w:r>
-        <w:rPr>
-          <w:rFonts w:hint="eastAsia"/>
-          <w:szCs w:val="21"/>
-        </w:rPr>
-        <w:tab/>
-      </w:r>
-      <w:r>
-        <w:rPr>
-          <w:rFonts w:hint="eastAsia"/>
-          <w:szCs w:val="21"/>
-        </w:rPr>
-        <w:tab/>
-      </w:r>
-      <w:r>
-        <w:rPr>
-          <w:rFonts w:hint="eastAsia"/>
-          <w:b/>
-          <w:i/>
-          <w:szCs w:val="21"/>
-        </w:rPr>
-        <w:t xml:space="preserve">Performance and Area </w:t>
+          <w:b/>
+          <w:i/>
+          <w:szCs w:val="21"/>
+        </w:rPr>
+        <w:tab/>
+      </w:r>
+      <w:r>
+        <w:rPr>
+          <w:rFonts w:hint="eastAsia"/>
+          <w:b/>
+          <w:i/>
+          <w:szCs w:val="21"/>
+        </w:rPr>
+        <w:tab/>
       </w:r>
       <w:r>
         <w:rPr>
@@ -2969,12 +3144,66 @@
           <w:szCs w:val="21"/>
         </w:rPr>
         <w:t xml:space="preserve"> with Verilog</w:t>
+      </w:r>
+      <w:r>
+        <w:rPr>
+          <w:b/>
+          <w:i/>
+          <w:szCs w:val="21"/>
+        </w:rPr>
+        <w:tab/>
+      </w:r>
+      <w:r>
+        <w:rPr>
+          <w:b/>
+          <w:i/>
+          <w:szCs w:val="21"/>
+        </w:rPr>
+        <w:tab/>
+      </w:r>
+      <w:r>
+        <w:rPr>
+          <w:b/>
+          <w:i/>
+          <w:szCs w:val="21"/>
+        </w:rPr>
+        <w:tab/>
+      </w:r>
+      <w:r>
+        <w:rPr>
+          <w:b/>
+          <w:i/>
+          <w:szCs w:val="21"/>
+        </w:rPr>
+        <w:tab/>
+      </w:r>
+      <w:r>
+        <w:rPr>
+          <w:rFonts w:hint="eastAsia"/>
+          <w:b/>
+          <w:i/>
+          <w:szCs w:val="21"/>
+        </w:rPr>
+        <w:t>Spring 201</w:t>
+      </w:r>
+      <w:r>
+        <w:rPr>
+          <w:b/>
+          <w:i/>
+          <w:szCs w:val="21"/>
+        </w:rPr>
+        <w:t>2</w:t>
       </w:r>
     </w:p>
     <w:p>
       <w:pPr>
+        <w:pStyle w:val="af"/>
         <w:widowControl w:val="0"/>
-        <w:ind w:left="2940" w:hanging="2520"/>
+        <w:numPr>
+          <w:ilvl w:val="0"/>
+          <w:numId w:val="24"/>
+        </w:numPr>
+        <w:ind w:firstLineChars="0"/>
         <w:jc w:val="both"/>
         <w:rPr>
           <w:szCs w:val="21"/>
@@ -2985,34 +3214,6 @@
           <w:rFonts w:hint="eastAsia"/>
           <w:szCs w:val="21"/>
         </w:rPr>
-        <w:t>Spring</w:t>
-      </w:r>
-      <w:r>
-        <w:rPr>
-          <w:rFonts w:hint="eastAsia"/>
-          <w:szCs w:val="21"/>
-        </w:rPr>
-        <w:t xml:space="preserve"> 2</w:t>
-      </w:r>
-      <w:r>
-        <w:rPr>
-          <w:rFonts w:hint="eastAsia"/>
-          <w:szCs w:val="21"/>
-        </w:rPr>
-        <w:t>012</w:t>
-      </w:r>
-      <w:r>
-        <w:rPr>
-          <w:rFonts w:hint="eastAsia"/>
-          <w:szCs w:val="21"/>
-        </w:rPr>
-        <w:tab/>
-      </w:r>
-      <w:r>
-        <w:rPr>
-          <w:rFonts w:hint="eastAsia"/>
-          <w:szCs w:val="21"/>
-        </w:rPr>
         <w:t xml:space="preserve">Implemented an </w:t>
       </w:r>
       <w:proofErr w:type="spellStart"/>
@@ -3029,14 +3230,7 @@
           <w:rFonts w:hint="eastAsia"/>
           <w:szCs w:val="21"/>
         </w:rPr>
-        <w:t xml:space="preserve"> 1200 </w:t>
-      </w:r>
-      <w:r>
-        <w:rPr>
-          <w:rFonts w:hint="eastAsia"/>
-          <w:szCs w:val="21"/>
-        </w:rPr>
-        <w:t xml:space="preserve">Core, which achieved </w:t>
+        <w:t xml:space="preserve"> 1200 Core, which achieved </w:t>
       </w:r>
       <w:proofErr w:type="gramStart"/>
       <w:r>
@@ -3053,6 +3247,74 @@
           <w:szCs w:val="21"/>
         </w:rPr>
         <w:t xml:space="preserve"> and cost 5797 logic elements.</w:t>
+      </w:r>
+    </w:p>
+    <w:p>
+      <w:pPr>
+        <w:rPr>
+          <w:b/>
+          <w:szCs w:val="21"/>
+        </w:rPr>
+      </w:pPr>
+      <w:r>
+        <w:rPr>
+          <w:b/>
+          <w:szCs w:val="21"/>
+        </w:rPr>
+        <w:t>_____________________________________________________________________________________</w:t>
+      </w:r>
+      <w:r>
+        <w:rPr>
+          <w:b/>
+          <w:szCs w:val="21"/>
+        </w:rPr>
+        <w:t>_</w:t>
+      </w:r>
+      <w:r>
+        <w:rPr>
+          <w:rFonts w:hint="eastAsia"/>
+          <w:b/>
+          <w:szCs w:val="21"/>
+        </w:rPr>
+        <w:t>_</w:t>
+      </w:r>
+    </w:p>
+    <w:p>
+      <w:pPr>
+        <w:rPr>
+          <w:rFonts w:ascii="Arial" w:hAnsi="Arial" w:cs="Arial"/>
+          <w:b/>
+          <w:color w:val="000000" w:themeColor="text1"/>
+          <w:szCs w:val="24"/>
+        </w:rPr>
+      </w:pPr>
+      <w:r>
+        <w:rPr>
+          <w:rFonts w:ascii="Arial" w:hAnsi="Arial" w:cs="Arial"/>
+          <w:b/>
+          <w:color w:val="000000" w:themeColor="text1"/>
+          <w:szCs w:val="24"/>
+        </w:rPr>
+        <w:t>HONORS</w:t>
+      </w:r>
+    </w:p>
+    <w:p>
+      <w:pPr>
+        <w:pStyle w:val="af"/>
+        <w:numPr>
+          <w:ilvl w:val="0"/>
+          <w:numId w:val="24"/>
+        </w:numPr>
+        <w:ind w:firstLineChars="0"/>
+        <w:rPr>
+          <w:szCs w:val="21"/>
+        </w:rPr>
+      </w:pPr>
+      <w:r>
+        <w:rPr>
+          <w:szCs w:val="21"/>
+        </w:rPr>
+        <w:t>2010 National Scholarship, top 5%</w:t>
       </w:r>
     </w:p>
     <w:sectPr>
@@ -3177,16 +3439,16 @@
       <w:rPr>
         <w:rFonts w:hint="eastAsia"/>
       </w:rPr>
-      <w:t>01</w:t>
+      <w:t>0</w:t>
+    </w:r>
+    <w:r>
+      <w:t>2</w:t>
     </w:r>
     <w:r>
       <w:t>/</w:t>
     </w:r>
     <w:r>
-      <w:rPr>
-        <w:rFonts w:hint="eastAsia"/>
-      </w:rPr>
-      <w:t>20</w:t>
+      <w:t>01</w:t>
     </w:r>
     <w:r>
       <w:t>/201</w:t>
@@ -4131,6 +4393,119 @@
     </w:lvl>
   </w:abstractNum>
   <w:abstractNum w:abstractNumId="9">
+    <w:nsid w:val="40AC4DF8"/>
+    <w:multiLevelType w:val="hybridMultilevel"/>
+    <w:tmpl w:val="D7A0C6D8"/>
+    <w:lvl w:ilvl="0" w:tplc="04090001">
+      <w:start w:val="1"/>
+      <w:numFmt w:val="bullet"/>
+      <w:lvlText w:val=""/>
+      <w:lvlJc w:val="left"/>
+      <w:pPr>
+        <w:ind w:left="1140" w:hanging="360"/>
+      </w:pPr>
+      <w:rPr>
+        <w:rFonts w:ascii="Symbol" w:hAnsi="Symbol" w:hint="default"/>
+      </w:rPr>
+    </w:lvl>
+    <w:lvl w:ilvl="1" w:tplc="04090003" w:tentative="1">
+      <w:start w:val="1"/>
+      <w:numFmt w:val="bullet"/>
+      <w:lvlText w:val="o"/>
+      <w:lvlJc w:val="left"/>
+      <w:pPr>
+        <w:ind w:left="1860" w:hanging="360"/>
+      </w:pPr>
+      <w:rPr>
+        <w:rFonts w:ascii="Courier New" w:hAnsi="Courier New" w:cs="Courier New" w:hint="default"/>
+      </w:rPr>
+    </w:lvl>
+    <w:lvl w:ilvl="2" w:tplc="04090005" w:tentative="1">
+      <w:start w:val="1"/>
+      <w:numFmt w:val="bullet"/>
+      <w:lvlText w:val=""/>
+      <w:lvlJc w:val="left"/>
+      <w:pPr>
+        <w:ind w:left="2580" w:hanging="360"/>
+      </w:pPr>
+      <w:rPr>
+        <w:rFonts w:ascii="Wingdings" w:hAnsi="Wingdings" w:hint="default"/>
+      </w:rPr>
+    </w:lvl>
+    <w:lvl w:ilvl="3" w:tplc="04090001" w:tentative="1">
+      <w:start w:val="1"/>
+      <w:numFmt w:val="bullet"/>
+      <w:lvlText w:val=""/>
+      <w:lvlJc w:val="left"/>
+      <w:pPr>
+        <w:ind w:left="3300" w:hanging="360"/>
+      </w:pPr>
+      <w:rPr>
+        <w:rFonts w:ascii="Symbol" w:hAnsi="Symbol" w:hint="default"/>
+      </w:rPr>
+    </w:lvl>
+    <w:lvl w:ilvl="4" w:tplc="04090003" w:tentative="1">
+      <w:start w:val="1"/>
+      <w:numFmt w:val="bullet"/>
+      <w:lvlText w:val="o"/>
+      <w:lvlJc w:val="left"/>
+      <w:pPr>
+        <w:ind w:left="4020" w:hanging="360"/>
+      </w:pPr>
+      <w:rPr>
+        <w:rFonts w:ascii="Courier New" w:hAnsi="Courier New" w:cs="Courier New" w:hint="default"/>
+      </w:rPr>
+    </w:lvl>
+    <w:lvl w:ilvl="5" w:tplc="04090005" w:tentative="1">
+      <w:start w:val="1"/>
+      <w:numFmt w:val="bullet"/>
+      <w:lvlText w:val=""/>
+      <w:lvlJc w:val="left"/>
+      <w:pPr>
+        <w:ind w:left="4740" w:hanging="360"/>
+      </w:pPr>
+      <w:rPr>
+        <w:rFonts w:ascii="Wingdings" w:hAnsi="Wingdings" w:hint="default"/>
+      </w:rPr>
+    </w:lvl>
+    <w:lvl w:ilvl="6" w:tplc="04090001" w:tentative="1">
+      <w:start w:val="1"/>
+      <w:numFmt w:val="bullet"/>
+      <w:lvlText w:val=""/>
+      <w:lvlJc w:val="left"/>
+      <w:pPr>
+        <w:ind w:left="5460" w:hanging="360"/>
+      </w:pPr>
+      <w:rPr>
+        <w:rFonts w:ascii="Symbol" w:hAnsi="Symbol" w:hint="default"/>
+      </w:rPr>
+    </w:lvl>
+    <w:lvl w:ilvl="7" w:tplc="04090003" w:tentative="1">
+      <w:start w:val="1"/>
+      <w:numFmt w:val="bullet"/>
+      <w:lvlText w:val="o"/>
+      <w:lvlJc w:val="left"/>
+      <w:pPr>
+        <w:ind w:left="6180" w:hanging="360"/>
+      </w:pPr>
+      <w:rPr>
+        <w:rFonts w:ascii="Courier New" w:hAnsi="Courier New" w:cs="Courier New" w:hint="default"/>
+      </w:rPr>
+    </w:lvl>
+    <w:lvl w:ilvl="8" w:tplc="04090005" w:tentative="1">
+      <w:start w:val="1"/>
+      <w:numFmt w:val="bullet"/>
+      <w:lvlText w:val=""/>
+      <w:lvlJc w:val="left"/>
+      <w:pPr>
+        <w:ind w:left="6900" w:hanging="360"/>
+      </w:pPr>
+      <w:rPr>
+        <w:rFonts w:ascii="Wingdings" w:hAnsi="Wingdings" w:hint="default"/>
+      </w:rPr>
+    </w:lvl>
+  </w:abstractNum>
+  <w:abstractNum w:abstractNumId="10">
     <w:nsid w:val="43DE66F5"/>
     <w:multiLevelType w:val="hybridMultilevel"/>
     <w:tmpl w:val="0DA6F964"/>
@@ -4243,7 +4618,346 @@
       </w:rPr>
     </w:lvl>
   </w:abstractNum>
-  <w:abstractNum w:abstractNumId="10">
+  <w:abstractNum w:abstractNumId="11">
+    <w:nsid w:val="46E5709B"/>
+    <w:multiLevelType w:val="hybridMultilevel"/>
+    <w:tmpl w:val="659C941A"/>
+    <w:lvl w:ilvl="0" w:tplc="04090001">
+      <w:start w:val="1"/>
+      <w:numFmt w:val="bullet"/>
+      <w:lvlText w:val=""/>
+      <w:lvlJc w:val="left"/>
+      <w:pPr>
+        <w:ind w:left="1560" w:hanging="360"/>
+      </w:pPr>
+      <w:rPr>
+        <w:rFonts w:ascii="Symbol" w:hAnsi="Symbol" w:hint="default"/>
+      </w:rPr>
+    </w:lvl>
+    <w:lvl w:ilvl="1" w:tplc="04090003" w:tentative="1">
+      <w:start w:val="1"/>
+      <w:numFmt w:val="bullet"/>
+      <w:lvlText w:val="o"/>
+      <w:lvlJc w:val="left"/>
+      <w:pPr>
+        <w:ind w:left="2280" w:hanging="360"/>
+      </w:pPr>
+      <w:rPr>
+        <w:rFonts w:ascii="Courier New" w:hAnsi="Courier New" w:cs="Courier New" w:hint="default"/>
+      </w:rPr>
+    </w:lvl>
+    <w:lvl w:ilvl="2" w:tplc="04090005" w:tentative="1">
+      <w:start w:val="1"/>
+      <w:numFmt w:val="bullet"/>
+      <w:lvlText w:val=""/>
+      <w:lvlJc w:val="left"/>
+      <w:pPr>
+        <w:ind w:left="3000" w:hanging="360"/>
+      </w:pPr>
+      <w:rPr>
+        <w:rFonts w:ascii="Wingdings" w:hAnsi="Wingdings" w:hint="default"/>
+      </w:rPr>
+    </w:lvl>
+    <w:lvl w:ilvl="3" w:tplc="04090001" w:tentative="1">
+      <w:start w:val="1"/>
+      <w:numFmt w:val="bullet"/>
+      <w:lvlText w:val=""/>
+      <w:lvlJc w:val="left"/>
+      <w:pPr>
+        <w:ind w:left="3720" w:hanging="360"/>
+      </w:pPr>
+      <w:rPr>
+        <w:rFonts w:ascii="Symbol" w:hAnsi="Symbol" w:hint="default"/>
+      </w:rPr>
+    </w:lvl>
+    <w:lvl w:ilvl="4" w:tplc="04090003" w:tentative="1">
+      <w:start w:val="1"/>
+      <w:numFmt w:val="bullet"/>
+      <w:lvlText w:val="o"/>
+      <w:lvlJc w:val="left"/>
+      <w:pPr>
+        <w:ind w:left="4440" w:hanging="360"/>
+      </w:pPr>
+      <w:rPr>
+        <w:rFonts w:ascii="Courier New" w:hAnsi="Courier New" w:cs="Courier New" w:hint="default"/>
+      </w:rPr>
+    </w:lvl>
+    <w:lvl w:ilvl="5" w:tplc="04090005" w:tentative="1">
+      <w:start w:val="1"/>
+      <w:numFmt w:val="bullet"/>
+      <w:lvlText w:val=""/>
+      <w:lvlJc w:val="left"/>
+      <w:pPr>
+        <w:ind w:left="5160" w:hanging="360"/>
+      </w:pPr>
+      <w:rPr>
+        <w:rFonts w:ascii="Wingdings" w:hAnsi="Wingdings" w:hint="default"/>
+      </w:rPr>
+    </w:lvl>
+    <w:lvl w:ilvl="6" w:tplc="04090001" w:tentative="1">
+      <w:start w:val="1"/>
+      <w:numFmt w:val="bullet"/>
+      <w:lvlText w:val=""/>
+      <w:lvlJc w:val="left"/>
+      <w:pPr>
+        <w:ind w:left="5880" w:hanging="360"/>
+      </w:pPr>
+      <w:rPr>
+        <w:rFonts w:ascii="Symbol" w:hAnsi="Symbol" w:hint="default"/>
+      </w:rPr>
+    </w:lvl>
+    <w:lvl w:ilvl="7" w:tplc="04090003" w:tentative="1">
+      <w:start w:val="1"/>
+      <w:numFmt w:val="bullet"/>
+      <w:lvlText w:val="o"/>
+      <w:lvlJc w:val="left"/>
+      <w:pPr>
+        <w:ind w:left="6600" w:hanging="360"/>
+      </w:pPr>
+      <w:rPr>
+        <w:rFonts w:ascii="Courier New" w:hAnsi="Courier New" w:cs="Courier New" w:hint="default"/>
+      </w:rPr>
+    </w:lvl>
+    <w:lvl w:ilvl="8" w:tplc="04090005" w:tentative="1">
+      <w:start w:val="1"/>
+      <w:numFmt w:val="bullet"/>
+      <w:lvlText w:val=""/>
+      <w:lvlJc w:val="left"/>
+      <w:pPr>
+        <w:ind w:left="7320" w:hanging="360"/>
+      </w:pPr>
+      <w:rPr>
+        <w:rFonts w:ascii="Wingdings" w:hAnsi="Wingdings" w:hint="default"/>
+      </w:rPr>
+    </w:lvl>
+  </w:abstractNum>
+  <w:abstractNum w:abstractNumId="12">
+    <w:nsid w:val="4C077207"/>
+    <w:multiLevelType w:val="hybridMultilevel"/>
+    <w:tmpl w:val="A50A12F0"/>
+    <w:lvl w:ilvl="0" w:tplc="04090001">
+      <w:start w:val="1"/>
+      <w:numFmt w:val="bullet"/>
+      <w:lvlText w:val=""/>
+      <w:lvlJc w:val="left"/>
+      <w:pPr>
+        <w:ind w:left="1140" w:hanging="360"/>
+      </w:pPr>
+      <w:rPr>
+        <w:rFonts w:ascii="Symbol" w:hAnsi="Symbol" w:hint="default"/>
+      </w:rPr>
+    </w:lvl>
+    <w:lvl w:ilvl="1" w:tplc="04090003" w:tentative="1">
+      <w:start w:val="1"/>
+      <w:numFmt w:val="bullet"/>
+      <w:lvlText w:val="o"/>
+      <w:lvlJc w:val="left"/>
+      <w:pPr>
+        <w:ind w:left="1860" w:hanging="360"/>
+      </w:pPr>
+      <w:rPr>
+        <w:rFonts w:ascii="Courier New" w:hAnsi="Courier New" w:cs="Courier New" w:hint="default"/>
+      </w:rPr>
+    </w:lvl>
+    <w:lvl w:ilvl="2" w:tplc="04090005" w:tentative="1">
+      <w:start w:val="1"/>
+      <w:numFmt w:val="bullet"/>
+      <w:lvlText w:val=""/>
+      <w:lvlJc w:val="left"/>
+      <w:pPr>
+        <w:ind w:left="2580" w:hanging="360"/>
+      </w:pPr>
+      <w:rPr>
+        <w:rFonts w:ascii="Wingdings" w:hAnsi="Wingdings" w:hint="default"/>
+      </w:rPr>
+    </w:lvl>
+    <w:lvl w:ilvl="3" w:tplc="04090001" w:tentative="1">
+      <w:start w:val="1"/>
+      <w:numFmt w:val="bullet"/>
+      <w:lvlText w:val=""/>
+      <w:lvlJc w:val="left"/>
+      <w:pPr>
+        <w:ind w:left="3300" w:hanging="360"/>
+      </w:pPr>
+      <w:rPr>
+        <w:rFonts w:ascii="Symbol" w:hAnsi="Symbol" w:hint="default"/>
+      </w:rPr>
+    </w:lvl>
+    <w:lvl w:ilvl="4" w:tplc="04090003" w:tentative="1">
+      <w:start w:val="1"/>
+      <w:numFmt w:val="bullet"/>
+      <w:lvlText w:val="o"/>
+      <w:lvlJc w:val="left"/>
+      <w:pPr>
+        <w:ind w:left="4020" w:hanging="360"/>
+      </w:pPr>
+      <w:rPr>
+        <w:rFonts w:ascii="Courier New" w:hAnsi="Courier New" w:cs="Courier New" w:hint="default"/>
+      </w:rPr>
+    </w:lvl>
+    <w:lvl w:ilvl="5" w:tplc="04090005" w:tentative="1">
+      <w:start w:val="1"/>
+      <w:numFmt w:val="bullet"/>
+      <w:lvlText w:val=""/>
+      <w:lvlJc w:val="left"/>
+      <w:pPr>
+        <w:ind w:left="4740" w:hanging="360"/>
+      </w:pPr>
+      <w:rPr>
+        <w:rFonts w:ascii="Wingdings" w:hAnsi="Wingdings" w:hint="default"/>
+      </w:rPr>
+    </w:lvl>
+    <w:lvl w:ilvl="6" w:tplc="04090001" w:tentative="1">
+      <w:start w:val="1"/>
+      <w:numFmt w:val="bullet"/>
+      <w:lvlText w:val=""/>
+      <w:lvlJc w:val="left"/>
+      <w:pPr>
+        <w:ind w:left="5460" w:hanging="360"/>
+      </w:pPr>
+      <w:rPr>
+        <w:rFonts w:ascii="Symbol" w:hAnsi="Symbol" w:hint="default"/>
+      </w:rPr>
+    </w:lvl>
+    <w:lvl w:ilvl="7" w:tplc="04090003" w:tentative="1">
+      <w:start w:val="1"/>
+      <w:numFmt w:val="bullet"/>
+      <w:lvlText w:val="o"/>
+      <w:lvlJc w:val="left"/>
+      <w:pPr>
+        <w:ind w:left="6180" w:hanging="360"/>
+      </w:pPr>
+      <w:rPr>
+        <w:rFonts w:ascii="Courier New" w:hAnsi="Courier New" w:cs="Courier New" w:hint="default"/>
+      </w:rPr>
+    </w:lvl>
+    <w:lvl w:ilvl="8" w:tplc="04090005" w:tentative="1">
+      <w:start w:val="1"/>
+      <w:numFmt w:val="bullet"/>
+      <w:lvlText w:val=""/>
+      <w:lvlJc w:val="left"/>
+      <w:pPr>
+        <w:ind w:left="6900" w:hanging="360"/>
+      </w:pPr>
+      <w:rPr>
+        <w:rFonts w:ascii="Wingdings" w:hAnsi="Wingdings" w:hint="default"/>
+      </w:rPr>
+    </w:lvl>
+  </w:abstractNum>
+  <w:abstractNum w:abstractNumId="13">
+    <w:nsid w:val="4C7C6B00"/>
+    <w:multiLevelType w:val="hybridMultilevel"/>
+    <w:tmpl w:val="7AB4DE2A"/>
+    <w:lvl w:ilvl="0" w:tplc="04090001">
+      <w:start w:val="1"/>
+      <w:numFmt w:val="bullet"/>
+      <w:lvlText w:val=""/>
+      <w:lvlJc w:val="left"/>
+      <w:pPr>
+        <w:ind w:left="1200" w:hanging="360"/>
+      </w:pPr>
+      <w:rPr>
+        <w:rFonts w:ascii="Symbol" w:hAnsi="Symbol" w:hint="default"/>
+      </w:rPr>
+    </w:lvl>
+    <w:lvl w:ilvl="1" w:tplc="04090003" w:tentative="1">
+      <w:start w:val="1"/>
+      <w:numFmt w:val="bullet"/>
+      <w:lvlText w:val="o"/>
+      <w:lvlJc w:val="left"/>
+      <w:pPr>
+        <w:ind w:left="1920" w:hanging="360"/>
+      </w:pPr>
+      <w:rPr>
+        <w:rFonts w:ascii="Courier New" w:hAnsi="Courier New" w:cs="Courier New" w:hint="default"/>
+      </w:rPr>
+    </w:lvl>
+    <w:lvl w:ilvl="2" w:tplc="04090005" w:tentative="1">
+      <w:start w:val="1"/>
+      <w:numFmt w:val="bullet"/>
+      <w:lvlText w:val=""/>
+      <w:lvlJc w:val="left"/>
+      <w:pPr>
+        <w:ind w:left="2640" w:hanging="360"/>
+      </w:pPr>
+      <w:rPr>
+        <w:rFonts w:ascii="Wingdings" w:hAnsi="Wingdings" w:hint="default"/>
+      </w:rPr>
+    </w:lvl>
+    <w:lvl w:ilvl="3" w:tplc="04090001" w:tentative="1">
+      <w:start w:val="1"/>
+      <w:numFmt w:val="bullet"/>
+      <w:lvlText w:val=""/>
+      <w:lvlJc w:val="left"/>
+      <w:pPr>
+        <w:ind w:left="3360" w:hanging="360"/>
+      </w:pPr>
+      <w:rPr>
+        <w:rFonts w:ascii="Symbol" w:hAnsi="Symbol" w:hint="default"/>
+      </w:rPr>
+    </w:lvl>
+    <w:lvl w:ilvl="4" w:tplc="04090003" w:tentative="1">
+      <w:start w:val="1"/>
+      <w:numFmt w:val="bullet"/>
+      <w:lvlText w:val="o"/>
+      <w:lvlJc w:val="left"/>
+      <w:pPr>
+        <w:ind w:left="4080" w:hanging="360"/>
+      </w:pPr>
+      <w:rPr>
+        <w:rFonts w:ascii="Courier New" w:hAnsi="Courier New" w:cs="Courier New" w:hint="default"/>
+      </w:rPr>
+    </w:lvl>
+    <w:lvl w:ilvl="5" w:tplc="04090005" w:tentative="1">
+      <w:start w:val="1"/>
+      <w:numFmt w:val="bullet"/>
+      <w:lvlText w:val=""/>
+      <w:lvlJc w:val="left"/>
+      <w:pPr>
+        <w:ind w:left="4800" w:hanging="360"/>
+      </w:pPr>
+      <w:rPr>
+        <w:rFonts w:ascii="Wingdings" w:hAnsi="Wingdings" w:hint="default"/>
+      </w:rPr>
+    </w:lvl>
+    <w:lvl w:ilvl="6" w:tplc="04090001" w:tentative="1">
+      <w:start w:val="1"/>
+      <w:numFmt w:val="bullet"/>
+      <w:lvlText w:val=""/>
+      <w:lvlJc w:val="left"/>
+      <w:pPr>
+        <w:ind w:left="5520" w:hanging="360"/>
+      </w:pPr>
+      <w:rPr>
+        <w:rFonts w:ascii="Symbol" w:hAnsi="Symbol" w:hint="default"/>
+      </w:rPr>
+    </w:lvl>
+    <w:lvl w:ilvl="7" w:tplc="04090003" w:tentative="1">
+      <w:start w:val="1"/>
+      <w:numFmt w:val="bullet"/>
+      <w:lvlText w:val="o"/>
+      <w:lvlJc w:val="left"/>
+      <w:pPr>
+        <w:ind w:left="6240" w:hanging="360"/>
+      </w:pPr>
+      <w:rPr>
+        <w:rFonts w:ascii="Courier New" w:hAnsi="Courier New" w:cs="Courier New" w:hint="default"/>
+      </w:rPr>
+    </w:lvl>
+    <w:lvl w:ilvl="8" w:tplc="04090005" w:tentative="1">
+      <w:start w:val="1"/>
+      <w:numFmt w:val="bullet"/>
+      <w:lvlText w:val=""/>
+      <w:lvlJc w:val="left"/>
+      <w:pPr>
+        <w:ind w:left="6960" w:hanging="360"/>
+      </w:pPr>
+      <w:rPr>
+        <w:rFonts w:ascii="Wingdings" w:hAnsi="Wingdings" w:hint="default"/>
+      </w:rPr>
+    </w:lvl>
+  </w:abstractNum>
+  <w:abstractNum w:abstractNumId="14">
     <w:nsid w:val="53D97938"/>
     <w:multiLevelType w:val="hybridMultilevel"/>
     <w:tmpl w:val="C6BCB920"/>
@@ -4356,7 +5070,7 @@
       </w:rPr>
     </w:lvl>
   </w:abstractNum>
-  <w:abstractNum w:abstractNumId="11">
+  <w:abstractNum w:abstractNumId="15">
     <w:nsid w:val="59F41FCB"/>
     <w:multiLevelType w:val="hybridMultilevel"/>
     <w:tmpl w:val="DE448DF0"/>
@@ -4469,7 +5183,7 @@
       </w:rPr>
     </w:lvl>
   </w:abstractNum>
-  <w:abstractNum w:abstractNumId="12">
+  <w:abstractNum w:abstractNumId="16">
     <w:nsid w:val="5D914531"/>
     <w:multiLevelType w:val="hybridMultilevel"/>
     <w:tmpl w:val="BEC878FA"/>
@@ -4582,7 +5296,7 @@
       </w:rPr>
     </w:lvl>
   </w:abstractNum>
-  <w:abstractNum w:abstractNumId="13">
+  <w:abstractNum w:abstractNumId="17">
     <w:nsid w:val="5DEF5A47"/>
     <w:multiLevelType w:val="hybridMultilevel"/>
     <w:tmpl w:val="A414363E"/>
@@ -4695,7 +5409,7 @@
       </w:rPr>
     </w:lvl>
   </w:abstractNum>
-  <w:abstractNum w:abstractNumId="14">
+  <w:abstractNum w:abstractNumId="18">
     <w:nsid w:val="600278A7"/>
     <w:multiLevelType w:val="hybridMultilevel"/>
     <w:tmpl w:val="9654BA2C"/>
@@ -4808,7 +5522,120 @@
       </w:rPr>
     </w:lvl>
   </w:abstractNum>
-  <w:abstractNum w:abstractNumId="15">
+  <w:abstractNum w:abstractNumId="19">
+    <w:nsid w:val="624C5533"/>
+    <w:multiLevelType w:val="hybridMultilevel"/>
+    <w:tmpl w:val="AEE2A3E2"/>
+    <w:lvl w:ilvl="0" w:tplc="04090001">
+      <w:start w:val="1"/>
+      <w:numFmt w:val="bullet"/>
+      <w:lvlText w:val=""/>
+      <w:lvlJc w:val="left"/>
+      <w:pPr>
+        <w:ind w:left="1140" w:hanging="360"/>
+      </w:pPr>
+      <w:rPr>
+        <w:rFonts w:ascii="Symbol" w:hAnsi="Symbol" w:hint="default"/>
+      </w:rPr>
+    </w:lvl>
+    <w:lvl w:ilvl="1" w:tplc="04090003" w:tentative="1">
+      <w:start w:val="1"/>
+      <w:numFmt w:val="bullet"/>
+      <w:lvlText w:val="o"/>
+      <w:lvlJc w:val="left"/>
+      <w:pPr>
+        <w:ind w:left="1860" w:hanging="360"/>
+      </w:pPr>
+      <w:rPr>
+        <w:rFonts w:ascii="Courier New" w:hAnsi="Courier New" w:cs="Courier New" w:hint="default"/>
+      </w:rPr>
+    </w:lvl>
+    <w:lvl w:ilvl="2" w:tplc="04090005" w:tentative="1">
+      <w:start w:val="1"/>
+      <w:numFmt w:val="bullet"/>
+      <w:lvlText w:val=""/>
+      <w:lvlJc w:val="left"/>
+      <w:pPr>
+        <w:ind w:left="2580" w:hanging="360"/>
+      </w:pPr>
+      <w:rPr>
+        <w:rFonts w:ascii="Wingdings" w:hAnsi="Wingdings" w:hint="default"/>
+      </w:rPr>
+    </w:lvl>
+    <w:lvl w:ilvl="3" w:tplc="04090001" w:tentative="1">
+      <w:start w:val="1"/>
+      <w:numFmt w:val="bullet"/>
+      <w:lvlText w:val=""/>
+      <w:lvlJc w:val="left"/>
+      <w:pPr>
+        <w:ind w:left="3300" w:hanging="360"/>
+      </w:pPr>
+      <w:rPr>
+        <w:rFonts w:ascii="Symbol" w:hAnsi="Symbol" w:hint="default"/>
+      </w:rPr>
+    </w:lvl>
+    <w:lvl w:ilvl="4" w:tplc="04090003" w:tentative="1">
+      <w:start w:val="1"/>
+      <w:numFmt w:val="bullet"/>
+      <w:lvlText w:val="o"/>
+      <w:lvlJc w:val="left"/>
+      <w:pPr>
+        <w:ind w:left="4020" w:hanging="360"/>
+      </w:pPr>
+      <w:rPr>
+        <w:rFonts w:ascii="Courier New" w:hAnsi="Courier New" w:cs="Courier New" w:hint="default"/>
+      </w:rPr>
+    </w:lvl>
+    <w:lvl w:ilvl="5" w:tplc="04090005" w:tentative="1">
+      <w:start w:val="1"/>
+      <w:numFmt w:val="bullet"/>
+      <w:lvlText w:val=""/>
+      <w:lvlJc w:val="left"/>
+      <w:pPr>
+        <w:ind w:left="4740" w:hanging="360"/>
+      </w:pPr>
+      <w:rPr>
+        <w:rFonts w:ascii="Wingdings" w:hAnsi="Wingdings" w:hint="default"/>
+      </w:rPr>
+    </w:lvl>
+    <w:lvl w:ilvl="6" w:tplc="04090001" w:tentative="1">
+      <w:start w:val="1"/>
+      <w:numFmt w:val="bullet"/>
+      <w:lvlText w:val=""/>
+      <w:lvlJc w:val="left"/>
+      <w:pPr>
+        <w:ind w:left="5460" w:hanging="360"/>
+      </w:pPr>
+      <w:rPr>
+        <w:rFonts w:ascii="Symbol" w:hAnsi="Symbol" w:hint="default"/>
+      </w:rPr>
+    </w:lvl>
+    <w:lvl w:ilvl="7" w:tplc="04090003" w:tentative="1">
+      <w:start w:val="1"/>
+      <w:numFmt w:val="bullet"/>
+      <w:lvlText w:val="o"/>
+      <w:lvlJc w:val="left"/>
+      <w:pPr>
+        <w:ind w:left="6180" w:hanging="360"/>
+      </w:pPr>
+      <w:rPr>
+        <w:rFonts w:ascii="Courier New" w:hAnsi="Courier New" w:cs="Courier New" w:hint="default"/>
+      </w:rPr>
+    </w:lvl>
+    <w:lvl w:ilvl="8" w:tplc="04090005" w:tentative="1">
+      <w:start w:val="1"/>
+      <w:numFmt w:val="bullet"/>
+      <w:lvlText w:val=""/>
+      <w:lvlJc w:val="left"/>
+      <w:pPr>
+        <w:ind w:left="6900" w:hanging="360"/>
+      </w:pPr>
+      <w:rPr>
+        <w:rFonts w:ascii="Wingdings" w:hAnsi="Wingdings" w:hint="default"/>
+      </w:rPr>
+    </w:lvl>
+  </w:abstractNum>
+  <w:abstractNum w:abstractNumId="20">
     <w:nsid w:val="635342F9"/>
     <w:multiLevelType w:val="hybridMultilevel"/>
     <w:tmpl w:val="14962C8E"/>
@@ -4921,7 +5748,120 @@
       </w:rPr>
     </w:lvl>
   </w:abstractNum>
-  <w:abstractNum w:abstractNumId="16">
+  <w:abstractNum w:abstractNumId="21">
+    <w:nsid w:val="690403DE"/>
+    <w:multiLevelType w:val="hybridMultilevel"/>
+    <w:tmpl w:val="30B27D52"/>
+    <w:lvl w:ilvl="0" w:tplc="04090001">
+      <w:start w:val="1"/>
+      <w:numFmt w:val="bullet"/>
+      <w:lvlText w:val=""/>
+      <w:lvlJc w:val="left"/>
+      <w:pPr>
+        <w:ind w:left="840" w:hanging="360"/>
+      </w:pPr>
+      <w:rPr>
+        <w:rFonts w:ascii="Symbol" w:hAnsi="Symbol" w:hint="default"/>
+      </w:rPr>
+    </w:lvl>
+    <w:lvl w:ilvl="1" w:tplc="04090003" w:tentative="1">
+      <w:start w:val="1"/>
+      <w:numFmt w:val="bullet"/>
+      <w:lvlText w:val="o"/>
+      <w:lvlJc w:val="left"/>
+      <w:pPr>
+        <w:ind w:left="1560" w:hanging="360"/>
+      </w:pPr>
+      <w:rPr>
+        <w:rFonts w:ascii="Courier New" w:hAnsi="Courier New" w:cs="Courier New" w:hint="default"/>
+      </w:rPr>
+    </w:lvl>
+    <w:lvl w:ilvl="2" w:tplc="04090005" w:tentative="1">
+      <w:start w:val="1"/>
+      <w:numFmt w:val="bullet"/>
+      <w:lvlText w:val=""/>
+      <w:lvlJc w:val="left"/>
+      <w:pPr>
+        <w:ind w:left="2280" w:hanging="360"/>
+      </w:pPr>
+      <w:rPr>
+        <w:rFonts w:ascii="Wingdings" w:hAnsi="Wingdings" w:hint="default"/>
+      </w:rPr>
+    </w:lvl>
+    <w:lvl w:ilvl="3" w:tplc="04090001" w:tentative="1">
+      <w:start w:val="1"/>
+      <w:numFmt w:val="bullet"/>
+      <w:lvlText w:val=""/>
+      <w:lvlJc w:val="left"/>
+      <w:pPr>
+        <w:ind w:left="3000" w:hanging="360"/>
+      </w:pPr>
+      <w:rPr>
+        <w:rFonts w:ascii="Symbol" w:hAnsi="Symbol" w:hint="default"/>
+      </w:rPr>
+    </w:lvl>
+    <w:lvl w:ilvl="4" w:tplc="04090003" w:tentative="1">
+      <w:start w:val="1"/>
+      <w:numFmt w:val="bullet"/>
+      <w:lvlText w:val="o"/>
+      <w:lvlJc w:val="left"/>
+      <w:pPr>
+        <w:ind w:left="3720" w:hanging="360"/>
+      </w:pPr>
+      <w:rPr>
+        <w:rFonts w:ascii="Courier New" w:hAnsi="Courier New" w:cs="Courier New" w:hint="default"/>
+      </w:rPr>
+    </w:lvl>
+    <w:lvl w:ilvl="5" w:tplc="04090005" w:tentative="1">
+      <w:start w:val="1"/>
+      <w:numFmt w:val="bullet"/>
+      <w:lvlText w:val=""/>
+      <w:lvlJc w:val="left"/>
+      <w:pPr>
+        <w:ind w:left="4440" w:hanging="360"/>
+      </w:pPr>
+      <w:rPr>
+        <w:rFonts w:ascii="Wingdings" w:hAnsi="Wingdings" w:hint="default"/>
+      </w:rPr>
+    </w:lvl>
+    <w:lvl w:ilvl="6" w:tplc="04090001" w:tentative="1">
+      <w:start w:val="1"/>
+      <w:numFmt w:val="bullet"/>
+      <w:lvlText w:val=""/>
+      <w:lvlJc w:val="left"/>
+      <w:pPr>
+        <w:ind w:left="5160" w:hanging="360"/>
+      </w:pPr>
+      <w:rPr>
+        <w:rFonts w:ascii="Symbol" w:hAnsi="Symbol" w:hint="default"/>
+      </w:rPr>
+    </w:lvl>
+    <w:lvl w:ilvl="7" w:tplc="04090003" w:tentative="1">
+      <w:start w:val="1"/>
+      <w:numFmt w:val="bullet"/>
+      <w:lvlText w:val="o"/>
+      <w:lvlJc w:val="left"/>
+      <w:pPr>
+        <w:ind w:left="5880" w:hanging="360"/>
+      </w:pPr>
+      <w:rPr>
+        <w:rFonts w:ascii="Courier New" w:hAnsi="Courier New" w:cs="Courier New" w:hint="default"/>
+      </w:rPr>
+    </w:lvl>
+    <w:lvl w:ilvl="8" w:tplc="04090005" w:tentative="1">
+      <w:start w:val="1"/>
+      <w:numFmt w:val="bullet"/>
+      <w:lvlText w:val=""/>
+      <w:lvlJc w:val="left"/>
+      <w:pPr>
+        <w:ind w:left="6600" w:hanging="360"/>
+      </w:pPr>
+      <w:rPr>
+        <w:rFonts w:ascii="Wingdings" w:hAnsi="Wingdings" w:hint="default"/>
+      </w:rPr>
+    </w:lvl>
+  </w:abstractNum>
+  <w:abstractNum w:abstractNumId="22">
     <w:nsid w:val="6C4C712C"/>
     <w:multiLevelType w:val="hybridMultilevel"/>
     <w:tmpl w:val="A47CD980"/>
@@ -5034,7 +5974,7 @@
       </w:rPr>
     </w:lvl>
   </w:abstractNum>
-  <w:abstractNum w:abstractNumId="17">
+  <w:abstractNum w:abstractNumId="23">
     <w:nsid w:val="76DE72AB"/>
     <w:multiLevelType w:val="hybridMultilevel"/>
     <w:tmpl w:val="C26ACF3C"/>
@@ -5174,7 +6114,120 @@
       </w:rPr>
     </w:lvl>
   </w:abstractNum>
-  <w:abstractNum w:abstractNumId="18">
+  <w:abstractNum w:abstractNumId="24">
+    <w:nsid w:val="78BE6DE4"/>
+    <w:multiLevelType w:val="hybridMultilevel"/>
+    <w:tmpl w:val="C92AF8F0"/>
+    <w:lvl w:ilvl="0" w:tplc="04090001">
+      <w:start w:val="1"/>
+      <w:numFmt w:val="bullet"/>
+      <w:lvlText w:val=""/>
+      <w:lvlJc w:val="left"/>
+      <w:pPr>
+        <w:ind w:left="1140" w:hanging="360"/>
+      </w:pPr>
+      <w:rPr>
+        <w:rFonts w:ascii="Symbol" w:hAnsi="Symbol" w:hint="default"/>
+      </w:rPr>
+    </w:lvl>
+    <w:lvl w:ilvl="1" w:tplc="04090003" w:tentative="1">
+      <w:start w:val="1"/>
+      <w:numFmt w:val="bullet"/>
+      <w:lvlText w:val="o"/>
+      <w:lvlJc w:val="left"/>
+      <w:pPr>
+        <w:ind w:left="1860" w:hanging="360"/>
+      </w:pPr>
+      <w:rPr>
+        <w:rFonts w:ascii="Courier New" w:hAnsi="Courier New" w:cs="Courier New" w:hint="default"/>
+      </w:rPr>
+    </w:lvl>
+    <w:lvl w:ilvl="2" w:tplc="04090005" w:tentative="1">
+      <w:start w:val="1"/>
+      <w:numFmt w:val="bullet"/>
+      <w:lvlText w:val=""/>
+      <w:lvlJc w:val="left"/>
+      <w:pPr>
+        <w:ind w:left="2580" w:hanging="360"/>
+      </w:pPr>
+      <w:rPr>
+        <w:rFonts w:ascii="Wingdings" w:hAnsi="Wingdings" w:hint="default"/>
+      </w:rPr>
+    </w:lvl>
+    <w:lvl w:ilvl="3" w:tplc="04090001" w:tentative="1">
+      <w:start w:val="1"/>
+      <w:numFmt w:val="bullet"/>
+      <w:lvlText w:val=""/>
+      <w:lvlJc w:val="left"/>
+      <w:pPr>
+        <w:ind w:left="3300" w:hanging="360"/>
+      </w:pPr>
+      <w:rPr>
+        <w:rFonts w:ascii="Symbol" w:hAnsi="Symbol" w:hint="default"/>
+      </w:rPr>
+    </w:lvl>
+    <w:lvl w:ilvl="4" w:tplc="04090003" w:tentative="1">
+      <w:start w:val="1"/>
+      <w:numFmt w:val="bullet"/>
+      <w:lvlText w:val="o"/>
+      <w:lvlJc w:val="left"/>
+      <w:pPr>
+        <w:ind w:left="4020" w:hanging="360"/>
+      </w:pPr>
+      <w:rPr>
+        <w:rFonts w:ascii="Courier New" w:hAnsi="Courier New" w:cs="Courier New" w:hint="default"/>
+      </w:rPr>
+    </w:lvl>
+    <w:lvl w:ilvl="5" w:tplc="04090005" w:tentative="1">
+      <w:start w:val="1"/>
+      <w:numFmt w:val="bullet"/>
+      <w:lvlText w:val=""/>
+      <w:lvlJc w:val="left"/>
+      <w:pPr>
+        <w:ind w:left="4740" w:hanging="360"/>
+      </w:pPr>
+      <w:rPr>
+        <w:rFonts w:ascii="Wingdings" w:hAnsi="Wingdings" w:hint="default"/>
+      </w:rPr>
+    </w:lvl>
+    <w:lvl w:ilvl="6" w:tplc="04090001" w:tentative="1">
+      <w:start w:val="1"/>
+      <w:numFmt w:val="bullet"/>
+      <w:lvlText w:val=""/>
+      <w:lvlJc w:val="left"/>
+      <w:pPr>
+        <w:ind w:left="5460" w:hanging="360"/>
+      </w:pPr>
+      <w:rPr>
+        <w:rFonts w:ascii="Symbol" w:hAnsi="Symbol" w:hint="default"/>
+      </w:rPr>
+    </w:lvl>
+    <w:lvl w:ilvl="7" w:tplc="04090003" w:tentative="1">
+      <w:start w:val="1"/>
+      <w:numFmt w:val="bullet"/>
+      <w:lvlText w:val="o"/>
+      <w:lvlJc w:val="left"/>
+      <w:pPr>
+        <w:ind w:left="6180" w:hanging="360"/>
+      </w:pPr>
+      <w:rPr>
+        <w:rFonts w:ascii="Courier New" w:hAnsi="Courier New" w:cs="Courier New" w:hint="default"/>
+      </w:rPr>
+    </w:lvl>
+    <w:lvl w:ilvl="8" w:tplc="04090005" w:tentative="1">
+      <w:start w:val="1"/>
+      <w:numFmt w:val="bullet"/>
+      <w:lvlText w:val=""/>
+      <w:lvlJc w:val="left"/>
+      <w:pPr>
+        <w:ind w:left="6900" w:hanging="360"/>
+      </w:pPr>
+      <w:rPr>
+        <w:rFonts w:ascii="Wingdings" w:hAnsi="Wingdings" w:hint="default"/>
+      </w:rPr>
+    </w:lvl>
+  </w:abstractNum>
+  <w:abstractNum w:abstractNumId="25">
     <w:nsid w:val="7EAC5AF7"/>
     <w:multiLevelType w:val="hybridMultilevel"/>
     <w:tmpl w:val="F120147E"/>
@@ -5321,28 +6374,28 @@
     <w:abstractNumId w:val="4"/>
   </w:num>
   <w:num w:numId="3">
+    <w:abstractNumId w:val="23"/>
+  </w:num>
+  <w:num w:numId="4">
+    <w:abstractNumId w:val="25"/>
+  </w:num>
+  <w:num w:numId="5">
+    <w:abstractNumId w:val="18"/>
+  </w:num>
+  <w:num w:numId="6">
     <w:abstractNumId w:val="17"/>
   </w:num>
-  <w:num w:numId="4">
-    <w:abstractNumId w:val="18"/>
-  </w:num>
-  <w:num w:numId="5">
-    <w:abstractNumId w:val="14"/>
-  </w:num>
-  <w:num w:numId="6">
-    <w:abstractNumId w:val="13"/>
-  </w:num>
   <w:num w:numId="7">
-    <w:abstractNumId w:val="11"/>
+    <w:abstractNumId w:val="15"/>
   </w:num>
   <w:num w:numId="8">
-    <w:abstractNumId w:val="10"/>
+    <w:abstractNumId w:val="14"/>
   </w:num>
   <w:num w:numId="9">
     <w:abstractNumId w:val="6"/>
   </w:num>
   <w:num w:numId="10">
-    <w:abstractNumId w:val="16"/>
+    <w:abstractNumId w:val="22"/>
   </w:num>
   <w:num w:numId="11">
     <w:abstractNumId w:val="3"/>
@@ -5385,19 +6438,40 @@
     </w:lvlOverride>
   </w:num>
   <w:num w:numId="16">
-    <w:abstractNumId w:val="9"/>
+    <w:abstractNumId w:val="10"/>
   </w:num>
   <w:num w:numId="17">
     <w:abstractNumId w:val="7"/>
   </w:num>
   <w:num w:numId="18">
-    <w:abstractNumId w:val="15"/>
+    <w:abstractNumId w:val="20"/>
   </w:num>
   <w:num w:numId="19">
-    <w:abstractNumId w:val="12"/>
+    <w:abstractNumId w:val="16"/>
   </w:num>
   <w:num w:numId="20">
     <w:abstractNumId w:val="1"/>
+  </w:num>
+  <w:num w:numId="21">
+    <w:abstractNumId w:val="21"/>
+  </w:num>
+  <w:num w:numId="22">
+    <w:abstractNumId w:val="13"/>
+  </w:num>
+  <w:num w:numId="23">
+    <w:abstractNumId w:val="9"/>
+  </w:num>
+  <w:num w:numId="24">
+    <w:abstractNumId w:val="24"/>
+  </w:num>
+  <w:num w:numId="25">
+    <w:abstractNumId w:val="12"/>
+  </w:num>
+  <w:num w:numId="26">
+    <w:abstractNumId w:val="11"/>
+  </w:num>
+  <w:num w:numId="27">
+    <w:abstractNumId w:val="19"/>
   </w:num>
 </w:numbering>
 </file>
@@ -6612,7 +7686,7 @@
 </file>
 
 <file path=customXml/itemProps1.xml><?xml version="1.0" encoding="utf-8"?>
-<ds:datastoreItem xmlns:ds="http://schemas.openxmlformats.org/officeDocument/2006/customXml" ds:itemID="{B0D8436C-60F7-4D9B-ADE7-10D5F6880C22}">
+<ds:datastoreItem xmlns:ds="http://schemas.openxmlformats.org/officeDocument/2006/customXml" ds:itemID="{ECC4D665-F561-45F0-A670-C034CD1D834E}">
   <ds:schemaRefs>
     <ds:schemaRef ds:uri="http://schemas.openxmlformats.org/officeDocument/2006/bibliography"/>
   </ds:schemaRefs>

--- a/Resume.docx
+++ b/Resume.docx
@@ -153,8 +153,10 @@
         <w:rPr>
           <w:szCs w:val="21"/>
         </w:rPr>
-        <w:t>Internship</w:t>
-      </w:r>
+        <w:t>Intern</w:t>
+      </w:r>
+      <w:bookmarkStart w:id="0" w:name="_GoBack"/>
+      <w:bookmarkEnd w:id="0"/>
       <w:r>
         <w:rPr>
           <w:rFonts w:hint="eastAsia"/>
@@ -195,6 +197,12 @@
           <w:szCs w:val="21"/>
         </w:rPr>
         <w:t xml:space="preserve"> in </w:t>
+      </w:r>
+      <w:r>
+        <w:rPr>
+          <w:szCs w:val="21"/>
+        </w:rPr>
+        <w:t xml:space="preserve">Application/System </w:t>
       </w:r>
       <w:r>
         <w:rPr>
@@ -2605,8 +2613,6 @@
         </w:rPr>
         <w:t>CSX compiler which consists of a token scanner, a parser, a name analyzer, a type checker and a code generator.</w:t>
       </w:r>
-      <w:bookmarkStart w:id="0" w:name="_GoBack"/>
-      <w:bookmarkEnd w:id="0"/>
     </w:p>
     <w:p>
       <w:pPr>
@@ -3498,7 +3504,7 @@
         <w:ind w:left="3300" w:hanging="360"/>
       </w:pPr>
       <w:rPr>
-        <w:rFonts w:ascii="Times New Roman" w:eastAsia="SimSun" w:hAnsi="Times New Roman" w:cs="Times New Roman" w:hint="default"/>
+        <w:rFonts w:ascii="Times New Roman" w:eastAsia="宋体" w:hAnsi="Times New Roman" w:cs="Times New Roman" w:hint="default"/>
       </w:rPr>
     </w:lvl>
     <w:lvl w:ilvl="1" w:tplc="04090003" w:tentative="1">
@@ -5196,7 +5202,7 @@
         <w:ind w:left="3300" w:hanging="360"/>
       </w:pPr>
       <w:rPr>
-        <w:rFonts w:ascii="Times New Roman" w:eastAsia="SimSun" w:hAnsi="Times New Roman" w:cs="Times New Roman" w:hint="default"/>
+        <w:rFonts w:ascii="Times New Roman" w:eastAsia="宋体" w:hAnsi="Times New Roman" w:cs="Times New Roman" w:hint="default"/>
       </w:rPr>
     </w:lvl>
     <w:lvl w:ilvl="1" w:tplc="04090003" w:tentative="1">
@@ -6481,7 +6487,7 @@
   <w:docDefaults>
     <w:rPrDefault>
       <w:rPr>
-        <w:rFonts w:ascii="Times New Roman" w:eastAsia="SimSun" w:hAnsi="Times New Roman" w:cs="Times New Roman"/>
+        <w:rFonts w:ascii="Times New Roman" w:eastAsia="宋体" w:hAnsi="Times New Roman" w:cs="Times New Roman"/>
         <w:lang w:val="en-US" w:eastAsia="zh-CN" w:bidi="ar-SA"/>
       </w:rPr>
     </w:rPrDefault>
@@ -6841,7 +6847,7 @@
       <w:spacing w:before="100" w:beforeAutospacing="1" w:after="100" w:afterAutospacing="1"/>
     </w:pPr>
     <w:rPr>
-      <w:rFonts w:ascii="SimSun" w:hAnsi="SimSun" w:cs="SimSun"/>
+      <w:rFonts w:ascii="宋体" w:hAnsi="宋体" w:cs="宋体"/>
       <w:szCs w:val="24"/>
     </w:rPr>
   </w:style>
@@ -6942,7 +6948,7 @@
   <w:docDefaults>
     <w:rPrDefault>
       <w:rPr>
-        <w:rFonts w:ascii="Times New Roman" w:eastAsia="SimSun" w:hAnsi="Times New Roman" w:cs="Times New Roman"/>
+        <w:rFonts w:ascii="Times New Roman" w:eastAsia="宋体" w:hAnsi="Times New Roman" w:cs="Times New Roman"/>
         <w:lang w:val="en-US" w:eastAsia="zh-CN" w:bidi="ar-SA"/>
       </w:rPr>
     </w:rPrDefault>
@@ -7302,7 +7308,7 @@
       <w:spacing w:before="100" w:beforeAutospacing="1" w:after="100" w:afterAutospacing="1"/>
     </w:pPr>
     <w:rPr>
-      <w:rFonts w:ascii="SimSun" w:hAnsi="SimSun" w:cs="SimSun"/>
+      <w:rFonts w:ascii="宋体" w:hAnsi="宋体" w:cs="宋体"/>
       <w:szCs w:val="24"/>
     </w:rPr>
   </w:style>
@@ -7686,7 +7692,7 @@
 </file>
 
 <file path=customXml/itemProps1.xml><?xml version="1.0" encoding="utf-8"?>
-<ds:datastoreItem xmlns:ds="http://schemas.openxmlformats.org/officeDocument/2006/customXml" ds:itemID="{ECC4D665-F561-45F0-A670-C034CD1D834E}">
+<ds:datastoreItem xmlns:ds="http://schemas.openxmlformats.org/officeDocument/2006/customXml" ds:itemID="{6A074E6B-A2F0-4578-8B47-950EB672FA98}">
   <ds:schemaRefs>
     <ds:schemaRef ds:uri="http://schemas.openxmlformats.org/officeDocument/2006/bibliography"/>
   </ds:schemaRefs>

--- a/Resume.docx
+++ b/Resume.docx
@@ -155,8 +155,6 @@
         </w:rPr>
         <w:t>Intern</w:t>
       </w:r>
-      <w:bookmarkStart w:id="0" w:name="_GoBack"/>
-      <w:bookmarkEnd w:id="0"/>
       <w:r>
         <w:rPr>
           <w:rFonts w:hint="eastAsia"/>
@@ -1498,6 +1496,12 @@
         <w:t>sofity</w:t>
       </w:r>
       <w:proofErr w:type="spellEnd"/>
+      <w:r>
+        <w:rPr>
+          <w:szCs w:val="21"/>
+        </w:rPr>
+        <w:t>, a social network with shopping platform app</w:t>
+      </w:r>
     </w:p>
     <w:p>
       <w:pPr>
@@ -1515,7 +1519,21 @@
         <w:rPr>
           <w:szCs w:val="21"/>
         </w:rPr>
-        <w:t xml:space="preserve">Web crawler and Amazon Web Services </w:t>
+        <w:t xml:space="preserve">Web crawler </w:t>
+      </w:r>
+      <w:r>
+        <w:rPr>
+          <w:szCs w:val="21"/>
+        </w:rPr>
+        <w:t xml:space="preserve">using Python </w:t>
+      </w:r>
+      <w:bookmarkStart w:id="0" w:name="_GoBack"/>
+      <w:bookmarkEnd w:id="0"/>
+      <w:r>
+        <w:rPr>
+          <w:szCs w:val="21"/>
+        </w:rPr>
+        <w:t xml:space="preserve">and Amazon Web Services </w:t>
       </w:r>
       <w:r>
         <w:rPr>
@@ -7692,7 +7710,7 @@
 </file>
 
 <file path=customXml/itemProps1.xml><?xml version="1.0" encoding="utf-8"?>
-<ds:datastoreItem xmlns:ds="http://schemas.openxmlformats.org/officeDocument/2006/customXml" ds:itemID="{6A074E6B-A2F0-4578-8B47-950EB672FA98}">
+<ds:datastoreItem xmlns:ds="http://schemas.openxmlformats.org/officeDocument/2006/customXml" ds:itemID="{14F6735B-4645-498D-9AED-B651FC0D7B33}">
   <ds:schemaRefs>
     <ds:schemaRef ds:uri="http://schemas.openxmlformats.org/officeDocument/2006/bibliography"/>
   </ds:schemaRefs>

--- a/Resume.docx
+++ b/Resume.docx
@@ -1089,9 +1089,17 @@
       </w:r>
       <w:r>
         <w:rPr>
-          <w:szCs w:val="21"/>
-        </w:rPr>
-        <w:t>Python</w:t>
+          <w:rFonts w:hint="eastAsia"/>
+          <w:szCs w:val="21"/>
+        </w:rPr>
+        <w:t>J</w:t>
+      </w:r>
+      <w:r>
+        <w:rPr>
+          <w:rFonts w:hint="eastAsia"/>
+          <w:szCs w:val="21"/>
+        </w:rPr>
+        <w:t>ava</w:t>
       </w:r>
       <w:r>
         <w:rPr>
@@ -1101,32 +1109,6 @@
       </w:r>
       <w:r>
         <w:rPr>
-          <w:szCs w:val="21"/>
-        </w:rPr>
-        <w:t xml:space="preserve">, </w:t>
-      </w:r>
-      <w:r>
-        <w:rPr>
-          <w:rFonts w:hint="eastAsia"/>
-          <w:szCs w:val="21"/>
-        </w:rPr>
-        <w:t>J</w:t>
-      </w:r>
-      <w:r>
-        <w:rPr>
-          <w:rFonts w:hint="eastAsia"/>
-          <w:szCs w:val="21"/>
-        </w:rPr>
-        <w:t>ava</w:t>
-      </w:r>
-      <w:r>
-        <w:rPr>
-          <w:szCs w:val="21"/>
-        </w:rPr>
-        <w:t>**</w:t>
-      </w:r>
-      <w:r>
-        <w:rPr>
           <w:rFonts w:hint="eastAsia"/>
           <w:szCs w:val="21"/>
         </w:rPr>
@@ -1139,6 +1121,14 @@
         </w:rPr>
         <w:t xml:space="preserve"> </w:t>
       </w:r>
+      <w:r>
+        <w:rPr>
+          <w:szCs w:val="21"/>
+        </w:rPr>
+        <w:t xml:space="preserve">Python**, </w:t>
+      </w:r>
+      <w:bookmarkStart w:id="0" w:name="_GoBack"/>
+      <w:bookmarkEnd w:id="0"/>
       <w:r>
         <w:rPr>
           <w:rFonts w:hint="eastAsia"/>
@@ -1519,7 +1509,19 @@
         <w:rPr>
           <w:szCs w:val="21"/>
         </w:rPr>
-        <w:t xml:space="preserve">Web crawler </w:t>
+        <w:t xml:space="preserve">Web </w:t>
+      </w:r>
+      <w:r>
+        <w:rPr>
+          <w:szCs w:val="21"/>
+        </w:rPr>
+        <w:t>C</w:t>
+      </w:r>
+      <w:r>
+        <w:rPr>
+          <w:szCs w:val="21"/>
+        </w:rPr>
+        <w:t xml:space="preserve">rawler </w:t>
       </w:r>
       <w:r>
         <w:rPr>
@@ -1527,8 +1529,6 @@
         </w:rPr>
         <w:t xml:space="preserve">using Python </w:t>
       </w:r>
-      <w:bookmarkStart w:id="0" w:name="_GoBack"/>
-      <w:bookmarkEnd w:id="0"/>
       <w:r>
         <w:rPr>
           <w:szCs w:val="21"/>
@@ -7710,7 +7710,7 @@
 </file>
 
 <file path=customXml/itemProps1.xml><?xml version="1.0" encoding="utf-8"?>
-<ds:datastoreItem xmlns:ds="http://schemas.openxmlformats.org/officeDocument/2006/customXml" ds:itemID="{14F6735B-4645-498D-9AED-B651FC0D7B33}">
+<ds:datastoreItem xmlns:ds="http://schemas.openxmlformats.org/officeDocument/2006/customXml" ds:itemID="{CAADA389-C432-4752-9631-47E867C23B41}">
   <ds:schemaRefs>
     <ds:schemaRef ds:uri="http://schemas.openxmlformats.org/officeDocument/2006/bibliography"/>
   </ds:schemaRefs>

--- a/Resume.docx
+++ b/Resume.docx
@@ -9,7 +9,6 @@
           <w:szCs w:val="21"/>
         </w:rPr>
       </w:pPr>
-      <w:proofErr w:type="spellStart"/>
       <w:r>
         <w:rPr>
           <w:b/>
@@ -17,17 +16,7 @@
           <w:sz w:val="36"/>
           <w:szCs w:val="36"/>
         </w:rPr>
-        <w:t>Luming</w:t>
-      </w:r>
-      <w:proofErr w:type="spellEnd"/>
-      <w:r>
-        <w:rPr>
-          <w:b/>
-          <w:i/>
-          <w:sz w:val="36"/>
-          <w:szCs w:val="36"/>
-        </w:rPr>
-        <w:t xml:space="preserve"> Zhang</w:t>
+        <w:t>Luming Zhang</w:t>
       </w:r>
       <w:r>
         <w:rPr>
@@ -196,12 +185,8 @@
         </w:rPr>
         <w:t xml:space="preserve"> in </w:t>
       </w:r>
-      <w:r>
-        <w:rPr>
-          <w:szCs w:val="21"/>
-        </w:rPr>
-        <w:t xml:space="preserve">Application/System </w:t>
-      </w:r>
+      <w:bookmarkStart w:id="0" w:name="_GoBack"/>
+      <w:bookmarkEnd w:id="0"/>
       <w:r>
         <w:rPr>
           <w:rFonts w:hint="eastAsia"/>
@@ -395,7 +380,6 @@
         </w:rPr>
         <w:tab/>
       </w:r>
-      <w:proofErr w:type="gramStart"/>
       <w:r>
         <w:rPr>
           <w:rFonts w:hint="eastAsia"/>
@@ -543,7 +527,6 @@
         </w:rPr>
         <w:t>.</w:t>
       </w:r>
-      <w:proofErr w:type="gramEnd"/>
     </w:p>
     <w:p>
       <w:pPr>
@@ -801,25 +784,7 @@
           <w:i/>
           <w:szCs w:val="21"/>
         </w:rPr>
-        <w:t xml:space="preserve">Xi’an </w:t>
-      </w:r>
-      <w:proofErr w:type="spellStart"/>
-      <w:r>
-        <w:rPr>
-          <w:b/>
-          <w:i/>
-          <w:szCs w:val="21"/>
-        </w:rPr>
-        <w:t>Jiaotong</w:t>
-      </w:r>
-      <w:proofErr w:type="spellEnd"/>
-      <w:r>
-        <w:rPr>
-          <w:b/>
-          <w:i/>
-          <w:szCs w:val="21"/>
-        </w:rPr>
-        <w:t xml:space="preserve"> University</w:t>
+        <w:t>Xi’an Jiaotong University</w:t>
       </w:r>
       <w:r>
         <w:rPr>
@@ -956,7 +921,6 @@
           <w:szCs w:val="24"/>
         </w:rPr>
       </w:pPr>
-      <w:proofErr w:type="gramStart"/>
       <w:r>
         <w:rPr>
           <w:rFonts w:ascii="Arial" w:hAnsi="Arial" w:cs="Arial" w:hint="eastAsia"/>
@@ -973,217 +937,287 @@
           <w:color w:val="000000" w:themeColor="text1"/>
           <w:szCs w:val="24"/>
         </w:rPr>
-        <w:t>(</w:t>
-      </w:r>
-      <w:proofErr w:type="gramEnd"/>
-      <w:r>
+        <w:t>(Self Ranking: ***strong, **good, *familiar)</w:t>
+      </w:r>
+    </w:p>
+    <w:p>
+      <w:pPr>
+        <w:ind w:left="2940" w:hanging="2520"/>
+      </w:pPr>
+      <w:r>
+        <w:rPr>
+          <w:rFonts w:hint="eastAsia"/>
+          <w:szCs w:val="21"/>
+        </w:rPr>
+        <w:t>Languages</w:t>
+      </w:r>
+      <w:r>
+        <w:rPr>
+          <w:szCs w:val="21"/>
+        </w:rPr>
+        <w:tab/>
+      </w:r>
+      <w:r>
+        <w:rPr>
+          <w:szCs w:val="21"/>
+        </w:rPr>
+        <w:t>C+</w:t>
+      </w:r>
+      <w:r>
+        <w:rPr>
+          <w:szCs w:val="21"/>
+        </w:rPr>
+        <w:t>+</w:t>
+      </w:r>
+      <w:r>
+        <w:rPr>
+          <w:szCs w:val="21"/>
+        </w:rPr>
+        <w:t xml:space="preserve"> (</w:t>
+      </w:r>
+      <w:r>
+        <w:rPr>
+          <w:rFonts w:hint="eastAsia"/>
+          <w:szCs w:val="21"/>
+        </w:rPr>
+        <w:t>CUDA)</w:t>
+      </w:r>
+      <w:r>
+        <w:rPr>
+          <w:szCs w:val="21"/>
+        </w:rPr>
+        <w:t>***</w:t>
+      </w:r>
+      <w:r>
+        <w:rPr>
+          <w:szCs w:val="21"/>
+        </w:rPr>
+        <w:t>,</w:t>
+      </w:r>
+      <w:r>
+        <w:rPr>
+          <w:rFonts w:hint="eastAsia"/>
+          <w:szCs w:val="21"/>
+        </w:rPr>
+        <w:t xml:space="preserve"> </w:t>
+      </w:r>
+      <w:r>
+        <w:rPr>
+          <w:szCs w:val="21"/>
+        </w:rPr>
+        <w:t>C</w:t>
+      </w:r>
+      <w:r>
+        <w:rPr>
+          <w:szCs w:val="21"/>
+        </w:rPr>
+        <w:t>***</w:t>
+      </w:r>
+      <w:r>
+        <w:rPr>
+          <w:szCs w:val="21"/>
+        </w:rPr>
+        <w:t>,</w:t>
+      </w:r>
+      <w:r>
+        <w:rPr>
+          <w:rFonts w:hint="eastAsia"/>
+          <w:szCs w:val="21"/>
+        </w:rPr>
+        <w:t xml:space="preserve"> </w:t>
+      </w:r>
+      <w:r>
+        <w:rPr>
+          <w:rFonts w:hint="eastAsia"/>
+          <w:szCs w:val="21"/>
+        </w:rPr>
+        <w:t>J</w:t>
+      </w:r>
+      <w:r>
+        <w:rPr>
+          <w:rFonts w:hint="eastAsia"/>
+          <w:szCs w:val="21"/>
+        </w:rPr>
+        <w:t>ava</w:t>
+      </w:r>
+      <w:r>
+        <w:rPr>
+          <w:szCs w:val="21"/>
+        </w:rPr>
+        <w:t>**</w:t>
+      </w:r>
+      <w:r>
+        <w:rPr>
+          <w:rFonts w:hint="eastAsia"/>
+          <w:szCs w:val="21"/>
+        </w:rPr>
+        <w:t>,</w:t>
+      </w:r>
+      <w:r>
+        <w:rPr>
+          <w:rFonts w:hint="eastAsia"/>
+          <w:szCs w:val="21"/>
+        </w:rPr>
+        <w:t xml:space="preserve"> </w:t>
+      </w:r>
+      <w:r>
+        <w:rPr>
+          <w:szCs w:val="21"/>
+        </w:rPr>
+        <w:t xml:space="preserve">Python**, </w:t>
+      </w:r>
+      <w:r>
+        <w:rPr>
+          <w:rFonts w:hint="eastAsia"/>
+          <w:szCs w:val="21"/>
+        </w:rPr>
+        <w:t>Objective-</w:t>
+      </w:r>
+      <w:r>
+        <w:rPr>
+          <w:szCs w:val="21"/>
+        </w:rPr>
+        <w:t xml:space="preserve">C**, </w:t>
+      </w:r>
+      <w:r>
+        <w:rPr>
+          <w:rFonts w:hint="eastAsia"/>
+          <w:szCs w:val="21"/>
+        </w:rPr>
+        <w:t>JavaScript</w:t>
+      </w:r>
+      <w:r>
+        <w:rPr>
+          <w:szCs w:val="21"/>
+        </w:rPr>
+        <w:t>*</w:t>
+      </w:r>
+      <w:r>
+        <w:rPr>
+          <w:rFonts w:hint="eastAsia"/>
+          <w:szCs w:val="21"/>
+        </w:rPr>
+        <w:t xml:space="preserve">, </w:t>
+      </w:r>
+      <w:r>
+        <w:rPr>
+          <w:szCs w:val="21"/>
+        </w:rPr>
+        <w:t>V</w:t>
+      </w:r>
+      <w:r>
+        <w:rPr>
+          <w:szCs w:val="21"/>
+        </w:rPr>
+        <w:t>erilog HDL</w:t>
+      </w:r>
+      <w:r>
+        <w:rPr>
+          <w:szCs w:val="21"/>
+        </w:rPr>
+        <w:t>*</w:t>
+      </w:r>
+    </w:p>
+    <w:p>
+      <w:pPr>
+        <w:ind w:firstLine="420"/>
         <w:rPr>
           <w:rFonts w:ascii="Arial" w:hAnsi="Arial" w:cs="Arial"/>
           <w:b/>
           <w:color w:val="000000" w:themeColor="text1"/>
           <w:szCs w:val="24"/>
         </w:rPr>
-        <w:t>Self Ranking: ***strong, **good, *familiar)</w:t>
+      </w:pPr>
+      <w:r>
+        <w:rPr>
+          <w:rFonts w:hint="eastAsia"/>
+        </w:rPr>
+        <w:t>O</w:t>
+      </w:r>
+      <w:r>
+        <w:rPr>
+          <w:rFonts w:hint="eastAsia"/>
+        </w:rPr>
+        <w:t>S &amp; Database</w:t>
+      </w:r>
+      <w:r>
+        <w:rPr>
+          <w:rFonts w:hint="eastAsia"/>
+        </w:rPr>
+        <w:tab/>
+      </w:r>
+      <w:r>
+        <w:rPr>
+          <w:rFonts w:hint="eastAsia"/>
+        </w:rPr>
+        <w:tab/>
+      </w:r>
+      <w:r>
+        <w:rPr>
+          <w:rFonts w:hint="eastAsia"/>
+        </w:rPr>
+        <w:tab/>
+      </w:r>
+      <w:r>
+        <w:rPr>
+          <w:rFonts w:hint="eastAsia"/>
+        </w:rPr>
+        <w:t>Unix/</w:t>
+      </w:r>
+      <w:r>
+        <w:t>Linux</w:t>
+      </w:r>
+      <w:r>
+        <w:t>**</w:t>
+      </w:r>
+      <w:r>
+        <w:rPr>
+          <w:rFonts w:hint="eastAsia"/>
+        </w:rPr>
+        <w:t>,</w:t>
+      </w:r>
+      <w:r>
+        <w:rPr>
+          <w:rFonts w:hint="eastAsia"/>
+        </w:rPr>
+        <w:t xml:space="preserve"> MySQL</w:t>
+      </w:r>
+      <w:r>
+        <w:t>**</w:t>
       </w:r>
     </w:p>
     <w:p>
       <w:pPr>
-        <w:ind w:left="2940" w:hanging="2520"/>
-      </w:pPr>
-      <w:r>
-        <w:rPr>
-          <w:rFonts w:hint="eastAsia"/>
-          <w:szCs w:val="21"/>
-        </w:rPr>
-        <w:t>Languages</w:t>
-      </w:r>
-      <w:r>
-        <w:rPr>
-          <w:szCs w:val="21"/>
-        </w:rPr>
-        <w:tab/>
-      </w:r>
-      <w:r>
-        <w:rPr>
-          <w:szCs w:val="21"/>
-        </w:rPr>
-        <w:t>C+</w:t>
-      </w:r>
-      <w:r>
-        <w:rPr>
-          <w:szCs w:val="21"/>
-        </w:rPr>
-        <w:t>+</w:t>
-      </w:r>
-      <w:r>
-        <w:rPr>
-          <w:szCs w:val="21"/>
-        </w:rPr>
-        <w:t xml:space="preserve"> (</w:t>
-      </w:r>
-      <w:r>
-        <w:rPr>
-          <w:rFonts w:hint="eastAsia"/>
-          <w:szCs w:val="21"/>
-        </w:rPr>
-        <w:t>CUDA</w:t>
-      </w:r>
-      <w:proofErr w:type="gramStart"/>
-      <w:r>
-        <w:rPr>
-          <w:rFonts w:hint="eastAsia"/>
-          <w:szCs w:val="21"/>
-        </w:rPr>
-        <w:t>)</w:t>
-      </w:r>
-      <w:r>
-        <w:rPr>
-          <w:szCs w:val="21"/>
-        </w:rPr>
-        <w:t>*</w:t>
-      </w:r>
-      <w:proofErr w:type="gramEnd"/>
-      <w:r>
-        <w:rPr>
-          <w:szCs w:val="21"/>
-        </w:rPr>
-        <w:t>**</w:t>
-      </w:r>
-      <w:r>
-        <w:rPr>
-          <w:szCs w:val="21"/>
-        </w:rPr>
-        <w:t>,</w:t>
-      </w:r>
-      <w:r>
-        <w:rPr>
-          <w:rFonts w:hint="eastAsia"/>
-          <w:szCs w:val="21"/>
-        </w:rPr>
-        <w:t xml:space="preserve"> </w:t>
-      </w:r>
-      <w:r>
-        <w:rPr>
-          <w:szCs w:val="21"/>
-        </w:rPr>
-        <w:t>C</w:t>
-      </w:r>
-      <w:r>
-        <w:rPr>
-          <w:szCs w:val="21"/>
-        </w:rPr>
-        <w:t>***</w:t>
-      </w:r>
-      <w:r>
-        <w:rPr>
-          <w:szCs w:val="21"/>
-        </w:rPr>
-        <w:t>,</w:t>
-      </w:r>
-      <w:r>
-        <w:rPr>
-          <w:rFonts w:hint="eastAsia"/>
-          <w:szCs w:val="21"/>
-        </w:rPr>
-        <w:t xml:space="preserve"> </w:t>
-      </w:r>
-      <w:r>
-        <w:rPr>
-          <w:rFonts w:hint="eastAsia"/>
-          <w:szCs w:val="21"/>
-        </w:rPr>
-        <w:t>J</w:t>
-      </w:r>
-      <w:r>
-        <w:rPr>
-          <w:rFonts w:hint="eastAsia"/>
-          <w:szCs w:val="21"/>
-        </w:rPr>
-        <w:t>ava</w:t>
-      </w:r>
-      <w:r>
-        <w:rPr>
-          <w:szCs w:val="21"/>
-        </w:rPr>
-        <w:t>**</w:t>
-      </w:r>
-      <w:r>
-        <w:rPr>
-          <w:rFonts w:hint="eastAsia"/>
-          <w:szCs w:val="21"/>
-        </w:rPr>
-        <w:t>,</w:t>
-      </w:r>
-      <w:r>
-        <w:rPr>
-          <w:rFonts w:hint="eastAsia"/>
-          <w:szCs w:val="21"/>
-        </w:rPr>
-        <w:t xml:space="preserve"> </w:t>
-      </w:r>
-      <w:r>
-        <w:rPr>
-          <w:szCs w:val="21"/>
-        </w:rPr>
-        <w:t xml:space="preserve">Python**, </w:t>
-      </w:r>
-      <w:bookmarkStart w:id="0" w:name="_GoBack"/>
-      <w:bookmarkEnd w:id="0"/>
-      <w:r>
-        <w:rPr>
-          <w:rFonts w:hint="eastAsia"/>
-          <w:szCs w:val="21"/>
-        </w:rPr>
-        <w:t>Objective-</w:t>
-      </w:r>
-      <w:r>
-        <w:rPr>
-          <w:szCs w:val="21"/>
-        </w:rPr>
-        <w:t xml:space="preserve">C**, </w:t>
-      </w:r>
-      <w:r>
-        <w:rPr>
-          <w:rFonts w:hint="eastAsia"/>
-          <w:szCs w:val="21"/>
-        </w:rPr>
-        <w:t>JavaScript</w:t>
-      </w:r>
-      <w:r>
-        <w:rPr>
-          <w:szCs w:val="21"/>
-        </w:rPr>
-        <w:t>*</w:t>
-      </w:r>
-      <w:r>
-        <w:rPr>
-          <w:rFonts w:hint="eastAsia"/>
-          <w:szCs w:val="21"/>
-        </w:rPr>
-        <w:t xml:space="preserve">, </w:t>
-      </w:r>
-      <w:r>
-        <w:rPr>
-          <w:szCs w:val="21"/>
-        </w:rPr>
-        <w:t>V</w:t>
-      </w:r>
-      <w:r>
-        <w:rPr>
-          <w:szCs w:val="21"/>
-        </w:rPr>
-        <w:t>erilog HDL</w:t>
-      </w:r>
-      <w:r>
-        <w:rPr>
-          <w:szCs w:val="21"/>
-        </w:rPr>
-        <w:t>*</w:t>
+        <w:rPr>
+          <w:b/>
+          <w:szCs w:val="21"/>
+        </w:rPr>
+      </w:pPr>
+      <w:r>
+        <w:rPr>
+          <w:b/>
+          <w:szCs w:val="21"/>
+        </w:rPr>
+        <w:t>_____________________________________________________________________________________</w:t>
+      </w:r>
+      <w:r>
+        <w:rPr>
+          <w:b/>
+          <w:szCs w:val="21"/>
+        </w:rPr>
+        <w:t>_</w:t>
+      </w:r>
+      <w:r>
+        <w:rPr>
+          <w:rFonts w:hint="eastAsia"/>
+          <w:b/>
+          <w:szCs w:val="21"/>
+        </w:rPr>
+        <w:t>_</w:t>
       </w:r>
     </w:p>
     <w:p>
       <w:pPr>
-        <w:ind w:firstLine="420"/>
         <w:rPr>
           <w:rFonts w:ascii="Arial" w:hAnsi="Arial" w:cs="Arial"/>
           <w:b/>
@@ -1193,153 +1227,38 @@
       </w:pPr>
       <w:r>
         <w:rPr>
-          <w:rFonts w:hint="eastAsia"/>
-        </w:rPr>
-        <w:t>O</w:t>
-      </w:r>
-      <w:r>
-        <w:rPr>
-          <w:rFonts w:hint="eastAsia"/>
-        </w:rPr>
-        <w:t>S &amp; Database</w:t>
-      </w:r>
-      <w:r>
-        <w:rPr>
-          <w:rFonts w:hint="eastAsia"/>
-        </w:rPr>
-        <w:tab/>
-      </w:r>
-      <w:r>
-        <w:rPr>
-          <w:rFonts w:hint="eastAsia"/>
-        </w:rPr>
-        <w:tab/>
-      </w:r>
-      <w:r>
-        <w:rPr>
-          <w:rFonts w:hint="eastAsia"/>
-        </w:rPr>
-        <w:tab/>
-      </w:r>
-      <w:r>
-        <w:rPr>
-          <w:rFonts w:hint="eastAsia"/>
-        </w:rPr>
-        <w:t>Unix/</w:t>
-      </w:r>
-      <w:r>
-        <w:t>Linux</w:t>
-      </w:r>
-      <w:r>
-        <w:t>**</w:t>
-      </w:r>
-      <w:r>
-        <w:rPr>
-          <w:rFonts w:hint="eastAsia"/>
-        </w:rPr>
-        <w:t>,</w:t>
-      </w:r>
-      <w:r>
-        <w:rPr>
-          <w:rFonts w:hint="eastAsia"/>
-        </w:rPr>
-        <w:t xml:space="preserve"> MySQL</w:t>
-      </w:r>
-      <w:r>
-        <w:t>**</w:t>
+          <w:rFonts w:ascii="Arial" w:hAnsi="Arial" w:cs="Arial"/>
+          <w:b/>
+          <w:color w:val="000000" w:themeColor="text1"/>
+          <w:szCs w:val="24"/>
+        </w:rPr>
+        <w:t>PROFESSIONAL EXPERIENCES</w:t>
       </w:r>
     </w:p>
     <w:p>
       <w:pPr>
         <w:rPr>
           <w:b/>
-          <w:szCs w:val="21"/>
-        </w:rPr>
-      </w:pPr>
-      <w:r>
-        <w:rPr>
-          <w:b/>
-          <w:szCs w:val="21"/>
-        </w:rPr>
-        <w:t>_____________________________________________________________________________________</w:t>
-      </w:r>
-      <w:r>
-        <w:rPr>
-          <w:b/>
-          <w:szCs w:val="21"/>
-        </w:rPr>
-        <w:t>_</w:t>
-      </w:r>
-      <w:r>
-        <w:rPr>
-          <w:rFonts w:hint="eastAsia"/>
-          <w:b/>
-          <w:szCs w:val="21"/>
-        </w:rPr>
-        <w:t>_</w:t>
-      </w:r>
-    </w:p>
-    <w:p>
-      <w:pPr>
+          <w:i/>
+          <w:szCs w:val="21"/>
+        </w:rPr>
+      </w:pPr>
+      <w:r>
         <w:rPr>
           <w:rFonts w:ascii="Arial" w:hAnsi="Arial" w:cs="Arial"/>
           <w:b/>
           <w:color w:val="000000" w:themeColor="text1"/>
           <w:szCs w:val="24"/>
         </w:rPr>
-      </w:pPr>
-      <w:r>
-        <w:rPr>
-          <w:rFonts w:ascii="Arial" w:hAnsi="Arial" w:cs="Arial"/>
-          <w:b/>
-          <w:color w:val="000000" w:themeColor="text1"/>
-          <w:szCs w:val="24"/>
-        </w:rPr>
-        <w:t>PROFESSIONAL EXPERIENCES</w:t>
-      </w:r>
-    </w:p>
-    <w:p>
-      <w:pPr>
-        <w:rPr>
-          <w:b/>
-          <w:i/>
-          <w:szCs w:val="21"/>
-        </w:rPr>
-      </w:pPr>
-      <w:r>
-        <w:rPr>
-          <w:rFonts w:ascii="Arial" w:hAnsi="Arial" w:cs="Arial"/>
-          <w:b/>
-          <w:color w:val="000000" w:themeColor="text1"/>
-          <w:szCs w:val="24"/>
-        </w:rPr>
-        <w:tab/>
-      </w:r>
-      <w:r>
-        <w:rPr>
-          <w:b/>
-          <w:i/>
-          <w:szCs w:val="21"/>
-        </w:rPr>
-        <w:t xml:space="preserve">Co-op at </w:t>
-      </w:r>
-      <w:proofErr w:type="spellStart"/>
-      <w:r>
-        <w:rPr>
-          <w:b/>
-          <w:i/>
-          <w:szCs w:val="21"/>
-        </w:rPr>
-        <w:t>Sofity</w:t>
-      </w:r>
-      <w:proofErr w:type="spellEnd"/>
-      <w:r>
-        <w:rPr>
-          <w:b/>
-          <w:i/>
-          <w:szCs w:val="21"/>
-        </w:rPr>
-        <w:t xml:space="preserve">, Madison, WI, </w:t>
+        <w:tab/>
+      </w:r>
+      <w:r>
+        <w:rPr>
+          <w:b/>
+          <w:i/>
+          <w:szCs w:val="21"/>
+        </w:rPr>
+        <w:t xml:space="preserve">Co-op at Sofity, Madison, WI, </w:t>
       </w:r>
       <w:r>
         <w:rPr>
@@ -1458,34 +1377,18 @@
           <w:szCs w:val="21"/>
         </w:rPr>
       </w:pPr>
-      <w:proofErr w:type="spellStart"/>
-      <w:r>
-        <w:rPr>
-          <w:szCs w:val="21"/>
-        </w:rPr>
-        <w:t>iOS</w:t>
-      </w:r>
-      <w:proofErr w:type="spellEnd"/>
-      <w:r>
-        <w:rPr>
-          <w:szCs w:val="21"/>
-        </w:rPr>
-        <w:t xml:space="preserve"> development</w:t>
-      </w:r>
-      <w:r>
-        <w:rPr>
-          <w:szCs w:val="21"/>
-        </w:rPr>
-        <w:t xml:space="preserve"> – App Store: </w:t>
-      </w:r>
-      <w:proofErr w:type="spellStart"/>
-      <w:r>
-        <w:rPr>
-          <w:szCs w:val="21"/>
-        </w:rPr>
-        <w:t>sofity</w:t>
-      </w:r>
-      <w:proofErr w:type="spellEnd"/>
+      <w:r>
+        <w:rPr>
+          <w:szCs w:val="21"/>
+        </w:rPr>
+        <w:t>iOS development</w:t>
+      </w:r>
+      <w:r>
+        <w:rPr>
+          <w:szCs w:val="21"/>
+        </w:rPr>
+        <w:t xml:space="preserve"> – App Store: sofity</w:t>
+      </w:r>
       <w:r>
         <w:rPr>
           <w:szCs w:val="21"/>
@@ -2210,15 +2113,7 @@
         <w:ind w:firstLineChars="0"/>
       </w:pPr>
       <w:r>
-        <w:t xml:space="preserve">Improved a game engine and built </w:t>
-      </w:r>
-      <w:proofErr w:type="gramStart"/>
-      <w:r>
-        <w:t>a 3D</w:t>
-      </w:r>
-      <w:proofErr w:type="gramEnd"/>
-      <w:r>
-        <w:t xml:space="preserve"> Air Battle Game</w:t>
+        <w:t>Improved a game engine and built a 3D Air Battle Game</w:t>
       </w:r>
       <w:r>
         <w:rPr>
@@ -2271,41 +2166,30 @@
         </w:rPr>
         <w:t>Database Systems</w:t>
       </w:r>
-      <w:proofErr w:type="gramStart"/>
-      <w:r>
-        <w:rPr>
-          <w:b/>
-          <w:i/>
-          <w:szCs w:val="21"/>
-        </w:rPr>
-        <w:tab/>
-      </w:r>
-      <w:r>
-        <w:rPr>
-          <w:b/>
-          <w:i/>
-          <w:szCs w:val="21"/>
-        </w:rPr>
-        <w:tab/>
-      </w:r>
-      <w:r>
-        <w:rPr>
-          <w:rFonts w:hint="eastAsia"/>
-          <w:b/>
-          <w:i/>
-          <w:szCs w:val="21"/>
-        </w:rPr>
-        <w:t>A</w:t>
-      </w:r>
-      <w:proofErr w:type="gramEnd"/>
-      <w:r>
-        <w:rPr>
-          <w:rFonts w:hint="eastAsia"/>
-          <w:b/>
-          <w:i/>
-          <w:szCs w:val="21"/>
-        </w:rPr>
-        <w:t xml:space="preserve"> Buffer Manager, </w:t>
+      <w:r>
+        <w:rPr>
+          <w:b/>
+          <w:i/>
+          <w:szCs w:val="21"/>
+        </w:rPr>
+        <w:tab/>
+      </w:r>
+      <w:r>
+        <w:rPr>
+          <w:b/>
+          <w:i/>
+          <w:szCs w:val="21"/>
+        </w:rPr>
+        <w:tab/>
+      </w:r>
+      <w:r>
+        <w:rPr>
+          <w:rFonts w:hint="eastAsia"/>
+          <w:b/>
+          <w:i/>
+          <w:szCs w:val="21"/>
+        </w:rPr>
+        <w:t xml:space="preserve">A Buffer Manager, </w:t>
       </w:r>
       <w:r>
         <w:rPr>
@@ -2739,19 +2623,8 @@
           <w:i/>
           <w:szCs w:val="21"/>
         </w:rPr>
-        <w:t xml:space="preserve"> with </w:t>
-      </w:r>
-      <w:proofErr w:type="spellStart"/>
-      <w:r>
-        <w:rPr>
-          <w:rFonts w:hint="eastAsia"/>
-          <w:b/>
-          <w:i/>
-          <w:szCs w:val="21"/>
-        </w:rPr>
-        <w:t>Quartus</w:t>
-      </w:r>
-      <w:proofErr w:type="spellEnd"/>
+        <w:t xml:space="preserve"> with Quartus</w:t>
+      </w:r>
       <w:r>
         <w:rPr>
           <w:b/>
@@ -2987,17 +2860,8 @@
           <w:rFonts w:hint="eastAsia"/>
           <w:szCs w:val="21"/>
         </w:rPr>
-        <w:t xml:space="preserve"> </w:t>
-      </w:r>
-      <w:proofErr w:type="gramStart"/>
-      <w:r>
-        <w:rPr>
-          <w:rFonts w:hint="eastAsia"/>
-          <w:szCs w:val="21"/>
-        </w:rPr>
-        <w:t>an</w:t>
-      </w:r>
-      <w:proofErr w:type="gramEnd"/>
+        <w:t xml:space="preserve"> an</w:t>
+      </w:r>
       <w:r>
         <w:rPr>
           <w:szCs w:val="21"/>
@@ -3123,25 +2987,7 @@
           <w:i/>
           <w:szCs w:val="21"/>
         </w:rPr>
-        <w:t xml:space="preserve"> of </w:t>
-      </w:r>
-      <w:proofErr w:type="spellStart"/>
-      <w:r>
-        <w:rPr>
-          <w:b/>
-          <w:i/>
-          <w:szCs w:val="21"/>
-        </w:rPr>
-        <w:t>OpenRISC</w:t>
-      </w:r>
-      <w:proofErr w:type="spellEnd"/>
-      <w:r>
-        <w:rPr>
-          <w:b/>
-          <w:i/>
-          <w:szCs w:val="21"/>
-        </w:rPr>
-        <w:t xml:space="preserve"> 1200 </w:t>
+        <w:t xml:space="preserve"> of OpenRISC 1200 </w:t>
       </w:r>
       <w:r>
         <w:rPr>
@@ -3238,39 +3084,7 @@
           <w:rFonts w:hint="eastAsia"/>
           <w:szCs w:val="21"/>
         </w:rPr>
-        <w:t xml:space="preserve">Implemented an </w:t>
-      </w:r>
-      <w:proofErr w:type="spellStart"/>
-      <w:r>
-        <w:rPr>
-          <w:rFonts w:hint="eastAsia"/>
-          <w:szCs w:val="21"/>
-        </w:rPr>
-        <w:t>OpenRISC</w:t>
-      </w:r>
-      <w:proofErr w:type="spellEnd"/>
-      <w:r>
-        <w:rPr>
-          <w:rFonts w:hint="eastAsia"/>
-          <w:szCs w:val="21"/>
-        </w:rPr>
-        <w:t xml:space="preserve"> 1200 Core, which achieved </w:t>
-      </w:r>
-      <w:proofErr w:type="gramStart"/>
-      <w:r>
-        <w:rPr>
-          <w:rFonts w:hint="eastAsia"/>
-          <w:szCs w:val="21"/>
-        </w:rPr>
-        <w:t>130434 Dhrystone iteration/sec when running at 100MHz</w:t>
-      </w:r>
-      <w:proofErr w:type="gramEnd"/>
-      <w:r>
-        <w:rPr>
-          <w:rFonts w:hint="eastAsia"/>
-          <w:szCs w:val="21"/>
-        </w:rPr>
-        <w:t xml:space="preserve"> and cost 5797 logic elements.</w:t>
+        <w:t>Implemented an OpenRISC 1200 Core, which achieved 130434 Dhrystone iteration/sec when running at 100MHz and cost 5797 logic elements.</w:t>
       </w:r>
     </w:p>
     <w:p>
@@ -6769,7 +6583,6 @@
       <w:jc w:val="both"/>
     </w:pPr>
     <w:tblPr>
-      <w:tblInd w:w="0" w:type="dxa"/>
       <w:tblBorders>
         <w:top w:val="single" w:sz="4" w:space="0" w:color="auto"/>
         <w:left w:val="single" w:sz="4" w:space="0" w:color="auto"/>
@@ -6778,12 +6591,6 @@
         <w:insideH w:val="single" w:sz="4" w:space="0" w:color="auto"/>
         <w:insideV w:val="single" w:sz="4" w:space="0" w:color="auto"/>
       </w:tblBorders>
-      <w:tblCellMar>
-        <w:top w:w="0" w:type="dxa"/>
-        <w:left w:w="108" w:type="dxa"/>
-        <w:bottom w:w="0" w:type="dxa"/>
-        <w:right w:w="108" w:type="dxa"/>
-      </w:tblCellMar>
     </w:tblPr>
   </w:style>
   <w:style w:type="paragraph" w:styleId="a7">
@@ -7230,7 +7037,6 @@
       <w:jc w:val="both"/>
     </w:pPr>
     <w:tblPr>
-      <w:tblInd w:w="0" w:type="dxa"/>
       <w:tblBorders>
         <w:top w:val="single" w:sz="4" w:space="0" w:color="auto"/>
         <w:left w:val="single" w:sz="4" w:space="0" w:color="auto"/>
@@ -7239,12 +7045,6 @@
         <w:insideH w:val="single" w:sz="4" w:space="0" w:color="auto"/>
         <w:insideV w:val="single" w:sz="4" w:space="0" w:color="auto"/>
       </w:tblBorders>
-      <w:tblCellMar>
-        <w:top w:w="0" w:type="dxa"/>
-        <w:left w:w="108" w:type="dxa"/>
-        <w:bottom w:w="0" w:type="dxa"/>
-        <w:right w:w="108" w:type="dxa"/>
-      </w:tblCellMar>
     </w:tblPr>
   </w:style>
   <w:style w:type="paragraph" w:styleId="a7">
@@ -7710,7 +7510,7 @@
 </file>
 
 <file path=customXml/itemProps1.xml><?xml version="1.0" encoding="utf-8"?>
-<ds:datastoreItem xmlns:ds="http://schemas.openxmlformats.org/officeDocument/2006/customXml" ds:itemID="{CAADA389-C432-4752-9631-47E867C23B41}">
+<ds:datastoreItem xmlns:ds="http://schemas.openxmlformats.org/officeDocument/2006/customXml" ds:itemID="{B8306810-0B73-42BF-AB7F-00568F563D9D}">
   <ds:schemaRefs>
     <ds:schemaRef ds:uri="http://schemas.openxmlformats.org/officeDocument/2006/bibliography"/>
   </ds:schemaRefs>

--- a/Resume.docx
+++ b/Resume.docx
@@ -9,6 +9,7 @@
           <w:szCs w:val="21"/>
         </w:rPr>
       </w:pPr>
+      <w:proofErr w:type="spellStart"/>
       <w:r>
         <w:rPr>
           <w:b/>
@@ -16,7 +17,17 @@
           <w:sz w:val="36"/>
           <w:szCs w:val="36"/>
         </w:rPr>
-        <w:t>Luming Zhang</w:t>
+        <w:t>Luming</w:t>
+      </w:r>
+      <w:proofErr w:type="spellEnd"/>
+      <w:r>
+        <w:rPr>
+          <w:b/>
+          <w:i/>
+          <w:sz w:val="36"/>
+          <w:szCs w:val="36"/>
+        </w:rPr>
+        <w:t xml:space="preserve"> Zhang</w:t>
       </w:r>
       <w:r>
         <w:rPr>
@@ -185,8 +196,6 @@
         </w:rPr>
         <w:t xml:space="preserve"> in </w:t>
       </w:r>
-      <w:bookmarkStart w:id="0" w:name="_GoBack"/>
-      <w:bookmarkEnd w:id="0"/>
       <w:r>
         <w:rPr>
           <w:rFonts w:hint="eastAsia"/>
@@ -302,19 +311,29 @@
         </w:rPr>
         <w:tab/>
       </w:r>
-      <w:r>
-        <w:rPr>
-          <w:szCs w:val="21"/>
-        </w:rPr>
-        <w:t>https://github.com/luming89/CodeSamples</w:t>
-      </w:r>
-      <w:r>
-        <w:rPr>
-          <w:rFonts w:hint="eastAsia"/>
-          <w:szCs w:val="21"/>
-        </w:rPr>
-        <w:t xml:space="preserve"> </w:t>
-      </w:r>
+      <w:hyperlink r:id="rId10" w:history="1">
+        <w:r>
+          <w:rPr>
+            <w:rStyle w:val="aa"/>
+            <w:szCs w:val="21"/>
+          </w:rPr>
+          <w:t>https://github.com/luming</w:t>
+        </w:r>
+        <w:r>
+          <w:rPr>
+            <w:rStyle w:val="aa"/>
+            <w:szCs w:val="21"/>
+          </w:rPr>
+          <w:t>8</w:t>
+        </w:r>
+        <w:r>
+          <w:rPr>
+            <w:rStyle w:val="aa"/>
+            <w:szCs w:val="21"/>
+          </w:rPr>
+          <w:t>9/CodeSamples</w:t>
+        </w:r>
+      </w:hyperlink>
     </w:p>
     <w:p>
       <w:pPr>
@@ -380,6 +399,7 @@
         </w:rPr>
         <w:tab/>
       </w:r>
+      <w:proofErr w:type="gramStart"/>
       <w:r>
         <w:rPr>
           <w:rFonts w:hint="eastAsia"/>
@@ -527,6 +547,7 @@
         </w:rPr>
         <w:t>.</w:t>
       </w:r>
+      <w:proofErr w:type="gramEnd"/>
     </w:p>
     <w:p>
       <w:pPr>
@@ -784,7 +805,25 @@
           <w:i/>
           <w:szCs w:val="21"/>
         </w:rPr>
-        <w:t>Xi’an Jiaotong University</w:t>
+        <w:t xml:space="preserve">Xi’an </w:t>
+      </w:r>
+      <w:proofErr w:type="spellStart"/>
+      <w:r>
+        <w:rPr>
+          <w:b/>
+          <w:i/>
+          <w:szCs w:val="21"/>
+        </w:rPr>
+        <w:t>Jiaotong</w:t>
+      </w:r>
+      <w:proofErr w:type="spellEnd"/>
+      <w:r>
+        <w:rPr>
+          <w:b/>
+          <w:i/>
+          <w:szCs w:val="21"/>
+        </w:rPr>
+        <w:t xml:space="preserve"> University</w:t>
       </w:r>
       <w:r>
         <w:rPr>
@@ -921,6 +960,7 @@
           <w:szCs w:val="24"/>
         </w:rPr>
       </w:pPr>
+      <w:proofErr w:type="gramStart"/>
       <w:r>
         <w:rPr>
           <w:rFonts w:ascii="Arial" w:hAnsi="Arial" w:cs="Arial" w:hint="eastAsia"/>
@@ -937,7 +977,17 @@
           <w:color w:val="000000" w:themeColor="text1"/>
           <w:szCs w:val="24"/>
         </w:rPr>
-        <w:t>(Self Ranking: ***strong, **good, *familiar)</w:t>
+        <w:t>(</w:t>
+      </w:r>
+      <w:proofErr w:type="gramEnd"/>
+      <w:r>
+        <w:rPr>
+          <w:rFonts w:ascii="Arial" w:hAnsi="Arial" w:cs="Arial"/>
+          <w:b/>
+          <w:color w:val="000000" w:themeColor="text1"/>
+          <w:szCs w:val="24"/>
+        </w:rPr>
+        <w:t>Self Ranking: ***strong, **good, *familiar)</w:t>
       </w:r>
     </w:p>
     <w:p>
@@ -980,13 +1030,28 @@
           <w:rFonts w:hint="eastAsia"/>
           <w:szCs w:val="21"/>
         </w:rPr>
-        <w:t>CUDA)</w:t>
-      </w:r>
-      <w:r>
-        <w:rPr>
-          <w:szCs w:val="21"/>
-        </w:rPr>
-        <w:t>***</w:t>
+        <w:t>CUDA</w:t>
+      </w:r>
+      <w:proofErr w:type="gramStart"/>
+      <w:r>
+        <w:rPr>
+          <w:rFonts w:hint="eastAsia"/>
+          <w:szCs w:val="21"/>
+        </w:rPr>
+        <w:t>)</w:t>
+      </w:r>
+      <w:r>
+        <w:rPr>
+          <w:szCs w:val="21"/>
+        </w:rPr>
+        <w:t>*</w:t>
+      </w:r>
+      <w:proofErr w:type="gramEnd"/>
+      <w:r>
+        <w:rPr>
+          <w:szCs w:val="21"/>
+        </w:rPr>
+        <w:t>**</w:t>
       </w:r>
       <w:r>
         <w:rPr>
@@ -1258,7 +1323,25 @@
           <w:i/>
           <w:szCs w:val="21"/>
         </w:rPr>
-        <w:t xml:space="preserve">Co-op at Sofity, Madison, WI, </w:t>
+        <w:t xml:space="preserve">Co-op at </w:t>
+      </w:r>
+      <w:proofErr w:type="spellStart"/>
+      <w:r>
+        <w:rPr>
+          <w:b/>
+          <w:i/>
+          <w:szCs w:val="21"/>
+        </w:rPr>
+        <w:t>Sofity</w:t>
+      </w:r>
+      <w:proofErr w:type="spellEnd"/>
+      <w:r>
+        <w:rPr>
+          <w:b/>
+          <w:i/>
+          <w:szCs w:val="21"/>
+        </w:rPr>
+        <w:t xml:space="preserve">, Madison, WI, </w:t>
       </w:r>
       <w:r>
         <w:rPr>
@@ -1387,8 +1470,16 @@
         <w:rPr>
           <w:szCs w:val="21"/>
         </w:rPr>
-        <w:t xml:space="preserve"> – App Store: sofity</w:t>
-      </w:r>
+        <w:t xml:space="preserve"> – App Store: </w:t>
+      </w:r>
+      <w:proofErr w:type="spellStart"/>
+      <w:r>
+        <w:rPr>
+          <w:szCs w:val="21"/>
+        </w:rPr>
+        <w:t>sofity</w:t>
+      </w:r>
+      <w:proofErr w:type="spellEnd"/>
       <w:r>
         <w:rPr>
           <w:szCs w:val="21"/>
@@ -2113,7 +2204,15 @@
         <w:ind w:firstLineChars="0"/>
       </w:pPr>
       <w:r>
-        <w:t>Improved a game engine and built a 3D Air Battle Game</w:t>
+        <w:t xml:space="preserve">Improved a game engine and built </w:t>
+      </w:r>
+      <w:proofErr w:type="gramStart"/>
+      <w:r>
+        <w:t>a 3D</w:t>
+      </w:r>
+      <w:proofErr w:type="gramEnd"/>
+      <w:r>
+        <w:t xml:space="preserve"> Air Battle Game</w:t>
       </w:r>
       <w:r>
         <w:rPr>
@@ -2130,18 +2229,35 @@
         </w:rPr>
         <w:t xml:space="preserve">Demo: </w:t>
       </w:r>
-      <w:r>
-        <w:rPr>
-          <w:szCs w:val="21"/>
-        </w:rPr>
-        <w:t>https://</w:t>
-      </w:r>
-      <w:r>
-        <w:t>www.</w:t>
-      </w:r>
-      <w:r>
-        <w:t>luminghub.com</w:t>
-      </w:r>
+      <w:hyperlink r:id="rId11" w:history="1">
+        <w:r>
+          <w:rPr>
+            <w:rStyle w:val="aa"/>
+            <w:szCs w:val="21"/>
+          </w:rPr>
+          <w:t>https://</w:t>
+        </w:r>
+        <w:bookmarkStart w:id="0" w:name="_GoBack"/>
+        <w:bookmarkEnd w:id="0"/>
+        <w:r>
+          <w:rPr>
+            <w:rStyle w:val="aa"/>
+          </w:rPr>
+          <w:t>w</w:t>
+        </w:r>
+        <w:r>
+          <w:rPr>
+            <w:rStyle w:val="aa"/>
+          </w:rPr>
+          <w:t>ww.</w:t>
+        </w:r>
+        <w:r>
+          <w:rPr>
+            <w:rStyle w:val="aa"/>
+          </w:rPr>
+          <w:t>luminghub.com</w:t>
+        </w:r>
+      </w:hyperlink>
     </w:p>
     <w:p>
       <w:pPr>
@@ -2166,30 +2282,41 @@
         </w:rPr>
         <w:t>Database Systems</w:t>
       </w:r>
-      <w:r>
-        <w:rPr>
-          <w:b/>
-          <w:i/>
-          <w:szCs w:val="21"/>
-        </w:rPr>
-        <w:tab/>
-      </w:r>
-      <w:r>
-        <w:rPr>
-          <w:b/>
-          <w:i/>
-          <w:szCs w:val="21"/>
-        </w:rPr>
-        <w:tab/>
-      </w:r>
-      <w:r>
-        <w:rPr>
-          <w:rFonts w:hint="eastAsia"/>
-          <w:b/>
-          <w:i/>
-          <w:szCs w:val="21"/>
-        </w:rPr>
-        <w:t xml:space="preserve">A Buffer Manager, </w:t>
+      <w:proofErr w:type="gramStart"/>
+      <w:r>
+        <w:rPr>
+          <w:b/>
+          <w:i/>
+          <w:szCs w:val="21"/>
+        </w:rPr>
+        <w:tab/>
+      </w:r>
+      <w:r>
+        <w:rPr>
+          <w:b/>
+          <w:i/>
+          <w:szCs w:val="21"/>
+        </w:rPr>
+        <w:tab/>
+      </w:r>
+      <w:r>
+        <w:rPr>
+          <w:rFonts w:hint="eastAsia"/>
+          <w:b/>
+          <w:i/>
+          <w:szCs w:val="21"/>
+        </w:rPr>
+        <w:t>A</w:t>
+      </w:r>
+      <w:proofErr w:type="gramEnd"/>
+      <w:r>
+        <w:rPr>
+          <w:rFonts w:hint="eastAsia"/>
+          <w:b/>
+          <w:i/>
+          <w:szCs w:val="21"/>
+        </w:rPr>
+        <w:t xml:space="preserve"> Buffer Manager, </w:t>
       </w:r>
       <w:r>
         <w:rPr>
@@ -2623,8 +2750,19 @@
           <w:i/>
           <w:szCs w:val="21"/>
         </w:rPr>
-        <w:t xml:space="preserve"> with Quartus</w:t>
-      </w:r>
+        <w:t xml:space="preserve"> with </w:t>
+      </w:r>
+      <w:proofErr w:type="spellStart"/>
+      <w:r>
+        <w:rPr>
+          <w:rFonts w:hint="eastAsia"/>
+          <w:b/>
+          <w:i/>
+          <w:szCs w:val="21"/>
+        </w:rPr>
+        <w:t>Quartus</w:t>
+      </w:r>
+      <w:proofErr w:type="spellEnd"/>
       <w:r>
         <w:rPr>
           <w:b/>
@@ -2860,8 +2998,17 @@
           <w:rFonts w:hint="eastAsia"/>
           <w:szCs w:val="21"/>
         </w:rPr>
-        <w:t xml:space="preserve"> an</w:t>
-      </w:r>
+        <w:t xml:space="preserve"> </w:t>
+      </w:r>
+      <w:proofErr w:type="gramStart"/>
+      <w:r>
+        <w:rPr>
+          <w:rFonts w:hint="eastAsia"/>
+          <w:szCs w:val="21"/>
+        </w:rPr>
+        <w:t>an</w:t>
+      </w:r>
+      <w:proofErr w:type="gramEnd"/>
       <w:r>
         <w:rPr>
           <w:szCs w:val="21"/>
@@ -2987,7 +3134,25 @@
           <w:i/>
           <w:szCs w:val="21"/>
         </w:rPr>
-        <w:t xml:space="preserve"> of OpenRISC 1200 </w:t>
+        <w:t xml:space="preserve"> of </w:t>
+      </w:r>
+      <w:proofErr w:type="spellStart"/>
+      <w:r>
+        <w:rPr>
+          <w:b/>
+          <w:i/>
+          <w:szCs w:val="21"/>
+        </w:rPr>
+        <w:t>OpenRISC</w:t>
+      </w:r>
+      <w:proofErr w:type="spellEnd"/>
+      <w:r>
+        <w:rPr>
+          <w:b/>
+          <w:i/>
+          <w:szCs w:val="21"/>
+        </w:rPr>
+        <w:t xml:space="preserve"> 1200 </w:t>
       </w:r>
       <w:r>
         <w:rPr>
@@ -3084,7 +3249,39 @@
           <w:rFonts w:hint="eastAsia"/>
           <w:szCs w:val="21"/>
         </w:rPr>
-        <w:t>Implemented an OpenRISC 1200 Core, which achieved 130434 Dhrystone iteration/sec when running at 100MHz and cost 5797 logic elements.</w:t>
+        <w:t xml:space="preserve">Implemented an </w:t>
+      </w:r>
+      <w:proofErr w:type="spellStart"/>
+      <w:r>
+        <w:rPr>
+          <w:rFonts w:hint="eastAsia"/>
+          <w:szCs w:val="21"/>
+        </w:rPr>
+        <w:t>OpenRISC</w:t>
+      </w:r>
+      <w:proofErr w:type="spellEnd"/>
+      <w:r>
+        <w:rPr>
+          <w:rFonts w:hint="eastAsia"/>
+          <w:szCs w:val="21"/>
+        </w:rPr>
+        <w:t xml:space="preserve"> 1200 Core, which achieved </w:t>
+      </w:r>
+      <w:proofErr w:type="gramStart"/>
+      <w:r>
+        <w:rPr>
+          <w:rFonts w:hint="eastAsia"/>
+          <w:szCs w:val="21"/>
+        </w:rPr>
+        <w:t>130434 Dhrystone iteration/sec when running at 100MHz</w:t>
+      </w:r>
+      <w:proofErr w:type="gramEnd"/>
+      <w:r>
+        <w:rPr>
+          <w:rFonts w:hint="eastAsia"/>
+          <w:szCs w:val="21"/>
+        </w:rPr>
+        <w:t xml:space="preserve"> and cost 5797 logic elements.</w:t>
       </w:r>
     </w:p>
     <w:p>
@@ -3156,7 +3353,7 @@
       </w:r>
     </w:p>
     <w:sectPr>
-      <w:headerReference w:type="default" r:id="rId10"/>
+      <w:headerReference w:type="default" r:id="rId12"/>
       <w:pgSz w:w="11906" w:h="16838" w:code="9"/>
       <w:pgMar w:top="720" w:right="720" w:bottom="720" w:left="720" w:header="851" w:footer="850" w:gutter="0"/>
       <w:cols w:space="425"/>
@@ -6765,6 +6962,17 @@
       <w:szCs w:val="44"/>
     </w:rPr>
   </w:style>
+  <w:style w:type="character" w:styleId="af1">
+    <w:name w:val="FollowedHyperlink"/>
+    <w:basedOn w:val="a0"/>
+    <w:semiHidden/>
+    <w:unhideWhenUsed/>
+    <w:rsid w:val="003F711D"/>
+    <w:rPr>
+      <w:color w:val="800080" w:themeColor="followedHyperlink"/>
+      <w:u w:val="single"/>
+    </w:rPr>
+  </w:style>
 </w:styles>
 </file>
 
@@ -7219,6 +7427,17 @@
       <w:szCs w:val="44"/>
     </w:rPr>
   </w:style>
+  <w:style w:type="character" w:styleId="af1">
+    <w:name w:val="FollowedHyperlink"/>
+    <w:basedOn w:val="a0"/>
+    <w:semiHidden/>
+    <w:unhideWhenUsed/>
+    <w:rsid w:val="003F711D"/>
+    <w:rPr>
+      <w:color w:val="800080" w:themeColor="followedHyperlink"/>
+      <w:u w:val="single"/>
+    </w:rPr>
+  </w:style>
 </w:styles>
 </file>
 
@@ -7510,7 +7729,7 @@
 </file>
 
 <file path=customXml/itemProps1.xml><?xml version="1.0" encoding="utf-8"?>
-<ds:datastoreItem xmlns:ds="http://schemas.openxmlformats.org/officeDocument/2006/customXml" ds:itemID="{B8306810-0B73-42BF-AB7F-00568F563D9D}">
+<ds:datastoreItem xmlns:ds="http://schemas.openxmlformats.org/officeDocument/2006/customXml" ds:itemID="{BC416D6C-5E4F-4949-9ACA-A2E37F75053E}">
   <ds:schemaRefs>
     <ds:schemaRef ds:uri="http://schemas.openxmlformats.org/officeDocument/2006/bibliography"/>
   </ds:schemaRefs>

--- a/Resume.docx
+++ b/Resume.docx
@@ -317,21 +317,7 @@
             <w:rStyle w:val="aa"/>
             <w:szCs w:val="21"/>
           </w:rPr>
-          <w:t>https://github.com/luming</w:t>
-        </w:r>
-        <w:r>
-          <w:rPr>
-            <w:rStyle w:val="aa"/>
-            <w:szCs w:val="21"/>
-          </w:rPr>
-          <w:t>8</w:t>
-        </w:r>
-        <w:r>
-          <w:rPr>
-            <w:rStyle w:val="aa"/>
-            <w:szCs w:val="21"/>
-          </w:rPr>
-          <w:t>9/CodeSamples</w:t>
+          <w:t>https://github.com/luming89/CodeSamples</w:t>
         </w:r>
       </w:hyperlink>
     </w:p>
@@ -1093,6 +1079,12 @@
       </w:r>
       <w:r>
         <w:rPr>
+          <w:szCs w:val="21"/>
+        </w:rPr>
+        <w:t xml:space="preserve">C#**, </w:t>
+      </w:r>
+      <w:r>
+        <w:rPr>
           <w:rFonts w:hint="eastAsia"/>
           <w:szCs w:val="21"/>
         </w:rPr>
@@ -1164,6 +1156,14 @@
         </w:rPr>
         <w:t xml:space="preserve">, </w:t>
       </w:r>
+      <w:r>
+        <w:rPr>
+          <w:szCs w:val="21"/>
+        </w:rPr>
+        <w:t xml:space="preserve">PHP*, </w:t>
+      </w:r>
+      <w:bookmarkStart w:id="0" w:name="_GoBack"/>
+      <w:bookmarkEnd w:id="0"/>
       <w:r>
         <w:rPr>
           <w:szCs w:val="21"/>
@@ -2237,19 +2237,11 @@
           </w:rPr>
           <w:t>https://</w:t>
         </w:r>
-        <w:bookmarkStart w:id="0" w:name="_GoBack"/>
-        <w:bookmarkEnd w:id="0"/>
         <w:r>
           <w:rPr>
             <w:rStyle w:val="aa"/>
           </w:rPr>
-          <w:t>w</w:t>
-        </w:r>
-        <w:r>
-          <w:rPr>
-            <w:rStyle w:val="aa"/>
-          </w:rPr>
-          <w:t>ww.</w:t>
+          <w:t>www.</w:t>
         </w:r>
         <w:r>
           <w:rPr>
@@ -7729,7 +7721,7 @@
 </file>
 
 <file path=customXml/itemProps1.xml><?xml version="1.0" encoding="utf-8"?>
-<ds:datastoreItem xmlns:ds="http://schemas.openxmlformats.org/officeDocument/2006/customXml" ds:itemID="{BC416D6C-5E4F-4949-9ACA-A2E37F75053E}">
+<ds:datastoreItem xmlns:ds="http://schemas.openxmlformats.org/officeDocument/2006/customXml" ds:itemID="{61431EBA-E5FA-433D-8540-E97EFEDBB01E}">
   <ds:schemaRefs>
     <ds:schemaRef ds:uri="http://schemas.openxmlformats.org/officeDocument/2006/bibliography"/>
   </ds:schemaRefs>

--- a/Resume.docx
+++ b/Resume.docx
@@ -649,112 +649,92 @@
           <w:szCs w:val="21"/>
         </w:rPr>
         <w:tab/>
-      </w:r>
-      <w:r>
-        <w:rPr>
-          <w:rFonts w:hint="eastAsia"/>
-          <w:szCs w:val="21"/>
-        </w:rPr>
-        <w:tab/>
-      </w:r>
-      <w:r>
-        <w:rPr>
-          <w:rFonts w:hint="eastAsia"/>
-          <w:szCs w:val="21"/>
-        </w:rPr>
-        <w:tab/>
-      </w:r>
-      <w:r>
-        <w:rPr>
-          <w:rFonts w:hint="eastAsia"/>
-          <w:szCs w:val="21"/>
-        </w:rPr>
-        <w:tab/>
-      </w:r>
-      <w:r>
-        <w:rPr>
-          <w:rFonts w:hint="eastAsia"/>
-          <w:szCs w:val="21"/>
-        </w:rPr>
-        <w:tab/>
-      </w:r>
-      <w:r>
-        <w:rPr>
-          <w:rFonts w:hint="eastAsia"/>
-          <w:szCs w:val="21"/>
-        </w:rPr>
-        <w:tab/>
-      </w:r>
-      <w:r>
-        <w:rPr>
-          <w:rFonts w:hint="eastAsia"/>
-          <w:szCs w:val="21"/>
-        </w:rPr>
-        <w:tab/>
-        <w:t xml:space="preserve">- </w:t>
-      </w:r>
-      <w:r>
-        <w:rPr>
-          <w:szCs w:val="21"/>
-        </w:rPr>
-        <w:t>GPA:</w:t>
-      </w:r>
-      <w:r>
-        <w:rPr>
-          <w:rFonts w:hint="eastAsia"/>
-          <w:szCs w:val="21"/>
-        </w:rPr>
-        <w:t xml:space="preserve"> </w:t>
-      </w:r>
-      <w:r>
-        <w:rPr>
-          <w:szCs w:val="21"/>
-        </w:rPr>
-        <w:t>3.</w:t>
-      </w:r>
-      <w:r>
-        <w:rPr>
-          <w:rFonts w:hint="eastAsia"/>
-          <w:szCs w:val="21"/>
-        </w:rPr>
-        <w:t>7</w:t>
-      </w:r>
-      <w:r>
-        <w:rPr>
-          <w:szCs w:val="21"/>
-        </w:rPr>
-        <w:t>/4.0</w:t>
-      </w:r>
-      <w:r>
-        <w:rPr>
-          <w:szCs w:val="21"/>
-        </w:rPr>
-        <w:tab/>
+        <w:t>M.S. candidate</w:t>
+      </w:r>
+      <w:r>
+        <w:rPr>
+          <w:szCs w:val="21"/>
+        </w:rPr>
+        <w:tab/>
+      </w:r>
+      <w:r>
+        <w:rPr>
+          <w:szCs w:val="21"/>
+        </w:rPr>
+        <w:tab/>
+      </w:r>
+      <w:r>
+        <w:rPr>
+          <w:szCs w:val="21"/>
+        </w:rPr>
+        <w:tab/>
+        <w:t>- College of Letters &amp; Science, Department of Computer Science</w:t>
       </w:r>
     </w:p>
     <w:p>
       <w:pPr>
-        <w:ind w:firstLine="420"/>
-        <w:rPr>
-          <w:b/>
-          <w:i/>
-          <w:szCs w:val="21"/>
-        </w:rPr>
-      </w:pPr>
-      <w:r>
-        <w:rPr>
-          <w:szCs w:val="21"/>
-        </w:rPr>
-        <w:t xml:space="preserve">Sep. </w:t>
-      </w:r>
-      <w:r>
-        <w:rPr>
-          <w:szCs w:val="21"/>
-        </w:rPr>
-        <w:t>2008</w:t>
-      </w:r>
-      <w:r>
-        <w:rPr>
+        <w:rPr>
+          <w:szCs w:val="21"/>
+        </w:rPr>
+      </w:pPr>
+      <w:r>
+        <w:rPr>
+          <w:szCs w:val="21"/>
+        </w:rPr>
+        <w:tab/>
+      </w:r>
+      <w:r>
+        <w:rPr>
+          <w:rFonts w:hint="eastAsia"/>
+          <w:szCs w:val="21"/>
+        </w:rPr>
+        <w:tab/>
+      </w:r>
+      <w:r>
+        <w:rPr>
+          <w:rFonts w:hint="eastAsia"/>
+          <w:szCs w:val="21"/>
+        </w:rPr>
+        <w:tab/>
+      </w:r>
+      <w:r>
+        <w:rPr>
+          <w:rFonts w:hint="eastAsia"/>
+          <w:szCs w:val="21"/>
+        </w:rPr>
+        <w:tab/>
+      </w:r>
+      <w:r>
+        <w:rPr>
+          <w:rFonts w:hint="eastAsia"/>
+          <w:szCs w:val="21"/>
+        </w:rPr>
+        <w:tab/>
+      </w:r>
+      <w:r>
+        <w:rPr>
+          <w:rFonts w:hint="eastAsia"/>
+          <w:szCs w:val="21"/>
+        </w:rPr>
+        <w:tab/>
+      </w:r>
+      <w:r>
+        <w:rPr>
+          <w:rFonts w:hint="eastAsia"/>
+          <w:szCs w:val="21"/>
+        </w:rPr>
+        <w:tab/>
+        <w:t xml:space="preserve">- </w:t>
+      </w:r>
+      <w:r>
+        <w:rPr>
+          <w:szCs w:val="21"/>
+        </w:rPr>
+        <w:t>GPA:</w:t>
+      </w:r>
+      <w:r>
+        <w:rPr>
+          <w:rFonts w:hint="eastAsia"/>
           <w:szCs w:val="21"/>
         </w:rPr>
         <w:t xml:space="preserve"> </w:t>
@@ -763,109 +743,48 @@
         <w:rPr>
           <w:szCs w:val="21"/>
         </w:rPr>
-        <w:t>-</w:t>
-      </w:r>
-      <w:r>
-        <w:rPr>
-          <w:szCs w:val="21"/>
-        </w:rPr>
-        <w:t xml:space="preserve"> July </w:t>
-      </w:r>
-      <w:r>
-        <w:rPr>
-          <w:rFonts w:hint="eastAsia"/>
-          <w:szCs w:val="21"/>
-        </w:rPr>
-        <w:t>2012</w:t>
-      </w:r>
-      <w:r>
-        <w:rPr>
-          <w:rFonts w:hint="eastAsia"/>
-          <w:szCs w:val="21"/>
-        </w:rPr>
-        <w:tab/>
-      </w:r>
-      <w:r>
-        <w:rPr>
-          <w:b/>
-          <w:i/>
-          <w:szCs w:val="21"/>
-        </w:rPr>
-        <w:t xml:space="preserve">Xi’an </w:t>
-      </w:r>
-      <w:proofErr w:type="spellStart"/>
-      <w:r>
-        <w:rPr>
-          <w:b/>
-          <w:i/>
-          <w:szCs w:val="21"/>
-        </w:rPr>
-        <w:t>Jiaotong</w:t>
-      </w:r>
-      <w:proofErr w:type="spellEnd"/>
-      <w:r>
-        <w:rPr>
-          <w:b/>
-          <w:i/>
-          <w:szCs w:val="21"/>
-        </w:rPr>
-        <w:t xml:space="preserve"> University</w:t>
-      </w:r>
-      <w:r>
-        <w:rPr>
-          <w:rFonts w:hint="eastAsia"/>
-          <w:b/>
-          <w:i/>
-          <w:szCs w:val="21"/>
-        </w:rPr>
-        <w:t xml:space="preserve">, </w:t>
-      </w:r>
-      <w:r>
-        <w:rPr>
-          <w:b/>
-          <w:i/>
-          <w:szCs w:val="21"/>
-        </w:rPr>
-        <w:t>Xi’an</w:t>
-      </w:r>
-      <w:r>
-        <w:rPr>
-          <w:rFonts w:hint="eastAsia"/>
-          <w:b/>
-          <w:i/>
-          <w:szCs w:val="21"/>
-        </w:rPr>
-        <w:t xml:space="preserve">, </w:t>
-      </w:r>
-      <w:r>
-        <w:rPr>
-          <w:rFonts w:hint="eastAsia"/>
-          <w:b/>
-          <w:i/>
-          <w:szCs w:val="21"/>
-        </w:rPr>
-        <w:t>Shaanxi, China</w:t>
+        <w:t>3.</w:t>
+      </w:r>
+      <w:r>
+        <w:rPr>
+          <w:rFonts w:hint="eastAsia"/>
+          <w:szCs w:val="21"/>
+        </w:rPr>
+        <w:t>7</w:t>
+      </w:r>
+      <w:r>
+        <w:rPr>
+          <w:szCs w:val="21"/>
+        </w:rPr>
+        <w:t>/4.0</w:t>
+      </w:r>
+      <w:r>
+        <w:rPr>
+          <w:szCs w:val="21"/>
+        </w:rPr>
+        <w:tab/>
       </w:r>
     </w:p>
     <w:p>
       <w:pPr>
         <w:ind w:firstLine="420"/>
         <w:rPr>
-          <w:szCs w:val="21"/>
-        </w:rPr>
-      </w:pPr>
-      <w:r>
-        <w:rPr>
-          <w:szCs w:val="21"/>
-        </w:rPr>
-        <w:t>B</w:t>
-      </w:r>
-      <w:r>
-        <w:rPr>
-          <w:rFonts w:hint="eastAsia"/>
-          <w:szCs w:val="21"/>
-        </w:rPr>
-        <w:t>.S. in</w:t>
+          <w:b/>
+          <w:i/>
+          <w:szCs w:val="21"/>
+        </w:rPr>
+      </w:pPr>
+      <w:r>
+        <w:rPr>
+          <w:szCs w:val="21"/>
+        </w:rPr>
+        <w:t xml:space="preserve">Sep. </w:t>
+      </w:r>
+      <w:r>
+        <w:rPr>
+          <w:szCs w:val="21"/>
+        </w:rPr>
+        <w:t>2008</w:t>
       </w:r>
       <w:r>
         <w:rPr>
@@ -877,69 +796,183 @@
         <w:rPr>
           <w:szCs w:val="21"/>
         </w:rPr>
-        <w:t>Microelectronics</w:t>
-      </w:r>
-      <w:r>
-        <w:rPr>
-          <w:rFonts w:hint="eastAsia"/>
-          <w:szCs w:val="21"/>
-        </w:rPr>
-        <w:tab/>
         <w:t>-</w:t>
       </w:r>
       <w:r>
         <w:rPr>
           <w:szCs w:val="21"/>
         </w:rPr>
-        <w:t xml:space="preserve"> </w:t>
-      </w:r>
-      <w:r>
-        <w:rPr>
-          <w:szCs w:val="21"/>
-        </w:rPr>
-        <w:t>School of Electronic and Information Engineering</w:t>
+        <w:t xml:space="preserve"> July </w:t>
+      </w:r>
+      <w:r>
+        <w:rPr>
+          <w:rFonts w:hint="eastAsia"/>
+          <w:szCs w:val="21"/>
+        </w:rPr>
+        <w:t>2012</w:t>
+      </w:r>
+      <w:r>
+        <w:rPr>
+          <w:rFonts w:hint="eastAsia"/>
+          <w:szCs w:val="21"/>
+        </w:rPr>
+        <w:tab/>
+      </w:r>
+      <w:r>
+        <w:rPr>
+          <w:b/>
+          <w:i/>
+          <w:szCs w:val="21"/>
+        </w:rPr>
+        <w:t xml:space="preserve">Xi’an </w:t>
+      </w:r>
+      <w:proofErr w:type="spellStart"/>
+      <w:r>
+        <w:rPr>
+          <w:b/>
+          <w:i/>
+          <w:szCs w:val="21"/>
+        </w:rPr>
+        <w:t>Jiaotong</w:t>
+      </w:r>
+      <w:proofErr w:type="spellEnd"/>
+      <w:r>
+        <w:rPr>
+          <w:b/>
+          <w:i/>
+          <w:szCs w:val="21"/>
+        </w:rPr>
+        <w:t xml:space="preserve"> University</w:t>
+      </w:r>
+      <w:r>
+        <w:rPr>
+          <w:rFonts w:hint="eastAsia"/>
+          <w:b/>
+          <w:i/>
+          <w:szCs w:val="21"/>
+        </w:rPr>
+        <w:t xml:space="preserve">, </w:t>
+      </w:r>
+      <w:r>
+        <w:rPr>
+          <w:b/>
+          <w:i/>
+          <w:szCs w:val="21"/>
+        </w:rPr>
+        <w:t>Xi’an</w:t>
+      </w:r>
+      <w:r>
+        <w:rPr>
+          <w:rFonts w:hint="eastAsia"/>
+          <w:b/>
+          <w:i/>
+          <w:szCs w:val="21"/>
+        </w:rPr>
+        <w:t xml:space="preserve">, </w:t>
+      </w:r>
+      <w:r>
+        <w:rPr>
+          <w:rFonts w:hint="eastAsia"/>
+          <w:b/>
+          <w:i/>
+          <w:szCs w:val="21"/>
+        </w:rPr>
+        <w:t>Shaanxi, China</w:t>
       </w:r>
     </w:p>
     <w:p>
       <w:pPr>
-        <w:rPr>
-          <w:b/>
-          <w:szCs w:val="21"/>
-        </w:rPr>
-      </w:pPr>
-      <w:r>
-        <w:rPr>
-          <w:b/>
-          <w:szCs w:val="21"/>
-        </w:rPr>
-        <w:t>_____</w:t>
-      </w:r>
-      <w:r>
-        <w:rPr>
-          <w:b/>
-          <w:szCs w:val="21"/>
-        </w:rPr>
-        <w:t>________________________________________________________________________________</w:t>
-      </w:r>
-      <w:r>
-        <w:rPr>
-          <w:b/>
-          <w:szCs w:val="21"/>
-        </w:rPr>
-        <w:t>_</w:t>
-      </w:r>
-      <w:r>
-        <w:rPr>
-          <w:rFonts w:hint="eastAsia"/>
-          <w:b/>
-          <w:szCs w:val="21"/>
-        </w:rPr>
-        <w:t>_</w:t>
+        <w:ind w:firstLine="420"/>
+        <w:rPr>
+          <w:szCs w:val="21"/>
+        </w:rPr>
+      </w:pPr>
+      <w:r>
+        <w:rPr>
+          <w:szCs w:val="21"/>
+        </w:rPr>
+        <w:t>B</w:t>
+      </w:r>
+      <w:r>
+        <w:rPr>
+          <w:rFonts w:hint="eastAsia"/>
+          <w:szCs w:val="21"/>
+        </w:rPr>
+        <w:t>.S. in</w:t>
+      </w:r>
+      <w:r>
+        <w:rPr>
+          <w:szCs w:val="21"/>
+        </w:rPr>
+        <w:t xml:space="preserve"> </w:t>
+      </w:r>
+      <w:r>
+        <w:rPr>
+          <w:szCs w:val="21"/>
+        </w:rPr>
+        <w:t>Microelectronics</w:t>
+      </w:r>
+      <w:r>
+        <w:rPr>
+          <w:rFonts w:hint="eastAsia"/>
+          <w:szCs w:val="21"/>
+        </w:rPr>
+        <w:tab/>
+        <w:t>-</w:t>
+      </w:r>
+      <w:r>
+        <w:rPr>
+          <w:szCs w:val="21"/>
+        </w:rPr>
+        <w:t xml:space="preserve"> </w:t>
+      </w:r>
+      <w:r>
+        <w:rPr>
+          <w:szCs w:val="21"/>
+        </w:rPr>
+        <w:t>School of Electronic and Information Engineering</w:t>
       </w:r>
     </w:p>
     <w:p>
       <w:pPr>
         <w:rPr>
+          <w:b/>
+          <w:szCs w:val="21"/>
+        </w:rPr>
+      </w:pPr>
+      <w:r>
+        <w:rPr>
+          <w:b/>
+          <w:szCs w:val="21"/>
+        </w:rPr>
+        <w:t>_____</w:t>
+      </w:r>
+      <w:r>
+        <w:rPr>
+          <w:b/>
+          <w:szCs w:val="21"/>
+        </w:rPr>
+        <w:t>________________________________________________________________________________</w:t>
+      </w:r>
+      <w:r>
+        <w:rPr>
+          <w:b/>
+          <w:szCs w:val="21"/>
+        </w:rPr>
+        <w:t>_</w:t>
+      </w:r>
+      <w:r>
+        <w:rPr>
+          <w:rFonts w:hint="eastAsia"/>
+          <w:b/>
+          <w:szCs w:val="21"/>
+        </w:rPr>
+        <w:t>_</w:t>
+      </w:r>
+    </w:p>
+    <w:p>
+      <w:pPr>
+        <w:rPr>
           <w:rFonts w:ascii="Arial" w:hAnsi="Arial" w:cs="Arial"/>
           <w:b/>
           <w:color w:val="000000" w:themeColor="text1"/>
@@ -1162,8 +1195,6 @@
         </w:rPr>
         <w:t xml:space="preserve">PHP*, </w:t>
       </w:r>
-      <w:bookmarkStart w:id="0" w:name="_GoBack"/>
-      <w:bookmarkEnd w:id="0"/>
       <w:r>
         <w:rPr>
           <w:szCs w:val="21"/>
@@ -3072,209 +3103,8 @@
         </w:rPr>
         <w:t>.</w:t>
       </w:r>
-    </w:p>
-    <w:p>
-      <w:pPr>
-        <w:widowControl w:val="0"/>
-        <w:jc w:val="both"/>
-        <w:rPr>
-          <w:b/>
-          <w:i/>
-          <w:szCs w:val="21"/>
-        </w:rPr>
-      </w:pPr>
-      <w:r>
-        <w:rPr>
-          <w:rFonts w:hint="eastAsia"/>
-          <w:b/>
-          <w:i/>
-          <w:szCs w:val="21"/>
-        </w:rPr>
-        <w:tab/>
-        <w:t>Graduate Project</w:t>
-      </w:r>
-      <w:r>
-        <w:rPr>
-          <w:rFonts w:hint="eastAsia"/>
-          <w:b/>
-          <w:i/>
-          <w:szCs w:val="21"/>
-        </w:rPr>
-        <w:tab/>
-      </w:r>
-      <w:r>
-        <w:rPr>
-          <w:rFonts w:hint="eastAsia"/>
-          <w:b/>
-          <w:i/>
-          <w:szCs w:val="21"/>
-        </w:rPr>
-        <w:tab/>
-      </w:r>
-      <w:r>
-        <w:rPr>
-          <w:rFonts w:hint="eastAsia"/>
-          <w:b/>
-          <w:i/>
-          <w:szCs w:val="21"/>
-        </w:rPr>
-        <w:t>Evaluation</w:t>
-      </w:r>
-      <w:r>
-        <w:rPr>
-          <w:b/>
-          <w:i/>
-          <w:szCs w:val="21"/>
-        </w:rPr>
-        <w:t xml:space="preserve"> of </w:t>
-      </w:r>
-      <w:proofErr w:type="spellStart"/>
-      <w:r>
-        <w:rPr>
-          <w:b/>
-          <w:i/>
-          <w:szCs w:val="21"/>
-        </w:rPr>
-        <w:t>OpenRISC</w:t>
-      </w:r>
-      <w:proofErr w:type="spellEnd"/>
-      <w:r>
-        <w:rPr>
-          <w:b/>
-          <w:i/>
-          <w:szCs w:val="21"/>
-        </w:rPr>
-        <w:t xml:space="preserve"> 1200 </w:t>
-      </w:r>
-      <w:r>
-        <w:rPr>
-          <w:rFonts w:hint="eastAsia"/>
-          <w:b/>
-          <w:i/>
-          <w:szCs w:val="21"/>
-        </w:rPr>
-        <w:t>C</w:t>
-      </w:r>
-      <w:r>
-        <w:rPr>
-          <w:b/>
-          <w:i/>
-          <w:szCs w:val="21"/>
-        </w:rPr>
-        <w:t>ore</w:t>
-      </w:r>
-      <w:r>
-        <w:rPr>
-          <w:rFonts w:hint="eastAsia"/>
-          <w:b/>
-          <w:i/>
-          <w:szCs w:val="21"/>
-        </w:rPr>
-        <w:t xml:space="preserve"> with Verilog</w:t>
-      </w:r>
-      <w:r>
-        <w:rPr>
-          <w:b/>
-          <w:i/>
-          <w:szCs w:val="21"/>
-        </w:rPr>
-        <w:tab/>
-      </w:r>
-      <w:r>
-        <w:rPr>
-          <w:b/>
-          <w:i/>
-          <w:szCs w:val="21"/>
-        </w:rPr>
-        <w:tab/>
-      </w:r>
-      <w:r>
-        <w:rPr>
-          <w:b/>
-          <w:i/>
-          <w:szCs w:val="21"/>
-        </w:rPr>
-        <w:tab/>
-      </w:r>
-      <w:r>
-        <w:rPr>
-          <w:b/>
-          <w:i/>
-          <w:szCs w:val="21"/>
-        </w:rPr>
-        <w:tab/>
-      </w:r>
-      <w:r>
-        <w:rPr>
-          <w:rFonts w:hint="eastAsia"/>
-          <w:b/>
-          <w:i/>
-          <w:szCs w:val="21"/>
-        </w:rPr>
-        <w:t>Spring 201</w:t>
-      </w:r>
-      <w:r>
-        <w:rPr>
-          <w:b/>
-          <w:i/>
-          <w:szCs w:val="21"/>
-        </w:rPr>
-        <w:t>2</w:t>
-      </w:r>
-    </w:p>
-    <w:p>
-      <w:pPr>
-        <w:pStyle w:val="af"/>
-        <w:widowControl w:val="0"/>
-        <w:numPr>
-          <w:ilvl w:val="0"/>
-          <w:numId w:val="24"/>
-        </w:numPr>
-        <w:ind w:firstLineChars="0"/>
-        <w:jc w:val="both"/>
-        <w:rPr>
-          <w:szCs w:val="21"/>
-        </w:rPr>
-      </w:pPr>
-      <w:r>
-        <w:rPr>
-          <w:rFonts w:hint="eastAsia"/>
-          <w:szCs w:val="21"/>
-        </w:rPr>
-        <w:t xml:space="preserve">Implemented an </w:t>
-      </w:r>
-      <w:proofErr w:type="spellStart"/>
-      <w:r>
-        <w:rPr>
-          <w:rFonts w:hint="eastAsia"/>
-          <w:szCs w:val="21"/>
-        </w:rPr>
-        <w:t>OpenRISC</w:t>
-      </w:r>
-      <w:proofErr w:type="spellEnd"/>
-      <w:r>
-        <w:rPr>
-          <w:rFonts w:hint="eastAsia"/>
-          <w:szCs w:val="21"/>
-        </w:rPr>
-        <w:t xml:space="preserve"> 1200 Core, which achieved </w:t>
-      </w:r>
-      <w:proofErr w:type="gramStart"/>
-      <w:r>
-        <w:rPr>
-          <w:rFonts w:hint="eastAsia"/>
-          <w:szCs w:val="21"/>
-        </w:rPr>
-        <w:t>130434 Dhrystone iteration/sec when running at 100MHz</w:t>
-      </w:r>
-      <w:proofErr w:type="gramEnd"/>
-      <w:r>
-        <w:rPr>
-          <w:rFonts w:hint="eastAsia"/>
-          <w:szCs w:val="21"/>
-        </w:rPr>
-        <w:t xml:space="preserve"> and cost 5797 logic elements.</w:t>
-      </w:r>
+      <w:bookmarkStart w:id="0" w:name="_GoBack"/>
+      <w:bookmarkEnd w:id="0"/>
     </w:p>
     <w:p>
       <w:pPr>
@@ -3469,13 +3299,16 @@
       <w:t>0</w:t>
     </w:r>
     <w:r>
-      <w:t>2</w:t>
+      <w:t>3</w:t>
     </w:r>
     <w:r>
       <w:t>/</w:t>
     </w:r>
     <w:r>
-      <w:t>01</w:t>
+      <w:t>2</w:t>
+    </w:r>
+    <w:r>
+      <w:t>1</w:t>
     </w:r>
     <w:r>
       <w:t>/201</w:t>
@@ -3525,7 +3358,7 @@
         <w:ind w:left="3300" w:hanging="360"/>
       </w:pPr>
       <w:rPr>
-        <w:rFonts w:ascii="Times New Roman" w:eastAsia="宋体" w:hAnsi="Times New Roman" w:cs="Times New Roman" w:hint="default"/>
+        <w:rFonts w:ascii="Times New Roman" w:eastAsia="SimSun" w:hAnsi="Times New Roman" w:cs="Times New Roman" w:hint="default"/>
       </w:rPr>
     </w:lvl>
     <w:lvl w:ilvl="1" w:tplc="04090003" w:tentative="1">
@@ -5223,7 +5056,7 @@
         <w:ind w:left="3300" w:hanging="360"/>
       </w:pPr>
       <w:rPr>
-        <w:rFonts w:ascii="Times New Roman" w:eastAsia="宋体" w:hAnsi="Times New Roman" w:cs="Times New Roman" w:hint="default"/>
+        <w:rFonts w:ascii="Times New Roman" w:eastAsia="SimSun" w:hAnsi="Times New Roman" w:cs="Times New Roman" w:hint="default"/>
       </w:rPr>
     </w:lvl>
     <w:lvl w:ilvl="1" w:tplc="04090003" w:tentative="1">
@@ -6508,7 +6341,7 @@
   <w:docDefaults>
     <w:rPrDefault>
       <w:rPr>
-        <w:rFonts w:ascii="Times New Roman" w:eastAsia="宋体" w:hAnsi="Times New Roman" w:cs="Times New Roman"/>
+        <w:rFonts w:ascii="Times New Roman" w:eastAsia="SimSun" w:hAnsi="Times New Roman" w:cs="Times New Roman"/>
         <w:lang w:val="en-US" w:eastAsia="zh-CN" w:bidi="ar-SA"/>
       </w:rPr>
     </w:rPrDefault>
@@ -6772,6 +6605,7 @@
       <w:jc w:val="both"/>
     </w:pPr>
     <w:tblPr>
+      <w:tblInd w:w="0" w:type="dxa"/>
       <w:tblBorders>
         <w:top w:val="single" w:sz="4" w:space="0" w:color="auto"/>
         <w:left w:val="single" w:sz="4" w:space="0" w:color="auto"/>
@@ -6780,6 +6614,12 @@
         <w:insideH w:val="single" w:sz="4" w:space="0" w:color="auto"/>
         <w:insideV w:val="single" w:sz="4" w:space="0" w:color="auto"/>
       </w:tblBorders>
+      <w:tblCellMar>
+        <w:top w:w="0" w:type="dxa"/>
+        <w:left w:w="108" w:type="dxa"/>
+        <w:bottom w:w="0" w:type="dxa"/>
+        <w:right w:w="108" w:type="dxa"/>
+      </w:tblCellMar>
     </w:tblPr>
   </w:style>
   <w:style w:type="paragraph" w:styleId="a7">
@@ -6861,7 +6701,7 @@
       <w:spacing w:before="100" w:beforeAutospacing="1" w:after="100" w:afterAutospacing="1"/>
     </w:pPr>
     <w:rPr>
-      <w:rFonts w:ascii="宋体" w:hAnsi="宋体" w:cs="宋体"/>
+      <w:rFonts w:ascii="SimSun" w:hAnsi="SimSun" w:cs="SimSun"/>
       <w:szCs w:val="24"/>
     </w:rPr>
   </w:style>
@@ -6973,7 +6813,7 @@
   <w:docDefaults>
     <w:rPrDefault>
       <w:rPr>
-        <w:rFonts w:ascii="Times New Roman" w:eastAsia="宋体" w:hAnsi="Times New Roman" w:cs="Times New Roman"/>
+        <w:rFonts w:ascii="Times New Roman" w:eastAsia="SimSun" w:hAnsi="Times New Roman" w:cs="Times New Roman"/>
         <w:lang w:val="en-US" w:eastAsia="zh-CN" w:bidi="ar-SA"/>
       </w:rPr>
     </w:rPrDefault>
@@ -7237,6 +7077,7 @@
       <w:jc w:val="both"/>
     </w:pPr>
     <w:tblPr>
+      <w:tblInd w:w="0" w:type="dxa"/>
       <w:tblBorders>
         <w:top w:val="single" w:sz="4" w:space="0" w:color="auto"/>
         <w:left w:val="single" w:sz="4" w:space="0" w:color="auto"/>
@@ -7245,6 +7086,12 @@
         <w:insideH w:val="single" w:sz="4" w:space="0" w:color="auto"/>
         <w:insideV w:val="single" w:sz="4" w:space="0" w:color="auto"/>
       </w:tblBorders>
+      <w:tblCellMar>
+        <w:top w:w="0" w:type="dxa"/>
+        <w:left w:w="108" w:type="dxa"/>
+        <w:bottom w:w="0" w:type="dxa"/>
+        <w:right w:w="108" w:type="dxa"/>
+      </w:tblCellMar>
     </w:tblPr>
   </w:style>
   <w:style w:type="paragraph" w:styleId="a7">
@@ -7326,7 +7173,7 @@
       <w:spacing w:before="100" w:beforeAutospacing="1" w:after="100" w:afterAutospacing="1"/>
     </w:pPr>
     <w:rPr>
-      <w:rFonts w:ascii="宋体" w:hAnsi="宋体" w:cs="宋体"/>
+      <w:rFonts w:ascii="SimSun" w:hAnsi="SimSun" w:cs="SimSun"/>
       <w:szCs w:val="24"/>
     </w:rPr>
   </w:style>
@@ -7721,7 +7568,7 @@
 </file>
 
 <file path=customXml/itemProps1.xml><?xml version="1.0" encoding="utf-8"?>
-<ds:datastoreItem xmlns:ds="http://schemas.openxmlformats.org/officeDocument/2006/customXml" ds:itemID="{61431EBA-E5FA-433D-8540-E97EFEDBB01E}">
+<ds:datastoreItem xmlns:ds="http://schemas.openxmlformats.org/officeDocument/2006/customXml" ds:itemID="{F895CDD8-8BCC-4F8D-862B-C36D25B67385}">
   <ds:schemaRefs>
     <ds:schemaRef ds:uri="http://schemas.openxmlformats.org/officeDocument/2006/bibliography"/>
   </ds:schemaRefs>

--- a/Resume.docx
+++ b/Resume.docx
@@ -5,17 +5,21 @@
     <w:p>
       <w:pPr>
         <w:ind w:firstLine="420"/>
-        <w:rPr>
-          <w:szCs w:val="21"/>
-        </w:rPr>
-      </w:pPr>
+        <w:jc w:val="center"/>
+        <w:rPr>
+          <w:sz w:val="40"/>
+          <w:szCs w:val="40"/>
+        </w:rPr>
+      </w:pPr>
+      <w:bookmarkStart w:id="0" w:name="_GoBack"/>
+      <w:bookmarkEnd w:id="0"/>
       <w:proofErr w:type="spellStart"/>
       <w:r>
         <w:rPr>
           <w:b/>
           <w:i/>
-          <w:sz w:val="36"/>
-          <w:szCs w:val="36"/>
+          <w:sz w:val="40"/>
+          <w:szCs w:val="40"/>
         </w:rPr>
         <w:t>Luming</w:t>
       </w:r>
@@ -24,18 +28,17 @@
         <w:rPr>
           <w:b/>
           <w:i/>
-          <w:sz w:val="36"/>
-          <w:szCs w:val="36"/>
+          <w:sz w:val="40"/>
+          <w:szCs w:val="40"/>
         </w:rPr>
         <w:t xml:space="preserve"> Zhang</w:t>
       </w:r>
-      <w:r>
-        <w:rPr>
-          <w:sz w:val="36"/>
-          <w:szCs w:val="36"/>
-        </w:rPr>
-        <w:tab/>
-      </w:r>
+    </w:p>
+    <w:p>
+      <w:pPr>
+        <w:ind w:firstLine="420"/>
+        <w:jc w:val="center"/>
+      </w:pPr>
       <w:r>
         <w:rPr>
           <w:szCs w:val="21"/>
@@ -47,7 +50,7 @@
           <w:rFonts w:hint="eastAsia"/>
           <w:szCs w:val="21"/>
         </w:rPr>
-        <w:t>SEE</w:t>
+        <w:t>S</w:t>
       </w:r>
       <w:r>
         <w:rPr>
@@ -72,6 +75,12 @@
           <w:szCs w:val="21"/>
         </w:rPr>
         <w:t>g</w:t>
+      </w:r>
+      <w:r>
+        <w:rPr>
+          <w:szCs w:val="21"/>
+        </w:rPr>
+        <w:t xml:space="preserve"> and Computer Sciences</w:t>
       </w:r>
       <w:r>
         <w:rPr>
@@ -114,6 +123,15 @@
     </w:p>
     <w:p>
       <w:pPr>
+        <w:ind w:firstLine="420"/>
+        <w:jc w:val="center"/>
+        <w:rPr>
+          <w:szCs w:val="21"/>
+        </w:rPr>
+      </w:pPr>
+    </w:p>
+    <w:p>
+      <w:pPr>
         <w:ind w:left="420"/>
         <w:rPr>
           <w:szCs w:val="21"/>
@@ -151,16 +169,10 @@
       </w:r>
       <w:r>
         <w:rPr>
-          <w:szCs w:val="21"/>
-        </w:rPr>
-        <w:t>Intern</w:t>
-      </w:r>
-      <w:r>
-        <w:rPr>
-          <w:rFonts w:hint="eastAsia"/>
-          <w:szCs w:val="21"/>
-        </w:rPr>
-        <w:t>/Co</w:t>
+          <w:rFonts w:hint="eastAsia"/>
+          <w:szCs w:val="21"/>
+        </w:rPr>
+        <w:t>Co</w:t>
       </w:r>
       <w:r>
         <w:rPr>
@@ -180,7 +192,7 @@
         <w:rPr>
           <w:szCs w:val="21"/>
         </w:rPr>
-        <w:t xml:space="preserve"> </w:t>
+        <w:t xml:space="preserve">/Entry-Level </w:t>
       </w:r>
       <w:r>
         <w:rPr>
@@ -670,6 +682,12 @@
         <w:tab/>
         <w:t>- College of Letters &amp; Science, Department of Computer Science</w:t>
       </w:r>
+      <w:r>
+        <w:rPr>
+          <w:szCs w:val="21"/>
+        </w:rPr>
+        <w:t>s</w:t>
+      </w:r>
     </w:p>
     <w:p>
       <w:pPr>
@@ -1329,248 +1347,6 @@
           <w:szCs w:val="24"/>
         </w:rPr>
         <w:t>PROFESSIONAL EXPERIENCES</w:t>
-      </w:r>
-    </w:p>
-    <w:p>
-      <w:pPr>
-        <w:rPr>
-          <w:b/>
-          <w:i/>
-          <w:szCs w:val="21"/>
-        </w:rPr>
-      </w:pPr>
-      <w:r>
-        <w:rPr>
-          <w:rFonts w:ascii="Arial" w:hAnsi="Arial" w:cs="Arial"/>
-          <w:b/>
-          <w:color w:val="000000" w:themeColor="text1"/>
-          <w:szCs w:val="24"/>
-        </w:rPr>
-        <w:tab/>
-      </w:r>
-      <w:r>
-        <w:rPr>
-          <w:b/>
-          <w:i/>
-          <w:szCs w:val="21"/>
-        </w:rPr>
-        <w:t xml:space="preserve">Co-op at </w:t>
-      </w:r>
-      <w:proofErr w:type="spellStart"/>
-      <w:r>
-        <w:rPr>
-          <w:b/>
-          <w:i/>
-          <w:szCs w:val="21"/>
-        </w:rPr>
-        <w:t>Sofity</w:t>
-      </w:r>
-      <w:proofErr w:type="spellEnd"/>
-      <w:r>
-        <w:rPr>
-          <w:b/>
-          <w:i/>
-          <w:szCs w:val="21"/>
-        </w:rPr>
-        <w:t xml:space="preserve">, Madison, WI, </w:t>
-      </w:r>
-      <w:r>
-        <w:rPr>
-          <w:b/>
-          <w:i/>
-          <w:szCs w:val="21"/>
-        </w:rPr>
-        <w:tab/>
-      </w:r>
-      <w:r>
-        <w:rPr>
-          <w:b/>
-          <w:i/>
-          <w:szCs w:val="21"/>
-        </w:rPr>
-        <w:tab/>
-      </w:r>
-      <w:r>
-        <w:rPr>
-          <w:b/>
-          <w:i/>
-          <w:szCs w:val="21"/>
-        </w:rPr>
-        <w:tab/>
-      </w:r>
-      <w:r>
-        <w:rPr>
-          <w:b/>
-          <w:i/>
-          <w:szCs w:val="21"/>
-        </w:rPr>
-        <w:tab/>
-      </w:r>
-      <w:r>
-        <w:rPr>
-          <w:b/>
-          <w:i/>
-          <w:szCs w:val="21"/>
-        </w:rPr>
-        <w:tab/>
-      </w:r>
-      <w:r>
-        <w:rPr>
-          <w:b/>
-          <w:i/>
-          <w:szCs w:val="21"/>
-        </w:rPr>
-        <w:tab/>
-      </w:r>
-      <w:r>
-        <w:rPr>
-          <w:b/>
-          <w:i/>
-          <w:szCs w:val="21"/>
-        </w:rPr>
-        <w:tab/>
-      </w:r>
-      <w:r>
-        <w:rPr>
-          <w:b/>
-          <w:i/>
-          <w:szCs w:val="21"/>
-        </w:rPr>
-        <w:tab/>
-      </w:r>
-      <w:r>
-        <w:rPr>
-          <w:b/>
-          <w:i/>
-          <w:szCs w:val="21"/>
-        </w:rPr>
-        <w:tab/>
-      </w:r>
-      <w:r>
-        <w:rPr>
-          <w:b/>
-          <w:i/>
-          <w:szCs w:val="21"/>
-        </w:rPr>
-        <w:tab/>
-      </w:r>
-      <w:r>
-        <w:rPr>
-          <w:b/>
-          <w:i/>
-          <w:szCs w:val="21"/>
-        </w:rPr>
-        <w:tab/>
-      </w:r>
-      <w:r>
-        <w:rPr>
-          <w:b/>
-          <w:i/>
-          <w:szCs w:val="21"/>
-        </w:rPr>
-        <w:t xml:space="preserve">Jan. 2015 – </w:t>
-      </w:r>
-      <w:r>
-        <w:rPr>
-          <w:b/>
-          <w:i/>
-          <w:szCs w:val="21"/>
-        </w:rPr>
-        <w:t>(May 2015)</w:t>
-      </w:r>
-    </w:p>
-    <w:p>
-      <w:pPr>
-        <w:pStyle w:val="af"/>
-        <w:numPr>
-          <w:ilvl w:val="0"/>
-          <w:numId w:val="27"/>
-        </w:numPr>
-        <w:ind w:firstLineChars="0"/>
-        <w:rPr>
-          <w:szCs w:val="21"/>
-        </w:rPr>
-      </w:pPr>
-      <w:r>
-        <w:rPr>
-          <w:szCs w:val="21"/>
-        </w:rPr>
-        <w:t>iOS development</w:t>
-      </w:r>
-      <w:r>
-        <w:rPr>
-          <w:szCs w:val="21"/>
-        </w:rPr>
-        <w:t xml:space="preserve"> – App Store: </w:t>
-      </w:r>
-      <w:proofErr w:type="spellStart"/>
-      <w:r>
-        <w:rPr>
-          <w:szCs w:val="21"/>
-        </w:rPr>
-        <w:t>sofity</w:t>
-      </w:r>
-      <w:proofErr w:type="spellEnd"/>
-      <w:r>
-        <w:rPr>
-          <w:szCs w:val="21"/>
-        </w:rPr>
-        <w:t>, a social network with shopping platform app</w:t>
-      </w:r>
-    </w:p>
-    <w:p>
-      <w:pPr>
-        <w:pStyle w:val="af"/>
-        <w:numPr>
-          <w:ilvl w:val="0"/>
-          <w:numId w:val="27"/>
-        </w:numPr>
-        <w:ind w:firstLineChars="0"/>
-        <w:rPr>
-          <w:szCs w:val="21"/>
-        </w:rPr>
-      </w:pPr>
-      <w:r>
-        <w:rPr>
-          <w:szCs w:val="21"/>
-        </w:rPr>
-        <w:t xml:space="preserve">Web </w:t>
-      </w:r>
-      <w:r>
-        <w:rPr>
-          <w:szCs w:val="21"/>
-        </w:rPr>
-        <w:t>C</w:t>
-      </w:r>
-      <w:r>
-        <w:rPr>
-          <w:szCs w:val="21"/>
-        </w:rPr>
-        <w:t xml:space="preserve">rawler </w:t>
-      </w:r>
-      <w:r>
-        <w:rPr>
-          <w:szCs w:val="21"/>
-        </w:rPr>
-        <w:t xml:space="preserve">using Python </w:t>
-      </w:r>
-      <w:r>
-        <w:rPr>
-          <w:szCs w:val="21"/>
-        </w:rPr>
-        <w:t xml:space="preserve">and Amazon Web Services </w:t>
-      </w:r>
-      <w:r>
-        <w:rPr>
-          <w:szCs w:val="21"/>
-        </w:rPr>
-        <w:t xml:space="preserve">database </w:t>
-      </w:r>
-      <w:r>
-        <w:rPr>
-          <w:szCs w:val="21"/>
-        </w:rPr>
-        <w:t xml:space="preserve">maintenance </w:t>
       </w:r>
     </w:p>
     <w:p>
@@ -2751,41 +2527,37 @@
       </w:r>
       <w:r>
         <w:rPr>
-          <w:rFonts w:hint="eastAsia"/>
-          <w:b/>
-          <w:i/>
-          <w:szCs w:val="21"/>
-        </w:rPr>
-        <w:t xml:space="preserve">Implemented a </w:t>
-      </w:r>
-      <w:r>
-        <w:rPr>
-          <w:b/>
-          <w:i/>
-          <w:szCs w:val="21"/>
-        </w:rPr>
-        <w:t>Wisc-Fall13 Processor</w:t>
-      </w:r>
-      <w:r>
-        <w:rPr>
-          <w:rFonts w:hint="eastAsia"/>
-          <w:b/>
-          <w:i/>
-          <w:szCs w:val="21"/>
-        </w:rPr>
-        <w:t xml:space="preserve"> with </w:t>
-      </w:r>
-      <w:proofErr w:type="spellStart"/>
-      <w:r>
-        <w:rPr>
-          <w:rFonts w:hint="eastAsia"/>
-          <w:b/>
-          <w:i/>
-          <w:szCs w:val="21"/>
-        </w:rPr>
-        <w:t>Quartus</w:t>
-      </w:r>
-      <w:proofErr w:type="spellEnd"/>
+          <w:b/>
+          <w:i/>
+          <w:szCs w:val="21"/>
+        </w:rPr>
+        <w:t>RISC</w:t>
+      </w:r>
+      <w:r>
+        <w:rPr>
+          <w:b/>
+          <w:i/>
+          <w:szCs w:val="21"/>
+        </w:rPr>
+        <w:t xml:space="preserve"> Processor</w:t>
+      </w:r>
+      <w:r>
+        <w:rPr>
+          <w:rFonts w:hint="eastAsia"/>
+          <w:b/>
+          <w:i/>
+          <w:szCs w:val="21"/>
+        </w:rPr>
+        <w:t xml:space="preserve"> </w:t>
+      </w:r>
+      <w:r>
+        <w:rPr>
+          <w:b/>
+          <w:i/>
+          <w:szCs w:val="21"/>
+        </w:rPr>
+        <w:t xml:space="preserve">&amp; GPU Scheduler in C++  </w:t>
+      </w:r>
       <w:r>
         <w:rPr>
           <w:b/>
@@ -2801,24 +2573,24 @@
           <w:szCs w:val="21"/>
         </w:rPr>
         <w:tab/>
-      </w:r>
-      <w:r>
-        <w:rPr>
-          <w:b/>
-          <w:i/>
-          <w:szCs w:val="21"/>
-        </w:rPr>
-        <w:tab/>
-        <w:t xml:space="preserve">  </w:t>
-      </w:r>
-      <w:r>
-        <w:rPr>
-          <w:rFonts w:hint="eastAsia"/>
-          <w:b/>
-          <w:i/>
-          <w:szCs w:val="21"/>
-        </w:rPr>
-        <w:t>Fall 2013</w:t>
+        <w:t xml:space="preserve"> F</w:t>
+      </w:r>
+      <w:r>
+        <w:rPr>
+          <w:rFonts w:hint="eastAsia"/>
+          <w:b/>
+          <w:i/>
+          <w:szCs w:val="21"/>
+        </w:rPr>
+        <w:t>all 201</w:t>
+      </w:r>
+      <w:r>
+        <w:rPr>
+          <w:b/>
+          <w:i/>
+          <w:szCs w:val="21"/>
+        </w:rPr>
+        <w:t>3, Spring 2015</w:t>
       </w:r>
     </w:p>
     <w:p>
@@ -2859,145 +2631,6 @@
     </w:p>
     <w:p>
       <w:pPr>
-        <w:widowControl w:val="0"/>
-        <w:jc w:val="both"/>
-        <w:rPr>
-          <w:b/>
-          <w:i/>
-          <w:szCs w:val="21"/>
-        </w:rPr>
-      </w:pPr>
-      <w:r>
-        <w:rPr>
-          <w:b/>
-          <w:i/>
-          <w:szCs w:val="21"/>
-        </w:rPr>
-        <w:tab/>
-        <w:t>Operating Systems</w:t>
-      </w:r>
-      <w:r>
-        <w:rPr>
-          <w:b/>
-          <w:i/>
-          <w:szCs w:val="21"/>
-        </w:rPr>
-        <w:tab/>
-      </w:r>
-      <w:r>
-        <w:rPr>
-          <w:rFonts w:hint="eastAsia"/>
-          <w:b/>
-          <w:i/>
-          <w:szCs w:val="21"/>
-        </w:rPr>
-        <w:tab/>
-      </w:r>
-      <w:r>
-        <w:rPr>
-          <w:rFonts w:hint="eastAsia"/>
-          <w:b/>
-          <w:i/>
-          <w:szCs w:val="21"/>
-        </w:rPr>
-        <w:t>X</w:t>
-      </w:r>
-      <w:r>
-        <w:rPr>
-          <w:b/>
-          <w:i/>
-          <w:szCs w:val="21"/>
-        </w:rPr>
-        <w:t>V6 operating syste</w:t>
-      </w:r>
-      <w:r>
-        <w:rPr>
-          <w:rFonts w:hint="eastAsia"/>
-          <w:b/>
-          <w:i/>
-          <w:szCs w:val="21"/>
-        </w:rPr>
-        <w:t>m</w:t>
-      </w:r>
-      <w:r>
-        <w:rPr>
-          <w:b/>
-          <w:i/>
-          <w:szCs w:val="21"/>
-        </w:rPr>
-        <w:t xml:space="preserve"> and programming</w:t>
-      </w:r>
-      <w:r>
-        <w:rPr>
-          <w:rFonts w:hint="eastAsia"/>
-          <w:b/>
-          <w:i/>
-          <w:szCs w:val="21"/>
-        </w:rPr>
-        <w:t xml:space="preserve"> </w:t>
-      </w:r>
-      <w:r>
-        <w:rPr>
-          <w:b/>
-          <w:i/>
-          <w:szCs w:val="21"/>
-        </w:rPr>
-        <w:t>using</w:t>
-      </w:r>
-      <w:r>
-        <w:rPr>
-          <w:rFonts w:hint="eastAsia"/>
-          <w:b/>
-          <w:i/>
-          <w:szCs w:val="21"/>
-        </w:rPr>
-        <w:t xml:space="preserve"> C</w:t>
-      </w:r>
-      <w:r>
-        <w:rPr>
-          <w:b/>
-          <w:i/>
-          <w:szCs w:val="21"/>
-        </w:rPr>
-        <w:tab/>
-      </w:r>
-      <w:r>
-        <w:rPr>
-          <w:b/>
-          <w:i/>
-          <w:szCs w:val="21"/>
-        </w:rPr>
-        <w:tab/>
-      </w:r>
-      <w:r>
-        <w:rPr>
-          <w:b/>
-          <w:i/>
-          <w:szCs w:val="21"/>
-        </w:rPr>
-        <w:tab/>
-      </w:r>
-      <w:r>
-        <w:rPr>
-          <w:b/>
-          <w:i/>
-          <w:szCs w:val="21"/>
-        </w:rPr>
-        <w:tab/>
-        <w:t xml:space="preserve">  </w:t>
-      </w:r>
-      <w:r>
-        <w:rPr>
-          <w:rFonts w:hint="eastAsia"/>
-          <w:b/>
-          <w:i/>
-          <w:szCs w:val="21"/>
-        </w:rPr>
-        <w:t>Fall 2013</w:t>
-      </w:r>
-    </w:p>
-    <w:p>
-      <w:pPr>
         <w:pStyle w:val="af"/>
         <w:widowControl w:val="0"/>
         <w:numPr>
@@ -3006,6 +2639,160 @@
         </w:numPr>
         <w:ind w:firstLineChars="0"/>
         <w:jc w:val="both"/>
+      </w:pPr>
+      <w:r>
+        <w:t>Implemented a GPGPU-Sim criticality-aware warp scheduler for GPGPU workloads</w:t>
+      </w:r>
+    </w:p>
+    <w:p>
+      <w:pPr>
+        <w:widowControl w:val="0"/>
+        <w:jc w:val="both"/>
+        <w:rPr>
+          <w:b/>
+          <w:i/>
+          <w:szCs w:val="21"/>
+        </w:rPr>
+      </w:pPr>
+      <w:r>
+        <w:rPr>
+          <w:b/>
+          <w:i/>
+          <w:szCs w:val="21"/>
+        </w:rPr>
+        <w:tab/>
+        <w:t>Operating Systems</w:t>
+      </w:r>
+      <w:r>
+        <w:rPr>
+          <w:b/>
+          <w:i/>
+          <w:szCs w:val="21"/>
+        </w:rPr>
+        <w:tab/>
+      </w:r>
+      <w:r>
+        <w:rPr>
+          <w:rFonts w:hint="eastAsia"/>
+          <w:b/>
+          <w:i/>
+          <w:szCs w:val="21"/>
+        </w:rPr>
+        <w:tab/>
+      </w:r>
+      <w:r>
+        <w:rPr>
+          <w:rFonts w:hint="eastAsia"/>
+          <w:b/>
+          <w:i/>
+          <w:szCs w:val="21"/>
+        </w:rPr>
+        <w:t>X</w:t>
+      </w:r>
+      <w:r>
+        <w:rPr>
+          <w:b/>
+          <w:i/>
+          <w:szCs w:val="21"/>
+        </w:rPr>
+        <w:t>V6 operating syste</w:t>
+      </w:r>
+      <w:r>
+        <w:rPr>
+          <w:rFonts w:hint="eastAsia"/>
+          <w:b/>
+          <w:i/>
+          <w:szCs w:val="21"/>
+        </w:rPr>
+        <w:t>m</w:t>
+      </w:r>
+      <w:r>
+        <w:rPr>
+          <w:b/>
+          <w:i/>
+          <w:szCs w:val="21"/>
+        </w:rPr>
+        <w:t xml:space="preserve"> and programming</w:t>
+      </w:r>
+      <w:r>
+        <w:rPr>
+          <w:rFonts w:hint="eastAsia"/>
+          <w:b/>
+          <w:i/>
+          <w:szCs w:val="21"/>
+        </w:rPr>
+        <w:t xml:space="preserve"> </w:t>
+      </w:r>
+      <w:r>
+        <w:rPr>
+          <w:b/>
+          <w:i/>
+          <w:szCs w:val="21"/>
+        </w:rPr>
+        <w:t>using</w:t>
+      </w:r>
+      <w:r>
+        <w:rPr>
+          <w:rFonts w:hint="eastAsia"/>
+          <w:b/>
+          <w:i/>
+          <w:szCs w:val="21"/>
+        </w:rPr>
+        <w:t xml:space="preserve"> C</w:t>
+      </w:r>
+      <w:r>
+        <w:rPr>
+          <w:b/>
+          <w:i/>
+          <w:szCs w:val="21"/>
+        </w:rPr>
+        <w:tab/>
+      </w:r>
+      <w:r>
+        <w:rPr>
+          <w:b/>
+          <w:i/>
+          <w:szCs w:val="21"/>
+        </w:rPr>
+        <w:tab/>
+      </w:r>
+      <w:r>
+        <w:rPr>
+          <w:b/>
+          <w:i/>
+          <w:szCs w:val="21"/>
+        </w:rPr>
+        <w:tab/>
+      </w:r>
+      <w:r>
+        <w:rPr>
+          <w:b/>
+          <w:i/>
+          <w:szCs w:val="21"/>
+        </w:rPr>
+        <w:tab/>
+        <w:t xml:space="preserve">  </w:t>
+      </w:r>
+      <w:r>
+        <w:rPr>
+          <w:rFonts w:hint="eastAsia"/>
+          <w:b/>
+          <w:i/>
+          <w:szCs w:val="21"/>
+        </w:rPr>
+        <w:t>Fall 2013</w:t>
+      </w:r>
+    </w:p>
+    <w:p>
+      <w:pPr>
+        <w:pStyle w:val="af"/>
+        <w:widowControl w:val="0"/>
+        <w:numPr>
+          <w:ilvl w:val="0"/>
+          <w:numId w:val="24"/>
+        </w:numPr>
+        <w:ind w:firstLineChars="0"/>
+        <w:jc w:val="both"/>
         <w:rPr>
           <w:szCs w:val="21"/>
         </w:rPr>
@@ -3103,8 +2890,6 @@
         </w:rPr>
         <w:t>.</w:t>
       </w:r>
-      <w:bookmarkStart w:id="0" w:name="_GoBack"/>
-      <w:bookmarkEnd w:id="0"/>
     </w:p>
     <w:p>
       <w:pPr>
@@ -3173,6 +2958,14 @@
         </w:rPr>
         <w:t>2010 National Scholarship, top 5%</w:t>
       </w:r>
+    </w:p>
+    <w:p>
+      <w:pPr>
+        <w:ind w:left="780"/>
+        <w:rPr>
+          <w:szCs w:val="21"/>
+        </w:rPr>
+      </w:pPr>
     </w:p>
     <w:sectPr>
       <w:headerReference w:type="default" r:id="rId12"/>
@@ -3299,16 +3092,13 @@
       <w:t>0</w:t>
     </w:r>
     <w:r>
-      <w:t>3</w:t>
+      <w:t>4</w:t>
     </w:r>
     <w:r>
       <w:t>/</w:t>
     </w:r>
     <w:r>
-      <w:t>2</w:t>
-    </w:r>
-    <w:r>
-      <w:t>1</w:t>
+      <w:t>09</w:t>
     </w:r>
     <w:r>
       <w:t>/201</w:t>
@@ -6605,7 +6395,6 @@
       <w:jc w:val="both"/>
     </w:pPr>
     <w:tblPr>
-      <w:tblInd w:w="0" w:type="dxa"/>
       <w:tblBorders>
         <w:top w:val="single" w:sz="4" w:space="0" w:color="auto"/>
         <w:left w:val="single" w:sz="4" w:space="0" w:color="auto"/>
@@ -6614,12 +6403,6 @@
         <w:insideH w:val="single" w:sz="4" w:space="0" w:color="auto"/>
         <w:insideV w:val="single" w:sz="4" w:space="0" w:color="auto"/>
       </w:tblBorders>
-      <w:tblCellMar>
-        <w:top w:w="0" w:type="dxa"/>
-        <w:left w:w="108" w:type="dxa"/>
-        <w:bottom w:w="0" w:type="dxa"/>
-        <w:right w:w="108" w:type="dxa"/>
-      </w:tblCellMar>
     </w:tblPr>
   </w:style>
   <w:style w:type="paragraph" w:styleId="a7">
@@ -7077,7 +6860,6 @@
       <w:jc w:val="both"/>
     </w:pPr>
     <w:tblPr>
-      <w:tblInd w:w="0" w:type="dxa"/>
       <w:tblBorders>
         <w:top w:val="single" w:sz="4" w:space="0" w:color="auto"/>
         <w:left w:val="single" w:sz="4" w:space="0" w:color="auto"/>
@@ -7086,12 +6868,6 @@
         <w:insideH w:val="single" w:sz="4" w:space="0" w:color="auto"/>
         <w:insideV w:val="single" w:sz="4" w:space="0" w:color="auto"/>
       </w:tblBorders>
-      <w:tblCellMar>
-        <w:top w:w="0" w:type="dxa"/>
-        <w:left w:w="108" w:type="dxa"/>
-        <w:bottom w:w="0" w:type="dxa"/>
-        <w:right w:w="108" w:type="dxa"/>
-      </w:tblCellMar>
     </w:tblPr>
   </w:style>
   <w:style w:type="paragraph" w:styleId="a7">
@@ -7568,7 +7344,7 @@
 </file>
 
 <file path=customXml/itemProps1.xml><?xml version="1.0" encoding="utf-8"?>
-<ds:datastoreItem xmlns:ds="http://schemas.openxmlformats.org/officeDocument/2006/customXml" ds:itemID="{F895CDD8-8BCC-4F8D-862B-C36D25B67385}">
+<ds:datastoreItem xmlns:ds="http://schemas.openxmlformats.org/officeDocument/2006/customXml" ds:itemID="{61A4C453-C31A-466B-BFA5-B8109592B685}">
   <ds:schemaRefs>
     <ds:schemaRef ds:uri="http://schemas.openxmlformats.org/officeDocument/2006/bibliography"/>
   </ds:schemaRefs>

--- a/Resume.docx
+++ b/Resume.docx
@@ -11,8 +11,6 @@
           <w:szCs w:val="40"/>
         </w:rPr>
       </w:pPr>
-      <w:bookmarkStart w:id="0" w:name="_GoBack"/>
-      <w:bookmarkEnd w:id="0"/>
       <w:proofErr w:type="spellStart"/>
       <w:r>
         <w:rPr>
@@ -123,15 +121,6 @@
     </w:p>
     <w:p>
       <w:pPr>
-        <w:ind w:firstLine="420"/>
-        <w:jc w:val="center"/>
-        <w:rPr>
-          <w:szCs w:val="21"/>
-        </w:rPr>
-      </w:pPr>
-    </w:p>
-    <w:p>
-      <w:pPr>
         <w:ind w:left="420"/>
         <w:rPr>
           <w:szCs w:val="21"/>
@@ -997,15 +986,14 @@
           <w:szCs w:val="24"/>
         </w:rPr>
       </w:pPr>
-      <w:proofErr w:type="gramStart"/>
-      <w:r>
-        <w:rPr>
-          <w:rFonts w:ascii="Arial" w:hAnsi="Arial" w:cs="Arial" w:hint="eastAsia"/>
+      <w:r>
+        <w:rPr>
+          <w:rFonts w:ascii="Arial" w:hAnsi="Arial" w:cs="Arial"/>
           <w:b/>
           <w:color w:val="000000" w:themeColor="text1"/>
           <w:szCs w:val="24"/>
         </w:rPr>
-        <w:t>SKILLS</w:t>
+        <w:t>SKILLS (</w:t>
       </w:r>
       <w:r>
         <w:rPr>
@@ -1014,227 +1002,307 @@
           <w:color w:val="000000" w:themeColor="text1"/>
           <w:szCs w:val="24"/>
         </w:rPr>
-        <w:t>(</w:t>
+        <w:t>Self Ranking: ***strong, **good, *familiar)</w:t>
+      </w:r>
+    </w:p>
+    <w:p>
+      <w:pPr>
+        <w:ind w:left="2940" w:hanging="2520"/>
+      </w:pPr>
+      <w:r>
+        <w:rPr>
+          <w:rFonts w:hint="eastAsia"/>
+          <w:szCs w:val="21"/>
+        </w:rPr>
+        <w:t>Languages</w:t>
+      </w:r>
+      <w:r>
+        <w:rPr>
+          <w:szCs w:val="21"/>
+        </w:rPr>
+        <w:tab/>
+      </w:r>
+      <w:r>
+        <w:rPr>
+          <w:szCs w:val="21"/>
+        </w:rPr>
+        <w:t>C+</w:t>
+      </w:r>
+      <w:r>
+        <w:rPr>
+          <w:szCs w:val="21"/>
+        </w:rPr>
+        <w:t>+</w:t>
+      </w:r>
+      <w:r>
+        <w:rPr>
+          <w:szCs w:val="21"/>
+        </w:rPr>
+        <w:t xml:space="preserve"> (</w:t>
+      </w:r>
+      <w:r>
+        <w:rPr>
+          <w:rFonts w:hint="eastAsia"/>
+          <w:szCs w:val="21"/>
+        </w:rPr>
+        <w:t>CUDA</w:t>
+      </w:r>
+      <w:proofErr w:type="gramStart"/>
+      <w:r>
+        <w:rPr>
+          <w:rFonts w:hint="eastAsia"/>
+          <w:szCs w:val="21"/>
+        </w:rPr>
+        <w:t>)</w:t>
+      </w:r>
+      <w:r>
+        <w:rPr>
+          <w:szCs w:val="21"/>
+        </w:rPr>
+        <w:t>*</w:t>
       </w:r>
       <w:proofErr w:type="gramEnd"/>
       <w:r>
+        <w:rPr>
+          <w:szCs w:val="21"/>
+        </w:rPr>
+        <w:t>**</w:t>
+      </w:r>
+      <w:r>
+        <w:rPr>
+          <w:szCs w:val="21"/>
+        </w:rPr>
+        <w:t>,</w:t>
+      </w:r>
+      <w:r>
+        <w:rPr>
+          <w:rFonts w:hint="eastAsia"/>
+          <w:szCs w:val="21"/>
+        </w:rPr>
+        <w:t xml:space="preserve"> </w:t>
+      </w:r>
+      <w:r>
+        <w:rPr>
+          <w:rFonts w:hint="eastAsia"/>
+          <w:szCs w:val="21"/>
+        </w:rPr>
+        <w:t>J</w:t>
+      </w:r>
+      <w:r>
+        <w:rPr>
+          <w:rFonts w:hint="eastAsia"/>
+          <w:szCs w:val="21"/>
+        </w:rPr>
+        <w:t>ava</w:t>
+      </w:r>
+      <w:r>
+        <w:rPr>
+          <w:szCs w:val="21"/>
+        </w:rPr>
+        <w:t xml:space="preserve">*** </w:t>
+      </w:r>
+      <w:r>
+        <w:rPr>
+          <w:rFonts w:hint="eastAsia"/>
+          <w:szCs w:val="21"/>
+        </w:rPr>
+        <w:t>,</w:t>
+      </w:r>
+      <w:r>
+        <w:rPr>
+          <w:szCs w:val="21"/>
+        </w:rPr>
+        <w:t>C</w:t>
+      </w:r>
+      <w:r>
+        <w:rPr>
+          <w:szCs w:val="21"/>
+        </w:rPr>
+        <w:t>***</w:t>
+      </w:r>
+      <w:r>
+        <w:rPr>
+          <w:szCs w:val="21"/>
+        </w:rPr>
+        <w:t>,</w:t>
+      </w:r>
+      <w:r>
+        <w:rPr>
+          <w:rFonts w:hint="eastAsia"/>
+          <w:szCs w:val="21"/>
+        </w:rPr>
+        <w:t xml:space="preserve"> </w:t>
+      </w:r>
+      <w:r>
+        <w:rPr>
+          <w:szCs w:val="21"/>
+        </w:rPr>
+        <w:t xml:space="preserve">C#**, </w:t>
+      </w:r>
+      <w:r>
+        <w:rPr>
+          <w:szCs w:val="21"/>
+        </w:rPr>
+        <w:t xml:space="preserve">Python**, </w:t>
+      </w:r>
+      <w:r>
+        <w:rPr>
+          <w:rFonts w:hint="eastAsia"/>
+          <w:szCs w:val="21"/>
+        </w:rPr>
+        <w:t>Objective-</w:t>
+      </w:r>
+      <w:r>
+        <w:rPr>
+          <w:szCs w:val="21"/>
+        </w:rPr>
+        <w:t xml:space="preserve">C**, </w:t>
+      </w:r>
+      <w:r>
+        <w:rPr>
+          <w:rFonts w:hint="eastAsia"/>
+          <w:szCs w:val="21"/>
+        </w:rPr>
+        <w:t>JavaScript</w:t>
+      </w:r>
+      <w:r>
+        <w:rPr>
+          <w:szCs w:val="21"/>
+        </w:rPr>
+        <w:t>*</w:t>
+      </w:r>
+      <w:r>
+        <w:rPr>
+          <w:rFonts w:hint="eastAsia"/>
+          <w:szCs w:val="21"/>
+        </w:rPr>
+        <w:t xml:space="preserve">, </w:t>
+      </w:r>
+      <w:r>
+        <w:rPr>
+          <w:szCs w:val="21"/>
+        </w:rPr>
+        <w:t xml:space="preserve">PHP*, </w:t>
+      </w:r>
+      <w:r>
+        <w:rPr>
+          <w:szCs w:val="21"/>
+        </w:rPr>
+        <w:t>V</w:t>
+      </w:r>
+      <w:r>
+        <w:rPr>
+          <w:szCs w:val="21"/>
+        </w:rPr>
+        <w:t>erilog HDL</w:t>
+      </w:r>
+      <w:r>
+        <w:rPr>
+          <w:szCs w:val="21"/>
+        </w:rPr>
+        <w:t>*</w:t>
+      </w:r>
+    </w:p>
+    <w:p>
+      <w:pPr>
+        <w:ind w:firstLine="420"/>
         <w:rPr>
           <w:rFonts w:ascii="Arial" w:hAnsi="Arial" w:cs="Arial"/>
           <w:b/>
           <w:color w:val="000000" w:themeColor="text1"/>
           <w:szCs w:val="24"/>
         </w:rPr>
-        <w:t>Self Ranking: ***strong, **good, *familiar)</w:t>
+      </w:pPr>
+      <w:r>
+        <w:rPr>
+          <w:rFonts w:hint="eastAsia"/>
+        </w:rPr>
+        <w:t>O</w:t>
+      </w:r>
+      <w:r>
+        <w:rPr>
+          <w:rFonts w:hint="eastAsia"/>
+        </w:rPr>
+        <w:t>S &amp; Database</w:t>
+      </w:r>
+      <w:r>
+        <w:rPr>
+          <w:rFonts w:hint="eastAsia"/>
+        </w:rPr>
+        <w:tab/>
+      </w:r>
+      <w:r>
+        <w:rPr>
+          <w:rFonts w:hint="eastAsia"/>
+        </w:rPr>
+        <w:tab/>
+      </w:r>
+      <w:r>
+        <w:rPr>
+          <w:rFonts w:hint="eastAsia"/>
+        </w:rPr>
+        <w:tab/>
+      </w:r>
+      <w:r>
+        <w:rPr>
+          <w:rFonts w:hint="eastAsia"/>
+        </w:rPr>
+        <w:t>Unix/</w:t>
+      </w:r>
+      <w:r>
+        <w:t>Linux</w:t>
+      </w:r>
+      <w:r>
+        <w:t>**</w:t>
+      </w:r>
+      <w:r>
+        <w:rPr>
+          <w:rFonts w:hint="eastAsia"/>
+        </w:rPr>
+        <w:t>,</w:t>
+      </w:r>
+      <w:r>
+        <w:rPr>
+          <w:rFonts w:hint="eastAsia"/>
+        </w:rPr>
+        <w:t xml:space="preserve"> MySQL</w:t>
+      </w:r>
+      <w:r>
+        <w:t>**</w:t>
       </w:r>
     </w:p>
     <w:p>
       <w:pPr>
-        <w:ind w:left="2940" w:hanging="2520"/>
-      </w:pPr>
-      <w:r>
-        <w:rPr>
-          <w:rFonts w:hint="eastAsia"/>
-          <w:szCs w:val="21"/>
-        </w:rPr>
-        <w:t>Languages</w:t>
-      </w:r>
-      <w:r>
-        <w:rPr>
-          <w:szCs w:val="21"/>
-        </w:rPr>
-        <w:tab/>
-      </w:r>
-      <w:r>
-        <w:rPr>
-          <w:szCs w:val="21"/>
-        </w:rPr>
-        <w:t>C+</w:t>
-      </w:r>
-      <w:r>
-        <w:rPr>
-          <w:szCs w:val="21"/>
-        </w:rPr>
-        <w:t>+</w:t>
-      </w:r>
-      <w:r>
-        <w:rPr>
-          <w:szCs w:val="21"/>
-        </w:rPr>
-        <w:t xml:space="preserve"> (</w:t>
-      </w:r>
-      <w:r>
-        <w:rPr>
-          <w:rFonts w:hint="eastAsia"/>
-          <w:szCs w:val="21"/>
-        </w:rPr>
-        <w:t>CUDA</w:t>
-      </w:r>
-      <w:proofErr w:type="gramStart"/>
-      <w:r>
-        <w:rPr>
-          <w:rFonts w:hint="eastAsia"/>
-          <w:szCs w:val="21"/>
-        </w:rPr>
-        <w:t>)</w:t>
-      </w:r>
-      <w:r>
-        <w:rPr>
-          <w:szCs w:val="21"/>
-        </w:rPr>
-        <w:t>*</w:t>
-      </w:r>
-      <w:proofErr w:type="gramEnd"/>
-      <w:r>
-        <w:rPr>
-          <w:szCs w:val="21"/>
-        </w:rPr>
-        <w:t>**</w:t>
-      </w:r>
-      <w:r>
-        <w:rPr>
-          <w:szCs w:val="21"/>
-        </w:rPr>
-        <w:t>,</w:t>
-      </w:r>
-      <w:r>
-        <w:rPr>
-          <w:rFonts w:hint="eastAsia"/>
-          <w:szCs w:val="21"/>
-        </w:rPr>
-        <w:t xml:space="preserve"> </w:t>
-      </w:r>
-      <w:r>
-        <w:rPr>
-          <w:szCs w:val="21"/>
-        </w:rPr>
-        <w:t>C</w:t>
-      </w:r>
-      <w:r>
-        <w:rPr>
-          <w:szCs w:val="21"/>
-        </w:rPr>
-        <w:t>***</w:t>
-      </w:r>
-      <w:r>
-        <w:rPr>
-          <w:szCs w:val="21"/>
-        </w:rPr>
-        <w:t>,</w:t>
-      </w:r>
-      <w:r>
-        <w:rPr>
-          <w:rFonts w:hint="eastAsia"/>
-          <w:szCs w:val="21"/>
-        </w:rPr>
-        <w:t xml:space="preserve"> </w:t>
-      </w:r>
-      <w:r>
-        <w:rPr>
-          <w:szCs w:val="21"/>
-        </w:rPr>
-        <w:t xml:space="preserve">C#**, </w:t>
-      </w:r>
-      <w:r>
-        <w:rPr>
-          <w:rFonts w:hint="eastAsia"/>
-          <w:szCs w:val="21"/>
-        </w:rPr>
-        <w:t>J</w:t>
-      </w:r>
-      <w:r>
-        <w:rPr>
-          <w:rFonts w:hint="eastAsia"/>
-          <w:szCs w:val="21"/>
-        </w:rPr>
-        <w:t>ava</w:t>
-      </w:r>
-      <w:r>
-        <w:rPr>
-          <w:szCs w:val="21"/>
-        </w:rPr>
-        <w:t>**</w:t>
-      </w:r>
-      <w:r>
-        <w:rPr>
-          <w:rFonts w:hint="eastAsia"/>
-          <w:szCs w:val="21"/>
-        </w:rPr>
-        <w:t>,</w:t>
-      </w:r>
-      <w:r>
-        <w:rPr>
-          <w:rFonts w:hint="eastAsia"/>
-          <w:szCs w:val="21"/>
-        </w:rPr>
-        <w:t xml:space="preserve"> </w:t>
-      </w:r>
-      <w:r>
-        <w:rPr>
-          <w:szCs w:val="21"/>
-        </w:rPr>
-        <w:t xml:space="preserve">Python**, </w:t>
-      </w:r>
-      <w:r>
-        <w:rPr>
-          <w:rFonts w:hint="eastAsia"/>
-          <w:szCs w:val="21"/>
-        </w:rPr>
-        <w:t>Objective-</w:t>
-      </w:r>
-      <w:r>
-        <w:rPr>
-          <w:szCs w:val="21"/>
-        </w:rPr>
-        <w:t xml:space="preserve">C**, </w:t>
-      </w:r>
-      <w:r>
-        <w:rPr>
-          <w:rFonts w:hint="eastAsia"/>
-          <w:szCs w:val="21"/>
-        </w:rPr>
-        <w:t>JavaScript</w:t>
-      </w:r>
-      <w:r>
-        <w:rPr>
-          <w:szCs w:val="21"/>
-        </w:rPr>
-        <w:t>*</w:t>
-      </w:r>
-      <w:r>
-        <w:rPr>
-          <w:rFonts w:hint="eastAsia"/>
-          <w:szCs w:val="21"/>
-        </w:rPr>
-        <w:t xml:space="preserve">, </w:t>
-      </w:r>
-      <w:r>
-        <w:rPr>
-          <w:szCs w:val="21"/>
-        </w:rPr>
-        <w:t xml:space="preserve">PHP*, </w:t>
-      </w:r>
-      <w:r>
-        <w:rPr>
-          <w:szCs w:val="21"/>
-        </w:rPr>
-        <w:t>V</w:t>
-      </w:r>
-      <w:r>
-        <w:rPr>
-          <w:szCs w:val="21"/>
-        </w:rPr>
-        <w:t>erilog HDL</w:t>
-      </w:r>
-      <w:r>
-        <w:rPr>
-          <w:szCs w:val="21"/>
-        </w:rPr>
-        <w:t>*</w:t>
+        <w:rPr>
+          <w:b/>
+          <w:szCs w:val="21"/>
+        </w:rPr>
+      </w:pPr>
+      <w:r>
+        <w:rPr>
+          <w:b/>
+          <w:szCs w:val="21"/>
+        </w:rPr>
+        <w:t>_____________________________________________________________________________________</w:t>
+      </w:r>
+      <w:r>
+        <w:rPr>
+          <w:b/>
+          <w:szCs w:val="21"/>
+        </w:rPr>
+        <w:t>_</w:t>
+      </w:r>
+      <w:r>
+        <w:rPr>
+          <w:rFonts w:hint="eastAsia"/>
+          <w:b/>
+          <w:szCs w:val="21"/>
+        </w:rPr>
+        <w:t>_</w:t>
       </w:r>
     </w:p>
     <w:p>
       <w:pPr>
-        <w:ind w:firstLine="420"/>
         <w:rPr>
           <w:rFonts w:ascii="Arial" w:hAnsi="Arial" w:cs="Arial"/>
           <w:b/>
@@ -1244,173 +1312,25 @@
       </w:pPr>
       <w:r>
         <w:rPr>
-          <w:rFonts w:hint="eastAsia"/>
-        </w:rPr>
-        <w:t>O</w:t>
-      </w:r>
-      <w:r>
-        <w:rPr>
-          <w:rFonts w:hint="eastAsia"/>
-        </w:rPr>
-        <w:t>S &amp; Database</w:t>
-      </w:r>
-      <w:r>
-        <w:rPr>
-          <w:rFonts w:hint="eastAsia"/>
-        </w:rPr>
-        <w:tab/>
-      </w:r>
-      <w:r>
-        <w:rPr>
-          <w:rFonts w:hint="eastAsia"/>
-        </w:rPr>
-        <w:tab/>
-      </w:r>
-      <w:r>
-        <w:rPr>
-          <w:rFonts w:hint="eastAsia"/>
-        </w:rPr>
-        <w:tab/>
-      </w:r>
-      <w:r>
-        <w:rPr>
-          <w:rFonts w:hint="eastAsia"/>
-        </w:rPr>
-        <w:t>Unix/</w:t>
-      </w:r>
-      <w:r>
-        <w:t>Linux</w:t>
-      </w:r>
-      <w:r>
-        <w:t>**</w:t>
-      </w:r>
-      <w:r>
-        <w:rPr>
-          <w:rFonts w:hint="eastAsia"/>
-        </w:rPr>
-        <w:t>,</w:t>
-      </w:r>
-      <w:r>
-        <w:rPr>
-          <w:rFonts w:hint="eastAsia"/>
-        </w:rPr>
-        <w:t xml:space="preserve"> MySQL</w:t>
-      </w:r>
-      <w:r>
-        <w:t>**</w:t>
+          <w:rFonts w:ascii="Arial" w:hAnsi="Arial" w:cs="Arial"/>
+          <w:b/>
+          <w:color w:val="000000" w:themeColor="text1"/>
+          <w:szCs w:val="24"/>
+        </w:rPr>
+        <w:t>PROFESSIONAL EXPERIENCES</w:t>
       </w:r>
     </w:p>
     <w:p>
       <w:pPr>
         <w:rPr>
           <w:b/>
-          <w:szCs w:val="21"/>
-        </w:rPr>
-      </w:pPr>
-      <w:r>
-        <w:rPr>
-          <w:b/>
-          <w:szCs w:val="21"/>
-        </w:rPr>
-        <w:t>_____________________________________________________________________________________</w:t>
-      </w:r>
-      <w:r>
-        <w:rPr>
-          <w:b/>
-          <w:szCs w:val="21"/>
-        </w:rPr>
-        <w:t>_</w:t>
-      </w:r>
-      <w:r>
-        <w:rPr>
-          <w:rFonts w:hint="eastAsia"/>
-          <w:b/>
-          <w:szCs w:val="21"/>
-        </w:rPr>
-        <w:t>_</w:t>
-      </w:r>
-    </w:p>
-    <w:p>
-      <w:pPr>
-        <w:rPr>
-          <w:rFonts w:ascii="Arial" w:hAnsi="Arial" w:cs="Arial"/>
-          <w:b/>
-          <w:color w:val="000000" w:themeColor="text1"/>
-          <w:szCs w:val="24"/>
-        </w:rPr>
-      </w:pPr>
-      <w:r>
-        <w:rPr>
-          <w:rFonts w:ascii="Arial" w:hAnsi="Arial" w:cs="Arial"/>
-          <w:b/>
-          <w:color w:val="000000" w:themeColor="text1"/>
-          <w:szCs w:val="24"/>
-        </w:rPr>
-        <w:t>PROFESSIONAL EXPERIENCES</w:t>
-      </w:r>
-    </w:p>
-    <w:p>
-      <w:pPr>
-        <w:ind w:left="2940" w:hanging="2520"/>
-        <w:rPr>
-          <w:b/>
-          <w:i/>
-          <w:szCs w:val="21"/>
-        </w:rPr>
-      </w:pPr>
-      <w:r>
-        <w:rPr>
-          <w:b/>
-          <w:i/>
-          <w:szCs w:val="21"/>
-        </w:rPr>
-        <w:t xml:space="preserve">Project Assistant </w:t>
-      </w:r>
-      <w:r>
-        <w:rPr>
-          <w:rFonts w:hint="eastAsia"/>
-          <w:b/>
-          <w:i/>
-          <w:szCs w:val="21"/>
-        </w:rPr>
-        <w:t>in</w:t>
-      </w:r>
-      <w:r>
-        <w:rPr>
-          <w:rFonts w:hint="eastAsia"/>
-          <w:b/>
-          <w:i/>
-          <w:szCs w:val="21"/>
-        </w:rPr>
-        <w:t xml:space="preserve"> the Dep</w:t>
-      </w:r>
-      <w:r>
-        <w:rPr>
-          <w:rFonts w:hint="eastAsia"/>
-          <w:b/>
-          <w:i/>
-          <w:szCs w:val="21"/>
-        </w:rPr>
-        <w:t>artment of Engineering Physics</w:t>
-      </w:r>
-      <w:r>
-        <w:rPr>
-          <w:b/>
-          <w:i/>
-          <w:szCs w:val="21"/>
-        </w:rPr>
-        <w:t>,</w:t>
-      </w:r>
-      <w:r>
-        <w:rPr>
-          <w:b/>
-          <w:i/>
-          <w:szCs w:val="21"/>
-        </w:rPr>
-        <w:t xml:space="preserve"> </w:t>
-      </w:r>
-      <w:r>
-        <w:rPr>
+          <w:i/>
+          <w:szCs w:val="21"/>
+        </w:rPr>
+      </w:pPr>
+      <w:r>
+        <w:rPr>
+          <w:rFonts w:hint="eastAsia"/>
           <w:b/>
           <w:i/>
           <w:szCs w:val="21"/>
@@ -1423,16 +1343,50 @@
           <w:i/>
           <w:szCs w:val="21"/>
         </w:rPr>
-        <w:tab/>
-      </w:r>
-      <w:r>
-        <w:rPr>
-          <w:b/>
-          <w:i/>
-          <w:szCs w:val="21"/>
-        </w:rPr>
-        <w:tab/>
-      </w:r>
+        <w:t xml:space="preserve">Software Development </w:t>
+      </w:r>
+      <w:r>
+        <w:rPr>
+          <w:b/>
+          <w:i/>
+          <w:szCs w:val="21"/>
+        </w:rPr>
+        <w:t xml:space="preserve">&amp; </w:t>
+      </w:r>
+      <w:r>
+        <w:rPr>
+          <w:b/>
+          <w:i/>
+          <w:szCs w:val="21"/>
+        </w:rPr>
+        <w:t>Engineer</w:t>
+      </w:r>
+      <w:r>
+        <w:rPr>
+          <w:b/>
+          <w:i/>
+          <w:szCs w:val="21"/>
+        </w:rPr>
+        <w:t>ing</w:t>
+      </w:r>
+      <w:r>
+        <w:rPr>
+          <w:b/>
+          <w:i/>
+          <w:szCs w:val="21"/>
+        </w:rPr>
+        <w:t xml:space="preserve"> Intern at </w:t>
+      </w:r>
+      <w:r>
+        <w:rPr>
+          <w:b/>
+          <w:i/>
+          <w:szCs w:val="21"/>
+        </w:rPr>
+        <w:t>Amazon.com, Seattle, WA</w:t>
+      </w:r>
+      <w:bookmarkStart w:id="0" w:name="_GoBack"/>
+      <w:bookmarkEnd w:id="0"/>
       <w:r>
         <w:rPr>
           <w:b/>
@@ -1448,15 +1402,7 @@
           <w:i/>
           <w:szCs w:val="21"/>
         </w:rPr>
-        <w:t xml:space="preserve">Jan. </w:t>
-      </w:r>
-      <w:r>
-        <w:rPr>
-          <w:b/>
-          <w:i/>
-          <w:szCs w:val="21"/>
-        </w:rPr>
-        <w:t xml:space="preserve">2014 </w:t>
+        <w:t xml:space="preserve">May 2015 </w:t>
       </w:r>
       <w:r>
         <w:rPr>
@@ -1473,33 +1419,7 @@
           <w:i/>
           <w:szCs w:val="21"/>
         </w:rPr>
-        <w:t xml:space="preserve"> </w:t>
-      </w:r>
-      <w:r>
-        <w:rPr>
-          <w:rFonts w:hint="eastAsia"/>
-          <w:b/>
-          <w:i/>
-          <w:szCs w:val="21"/>
-        </w:rPr>
-        <w:t>June</w:t>
-      </w:r>
-      <w:r>
-        <w:rPr>
-          <w:rFonts w:hint="eastAsia"/>
-          <w:b/>
-          <w:i/>
-          <w:szCs w:val="21"/>
-        </w:rPr>
-        <w:t xml:space="preserve"> 20</w:t>
-      </w:r>
-      <w:r>
-        <w:rPr>
-          <w:b/>
-          <w:i/>
-          <w:szCs w:val="21"/>
-        </w:rPr>
-        <w:t>14</w:t>
+        <w:t xml:space="preserve"> Aug.2015</w:t>
       </w:r>
     </w:p>
     <w:p>
@@ -1511,124 +1431,174 @@
         </w:numPr>
         <w:ind w:firstLineChars="0"/>
         <w:rPr>
-          <w:szCs w:val="21"/>
-        </w:rPr>
-      </w:pPr>
-      <w:r>
-        <w:rPr>
-          <w:rFonts w:hint="eastAsia"/>
-          <w:szCs w:val="21"/>
-        </w:rPr>
-        <w:t>Fixing bugs and e</w:t>
-      </w:r>
-      <w:r>
-        <w:rPr>
-          <w:rFonts w:hint="eastAsia"/>
-          <w:szCs w:val="21"/>
-        </w:rPr>
-        <w:t>xploit</w:t>
-      </w:r>
-      <w:r>
-        <w:rPr>
-          <w:rFonts w:hint="eastAsia"/>
-          <w:szCs w:val="21"/>
-        </w:rPr>
-        <w:t>ing</w:t>
-      </w:r>
-      <w:r>
-        <w:rPr>
-          <w:szCs w:val="21"/>
-        </w:rPr>
-        <w:t xml:space="preserve"> parallelism</w:t>
-      </w:r>
-      <w:r>
-        <w:rPr>
-          <w:szCs w:val="21"/>
-        </w:rPr>
-        <w:t xml:space="preserve"> </w:t>
-      </w:r>
-      <w:r>
-        <w:rPr>
-          <w:rFonts w:hint="eastAsia"/>
-          <w:szCs w:val="21"/>
-        </w:rPr>
-        <w:t>of</w:t>
-      </w:r>
-      <w:r>
-        <w:rPr>
-          <w:szCs w:val="21"/>
-        </w:rPr>
-        <w:t xml:space="preserve"> </w:t>
-      </w:r>
-      <w:r>
-        <w:rPr>
-          <w:rFonts w:hint="eastAsia"/>
-          <w:szCs w:val="21"/>
-        </w:rPr>
-        <w:t xml:space="preserve">the </w:t>
-      </w:r>
-      <w:r>
-        <w:rPr>
-          <w:szCs w:val="21"/>
-        </w:rPr>
-        <w:t>Plasma Simulation</w:t>
-      </w:r>
-      <w:r>
-        <w:rPr>
-          <w:rFonts w:hint="eastAsia"/>
-          <w:szCs w:val="21"/>
-        </w:rPr>
-        <w:t xml:space="preserve"> Code</w:t>
-      </w:r>
-      <w:r>
-        <w:rPr>
-          <w:szCs w:val="21"/>
-        </w:rPr>
-        <w:t xml:space="preserve"> which is recently rewritten with C(CUDA)</w:t>
-      </w:r>
-      <w:r>
-        <w:rPr>
-          <w:rFonts w:hint="eastAsia"/>
-          <w:szCs w:val="21"/>
-        </w:rPr>
-        <w:t xml:space="preserve"> </w:t>
+          <w:b/>
+          <w:i/>
+          <w:szCs w:val="21"/>
+        </w:rPr>
+      </w:pPr>
+      <w:r>
+        <w:rPr>
+          <w:szCs w:val="21"/>
+        </w:rPr>
+        <w:t>Developed a Configuration Verifier which speed</w:t>
+      </w:r>
+      <w:r>
+        <w:rPr>
+          <w:szCs w:val="21"/>
+        </w:rPr>
+        <w:t xml:space="preserve">s </w:t>
+      </w:r>
+      <w:r>
+        <w:rPr>
+          <w:szCs w:val="21"/>
+        </w:rPr>
+        <w:t>up the verification process by 10</w:t>
+      </w:r>
+      <w:r>
+        <w:rPr>
+          <w:rFonts w:hint="eastAsia"/>
+          <w:szCs w:val="21"/>
+        </w:rPr>
+        <w:t>0</w:t>
+      </w:r>
+      <w:r>
+        <w:rPr>
+          <w:szCs w:val="21"/>
+        </w:rPr>
+        <w:t xml:space="preserve">0x. Using Google </w:t>
+      </w:r>
+      <w:proofErr w:type="spellStart"/>
+      <w:r>
+        <w:rPr>
+          <w:szCs w:val="21"/>
+        </w:rPr>
+        <w:t>Guice</w:t>
+      </w:r>
+      <w:proofErr w:type="spellEnd"/>
+      <w:r>
+        <w:rPr>
+          <w:szCs w:val="21"/>
+        </w:rPr>
+        <w:t xml:space="preserve">, </w:t>
+      </w:r>
+      <w:proofErr w:type="spellStart"/>
+      <w:r>
+        <w:rPr>
+          <w:szCs w:val="21"/>
+        </w:rPr>
+        <w:t>Mockito</w:t>
+      </w:r>
+      <w:proofErr w:type="spellEnd"/>
+      <w:r>
+        <w:rPr>
+          <w:szCs w:val="21"/>
+        </w:rPr>
+        <w:t xml:space="preserve">, </w:t>
+      </w:r>
+      <w:proofErr w:type="spellStart"/>
+      <w:r>
+        <w:rPr>
+          <w:szCs w:val="21"/>
+        </w:rPr>
+        <w:t>junit</w:t>
+      </w:r>
+      <w:proofErr w:type="spellEnd"/>
+      <w:r>
+        <w:rPr>
+          <w:szCs w:val="21"/>
+        </w:rPr>
+        <w:t xml:space="preserve"> etc. to develop and manage the project</w:t>
+      </w:r>
+      <w:r>
+        <w:rPr>
+          <w:szCs w:val="21"/>
+        </w:rPr>
+        <w:t>.</w:t>
       </w:r>
     </w:p>
     <w:p>
       <w:pPr>
-        <w:ind w:firstLine="420"/>
-        <w:rPr>
-          <w:b/>
-          <w:i/>
-          <w:szCs w:val="21"/>
-        </w:rPr>
-      </w:pPr>
-      <w:r>
-        <w:rPr>
-          <w:rFonts w:hint="eastAsia"/>
-          <w:b/>
-          <w:i/>
-          <w:szCs w:val="21"/>
-        </w:rPr>
-        <w:t xml:space="preserve">Research Assistant at </w:t>
-      </w:r>
-      <w:r>
-        <w:rPr>
-          <w:rFonts w:hint="eastAsia"/>
-          <w:b/>
-          <w:i/>
-          <w:szCs w:val="21"/>
-        </w:rPr>
-        <w:t xml:space="preserve">the </w:t>
-      </w:r>
-      <w:r>
-        <w:rPr>
-          <w:rFonts w:hint="eastAsia"/>
-          <w:b/>
-          <w:i/>
-          <w:szCs w:val="21"/>
-        </w:rPr>
-        <w:t>University of Science and Technology of China</w:t>
+        <w:ind w:left="2940" w:hanging="2520"/>
+        <w:rPr>
+          <w:b/>
+          <w:i/>
+          <w:szCs w:val="21"/>
+        </w:rPr>
+      </w:pPr>
+      <w:r>
+        <w:rPr>
+          <w:b/>
+          <w:i/>
+          <w:szCs w:val="21"/>
+        </w:rPr>
+        <w:t xml:space="preserve">Project Assistant </w:t>
+      </w:r>
+      <w:r>
+        <w:rPr>
+          <w:rFonts w:hint="eastAsia"/>
+          <w:b/>
+          <w:i/>
+          <w:szCs w:val="21"/>
+        </w:rPr>
+        <w:t>in</w:t>
+      </w:r>
+      <w:r>
+        <w:rPr>
+          <w:rFonts w:hint="eastAsia"/>
+          <w:b/>
+          <w:i/>
+          <w:szCs w:val="21"/>
+        </w:rPr>
+        <w:t xml:space="preserve"> the Dep</w:t>
+      </w:r>
+      <w:r>
+        <w:rPr>
+          <w:rFonts w:hint="eastAsia"/>
+          <w:b/>
+          <w:i/>
+          <w:szCs w:val="21"/>
+        </w:rPr>
+        <w:t>artment of Engineering Physics</w:t>
+      </w:r>
+      <w:r>
+        <w:rPr>
+          <w:b/>
+          <w:i/>
+          <w:szCs w:val="21"/>
+        </w:rPr>
+        <w:t>,</w:t>
+      </w:r>
+      <w:r>
+        <w:rPr>
+          <w:b/>
+          <w:i/>
+          <w:szCs w:val="21"/>
+        </w:rPr>
+        <w:t xml:space="preserve"> </w:t>
+      </w:r>
+      <w:r>
+        <w:rPr>
+          <w:b/>
+          <w:i/>
+          <w:szCs w:val="21"/>
+        </w:rPr>
+        <w:tab/>
+      </w:r>
+      <w:r>
+        <w:rPr>
+          <w:b/>
+          <w:i/>
+          <w:szCs w:val="21"/>
+        </w:rPr>
+        <w:tab/>
+      </w:r>
+      <w:r>
+        <w:rPr>
+          <w:b/>
+          <w:i/>
+          <w:szCs w:val="21"/>
+        </w:rPr>
+        <w:tab/>
       </w:r>
       <w:r>
         <w:rPr>
@@ -1641,15 +1611,23 @@
       </w:r>
       <w:r>
         <w:rPr>
-          <w:rFonts w:hint="eastAsia"/>
-          <w:b/>
-          <w:i/>
-          <w:szCs w:val="21"/>
-        </w:rPr>
-        <w:t xml:space="preserve">Sep. 2012 </w:t>
-      </w:r>
-      <w:r>
-        <w:rPr>
+          <w:b/>
+          <w:i/>
+          <w:szCs w:val="21"/>
+        </w:rPr>
+        <w:t xml:space="preserve">Jan. </w:t>
+      </w:r>
+      <w:r>
+        <w:rPr>
+          <w:b/>
+          <w:i/>
+          <w:szCs w:val="21"/>
+        </w:rPr>
+        <w:t xml:space="preserve">2014 </w:t>
+      </w:r>
+      <w:r>
+        <w:rPr>
+          <w:rFonts w:hint="eastAsia"/>
           <w:b/>
           <w:i/>
           <w:szCs w:val="21"/>
@@ -1658,12 +1636,37 @@
       </w:r>
       <w:r>
         <w:rPr>
-          <w:rFonts w:hint="eastAsia"/>
-          <w:b/>
-          <w:i/>
-          <w:szCs w:val="21"/>
-        </w:rPr>
-        <w:t xml:space="preserve"> June 2013</w:t>
+          <w:b/>
+          <w:i/>
+          <w:szCs w:val="21"/>
+        </w:rPr>
+        <w:t xml:space="preserve"> </w:t>
+      </w:r>
+      <w:r>
+        <w:rPr>
+          <w:rFonts w:hint="eastAsia"/>
+          <w:b/>
+          <w:i/>
+          <w:szCs w:val="21"/>
+        </w:rPr>
+        <w:t>June</w:t>
+      </w:r>
+      <w:r>
+        <w:rPr>
+          <w:rFonts w:hint="eastAsia"/>
+          <w:b/>
+          <w:i/>
+          <w:szCs w:val="21"/>
+        </w:rPr>
+        <w:t xml:space="preserve"> 20</w:t>
+      </w:r>
+      <w:r>
+        <w:rPr>
+          <w:b/>
+          <w:i/>
+          <w:szCs w:val="21"/>
+        </w:rPr>
+        <w:t>14</w:t>
       </w:r>
     </w:p>
     <w:p>
@@ -1680,23 +1683,82 @@
       </w:pPr>
       <w:r>
         <w:rPr>
-          <w:szCs w:val="21"/>
-        </w:rPr>
-        <w:t>Circuits</w:t>
-      </w:r>
-      <w:r>
-        <w:rPr>
-          <w:rFonts w:hint="eastAsia"/>
-          <w:szCs w:val="21"/>
-        </w:rPr>
-        <w:t xml:space="preserve"> design </w:t>
-      </w:r>
-      <w:r>
-        <w:rPr>
-          <w:rFonts w:hint="eastAsia"/>
-          <w:szCs w:val="21"/>
-        </w:rPr>
-        <w:t>for experimental quantum communication system.</w:t>
+          <w:rFonts w:hint="eastAsia"/>
+          <w:szCs w:val="21"/>
+        </w:rPr>
+        <w:t>Fixing bugs and e</w:t>
+      </w:r>
+      <w:r>
+        <w:rPr>
+          <w:rFonts w:hint="eastAsia"/>
+          <w:szCs w:val="21"/>
+        </w:rPr>
+        <w:t>xploit</w:t>
+      </w:r>
+      <w:r>
+        <w:rPr>
+          <w:rFonts w:hint="eastAsia"/>
+          <w:szCs w:val="21"/>
+        </w:rPr>
+        <w:t>ing</w:t>
+      </w:r>
+      <w:r>
+        <w:rPr>
+          <w:szCs w:val="21"/>
+        </w:rPr>
+        <w:t xml:space="preserve"> parallelism</w:t>
+      </w:r>
+      <w:r>
+        <w:rPr>
+          <w:szCs w:val="21"/>
+        </w:rPr>
+        <w:t xml:space="preserve"> </w:t>
+      </w:r>
+      <w:r>
+        <w:rPr>
+          <w:rFonts w:hint="eastAsia"/>
+          <w:szCs w:val="21"/>
+        </w:rPr>
+        <w:t>of</w:t>
+      </w:r>
+      <w:r>
+        <w:rPr>
+          <w:szCs w:val="21"/>
+        </w:rPr>
+        <w:t xml:space="preserve"> </w:t>
+      </w:r>
+      <w:r>
+        <w:rPr>
+          <w:rFonts w:hint="eastAsia"/>
+          <w:szCs w:val="21"/>
+        </w:rPr>
+        <w:t xml:space="preserve">the </w:t>
+      </w:r>
+      <w:r>
+        <w:rPr>
+          <w:szCs w:val="21"/>
+        </w:rPr>
+        <w:t>Plasma Simulation</w:t>
+      </w:r>
+      <w:r>
+        <w:rPr>
+          <w:rFonts w:hint="eastAsia"/>
+          <w:szCs w:val="21"/>
+        </w:rPr>
+        <w:t xml:space="preserve"> Code</w:t>
+      </w:r>
+      <w:r>
+        <w:rPr>
+          <w:szCs w:val="21"/>
+        </w:rPr>
+        <w:t xml:space="preserve"> which is recently rewritten with C(CUDA)</w:t>
+      </w:r>
+      <w:r>
+        <w:rPr>
+          <w:rFonts w:hint="eastAsia"/>
+          <w:szCs w:val="21"/>
+        </w:rPr>
+        <w:t xml:space="preserve"> </w:t>
       </w:r>
     </w:p>
     <w:p>
@@ -2556,24 +2618,31 @@
           <w:i/>
           <w:szCs w:val="21"/>
         </w:rPr>
-        <w:t xml:space="preserve">&amp; GPU Scheduler in C++  </w:t>
-      </w:r>
-      <w:r>
-        <w:rPr>
-          <w:b/>
-          <w:i/>
-          <w:szCs w:val="21"/>
-        </w:rPr>
-        <w:tab/>
-      </w:r>
-      <w:r>
-        <w:rPr>
-          <w:b/>
-          <w:i/>
-          <w:szCs w:val="21"/>
-        </w:rPr>
-        <w:tab/>
-        <w:t xml:space="preserve"> F</w:t>
+        <w:t xml:space="preserve">&amp; </w:t>
+      </w:r>
+      <w:r>
+        <w:rPr>
+          <w:b/>
+          <w:i/>
+          <w:szCs w:val="21"/>
+        </w:rPr>
+        <w:t xml:space="preserve">GPU </w:t>
+      </w:r>
+      <w:r>
+        <w:rPr>
+          <w:b/>
+          <w:i/>
+          <w:szCs w:val="21"/>
+        </w:rPr>
+        <w:t>Warp</w:t>
+      </w:r>
+      <w:r>
+        <w:rPr>
+          <w:b/>
+          <w:i/>
+          <w:szCs w:val="21"/>
+        </w:rPr>
+        <w:t xml:space="preserve"> Scheduler in C++   F</w:t>
       </w:r>
       <w:r>
         <w:rPr>
@@ -2632,16 +2701,41 @@
     <w:p>
       <w:pPr>
         <w:pStyle w:val="af"/>
-        <w:widowControl w:val="0"/>
         <w:numPr>
           <w:ilvl w:val="0"/>
           <w:numId w:val="24"/>
         </w:numPr>
         <w:ind w:firstLineChars="0"/>
-        <w:jc w:val="both"/>
-      </w:pPr>
-      <w:r>
-        <w:t>Implemented a GPGPU-Sim criticality-aware warp scheduler for GPGPU workloads</w:t>
+      </w:pPr>
+      <w:r>
+        <w:t xml:space="preserve">Implemented a </w:t>
+      </w:r>
+      <w:r>
+        <w:t xml:space="preserve">Criticality-Aware Warp Scheduler to replace naive </w:t>
+      </w:r>
+      <w:r>
+        <w:t xml:space="preserve">ones </w:t>
+      </w:r>
+      <w:r>
+        <w:t>like round robin</w:t>
+      </w:r>
+      <w:r>
+        <w:t>, which</w:t>
+      </w:r>
+      <w:r>
+        <w:t xml:space="preserve"> is </w:t>
+      </w:r>
+      <w:r>
+        <w:t>un</w:t>
+      </w:r>
+      <w:r>
+        <w:t>able to hide latencies properly for many applications because of</w:t>
+      </w:r>
+      <w:r>
+        <w:t xml:space="preserve"> </w:t>
+      </w:r>
+      <w:r>
+        <w:t>execution time disparity.</w:t>
       </w:r>
     </w:p>
     <w:p>
@@ -2808,17 +2902,8 @@
           <w:rFonts w:hint="eastAsia"/>
           <w:szCs w:val="21"/>
         </w:rPr>
-        <w:t xml:space="preserve"> </w:t>
-      </w:r>
-      <w:proofErr w:type="gramStart"/>
-      <w:r>
-        <w:rPr>
-          <w:rFonts w:hint="eastAsia"/>
-          <w:szCs w:val="21"/>
-        </w:rPr>
-        <w:t>an</w:t>
-      </w:r>
-      <w:proofErr w:type="gramEnd"/>
+        <w:t xml:space="preserve"> a</w:t>
+      </w:r>
       <w:r>
         <w:rPr>
           <w:szCs w:val="21"/>
@@ -2958,14 +3043,6 @@
         </w:rPr>
         <w:t>2010 National Scholarship, top 5%</w:t>
       </w:r>
-    </w:p>
-    <w:p>
-      <w:pPr>
-        <w:ind w:left="780"/>
-        <w:rPr>
-          <w:szCs w:val="21"/>
-        </w:rPr>
-      </w:pPr>
     </w:p>
     <w:sectPr>
       <w:headerReference w:type="default" r:id="rId12"/>
@@ -3092,13 +3169,16 @@
       <w:t>0</w:t>
     </w:r>
     <w:r>
-      <w:t>4</w:t>
+      <w:t>8</w:t>
     </w:r>
     <w:r>
       <w:t>/</w:t>
     </w:r>
     <w:r>
-      <w:t>09</w:t>
+      <w:t>0</w:t>
+    </w:r>
+    <w:r>
+      <w:t>2</w:t>
     </w:r>
     <w:r>
       <w:t>/201</w:t>
@@ -3148,7 +3228,7 @@
         <w:ind w:left="3300" w:hanging="360"/>
       </w:pPr>
       <w:rPr>
-        <w:rFonts w:ascii="Times New Roman" w:eastAsia="SimSun" w:hAnsi="Times New Roman" w:cs="Times New Roman" w:hint="default"/>
+        <w:rFonts w:ascii="Times New Roman" w:eastAsia="宋体" w:hAnsi="Times New Roman" w:cs="Times New Roman" w:hint="default"/>
       </w:rPr>
     </w:lvl>
     <w:lvl w:ilvl="1" w:tplc="04090003" w:tentative="1">
@@ -3817,6 +3897,119 @@
     </w:lvl>
   </w:abstractNum>
   <w:abstractNum w:abstractNumId="7">
+    <w:nsid w:val="27E64E20"/>
+    <w:multiLevelType w:val="hybridMultilevel"/>
+    <w:tmpl w:val="E7320B40"/>
+    <w:lvl w:ilvl="0" w:tplc="04090001">
+      <w:start w:val="1"/>
+      <w:numFmt w:val="bullet"/>
+      <w:lvlText w:val=""/>
+      <w:lvlJc w:val="left"/>
+      <w:pPr>
+        <w:ind w:left="1260" w:hanging="420"/>
+      </w:pPr>
+      <w:rPr>
+        <w:rFonts w:ascii="Symbol" w:hAnsi="Symbol" w:hint="default"/>
+      </w:rPr>
+    </w:lvl>
+    <w:lvl w:ilvl="1" w:tplc="04090003" w:tentative="1">
+      <w:start w:val="1"/>
+      <w:numFmt w:val="bullet"/>
+      <w:lvlText w:val=""/>
+      <w:lvlJc w:val="left"/>
+      <w:pPr>
+        <w:ind w:left="1680" w:hanging="420"/>
+      </w:pPr>
+      <w:rPr>
+        <w:rFonts w:ascii="Wingdings" w:hAnsi="Wingdings" w:hint="default"/>
+      </w:rPr>
+    </w:lvl>
+    <w:lvl w:ilvl="2" w:tplc="04090005" w:tentative="1">
+      <w:start w:val="1"/>
+      <w:numFmt w:val="bullet"/>
+      <w:lvlText w:val=""/>
+      <w:lvlJc w:val="left"/>
+      <w:pPr>
+        <w:ind w:left="2100" w:hanging="420"/>
+      </w:pPr>
+      <w:rPr>
+        <w:rFonts w:ascii="Wingdings" w:hAnsi="Wingdings" w:hint="default"/>
+      </w:rPr>
+    </w:lvl>
+    <w:lvl w:ilvl="3" w:tplc="04090001" w:tentative="1">
+      <w:start w:val="1"/>
+      <w:numFmt w:val="bullet"/>
+      <w:lvlText w:val=""/>
+      <w:lvlJc w:val="left"/>
+      <w:pPr>
+        <w:ind w:left="2520" w:hanging="420"/>
+      </w:pPr>
+      <w:rPr>
+        <w:rFonts w:ascii="Wingdings" w:hAnsi="Wingdings" w:hint="default"/>
+      </w:rPr>
+    </w:lvl>
+    <w:lvl w:ilvl="4" w:tplc="04090003" w:tentative="1">
+      <w:start w:val="1"/>
+      <w:numFmt w:val="bullet"/>
+      <w:lvlText w:val=""/>
+      <w:lvlJc w:val="left"/>
+      <w:pPr>
+        <w:ind w:left="2940" w:hanging="420"/>
+      </w:pPr>
+      <w:rPr>
+        <w:rFonts w:ascii="Wingdings" w:hAnsi="Wingdings" w:hint="default"/>
+      </w:rPr>
+    </w:lvl>
+    <w:lvl w:ilvl="5" w:tplc="04090005" w:tentative="1">
+      <w:start w:val="1"/>
+      <w:numFmt w:val="bullet"/>
+      <w:lvlText w:val=""/>
+      <w:lvlJc w:val="left"/>
+      <w:pPr>
+        <w:ind w:left="3360" w:hanging="420"/>
+      </w:pPr>
+      <w:rPr>
+        <w:rFonts w:ascii="Wingdings" w:hAnsi="Wingdings" w:hint="default"/>
+      </w:rPr>
+    </w:lvl>
+    <w:lvl w:ilvl="6" w:tplc="04090001" w:tentative="1">
+      <w:start w:val="1"/>
+      <w:numFmt w:val="bullet"/>
+      <w:lvlText w:val=""/>
+      <w:lvlJc w:val="left"/>
+      <w:pPr>
+        <w:ind w:left="3780" w:hanging="420"/>
+      </w:pPr>
+      <w:rPr>
+        <w:rFonts w:ascii="Wingdings" w:hAnsi="Wingdings" w:hint="default"/>
+      </w:rPr>
+    </w:lvl>
+    <w:lvl w:ilvl="7" w:tplc="04090003" w:tentative="1">
+      <w:start w:val="1"/>
+      <w:numFmt w:val="bullet"/>
+      <w:lvlText w:val=""/>
+      <w:lvlJc w:val="left"/>
+      <w:pPr>
+        <w:ind w:left="4200" w:hanging="420"/>
+      </w:pPr>
+      <w:rPr>
+        <w:rFonts w:ascii="Wingdings" w:hAnsi="Wingdings" w:hint="default"/>
+      </w:rPr>
+    </w:lvl>
+    <w:lvl w:ilvl="8" w:tplc="04090005" w:tentative="1">
+      <w:start w:val="1"/>
+      <w:numFmt w:val="bullet"/>
+      <w:lvlText w:val=""/>
+      <w:lvlJc w:val="left"/>
+      <w:pPr>
+        <w:ind w:left="4620" w:hanging="420"/>
+      </w:pPr>
+      <w:rPr>
+        <w:rFonts w:ascii="Wingdings" w:hAnsi="Wingdings" w:hint="default"/>
+      </w:rPr>
+    </w:lvl>
+  </w:abstractNum>
+  <w:abstractNum w:abstractNumId="8">
     <w:nsid w:val="2B9C2CDA"/>
     <w:multiLevelType w:val="hybridMultilevel"/>
     <w:tmpl w:val="E6F258DC"/>
@@ -3929,7 +4122,7 @@
       </w:rPr>
     </w:lvl>
   </w:abstractNum>
-  <w:abstractNum w:abstractNumId="8">
+  <w:abstractNum w:abstractNumId="9">
     <w:nsid w:val="2FE64838"/>
     <w:multiLevelType w:val="hybridMultilevel"/>
     <w:tmpl w:val="A98C14AC"/>
@@ -4042,7 +4235,346 @@
       </w:rPr>
     </w:lvl>
   </w:abstractNum>
-  <w:abstractNum w:abstractNumId="9">
+  <w:abstractNum w:abstractNumId="10">
+    <w:nsid w:val="380E38F7"/>
+    <w:multiLevelType w:val="hybridMultilevel"/>
+    <w:tmpl w:val="3DB6BB48"/>
+    <w:lvl w:ilvl="0" w:tplc="04090001">
+      <w:start w:val="1"/>
+      <w:numFmt w:val="bullet"/>
+      <w:lvlText w:val=""/>
+      <w:lvlJc w:val="left"/>
+      <w:pPr>
+        <w:ind w:left="1260" w:hanging="420"/>
+      </w:pPr>
+      <w:rPr>
+        <w:rFonts w:ascii="Symbol" w:hAnsi="Symbol" w:hint="default"/>
+      </w:rPr>
+    </w:lvl>
+    <w:lvl w:ilvl="1" w:tplc="04090003" w:tentative="1">
+      <w:start w:val="1"/>
+      <w:numFmt w:val="bullet"/>
+      <w:lvlText w:val=""/>
+      <w:lvlJc w:val="left"/>
+      <w:pPr>
+        <w:ind w:left="1680" w:hanging="420"/>
+      </w:pPr>
+      <w:rPr>
+        <w:rFonts w:ascii="Wingdings" w:hAnsi="Wingdings" w:hint="default"/>
+      </w:rPr>
+    </w:lvl>
+    <w:lvl w:ilvl="2" w:tplc="04090005" w:tentative="1">
+      <w:start w:val="1"/>
+      <w:numFmt w:val="bullet"/>
+      <w:lvlText w:val=""/>
+      <w:lvlJc w:val="left"/>
+      <w:pPr>
+        <w:ind w:left="2100" w:hanging="420"/>
+      </w:pPr>
+      <w:rPr>
+        <w:rFonts w:ascii="Wingdings" w:hAnsi="Wingdings" w:hint="default"/>
+      </w:rPr>
+    </w:lvl>
+    <w:lvl w:ilvl="3" w:tplc="04090001" w:tentative="1">
+      <w:start w:val="1"/>
+      <w:numFmt w:val="bullet"/>
+      <w:lvlText w:val=""/>
+      <w:lvlJc w:val="left"/>
+      <w:pPr>
+        <w:ind w:left="2520" w:hanging="420"/>
+      </w:pPr>
+      <w:rPr>
+        <w:rFonts w:ascii="Wingdings" w:hAnsi="Wingdings" w:hint="default"/>
+      </w:rPr>
+    </w:lvl>
+    <w:lvl w:ilvl="4" w:tplc="04090003" w:tentative="1">
+      <w:start w:val="1"/>
+      <w:numFmt w:val="bullet"/>
+      <w:lvlText w:val=""/>
+      <w:lvlJc w:val="left"/>
+      <w:pPr>
+        <w:ind w:left="2940" w:hanging="420"/>
+      </w:pPr>
+      <w:rPr>
+        <w:rFonts w:ascii="Wingdings" w:hAnsi="Wingdings" w:hint="default"/>
+      </w:rPr>
+    </w:lvl>
+    <w:lvl w:ilvl="5" w:tplc="04090005" w:tentative="1">
+      <w:start w:val="1"/>
+      <w:numFmt w:val="bullet"/>
+      <w:lvlText w:val=""/>
+      <w:lvlJc w:val="left"/>
+      <w:pPr>
+        <w:ind w:left="3360" w:hanging="420"/>
+      </w:pPr>
+      <w:rPr>
+        <w:rFonts w:ascii="Wingdings" w:hAnsi="Wingdings" w:hint="default"/>
+      </w:rPr>
+    </w:lvl>
+    <w:lvl w:ilvl="6" w:tplc="04090001" w:tentative="1">
+      <w:start w:val="1"/>
+      <w:numFmt w:val="bullet"/>
+      <w:lvlText w:val=""/>
+      <w:lvlJc w:val="left"/>
+      <w:pPr>
+        <w:ind w:left="3780" w:hanging="420"/>
+      </w:pPr>
+      <w:rPr>
+        <w:rFonts w:ascii="Wingdings" w:hAnsi="Wingdings" w:hint="default"/>
+      </w:rPr>
+    </w:lvl>
+    <w:lvl w:ilvl="7" w:tplc="04090003" w:tentative="1">
+      <w:start w:val="1"/>
+      <w:numFmt w:val="bullet"/>
+      <w:lvlText w:val=""/>
+      <w:lvlJc w:val="left"/>
+      <w:pPr>
+        <w:ind w:left="4200" w:hanging="420"/>
+      </w:pPr>
+      <w:rPr>
+        <w:rFonts w:ascii="Wingdings" w:hAnsi="Wingdings" w:hint="default"/>
+      </w:rPr>
+    </w:lvl>
+    <w:lvl w:ilvl="8" w:tplc="04090005" w:tentative="1">
+      <w:start w:val="1"/>
+      <w:numFmt w:val="bullet"/>
+      <w:lvlText w:val=""/>
+      <w:lvlJc w:val="left"/>
+      <w:pPr>
+        <w:ind w:left="4620" w:hanging="420"/>
+      </w:pPr>
+      <w:rPr>
+        <w:rFonts w:ascii="Wingdings" w:hAnsi="Wingdings" w:hint="default"/>
+      </w:rPr>
+    </w:lvl>
+  </w:abstractNum>
+  <w:abstractNum w:abstractNumId="11">
+    <w:nsid w:val="39912370"/>
+    <w:multiLevelType w:val="hybridMultilevel"/>
+    <w:tmpl w:val="8A3227A2"/>
+    <w:lvl w:ilvl="0" w:tplc="04090001">
+      <w:start w:val="1"/>
+      <w:numFmt w:val="bullet"/>
+      <w:lvlText w:val=""/>
+      <w:lvlJc w:val="left"/>
+      <w:pPr>
+        <w:ind w:left="1271" w:hanging="420"/>
+      </w:pPr>
+      <w:rPr>
+        <w:rFonts w:ascii="Symbol" w:hAnsi="Symbol" w:hint="default"/>
+      </w:rPr>
+    </w:lvl>
+    <w:lvl w:ilvl="1" w:tplc="04090003" w:tentative="1">
+      <w:start w:val="1"/>
+      <w:numFmt w:val="bullet"/>
+      <w:lvlText w:val=""/>
+      <w:lvlJc w:val="left"/>
+      <w:pPr>
+        <w:ind w:left="1691" w:hanging="420"/>
+      </w:pPr>
+      <w:rPr>
+        <w:rFonts w:ascii="Wingdings" w:hAnsi="Wingdings" w:hint="default"/>
+      </w:rPr>
+    </w:lvl>
+    <w:lvl w:ilvl="2" w:tplc="04090005" w:tentative="1">
+      <w:start w:val="1"/>
+      <w:numFmt w:val="bullet"/>
+      <w:lvlText w:val=""/>
+      <w:lvlJc w:val="left"/>
+      <w:pPr>
+        <w:ind w:left="2111" w:hanging="420"/>
+      </w:pPr>
+      <w:rPr>
+        <w:rFonts w:ascii="Wingdings" w:hAnsi="Wingdings" w:hint="default"/>
+      </w:rPr>
+    </w:lvl>
+    <w:lvl w:ilvl="3" w:tplc="04090001" w:tentative="1">
+      <w:start w:val="1"/>
+      <w:numFmt w:val="bullet"/>
+      <w:lvlText w:val=""/>
+      <w:lvlJc w:val="left"/>
+      <w:pPr>
+        <w:ind w:left="2531" w:hanging="420"/>
+      </w:pPr>
+      <w:rPr>
+        <w:rFonts w:ascii="Wingdings" w:hAnsi="Wingdings" w:hint="default"/>
+      </w:rPr>
+    </w:lvl>
+    <w:lvl w:ilvl="4" w:tplc="04090003" w:tentative="1">
+      <w:start w:val="1"/>
+      <w:numFmt w:val="bullet"/>
+      <w:lvlText w:val=""/>
+      <w:lvlJc w:val="left"/>
+      <w:pPr>
+        <w:ind w:left="2951" w:hanging="420"/>
+      </w:pPr>
+      <w:rPr>
+        <w:rFonts w:ascii="Wingdings" w:hAnsi="Wingdings" w:hint="default"/>
+      </w:rPr>
+    </w:lvl>
+    <w:lvl w:ilvl="5" w:tplc="04090005" w:tentative="1">
+      <w:start w:val="1"/>
+      <w:numFmt w:val="bullet"/>
+      <w:lvlText w:val=""/>
+      <w:lvlJc w:val="left"/>
+      <w:pPr>
+        <w:ind w:left="3371" w:hanging="420"/>
+      </w:pPr>
+      <w:rPr>
+        <w:rFonts w:ascii="Wingdings" w:hAnsi="Wingdings" w:hint="default"/>
+      </w:rPr>
+    </w:lvl>
+    <w:lvl w:ilvl="6" w:tplc="04090001" w:tentative="1">
+      <w:start w:val="1"/>
+      <w:numFmt w:val="bullet"/>
+      <w:lvlText w:val=""/>
+      <w:lvlJc w:val="left"/>
+      <w:pPr>
+        <w:ind w:left="3791" w:hanging="420"/>
+      </w:pPr>
+      <w:rPr>
+        <w:rFonts w:ascii="Wingdings" w:hAnsi="Wingdings" w:hint="default"/>
+      </w:rPr>
+    </w:lvl>
+    <w:lvl w:ilvl="7" w:tplc="04090003" w:tentative="1">
+      <w:start w:val="1"/>
+      <w:numFmt w:val="bullet"/>
+      <w:lvlText w:val=""/>
+      <w:lvlJc w:val="left"/>
+      <w:pPr>
+        <w:ind w:left="4211" w:hanging="420"/>
+      </w:pPr>
+      <w:rPr>
+        <w:rFonts w:ascii="Wingdings" w:hAnsi="Wingdings" w:hint="default"/>
+      </w:rPr>
+    </w:lvl>
+    <w:lvl w:ilvl="8" w:tplc="04090005" w:tentative="1">
+      <w:start w:val="1"/>
+      <w:numFmt w:val="bullet"/>
+      <w:lvlText w:val=""/>
+      <w:lvlJc w:val="left"/>
+      <w:pPr>
+        <w:ind w:left="4631" w:hanging="420"/>
+      </w:pPr>
+      <w:rPr>
+        <w:rFonts w:ascii="Wingdings" w:hAnsi="Wingdings" w:hint="default"/>
+      </w:rPr>
+    </w:lvl>
+  </w:abstractNum>
+  <w:abstractNum w:abstractNumId="12">
+    <w:nsid w:val="3D855B67"/>
+    <w:multiLevelType w:val="hybridMultilevel"/>
+    <w:tmpl w:val="A246C92C"/>
+    <w:lvl w:ilvl="0" w:tplc="04090001">
+      <w:start w:val="1"/>
+      <w:numFmt w:val="bullet"/>
+      <w:lvlText w:val=""/>
+      <w:lvlJc w:val="left"/>
+      <w:pPr>
+        <w:ind w:left="1260" w:hanging="420"/>
+      </w:pPr>
+      <w:rPr>
+        <w:rFonts w:ascii="Symbol" w:hAnsi="Symbol" w:hint="default"/>
+      </w:rPr>
+    </w:lvl>
+    <w:lvl w:ilvl="1" w:tplc="04090003" w:tentative="1">
+      <w:start w:val="1"/>
+      <w:numFmt w:val="bullet"/>
+      <w:lvlText w:val=""/>
+      <w:lvlJc w:val="left"/>
+      <w:pPr>
+        <w:ind w:left="1680" w:hanging="420"/>
+      </w:pPr>
+      <w:rPr>
+        <w:rFonts w:ascii="Wingdings" w:hAnsi="Wingdings" w:hint="default"/>
+      </w:rPr>
+    </w:lvl>
+    <w:lvl w:ilvl="2" w:tplc="04090005" w:tentative="1">
+      <w:start w:val="1"/>
+      <w:numFmt w:val="bullet"/>
+      <w:lvlText w:val=""/>
+      <w:lvlJc w:val="left"/>
+      <w:pPr>
+        <w:ind w:left="2100" w:hanging="420"/>
+      </w:pPr>
+      <w:rPr>
+        <w:rFonts w:ascii="Wingdings" w:hAnsi="Wingdings" w:hint="default"/>
+      </w:rPr>
+    </w:lvl>
+    <w:lvl w:ilvl="3" w:tplc="04090001" w:tentative="1">
+      <w:start w:val="1"/>
+      <w:numFmt w:val="bullet"/>
+      <w:lvlText w:val=""/>
+      <w:lvlJc w:val="left"/>
+      <w:pPr>
+        <w:ind w:left="2520" w:hanging="420"/>
+      </w:pPr>
+      <w:rPr>
+        <w:rFonts w:ascii="Wingdings" w:hAnsi="Wingdings" w:hint="default"/>
+      </w:rPr>
+    </w:lvl>
+    <w:lvl w:ilvl="4" w:tplc="04090003" w:tentative="1">
+      <w:start w:val="1"/>
+      <w:numFmt w:val="bullet"/>
+      <w:lvlText w:val=""/>
+      <w:lvlJc w:val="left"/>
+      <w:pPr>
+        <w:ind w:left="2940" w:hanging="420"/>
+      </w:pPr>
+      <w:rPr>
+        <w:rFonts w:ascii="Wingdings" w:hAnsi="Wingdings" w:hint="default"/>
+      </w:rPr>
+    </w:lvl>
+    <w:lvl w:ilvl="5" w:tplc="04090005" w:tentative="1">
+      <w:start w:val="1"/>
+      <w:numFmt w:val="bullet"/>
+      <w:lvlText w:val=""/>
+      <w:lvlJc w:val="left"/>
+      <w:pPr>
+        <w:ind w:left="3360" w:hanging="420"/>
+      </w:pPr>
+      <w:rPr>
+        <w:rFonts w:ascii="Wingdings" w:hAnsi="Wingdings" w:hint="default"/>
+      </w:rPr>
+    </w:lvl>
+    <w:lvl w:ilvl="6" w:tplc="04090001" w:tentative="1">
+      <w:start w:val="1"/>
+      <w:numFmt w:val="bullet"/>
+      <w:lvlText w:val=""/>
+      <w:lvlJc w:val="left"/>
+      <w:pPr>
+        <w:ind w:left="3780" w:hanging="420"/>
+      </w:pPr>
+      <w:rPr>
+        <w:rFonts w:ascii="Wingdings" w:hAnsi="Wingdings" w:hint="default"/>
+      </w:rPr>
+    </w:lvl>
+    <w:lvl w:ilvl="7" w:tplc="04090003" w:tentative="1">
+      <w:start w:val="1"/>
+      <w:numFmt w:val="bullet"/>
+      <w:lvlText w:val=""/>
+      <w:lvlJc w:val="left"/>
+      <w:pPr>
+        <w:ind w:left="4200" w:hanging="420"/>
+      </w:pPr>
+      <w:rPr>
+        <w:rFonts w:ascii="Wingdings" w:hAnsi="Wingdings" w:hint="default"/>
+      </w:rPr>
+    </w:lvl>
+    <w:lvl w:ilvl="8" w:tplc="04090005" w:tentative="1">
+      <w:start w:val="1"/>
+      <w:numFmt w:val="bullet"/>
+      <w:lvlText w:val=""/>
+      <w:lvlJc w:val="left"/>
+      <w:pPr>
+        <w:ind w:left="4620" w:hanging="420"/>
+      </w:pPr>
+      <w:rPr>
+        <w:rFonts w:ascii="Wingdings" w:hAnsi="Wingdings" w:hint="default"/>
+      </w:rPr>
+    </w:lvl>
+  </w:abstractNum>
+  <w:abstractNum w:abstractNumId="13">
     <w:nsid w:val="40AC4DF8"/>
     <w:multiLevelType w:val="hybridMultilevel"/>
     <w:tmpl w:val="D7A0C6D8"/>
@@ -4155,7 +4687,7 @@
       </w:rPr>
     </w:lvl>
   </w:abstractNum>
-  <w:abstractNum w:abstractNumId="10">
+  <w:abstractNum w:abstractNumId="14">
     <w:nsid w:val="43DE66F5"/>
     <w:multiLevelType w:val="hybridMultilevel"/>
     <w:tmpl w:val="0DA6F964"/>
@@ -4268,7 +4800,7 @@
       </w:rPr>
     </w:lvl>
   </w:abstractNum>
-  <w:abstractNum w:abstractNumId="11">
+  <w:abstractNum w:abstractNumId="15">
     <w:nsid w:val="46E5709B"/>
     <w:multiLevelType w:val="hybridMultilevel"/>
     <w:tmpl w:val="659C941A"/>
@@ -4381,10 +4913,10 @@
       </w:rPr>
     </w:lvl>
   </w:abstractNum>
-  <w:abstractNum w:abstractNumId="12">
+  <w:abstractNum w:abstractNumId="16">
     <w:nsid w:val="4C077207"/>
     <w:multiLevelType w:val="hybridMultilevel"/>
-    <w:tmpl w:val="A50A12F0"/>
+    <w:tmpl w:val="B1FA3988"/>
     <w:lvl w:ilvl="0" w:tplc="04090001">
       <w:start w:val="1"/>
       <w:numFmt w:val="bullet"/>
@@ -4494,7 +5026,7 @@
       </w:rPr>
     </w:lvl>
   </w:abstractNum>
-  <w:abstractNum w:abstractNumId="13">
+  <w:abstractNum w:abstractNumId="17">
     <w:nsid w:val="4C7C6B00"/>
     <w:multiLevelType w:val="hybridMultilevel"/>
     <w:tmpl w:val="7AB4DE2A"/>
@@ -4607,7 +5139,7 @@
       </w:rPr>
     </w:lvl>
   </w:abstractNum>
-  <w:abstractNum w:abstractNumId="14">
+  <w:abstractNum w:abstractNumId="18">
     <w:nsid w:val="53D97938"/>
     <w:multiLevelType w:val="hybridMultilevel"/>
     <w:tmpl w:val="C6BCB920"/>
@@ -4720,7 +5252,7 @@
       </w:rPr>
     </w:lvl>
   </w:abstractNum>
-  <w:abstractNum w:abstractNumId="15">
+  <w:abstractNum w:abstractNumId="19">
     <w:nsid w:val="59F41FCB"/>
     <w:multiLevelType w:val="hybridMultilevel"/>
     <w:tmpl w:val="DE448DF0"/>
@@ -4833,7 +5365,7 @@
       </w:rPr>
     </w:lvl>
   </w:abstractNum>
-  <w:abstractNum w:abstractNumId="16">
+  <w:abstractNum w:abstractNumId="20">
     <w:nsid w:val="5D914531"/>
     <w:multiLevelType w:val="hybridMultilevel"/>
     <w:tmpl w:val="BEC878FA"/>
@@ -4846,7 +5378,7 @@
         <w:ind w:left="3300" w:hanging="360"/>
       </w:pPr>
       <w:rPr>
-        <w:rFonts w:ascii="Times New Roman" w:eastAsia="SimSun" w:hAnsi="Times New Roman" w:cs="Times New Roman" w:hint="default"/>
+        <w:rFonts w:ascii="Times New Roman" w:eastAsia="宋体" w:hAnsi="Times New Roman" w:cs="Times New Roman" w:hint="default"/>
       </w:rPr>
     </w:lvl>
     <w:lvl w:ilvl="1" w:tplc="04090003" w:tentative="1">
@@ -4946,7 +5478,7 @@
       </w:rPr>
     </w:lvl>
   </w:abstractNum>
-  <w:abstractNum w:abstractNumId="17">
+  <w:abstractNum w:abstractNumId="21">
     <w:nsid w:val="5DEF5A47"/>
     <w:multiLevelType w:val="hybridMultilevel"/>
     <w:tmpl w:val="A414363E"/>
@@ -5059,7 +5591,7 @@
       </w:rPr>
     </w:lvl>
   </w:abstractNum>
-  <w:abstractNum w:abstractNumId="18">
+  <w:abstractNum w:abstractNumId="22">
     <w:nsid w:val="600278A7"/>
     <w:multiLevelType w:val="hybridMultilevel"/>
     <w:tmpl w:val="9654BA2C"/>
@@ -5172,7 +5704,7 @@
       </w:rPr>
     </w:lvl>
   </w:abstractNum>
-  <w:abstractNum w:abstractNumId="19">
+  <w:abstractNum w:abstractNumId="23">
     <w:nsid w:val="624C5533"/>
     <w:multiLevelType w:val="hybridMultilevel"/>
     <w:tmpl w:val="AEE2A3E2"/>
@@ -5285,7 +5817,7 @@
       </w:rPr>
     </w:lvl>
   </w:abstractNum>
-  <w:abstractNum w:abstractNumId="20">
+  <w:abstractNum w:abstractNumId="24">
     <w:nsid w:val="635342F9"/>
     <w:multiLevelType w:val="hybridMultilevel"/>
     <w:tmpl w:val="14962C8E"/>
@@ -5398,7 +5930,7 @@
       </w:rPr>
     </w:lvl>
   </w:abstractNum>
-  <w:abstractNum w:abstractNumId="21">
+  <w:abstractNum w:abstractNumId="25">
     <w:nsid w:val="690403DE"/>
     <w:multiLevelType w:val="hybridMultilevel"/>
     <w:tmpl w:val="30B27D52"/>
@@ -5511,7 +6043,7 @@
       </w:rPr>
     </w:lvl>
   </w:abstractNum>
-  <w:abstractNum w:abstractNumId="22">
+  <w:abstractNum w:abstractNumId="26">
     <w:nsid w:val="6C4C712C"/>
     <w:multiLevelType w:val="hybridMultilevel"/>
     <w:tmpl w:val="A47CD980"/>
@@ -5624,7 +6156,7 @@
       </w:rPr>
     </w:lvl>
   </w:abstractNum>
-  <w:abstractNum w:abstractNumId="23">
+  <w:abstractNum w:abstractNumId="27">
     <w:nsid w:val="76DE72AB"/>
     <w:multiLevelType w:val="hybridMultilevel"/>
     <w:tmpl w:val="C26ACF3C"/>
@@ -5764,7 +6296,7 @@
       </w:rPr>
     </w:lvl>
   </w:abstractNum>
-  <w:abstractNum w:abstractNumId="24">
+  <w:abstractNum w:abstractNumId="28">
     <w:nsid w:val="78BE6DE4"/>
     <w:multiLevelType w:val="hybridMultilevel"/>
     <w:tmpl w:val="C92AF8F0"/>
@@ -5877,7 +6409,7 @@
       </w:rPr>
     </w:lvl>
   </w:abstractNum>
-  <w:abstractNum w:abstractNumId="25">
+  <w:abstractNum w:abstractNumId="29">
     <w:nsid w:val="7EAC5AF7"/>
     <w:multiLevelType w:val="hybridMultilevel"/>
     <w:tmpl w:val="F120147E"/>
@@ -6024,28 +6556,28 @@
     <w:abstractNumId w:val="4"/>
   </w:num>
   <w:num w:numId="3">
-    <w:abstractNumId w:val="23"/>
+    <w:abstractNumId w:val="27"/>
   </w:num>
   <w:num w:numId="4">
-    <w:abstractNumId w:val="25"/>
+    <w:abstractNumId w:val="29"/>
   </w:num>
   <w:num w:numId="5">
-    <w:abstractNumId w:val="18"/>
+    <w:abstractNumId w:val="22"/>
   </w:num>
   <w:num w:numId="6">
-    <w:abstractNumId w:val="17"/>
+    <w:abstractNumId w:val="21"/>
   </w:num>
   <w:num w:numId="7">
-    <w:abstractNumId w:val="15"/>
+    <w:abstractNumId w:val="19"/>
   </w:num>
   <w:num w:numId="8">
-    <w:abstractNumId w:val="14"/>
+    <w:abstractNumId w:val="18"/>
   </w:num>
   <w:num w:numId="9">
     <w:abstractNumId w:val="6"/>
   </w:num>
   <w:num w:numId="10">
-    <w:abstractNumId w:val="22"/>
+    <w:abstractNumId w:val="26"/>
   </w:num>
   <w:num w:numId="11">
     <w:abstractNumId w:val="3"/>
@@ -6054,7 +6586,7 @@
     <w:abstractNumId w:val="5"/>
   </w:num>
   <w:num w:numId="13">
-    <w:abstractNumId w:val="8"/>
+    <w:abstractNumId w:val="9"/>
   </w:num>
   <w:num w:numId="14">
     <w:abstractNumId w:val="2"/>
@@ -6088,40 +6620,52 @@
     </w:lvlOverride>
   </w:num>
   <w:num w:numId="16">
-    <w:abstractNumId w:val="10"/>
+    <w:abstractNumId w:val="14"/>
   </w:num>
   <w:num w:numId="17">
-    <w:abstractNumId w:val="7"/>
+    <w:abstractNumId w:val="8"/>
   </w:num>
   <w:num w:numId="18">
-    <w:abstractNumId w:val="20"/>
+    <w:abstractNumId w:val="24"/>
   </w:num>
   <w:num w:numId="19">
-    <w:abstractNumId w:val="16"/>
+    <w:abstractNumId w:val="20"/>
   </w:num>
   <w:num w:numId="20">
     <w:abstractNumId w:val="1"/>
   </w:num>
   <w:num w:numId="21">
-    <w:abstractNumId w:val="21"/>
+    <w:abstractNumId w:val="25"/>
   </w:num>
   <w:num w:numId="22">
+    <w:abstractNumId w:val="17"/>
+  </w:num>
+  <w:num w:numId="23">
     <w:abstractNumId w:val="13"/>
   </w:num>
-  <w:num w:numId="23">
-    <w:abstractNumId w:val="9"/>
-  </w:num>
   <w:num w:numId="24">
-    <w:abstractNumId w:val="24"/>
+    <w:abstractNumId w:val="28"/>
   </w:num>
   <w:num w:numId="25">
+    <w:abstractNumId w:val="16"/>
+  </w:num>
+  <w:num w:numId="26">
+    <w:abstractNumId w:val="15"/>
+  </w:num>
+  <w:num w:numId="27">
+    <w:abstractNumId w:val="23"/>
+  </w:num>
+  <w:num w:numId="28">
     <w:abstractNumId w:val="12"/>
   </w:num>
-  <w:num w:numId="26">
+  <w:num w:numId="29">
+    <w:abstractNumId w:val="10"/>
+  </w:num>
+  <w:num w:numId="30">
+    <w:abstractNumId w:val="7"/>
+  </w:num>
+  <w:num w:numId="31">
     <w:abstractNumId w:val="11"/>
-  </w:num>
-  <w:num w:numId="27">
-    <w:abstractNumId w:val="19"/>
   </w:num>
 </w:numbering>
 </file>
@@ -6131,7 +6675,7 @@
   <w:docDefaults>
     <w:rPrDefault>
       <w:rPr>
-        <w:rFonts w:ascii="Times New Roman" w:eastAsia="SimSun" w:hAnsi="Times New Roman" w:cs="Times New Roman"/>
+        <w:rFonts w:ascii="Times New Roman" w:eastAsia="宋体" w:hAnsi="Times New Roman" w:cs="Times New Roman"/>
         <w:lang w:val="en-US" w:eastAsia="zh-CN" w:bidi="ar-SA"/>
       </w:rPr>
     </w:rPrDefault>
@@ -6395,6 +6939,7 @@
       <w:jc w:val="both"/>
     </w:pPr>
     <w:tblPr>
+      <w:tblInd w:w="0" w:type="dxa"/>
       <w:tblBorders>
         <w:top w:val="single" w:sz="4" w:space="0" w:color="auto"/>
         <w:left w:val="single" w:sz="4" w:space="0" w:color="auto"/>
@@ -6403,6 +6948,12 @@
         <w:insideH w:val="single" w:sz="4" w:space="0" w:color="auto"/>
         <w:insideV w:val="single" w:sz="4" w:space="0" w:color="auto"/>
       </w:tblBorders>
+      <w:tblCellMar>
+        <w:top w:w="0" w:type="dxa"/>
+        <w:left w:w="108" w:type="dxa"/>
+        <w:bottom w:w="0" w:type="dxa"/>
+        <w:right w:w="108" w:type="dxa"/>
+      </w:tblCellMar>
     </w:tblPr>
   </w:style>
   <w:style w:type="paragraph" w:styleId="a7">
@@ -6484,7 +7035,7 @@
       <w:spacing w:before="100" w:beforeAutospacing="1" w:after="100" w:afterAutospacing="1"/>
     </w:pPr>
     <w:rPr>
-      <w:rFonts w:ascii="SimSun" w:hAnsi="SimSun" w:cs="SimSun"/>
+      <w:rFonts w:ascii="宋体" w:hAnsi="宋体" w:cs="宋体"/>
       <w:szCs w:val="24"/>
     </w:rPr>
   </w:style>
@@ -6596,7 +7147,7 @@
   <w:docDefaults>
     <w:rPrDefault>
       <w:rPr>
-        <w:rFonts w:ascii="Times New Roman" w:eastAsia="SimSun" w:hAnsi="Times New Roman" w:cs="Times New Roman"/>
+        <w:rFonts w:ascii="Times New Roman" w:eastAsia="宋体" w:hAnsi="Times New Roman" w:cs="Times New Roman"/>
         <w:lang w:val="en-US" w:eastAsia="zh-CN" w:bidi="ar-SA"/>
       </w:rPr>
     </w:rPrDefault>
@@ -6860,6 +7411,7 @@
       <w:jc w:val="both"/>
     </w:pPr>
     <w:tblPr>
+      <w:tblInd w:w="0" w:type="dxa"/>
       <w:tblBorders>
         <w:top w:val="single" w:sz="4" w:space="0" w:color="auto"/>
         <w:left w:val="single" w:sz="4" w:space="0" w:color="auto"/>
@@ -6868,6 +7420,12 @@
         <w:insideH w:val="single" w:sz="4" w:space="0" w:color="auto"/>
         <w:insideV w:val="single" w:sz="4" w:space="0" w:color="auto"/>
       </w:tblBorders>
+      <w:tblCellMar>
+        <w:top w:w="0" w:type="dxa"/>
+        <w:left w:w="108" w:type="dxa"/>
+        <w:bottom w:w="0" w:type="dxa"/>
+        <w:right w:w="108" w:type="dxa"/>
+      </w:tblCellMar>
     </w:tblPr>
   </w:style>
   <w:style w:type="paragraph" w:styleId="a7">
@@ -6949,7 +7507,7 @@
       <w:spacing w:before="100" w:beforeAutospacing="1" w:after="100" w:afterAutospacing="1"/>
     </w:pPr>
     <w:rPr>
-      <w:rFonts w:ascii="SimSun" w:hAnsi="SimSun" w:cs="SimSun"/>
+      <w:rFonts w:ascii="宋体" w:hAnsi="宋体" w:cs="宋体"/>
       <w:szCs w:val="24"/>
     </w:rPr>
   </w:style>
@@ -7344,7 +7902,7 @@
 </file>
 
 <file path=customXml/itemProps1.xml><?xml version="1.0" encoding="utf-8"?>
-<ds:datastoreItem xmlns:ds="http://schemas.openxmlformats.org/officeDocument/2006/customXml" ds:itemID="{61A4C453-C31A-466B-BFA5-B8109592B685}">
+<ds:datastoreItem xmlns:ds="http://schemas.openxmlformats.org/officeDocument/2006/customXml" ds:itemID="{F661FF07-2C30-48AD-8ED7-B3EB03516B83}">
   <ds:schemaRefs>
     <ds:schemaRef ds:uri="http://schemas.openxmlformats.org/officeDocument/2006/bibliography"/>
   </ds:schemaRefs>

--- a/Resume.docx
+++ b/Resume.docx
@@ -1385,8 +1385,6 @@
         </w:rPr>
         <w:t>Amazon.com, Seattle, WA</w:t>
       </w:r>
-      <w:bookmarkStart w:id="0" w:name="_GoBack"/>
-      <w:bookmarkEnd w:id="0"/>
       <w:r>
         <w:rPr>
           <w:b/>
@@ -1440,7 +1438,31 @@
         <w:rPr>
           <w:szCs w:val="21"/>
         </w:rPr>
-        <w:t>Developed a Configuration Verifier which speed</w:t>
+        <w:t xml:space="preserve">Developed a </w:t>
+      </w:r>
+      <w:r>
+        <w:rPr>
+          <w:szCs w:val="21"/>
+        </w:rPr>
+        <w:t>local c</w:t>
+      </w:r>
+      <w:r>
+        <w:rPr>
+          <w:szCs w:val="21"/>
+        </w:rPr>
+        <w:t xml:space="preserve">onfiguration </w:t>
+      </w:r>
+      <w:r>
+        <w:rPr>
+          <w:szCs w:val="21"/>
+        </w:rPr>
+        <w:t>v</w:t>
+      </w:r>
+      <w:r>
+        <w:rPr>
+          <w:szCs w:val="21"/>
+        </w:rPr>
+        <w:t>erifier which speed</w:t>
       </w:r>
       <w:r>
         <w:rPr>
@@ -1452,7 +1474,19 @@
         <w:rPr>
           <w:szCs w:val="21"/>
         </w:rPr>
-        <w:t>up the verification process by 10</w:t>
+        <w:t xml:space="preserve">up the </w:t>
+      </w:r>
+      <w:r>
+        <w:rPr>
+          <w:szCs w:val="21"/>
+        </w:rPr>
+        <w:t xml:space="preserve">original </w:t>
+      </w:r>
+      <w:r>
+        <w:rPr>
+          <w:szCs w:val="21"/>
+        </w:rPr>
+        <w:t>verification process by 10</w:t>
       </w:r>
       <w:r>
         <w:rPr>
@@ -1477,6 +1511,19 @@
       <w:proofErr w:type="spellEnd"/>
       <w:r>
         <w:rPr>
+          <w:rFonts w:hint="eastAsia"/>
+          <w:szCs w:val="21"/>
+        </w:rPr>
+        <w:t xml:space="preserve"> </w:t>
+      </w:r>
+      <w:r>
+        <w:rPr>
+          <w:szCs w:val="21"/>
+        </w:rPr>
+        <w:t>to inject dependency</w:t>
+      </w:r>
+      <w:r>
+        <w:rPr>
           <w:szCs w:val="21"/>
         </w:rPr>
         <w:t xml:space="preserve">, </w:t>
@@ -1493,21 +1540,21 @@
         <w:rPr>
           <w:szCs w:val="21"/>
         </w:rPr>
-        <w:t xml:space="preserve">, </w:t>
-      </w:r>
-      <w:proofErr w:type="spellStart"/>
-      <w:r>
-        <w:rPr>
-          <w:szCs w:val="21"/>
-        </w:rPr>
-        <w:t>junit</w:t>
-      </w:r>
-      <w:proofErr w:type="spellEnd"/>
-      <w:r>
-        <w:rPr>
-          <w:szCs w:val="21"/>
-        </w:rPr>
-        <w:t xml:space="preserve"> etc. to develop and manage the project</w:t>
+        <w:t xml:space="preserve"> to mock out unnecessary components</w:t>
+      </w:r>
+      <w:r>
+        <w:rPr>
+          <w:szCs w:val="21"/>
+        </w:rPr>
+        <w:t xml:space="preserve"> and</w:t>
+      </w:r>
+      <w:bookmarkStart w:id="0" w:name="_GoBack"/>
+      <w:bookmarkEnd w:id="0"/>
+      <w:r>
+        <w:rPr>
+          <w:szCs w:val="21"/>
+        </w:rPr>
+        <w:t xml:space="preserve"> Jersey to make it a service</w:t>
       </w:r>
       <w:r>
         <w:rPr>
@@ -7902,7 +7949,7 @@
 </file>
 
 <file path=customXml/itemProps1.xml><?xml version="1.0" encoding="utf-8"?>
-<ds:datastoreItem xmlns:ds="http://schemas.openxmlformats.org/officeDocument/2006/customXml" ds:itemID="{F661FF07-2C30-48AD-8ED7-B3EB03516B83}">
+<ds:datastoreItem xmlns:ds="http://schemas.openxmlformats.org/officeDocument/2006/customXml" ds:itemID="{A0EE14EC-E00C-4609-B9C7-86DF40F8934A}">
   <ds:schemaRefs>
     <ds:schemaRef ds:uri="http://schemas.openxmlformats.org/officeDocument/2006/bibliography"/>
   </ds:schemaRefs>

--- a/Resume.docx
+++ b/Resume.docx
@@ -11,7 +11,6 @@
           <w:szCs w:val="40"/>
         </w:rPr>
       </w:pPr>
-      <w:proofErr w:type="spellStart"/>
       <w:r>
         <w:rPr>
           <w:b/>
@@ -19,17 +18,7 @@
           <w:sz w:val="40"/>
           <w:szCs w:val="40"/>
         </w:rPr>
-        <w:t>Luming</w:t>
-      </w:r>
-      <w:proofErr w:type="spellEnd"/>
-      <w:r>
-        <w:rPr>
-          <w:b/>
-          <w:i/>
-          <w:sz w:val="40"/>
-          <w:szCs w:val="40"/>
-        </w:rPr>
-        <w:t xml:space="preserve"> Zhang</w:t>
+        <w:t>Luming Zhang</w:t>
       </w:r>
     </w:p>
     <w:p>
@@ -39,6 +28,13 @@
       </w:pPr>
       <w:r>
         <w:rPr>
+          <w:rFonts w:hint="eastAsia"/>
+          <w:szCs w:val="21"/>
+        </w:rPr>
+        <w:t xml:space="preserve">  </w:t>
+      </w:r>
+      <w:r>
+        <w:rPr>
           <w:szCs w:val="21"/>
         </w:rPr>
         <w:t>M</w:t>
@@ -48,37 +44,33 @@
           <w:rFonts w:hint="eastAsia"/>
           <w:szCs w:val="21"/>
         </w:rPr>
+        <w:t>.</w:t>
+      </w:r>
+      <w:r>
+        <w:rPr>
+          <w:rFonts w:hint="eastAsia"/>
+          <w:szCs w:val="21"/>
+        </w:rPr>
         <w:t>S</w:t>
       </w:r>
       <w:r>
         <w:rPr>
-          <w:szCs w:val="21"/>
-        </w:rPr>
-        <w:t xml:space="preserve"> </w:t>
-      </w:r>
-      <w:r>
-        <w:rPr>
-          <w:szCs w:val="21"/>
-        </w:rPr>
-        <w:t xml:space="preserve">candidate </w:t>
-      </w:r>
-      <w:r>
-        <w:rPr>
-          <w:szCs w:val="21"/>
-        </w:rPr>
-        <w:t>in Computer Engineerin</w:t>
-      </w:r>
-      <w:r>
-        <w:rPr>
-          <w:szCs w:val="21"/>
-        </w:rPr>
-        <w:t>g</w:t>
-      </w:r>
-      <w:r>
-        <w:rPr>
-          <w:szCs w:val="21"/>
-        </w:rPr>
-        <w:t xml:space="preserve"> and Computer Sciences</w:t>
+          <w:rFonts w:hint="eastAsia"/>
+          <w:szCs w:val="21"/>
+        </w:rPr>
+        <w:t>.</w:t>
+      </w:r>
+      <w:r>
+        <w:rPr>
+          <w:szCs w:val="21"/>
+        </w:rPr>
+        <w:t xml:space="preserve"> in</w:t>
+      </w:r>
+      <w:r>
+        <w:rPr>
+          <w:szCs w:val="21"/>
+        </w:rPr>
+        <w:t xml:space="preserve"> Computer Sciences</w:t>
       </w:r>
       <w:r>
         <w:rPr>
@@ -158,30 +150,9 @@
       </w:r>
       <w:r>
         <w:rPr>
-          <w:rFonts w:hint="eastAsia"/>
-          <w:szCs w:val="21"/>
-        </w:rPr>
-        <w:t>Co</w:t>
-      </w:r>
-      <w:r>
-        <w:rPr>
-          <w:rFonts w:hint="eastAsia"/>
-          <w:szCs w:val="21"/>
-        </w:rPr>
-        <w:t>-</w:t>
-      </w:r>
-      <w:r>
-        <w:rPr>
-          <w:rFonts w:hint="eastAsia"/>
-          <w:szCs w:val="21"/>
-        </w:rPr>
-        <w:t>op</w:t>
-      </w:r>
-      <w:r>
-        <w:rPr>
-          <w:szCs w:val="21"/>
-        </w:rPr>
-        <w:t xml:space="preserve">/Entry-Level </w:t>
+          <w:szCs w:val="21"/>
+        </w:rPr>
+        <w:t xml:space="preserve">Entry-Level </w:t>
       </w:r>
       <w:r>
         <w:rPr>
@@ -209,14 +180,13 @@
           <w:rFonts w:hint="eastAsia"/>
           <w:szCs w:val="21"/>
         </w:rPr>
-        <w:tab/>
-      </w:r>
-      <w:r>
-        <w:rPr>
-          <w:rFonts w:hint="eastAsia"/>
-          <w:szCs w:val="21"/>
-        </w:rPr>
-        <w:tab/>
+        <w:t xml:space="preserve"> </w:t>
+      </w:r>
+      <w:r>
+        <w:rPr>
+          <w:szCs w:val="21"/>
+        </w:rPr>
+        <w:t>&amp; Engineering</w:t>
       </w:r>
     </w:p>
     <w:p>
@@ -258,27 +228,14 @@
           <w:rFonts w:hint="eastAsia"/>
           <w:szCs w:val="21"/>
         </w:rPr>
-        <w:t xml:space="preserve"> with s</w:t>
-      </w:r>
-      <w:r>
-        <w:rPr>
-          <w:rFonts w:hint="eastAsia"/>
-          <w:szCs w:val="21"/>
-        </w:rPr>
-        <w:t xml:space="preserve">olid knowledge </w:t>
-      </w:r>
-      <w:r>
-        <w:rPr>
-          <w:szCs w:val="21"/>
-        </w:rPr>
-        <w:t xml:space="preserve">on </w:t>
-      </w:r>
-      <w:r>
-        <w:rPr>
-          <w:rFonts w:hint="eastAsia"/>
-          <w:szCs w:val="21"/>
-        </w:rPr>
-        <w:t>hardware. Fast learning ability and solving problem independently.</w:t>
+        <w:t xml:space="preserve">. </w:t>
+      </w:r>
+      <w:r>
+        <w:rPr>
+          <w:rFonts w:hint="eastAsia"/>
+          <w:szCs w:val="21"/>
+        </w:rPr>
+        <w:t>Fast learning ability and solving problem independently.</w:t>
       </w:r>
     </w:p>
     <w:p>
@@ -386,7 +343,6 @@
         </w:rPr>
         <w:tab/>
       </w:r>
-      <w:proofErr w:type="gramStart"/>
       <w:r>
         <w:rPr>
           <w:rFonts w:hint="eastAsia"/>
@@ -437,13 +393,6 @@
           <w:rFonts w:hint="eastAsia"/>
           <w:szCs w:val="21"/>
         </w:rPr>
-        <w:t>(</w:t>
-      </w:r>
-      <w:r>
-        <w:rPr>
-          <w:rFonts w:hint="eastAsia"/>
-          <w:szCs w:val="21"/>
-        </w:rPr>
         <w:t>Dec.</w:t>
       </w:r>
       <w:r>
@@ -462,13 +411,6 @@
       </w:r>
       <w:r>
         <w:rPr>
-          <w:rFonts w:hint="eastAsia"/>
-          <w:szCs w:val="21"/>
-        </w:rPr>
-        <w:t>)</w:t>
-      </w:r>
-      <w:r>
-        <w:rPr>
           <w:szCs w:val="21"/>
         </w:rPr>
         <w:tab/>
@@ -524,7 +466,25 @@
           <w:i/>
           <w:szCs w:val="21"/>
         </w:rPr>
-        <w:t>, WI, U.S.A</w:t>
+        <w:t>,</w:t>
+      </w:r>
+      <w:r>
+        <w:rPr>
+          <w:rFonts w:hint="eastAsia"/>
+          <w:b/>
+          <w:i/>
+          <w:szCs w:val="21"/>
+        </w:rPr>
+        <w:t xml:space="preserve"> Madison,</w:t>
+      </w:r>
+      <w:r>
+        <w:rPr>
+          <w:rFonts w:hint="eastAsia"/>
+          <w:b/>
+          <w:i/>
+          <w:szCs w:val="21"/>
+        </w:rPr>
+        <w:t xml:space="preserve"> WI, U.S.A</w:t>
       </w:r>
       <w:r>
         <w:rPr>
@@ -534,7 +494,6 @@
         </w:rPr>
         <w:t>.</w:t>
       </w:r>
-      <w:proofErr w:type="gramEnd"/>
     </w:p>
     <w:p>
       <w:pPr>
@@ -544,43 +503,24 @@
       </w:pPr>
       <w:r>
         <w:rPr>
-          <w:rFonts w:hint="eastAsia"/>
           <w:szCs w:val="21"/>
         </w:rPr>
         <w:tab/>
-      </w:r>
-      <w:r>
-        <w:rPr>
-          <w:szCs w:val="21"/>
-        </w:rPr>
-        <w:t>M</w:t>
-      </w:r>
-      <w:r>
-        <w:rPr>
-          <w:rFonts w:hint="eastAsia"/>
-          <w:szCs w:val="21"/>
-        </w:rPr>
-        <w:t>.</w:t>
-      </w:r>
-      <w:r>
-        <w:rPr>
-          <w:szCs w:val="21"/>
-        </w:rPr>
-        <w:t>S</w:t>
-      </w:r>
-      <w:r>
-        <w:rPr>
-          <w:rFonts w:hint="eastAsia"/>
-          <w:szCs w:val="21"/>
-        </w:rPr>
-        <w:t>.</w:t>
-      </w:r>
-      <w:r>
-        <w:rPr>
-          <w:rFonts w:hint="eastAsia"/>
-          <w:szCs w:val="21"/>
-        </w:rPr>
-        <w:t xml:space="preserve"> candidate</w:t>
+        <w:t>M.S.</w:t>
+      </w:r>
+      <w:r>
+        <w:rPr>
+          <w:rFonts w:hint="eastAsia"/>
+          <w:szCs w:val="21"/>
+        </w:rPr>
+        <w:t xml:space="preserve"> Computer Sciences</w:t>
+      </w:r>
+      <w:r>
+        <w:rPr>
+          <w:rFonts w:hint="eastAsia"/>
+          <w:szCs w:val="21"/>
+        </w:rPr>
+        <w:t xml:space="preserve"> </w:t>
       </w:r>
       <w:r>
         <w:rPr>
@@ -591,52 +531,15 @@
       </w:r>
       <w:r>
         <w:rPr>
-          <w:rFonts w:hint="eastAsia"/>
-          <w:szCs w:val="21"/>
-        </w:rPr>
-        <w:tab/>
-      </w:r>
-      <w:r>
-        <w:rPr>
-          <w:rFonts w:hint="eastAsia"/>
-          <w:szCs w:val="21"/>
-        </w:rPr>
-        <w:tab/>
-        <w:t>-</w:t>
-      </w:r>
-      <w:r>
-        <w:rPr>
-          <w:szCs w:val="21"/>
-        </w:rPr>
-        <w:t xml:space="preserve"> </w:t>
-      </w:r>
-      <w:r>
-        <w:rPr>
-          <w:rFonts w:hint="eastAsia"/>
-          <w:szCs w:val="21"/>
-        </w:rPr>
-        <w:t xml:space="preserve">College of Engineering, Department of Electrical </w:t>
-      </w:r>
-      <w:r>
-        <w:rPr>
-          <w:rFonts w:hint="eastAsia"/>
-          <w:szCs w:val="21"/>
-        </w:rPr>
-        <w:t>&amp;</w:t>
-      </w:r>
-      <w:r>
-        <w:rPr>
-          <w:rFonts w:hint="eastAsia"/>
-          <w:szCs w:val="21"/>
-        </w:rPr>
-        <w:t xml:space="preserve"> Computer Eng</w:t>
-      </w:r>
-      <w:r>
-        <w:rPr>
-          <w:rFonts w:hint="eastAsia"/>
-          <w:szCs w:val="21"/>
-        </w:rPr>
-        <w:t>ineering</w:t>
+          <w:szCs w:val="21"/>
+        </w:rPr>
+        <w:t>- College of Letters &amp; Science, Department of Computer Science</w:t>
+      </w:r>
+      <w:r>
+        <w:rPr>
+          <w:szCs w:val="21"/>
+        </w:rPr>
+        <w:t>s</w:t>
       </w:r>
     </w:p>
     <w:p>
@@ -650,148 +553,205 @@
           <w:szCs w:val="21"/>
         </w:rPr>
         <w:tab/>
-        <w:t>M.S. candidate</w:t>
-      </w:r>
-      <w:r>
-        <w:rPr>
+      </w:r>
+      <w:r>
+        <w:rPr>
+          <w:rFonts w:hint="eastAsia"/>
           <w:szCs w:val="21"/>
         </w:rPr>
         <w:tab/>
       </w:r>
       <w:r>
         <w:rPr>
+          <w:rFonts w:hint="eastAsia"/>
           <w:szCs w:val="21"/>
         </w:rPr>
         <w:tab/>
       </w:r>
       <w:r>
         <w:rPr>
+          <w:rFonts w:hint="eastAsia"/>
           <w:szCs w:val="21"/>
         </w:rPr>
         <w:tab/>
-        <w:t>- College of Letters &amp; Science, Department of Computer Science</w:t>
-      </w:r>
-      <w:r>
-        <w:rPr>
-          <w:szCs w:val="21"/>
-        </w:rPr>
-        <w:t>s</w:t>
+      </w:r>
+      <w:r>
+        <w:rPr>
+          <w:rFonts w:hint="eastAsia"/>
+          <w:szCs w:val="21"/>
+        </w:rPr>
+        <w:tab/>
+      </w:r>
+      <w:r>
+        <w:rPr>
+          <w:rFonts w:hint="eastAsia"/>
+          <w:szCs w:val="21"/>
+        </w:rPr>
+        <w:tab/>
+      </w:r>
+      <w:r>
+        <w:rPr>
+          <w:rFonts w:hint="eastAsia"/>
+          <w:szCs w:val="21"/>
+        </w:rPr>
+        <w:tab/>
+        <w:t xml:space="preserve">- </w:t>
+      </w:r>
+      <w:r>
+        <w:rPr>
+          <w:szCs w:val="21"/>
+        </w:rPr>
+        <w:t>GPA:</w:t>
+      </w:r>
+      <w:r>
+        <w:rPr>
+          <w:rFonts w:hint="eastAsia"/>
+          <w:szCs w:val="21"/>
+        </w:rPr>
+        <w:t xml:space="preserve"> </w:t>
+      </w:r>
+      <w:r>
+        <w:rPr>
+          <w:szCs w:val="21"/>
+        </w:rPr>
+        <w:t>3.</w:t>
+      </w:r>
+      <w:r>
+        <w:rPr>
+          <w:rFonts w:hint="eastAsia"/>
+          <w:szCs w:val="21"/>
+        </w:rPr>
+        <w:t>64</w:t>
+      </w:r>
+      <w:r>
+        <w:rPr>
+          <w:szCs w:val="21"/>
+        </w:rPr>
+        <w:t>/4.0</w:t>
+      </w:r>
+      <w:r>
+        <w:rPr>
+          <w:szCs w:val="21"/>
+        </w:rPr>
+        <w:tab/>
       </w:r>
     </w:p>
     <w:p>
       <w:pPr>
-        <w:rPr>
-          <w:szCs w:val="21"/>
-        </w:rPr>
-      </w:pPr>
-      <w:r>
-        <w:rPr>
+        <w:ind w:firstLine="420"/>
+        <w:rPr>
+          <w:b/>
+          <w:i/>
+          <w:szCs w:val="21"/>
+        </w:rPr>
+      </w:pPr>
+      <w:r>
+        <w:rPr>
+          <w:szCs w:val="21"/>
+        </w:rPr>
+        <w:t xml:space="preserve">Sep. </w:t>
+      </w:r>
+      <w:r>
+        <w:rPr>
+          <w:szCs w:val="21"/>
+        </w:rPr>
+        <w:t>2008</w:t>
+      </w:r>
+      <w:r>
+        <w:rPr>
+          <w:szCs w:val="21"/>
+        </w:rPr>
+        <w:t xml:space="preserve"> </w:t>
+      </w:r>
+      <w:r>
+        <w:rPr>
+          <w:szCs w:val="21"/>
+        </w:rPr>
+        <w:t>-</w:t>
+      </w:r>
+      <w:r>
+        <w:rPr>
+          <w:szCs w:val="21"/>
+        </w:rPr>
+        <w:t xml:space="preserve"> July </w:t>
+      </w:r>
+      <w:r>
+        <w:rPr>
+          <w:rFonts w:hint="eastAsia"/>
+          <w:szCs w:val="21"/>
+        </w:rPr>
+        <w:t>2012</w:t>
+      </w:r>
+      <w:r>
+        <w:rPr>
+          <w:rFonts w:hint="eastAsia"/>
           <w:szCs w:val="21"/>
         </w:rPr>
         <w:tab/>
       </w:r>
       <w:r>
         <w:rPr>
-          <w:rFonts w:hint="eastAsia"/>
-          <w:szCs w:val="21"/>
-        </w:rPr>
-        <w:tab/>
-      </w:r>
-      <w:r>
-        <w:rPr>
-          <w:rFonts w:hint="eastAsia"/>
-          <w:szCs w:val="21"/>
-        </w:rPr>
-        <w:tab/>
-      </w:r>
-      <w:r>
-        <w:rPr>
-          <w:rFonts w:hint="eastAsia"/>
-          <w:szCs w:val="21"/>
-        </w:rPr>
-        <w:tab/>
-      </w:r>
-      <w:r>
-        <w:rPr>
-          <w:rFonts w:hint="eastAsia"/>
-          <w:szCs w:val="21"/>
-        </w:rPr>
-        <w:tab/>
-      </w:r>
-      <w:r>
-        <w:rPr>
-          <w:rFonts w:hint="eastAsia"/>
-          <w:szCs w:val="21"/>
-        </w:rPr>
-        <w:tab/>
-      </w:r>
-      <w:r>
-        <w:rPr>
-          <w:rFonts w:hint="eastAsia"/>
-          <w:szCs w:val="21"/>
-        </w:rPr>
-        <w:tab/>
-        <w:t xml:space="preserve">- </w:t>
-      </w:r>
-      <w:r>
-        <w:rPr>
-          <w:szCs w:val="21"/>
-        </w:rPr>
-        <w:t>GPA:</w:t>
-      </w:r>
-      <w:r>
-        <w:rPr>
-          <w:rFonts w:hint="eastAsia"/>
-          <w:szCs w:val="21"/>
-        </w:rPr>
-        <w:t xml:space="preserve"> </w:t>
-      </w:r>
-      <w:r>
-        <w:rPr>
-          <w:szCs w:val="21"/>
-        </w:rPr>
-        <w:t>3.</w:t>
-      </w:r>
-      <w:r>
-        <w:rPr>
-          <w:rFonts w:hint="eastAsia"/>
-          <w:szCs w:val="21"/>
-        </w:rPr>
-        <w:t>7</w:t>
-      </w:r>
-      <w:r>
-        <w:rPr>
-          <w:szCs w:val="21"/>
-        </w:rPr>
-        <w:t>/4.0</w:t>
-      </w:r>
-      <w:r>
-        <w:rPr>
-          <w:szCs w:val="21"/>
-        </w:rPr>
-        <w:tab/>
+          <w:b/>
+          <w:i/>
+          <w:szCs w:val="21"/>
+        </w:rPr>
+        <w:t>Xi’an Jiaotong University</w:t>
+      </w:r>
+      <w:r>
+        <w:rPr>
+          <w:rFonts w:hint="eastAsia"/>
+          <w:b/>
+          <w:i/>
+          <w:szCs w:val="21"/>
+        </w:rPr>
+        <w:t xml:space="preserve">, </w:t>
+      </w:r>
+      <w:r>
+        <w:rPr>
+          <w:b/>
+          <w:i/>
+          <w:szCs w:val="21"/>
+        </w:rPr>
+        <w:t>Xi’an</w:t>
+      </w:r>
+      <w:r>
+        <w:rPr>
+          <w:rFonts w:hint="eastAsia"/>
+          <w:b/>
+          <w:i/>
+          <w:szCs w:val="21"/>
+        </w:rPr>
+        <w:t xml:space="preserve">, </w:t>
+      </w:r>
+      <w:r>
+        <w:rPr>
+          <w:rFonts w:hint="eastAsia"/>
+          <w:b/>
+          <w:i/>
+          <w:szCs w:val="21"/>
+        </w:rPr>
+        <w:t>Shaanxi, China</w:t>
       </w:r>
     </w:p>
     <w:p>
       <w:pPr>
         <w:ind w:firstLine="420"/>
         <w:rPr>
-          <w:b/>
-          <w:i/>
-          <w:szCs w:val="21"/>
-        </w:rPr>
-      </w:pPr>
-      <w:r>
-        <w:rPr>
-          <w:szCs w:val="21"/>
-        </w:rPr>
-        <w:t xml:space="preserve">Sep. </w:t>
-      </w:r>
-      <w:r>
-        <w:rPr>
-          <w:szCs w:val="21"/>
-        </w:rPr>
-        <w:t>2008</w:t>
+          <w:szCs w:val="21"/>
+        </w:rPr>
+      </w:pPr>
+      <w:r>
+        <w:rPr>
+          <w:szCs w:val="21"/>
+        </w:rPr>
+        <w:t>B</w:t>
+      </w:r>
+      <w:r>
+        <w:rPr>
+          <w:rFonts w:hint="eastAsia"/>
+          <w:szCs w:val="21"/>
+        </w:rPr>
+        <w:t>.S.</w:t>
       </w:r>
       <w:r>
         <w:rPr>
@@ -803,182 +763,268 @@
         <w:rPr>
           <w:szCs w:val="21"/>
         </w:rPr>
+        <w:t>Microelectronics</w:t>
+      </w:r>
+      <w:r>
+        <w:rPr>
+          <w:rFonts w:hint="eastAsia"/>
+          <w:szCs w:val="21"/>
+        </w:rPr>
+        <w:tab/>
+      </w:r>
+      <w:r>
+        <w:rPr>
+          <w:rFonts w:hint="eastAsia"/>
+          <w:szCs w:val="21"/>
+        </w:rPr>
+        <w:tab/>
+      </w:r>
+      <w:r>
+        <w:rPr>
+          <w:rFonts w:hint="eastAsia"/>
+          <w:szCs w:val="21"/>
+        </w:rPr>
         <w:t>-</w:t>
       </w:r>
       <w:r>
         <w:rPr>
           <w:szCs w:val="21"/>
         </w:rPr>
-        <w:t xml:space="preserve"> July </w:t>
-      </w:r>
-      <w:r>
-        <w:rPr>
-          <w:rFonts w:hint="eastAsia"/>
-          <w:szCs w:val="21"/>
-        </w:rPr>
-        <w:t>2012</w:t>
-      </w:r>
-      <w:r>
-        <w:rPr>
-          <w:rFonts w:hint="eastAsia"/>
-          <w:szCs w:val="21"/>
-        </w:rPr>
-        <w:tab/>
-      </w:r>
-      <w:r>
-        <w:rPr>
-          <w:b/>
-          <w:i/>
-          <w:szCs w:val="21"/>
-        </w:rPr>
-        <w:t xml:space="preserve">Xi’an </w:t>
-      </w:r>
-      <w:proofErr w:type="spellStart"/>
-      <w:r>
-        <w:rPr>
-          <w:b/>
-          <w:i/>
-          <w:szCs w:val="21"/>
-        </w:rPr>
-        <w:t>Jiaotong</w:t>
-      </w:r>
-      <w:proofErr w:type="spellEnd"/>
-      <w:r>
-        <w:rPr>
-          <w:b/>
-          <w:i/>
-          <w:szCs w:val="21"/>
-        </w:rPr>
-        <w:t xml:space="preserve"> University</w:t>
-      </w:r>
-      <w:r>
-        <w:rPr>
-          <w:rFonts w:hint="eastAsia"/>
-          <w:b/>
-          <w:i/>
-          <w:szCs w:val="21"/>
-        </w:rPr>
-        <w:t xml:space="preserve">, </w:t>
-      </w:r>
-      <w:r>
-        <w:rPr>
-          <w:b/>
-          <w:i/>
-          <w:szCs w:val="21"/>
-        </w:rPr>
-        <w:t>Xi’an</w:t>
-      </w:r>
-      <w:r>
-        <w:rPr>
-          <w:rFonts w:hint="eastAsia"/>
-          <w:b/>
-          <w:i/>
-          <w:szCs w:val="21"/>
-        </w:rPr>
-        <w:t xml:space="preserve">, </w:t>
-      </w:r>
-      <w:r>
-        <w:rPr>
-          <w:rFonts w:hint="eastAsia"/>
-          <w:b/>
-          <w:i/>
-          <w:szCs w:val="21"/>
-        </w:rPr>
-        <w:t>Shaanxi, China</w:t>
+        <w:t xml:space="preserve"> </w:t>
+      </w:r>
+      <w:r>
+        <w:rPr>
+          <w:szCs w:val="21"/>
+        </w:rPr>
+        <w:t>School of Electronic and Information Engineering</w:t>
       </w:r>
     </w:p>
     <w:p>
       <w:pPr>
-        <w:ind w:firstLine="420"/>
-        <w:rPr>
-          <w:szCs w:val="21"/>
-        </w:rPr>
-      </w:pPr>
-      <w:r>
-        <w:rPr>
-          <w:szCs w:val="21"/>
-        </w:rPr>
-        <w:t>B</w:t>
-      </w:r>
-      <w:r>
-        <w:rPr>
-          <w:rFonts w:hint="eastAsia"/>
-          <w:szCs w:val="21"/>
-        </w:rPr>
-        <w:t>.S. in</w:t>
-      </w:r>
-      <w:r>
-        <w:rPr>
-          <w:szCs w:val="21"/>
-        </w:rPr>
-        <w:t xml:space="preserve"> </w:t>
-      </w:r>
-      <w:r>
-        <w:rPr>
-          <w:szCs w:val="21"/>
-        </w:rPr>
-        <w:t>Microelectronics</w:t>
-      </w:r>
-      <w:r>
-        <w:rPr>
-          <w:rFonts w:hint="eastAsia"/>
-          <w:szCs w:val="21"/>
-        </w:rPr>
-        <w:tab/>
-        <w:t>-</w:t>
-      </w:r>
-      <w:r>
-        <w:rPr>
-          <w:szCs w:val="21"/>
-        </w:rPr>
-        <w:t xml:space="preserve"> </w:t>
-      </w:r>
-      <w:r>
-        <w:rPr>
-          <w:szCs w:val="21"/>
-        </w:rPr>
-        <w:t>School of Electronic and Information Engineering</w:t>
+        <w:rPr>
+          <w:b/>
+          <w:szCs w:val="21"/>
+        </w:rPr>
+      </w:pPr>
+      <w:r>
+        <w:rPr>
+          <w:b/>
+          <w:szCs w:val="21"/>
+        </w:rPr>
+        <w:t>_____</w:t>
+      </w:r>
+      <w:r>
+        <w:rPr>
+          <w:b/>
+          <w:szCs w:val="21"/>
+        </w:rPr>
+        <w:t>________________________________________________________________________________</w:t>
+      </w:r>
+      <w:r>
+        <w:rPr>
+          <w:b/>
+          <w:szCs w:val="21"/>
+        </w:rPr>
+        <w:t>_</w:t>
+      </w:r>
+      <w:r>
+        <w:rPr>
+          <w:rFonts w:hint="eastAsia"/>
+          <w:b/>
+          <w:szCs w:val="21"/>
+        </w:rPr>
+        <w:t>_</w:t>
       </w:r>
     </w:p>
     <w:p>
       <w:pPr>
         <w:rPr>
-          <w:b/>
-          <w:szCs w:val="21"/>
-        </w:rPr>
-      </w:pPr>
-      <w:r>
-        <w:rPr>
-          <w:b/>
-          <w:szCs w:val="21"/>
-        </w:rPr>
-        <w:t>_____</w:t>
-      </w:r>
-      <w:r>
-        <w:rPr>
-          <w:b/>
-          <w:szCs w:val="21"/>
-        </w:rPr>
-        <w:t>________________________________________________________________________________</w:t>
-      </w:r>
-      <w:r>
-        <w:rPr>
-          <w:b/>
-          <w:szCs w:val="21"/>
-        </w:rPr>
-        <w:t>_</w:t>
-      </w:r>
-      <w:r>
-        <w:rPr>
-          <w:rFonts w:hint="eastAsia"/>
-          <w:b/>
-          <w:szCs w:val="21"/>
-        </w:rPr>
-        <w:t>_</w:t>
+          <w:rFonts w:ascii="Arial" w:hAnsi="Arial" w:cs="Arial"/>
+          <w:b/>
+          <w:color w:val="000000" w:themeColor="text1"/>
+          <w:szCs w:val="24"/>
+        </w:rPr>
+      </w:pPr>
+      <w:r>
+        <w:rPr>
+          <w:rFonts w:ascii="Arial" w:hAnsi="Arial" w:cs="Arial"/>
+          <w:b/>
+          <w:color w:val="000000" w:themeColor="text1"/>
+          <w:szCs w:val="24"/>
+        </w:rPr>
+        <w:t>SKILLS (</w:t>
+      </w:r>
+      <w:r>
+        <w:rPr>
+          <w:rFonts w:ascii="Arial" w:hAnsi="Arial" w:cs="Arial"/>
+          <w:b/>
+          <w:color w:val="000000" w:themeColor="text1"/>
+          <w:szCs w:val="24"/>
+        </w:rPr>
+        <w:t>Self Ranking: ***strong, **good, *familiar)</w:t>
       </w:r>
     </w:p>
     <w:p>
       <w:pPr>
+        <w:ind w:left="2940" w:hanging="2520"/>
+      </w:pPr>
+      <w:r>
+        <w:rPr>
+          <w:rFonts w:hint="eastAsia"/>
+          <w:szCs w:val="21"/>
+        </w:rPr>
+        <w:t>Languages</w:t>
+      </w:r>
+      <w:r>
+        <w:rPr>
+          <w:szCs w:val="21"/>
+        </w:rPr>
+        <w:tab/>
+      </w:r>
+      <w:r>
+        <w:rPr>
+          <w:szCs w:val="21"/>
+        </w:rPr>
+        <w:t>C+</w:t>
+      </w:r>
+      <w:r>
+        <w:rPr>
+          <w:szCs w:val="21"/>
+        </w:rPr>
+        <w:t>+</w:t>
+      </w:r>
+      <w:r>
+        <w:rPr>
+          <w:szCs w:val="21"/>
+        </w:rPr>
+        <w:t xml:space="preserve"> (</w:t>
+      </w:r>
+      <w:r>
+        <w:rPr>
+          <w:rFonts w:hint="eastAsia"/>
+          <w:szCs w:val="21"/>
+        </w:rPr>
+        <w:t>CUDA)</w:t>
+      </w:r>
+      <w:r>
+        <w:rPr>
+          <w:szCs w:val="21"/>
+        </w:rPr>
+        <w:t>***</w:t>
+      </w:r>
+      <w:r>
+        <w:rPr>
+          <w:szCs w:val="21"/>
+        </w:rPr>
+        <w:t>,</w:t>
+      </w:r>
+      <w:r>
+        <w:rPr>
+          <w:rFonts w:hint="eastAsia"/>
+          <w:szCs w:val="21"/>
+        </w:rPr>
+        <w:t xml:space="preserve"> </w:t>
+      </w:r>
+      <w:r>
+        <w:rPr>
+          <w:rFonts w:hint="eastAsia"/>
+          <w:szCs w:val="21"/>
+        </w:rPr>
+        <w:t>J</w:t>
+      </w:r>
+      <w:r>
+        <w:rPr>
+          <w:rFonts w:hint="eastAsia"/>
+          <w:szCs w:val="21"/>
+        </w:rPr>
+        <w:t>ava</w:t>
+      </w:r>
+      <w:r>
+        <w:rPr>
+          <w:szCs w:val="21"/>
+        </w:rPr>
+        <w:t xml:space="preserve">*** </w:t>
+      </w:r>
+      <w:r>
+        <w:rPr>
+          <w:rFonts w:hint="eastAsia"/>
+          <w:szCs w:val="21"/>
+        </w:rPr>
+        <w:t>,</w:t>
+      </w:r>
+      <w:r>
+        <w:rPr>
+          <w:szCs w:val="21"/>
+        </w:rPr>
+        <w:t>C</w:t>
+      </w:r>
+      <w:r>
+        <w:rPr>
+          <w:szCs w:val="21"/>
+        </w:rPr>
+        <w:t>**</w:t>
+      </w:r>
+      <w:r>
+        <w:rPr>
+          <w:szCs w:val="21"/>
+        </w:rPr>
+        <w:t>,</w:t>
+      </w:r>
+      <w:r>
+        <w:rPr>
+          <w:rFonts w:hint="eastAsia"/>
+          <w:szCs w:val="21"/>
+        </w:rPr>
+        <w:t xml:space="preserve"> </w:t>
+      </w:r>
+      <w:r>
+        <w:rPr>
+          <w:szCs w:val="21"/>
+        </w:rPr>
+        <w:t xml:space="preserve">C#**, </w:t>
+      </w:r>
+      <w:r>
+        <w:rPr>
+          <w:szCs w:val="21"/>
+        </w:rPr>
+        <w:t>Python**,</w:t>
+      </w:r>
+      <w:r>
+        <w:rPr>
+          <w:szCs w:val="21"/>
+        </w:rPr>
+        <w:t xml:space="preserve"> </w:t>
+      </w:r>
+      <w:r>
+        <w:rPr>
+          <w:rFonts w:hint="eastAsia"/>
+          <w:szCs w:val="21"/>
+        </w:rPr>
+        <w:t>JavaScript</w:t>
+      </w:r>
+      <w:r>
+        <w:rPr>
+          <w:szCs w:val="21"/>
+        </w:rPr>
+        <w:t>*</w:t>
+      </w:r>
+      <w:r>
+        <w:rPr>
+          <w:rFonts w:hint="eastAsia"/>
+          <w:szCs w:val="21"/>
+        </w:rPr>
+        <w:t xml:space="preserve">, </w:t>
+      </w:r>
+      <w:r>
+        <w:rPr>
+          <w:szCs w:val="21"/>
+        </w:rPr>
+        <w:t>PHP*</w:t>
+      </w:r>
+    </w:p>
+    <w:p>
+      <w:pPr>
+        <w:ind w:firstLine="420"/>
         <w:rPr>
           <w:rFonts w:ascii="Arial" w:hAnsi="Arial" w:cs="Arial"/>
           <w:b/>
@@ -988,13 +1034,101 @@
       </w:pPr>
       <w:r>
         <w:rPr>
-          <w:rFonts w:ascii="Arial" w:hAnsi="Arial" w:cs="Arial"/>
+          <w:rFonts w:hint="eastAsia"/>
+        </w:rPr>
+        <w:t>O</w:t>
+      </w:r>
+      <w:r>
+        <w:rPr>
+          <w:rFonts w:hint="eastAsia"/>
+        </w:rPr>
+        <w:t>S &amp; Database</w:t>
+      </w:r>
+      <w:r>
+        <w:rPr>
+          <w:rFonts w:hint="eastAsia"/>
+        </w:rPr>
+        <w:tab/>
+      </w:r>
+      <w:r>
+        <w:rPr>
+          <w:rFonts w:hint="eastAsia"/>
+        </w:rPr>
+        <w:tab/>
+      </w:r>
+      <w:r>
+        <w:rPr>
+          <w:rFonts w:hint="eastAsia"/>
+        </w:rPr>
+        <w:tab/>
+      </w:r>
+      <w:r>
+        <w:rPr>
+          <w:rFonts w:hint="eastAsia"/>
+        </w:rPr>
+        <w:t>Unix/</w:t>
+      </w:r>
+      <w:r>
+        <w:t>Linux</w:t>
+      </w:r>
+      <w:r>
+        <w:t>**</w:t>
+      </w:r>
+      <w:r>
+        <w:rPr>
+          <w:rFonts w:hint="eastAsia"/>
+        </w:rPr>
+        <w:t>,</w:t>
+      </w:r>
+      <w:r>
+        <w:rPr>
+          <w:rFonts w:hint="eastAsia"/>
+        </w:rPr>
+        <w:t xml:space="preserve"> MySQL</w:t>
+      </w:r>
+      <w:r>
+        <w:t>**</w:t>
+      </w:r>
+    </w:p>
+    <w:p>
+      <w:pPr>
+        <w:rPr>
+          <w:b/>
+          <w:szCs w:val="21"/>
+        </w:rPr>
+      </w:pPr>
+      <w:r>
+        <w:rPr>
+          <w:b/>
+          <w:szCs w:val="21"/>
+        </w:rPr>
+        <w:t>_____________________________________________________________________________________</w:t>
+      </w:r>
+      <w:r>
+        <w:rPr>
+          <w:b/>
+          <w:szCs w:val="21"/>
+        </w:rPr>
+        <w:t>_</w:t>
+      </w:r>
+      <w:r>
+        <w:rPr>
+          <w:rFonts w:hint="eastAsia"/>
+          <w:b/>
+          <w:szCs w:val="21"/>
+        </w:rPr>
+        <w:t>_</w:t>
+      </w:r>
+    </w:p>
+    <w:p>
+      <w:pPr>
+        <w:rPr>
+          <w:rFonts w:ascii="Arial" w:hAnsi="Arial" w:cs="Arial" w:hint="eastAsia"/>
           <w:b/>
           <w:color w:val="000000" w:themeColor="text1"/>
           <w:szCs w:val="24"/>
         </w:rPr>
-        <w:t>SKILLS (</w:t>
-      </w:r>
+      </w:pPr>
       <w:r>
         <w:rPr>
           <w:rFonts w:ascii="Arial" w:hAnsi="Arial" w:cs="Arial"/>
@@ -1002,422 +1136,126 @@
           <w:color w:val="000000" w:themeColor="text1"/>
           <w:szCs w:val="24"/>
         </w:rPr>
-        <w:t>Self Ranking: ***strong, **good, *familiar)</w:t>
+        <w:t>PROFESSIONAL EXPERIENCES</w:t>
       </w:r>
     </w:p>
     <w:p>
       <w:pPr>
-        <w:ind w:left="2940" w:hanging="2520"/>
-      </w:pPr>
-      <w:r>
-        <w:rPr>
-          <w:rFonts w:hint="eastAsia"/>
-          <w:szCs w:val="21"/>
-        </w:rPr>
-        <w:t>Languages</w:t>
-      </w:r>
-      <w:r>
-        <w:rPr>
-          <w:szCs w:val="21"/>
-        </w:rPr>
-        <w:tab/>
-      </w:r>
-      <w:r>
-        <w:rPr>
-          <w:szCs w:val="21"/>
-        </w:rPr>
-        <w:t>C+</w:t>
-      </w:r>
-      <w:r>
-        <w:rPr>
-          <w:szCs w:val="21"/>
-        </w:rPr>
-        <w:t>+</w:t>
-      </w:r>
-      <w:r>
-        <w:rPr>
-          <w:szCs w:val="21"/>
-        </w:rPr>
-        <w:t xml:space="preserve"> (</w:t>
-      </w:r>
-      <w:r>
-        <w:rPr>
-          <w:rFonts w:hint="eastAsia"/>
-          <w:szCs w:val="21"/>
-        </w:rPr>
-        <w:t>CUDA</w:t>
-      </w:r>
-      <w:proofErr w:type="gramStart"/>
-      <w:r>
-        <w:rPr>
-          <w:rFonts w:hint="eastAsia"/>
-          <w:szCs w:val="21"/>
-        </w:rPr>
-        <w:t>)</w:t>
-      </w:r>
-      <w:r>
-        <w:rPr>
-          <w:szCs w:val="21"/>
-        </w:rPr>
-        <w:t>*</w:t>
-      </w:r>
-      <w:proofErr w:type="gramEnd"/>
-      <w:r>
-        <w:rPr>
-          <w:szCs w:val="21"/>
-        </w:rPr>
-        <w:t>**</w:t>
-      </w:r>
-      <w:r>
-        <w:rPr>
-          <w:szCs w:val="21"/>
-        </w:rPr>
-        <w:t>,</w:t>
-      </w:r>
-      <w:r>
-        <w:rPr>
-          <w:rFonts w:hint="eastAsia"/>
-          <w:szCs w:val="21"/>
-        </w:rPr>
-        <w:t xml:space="preserve"> </w:t>
-      </w:r>
-      <w:r>
-        <w:rPr>
-          <w:rFonts w:hint="eastAsia"/>
-          <w:szCs w:val="21"/>
-        </w:rPr>
-        <w:t>J</w:t>
-      </w:r>
-      <w:r>
-        <w:rPr>
-          <w:rFonts w:hint="eastAsia"/>
-          <w:szCs w:val="21"/>
-        </w:rPr>
-        <w:t>ava</w:t>
-      </w:r>
-      <w:r>
-        <w:rPr>
-          <w:szCs w:val="21"/>
-        </w:rPr>
-        <w:t xml:space="preserve">*** </w:t>
-      </w:r>
-      <w:r>
-        <w:rPr>
-          <w:rFonts w:hint="eastAsia"/>
-          <w:szCs w:val="21"/>
-        </w:rPr>
-        <w:t>,</w:t>
-      </w:r>
-      <w:r>
-        <w:rPr>
-          <w:szCs w:val="21"/>
-        </w:rPr>
-        <w:t>C</w:t>
-      </w:r>
-      <w:r>
-        <w:rPr>
-          <w:szCs w:val="21"/>
-        </w:rPr>
-        <w:t>***</w:t>
-      </w:r>
-      <w:r>
-        <w:rPr>
-          <w:szCs w:val="21"/>
-        </w:rPr>
-        <w:t>,</w:t>
-      </w:r>
-      <w:r>
-        <w:rPr>
-          <w:rFonts w:hint="eastAsia"/>
-          <w:szCs w:val="21"/>
-        </w:rPr>
-        <w:t xml:space="preserve"> </w:t>
-      </w:r>
-      <w:r>
-        <w:rPr>
-          <w:szCs w:val="21"/>
-        </w:rPr>
-        <w:t xml:space="preserve">C#**, </w:t>
-      </w:r>
-      <w:r>
-        <w:rPr>
-          <w:szCs w:val="21"/>
-        </w:rPr>
-        <w:t xml:space="preserve">Python**, </w:t>
-      </w:r>
-      <w:r>
-        <w:rPr>
-          <w:rFonts w:hint="eastAsia"/>
-          <w:szCs w:val="21"/>
-        </w:rPr>
-        <w:t>Objective-</w:t>
-      </w:r>
-      <w:r>
-        <w:rPr>
-          <w:szCs w:val="21"/>
-        </w:rPr>
-        <w:t xml:space="preserve">C**, </w:t>
-      </w:r>
-      <w:r>
-        <w:rPr>
-          <w:rFonts w:hint="eastAsia"/>
-          <w:szCs w:val="21"/>
-        </w:rPr>
-        <w:t>JavaScript</w:t>
-      </w:r>
-      <w:r>
-        <w:rPr>
-          <w:szCs w:val="21"/>
-        </w:rPr>
-        <w:t>*</w:t>
-      </w:r>
-      <w:r>
-        <w:rPr>
-          <w:rFonts w:hint="eastAsia"/>
-          <w:szCs w:val="21"/>
-        </w:rPr>
-        <w:t xml:space="preserve">, </w:t>
-      </w:r>
-      <w:r>
-        <w:rPr>
-          <w:szCs w:val="21"/>
-        </w:rPr>
-        <w:t xml:space="preserve">PHP*, </w:t>
-      </w:r>
-      <w:r>
-        <w:rPr>
-          <w:szCs w:val="21"/>
-        </w:rPr>
-        <w:t>V</w:t>
-      </w:r>
-      <w:r>
-        <w:rPr>
-          <w:szCs w:val="21"/>
-        </w:rPr>
-        <w:t>erilog HDL</w:t>
-      </w:r>
-      <w:r>
-        <w:rPr>
-          <w:szCs w:val="21"/>
-        </w:rPr>
-        <w:t>*</w:t>
-      </w:r>
-    </w:p>
-    <w:p>
-      <w:pPr>
-        <w:ind w:firstLine="420"/>
-        <w:rPr>
-          <w:rFonts w:ascii="Arial" w:hAnsi="Arial" w:cs="Arial"/>
+        <w:rPr>
+          <w:rFonts w:hint="eastAsia"/>
+          <w:b/>
+          <w:i/>
+          <w:szCs w:val="21"/>
+        </w:rPr>
+      </w:pPr>
+      <w:r>
+        <w:rPr>
+          <w:rFonts w:ascii="Arial" w:hAnsi="Arial" w:cs="Arial" w:hint="eastAsia"/>
           <w:b/>
           <w:color w:val="000000" w:themeColor="text1"/>
           <w:szCs w:val="24"/>
         </w:rPr>
-      </w:pPr>
-      <w:r>
-        <w:rPr>
-          <w:rFonts w:hint="eastAsia"/>
-        </w:rPr>
-        <w:t>O</w:t>
-      </w:r>
-      <w:r>
-        <w:rPr>
-          <w:rFonts w:hint="eastAsia"/>
-        </w:rPr>
-        <w:t>S &amp; Database</w:t>
-      </w:r>
-      <w:r>
-        <w:rPr>
-          <w:rFonts w:hint="eastAsia"/>
-        </w:rPr>
         <w:tab/>
       </w:r>
       <w:r>
         <w:rPr>
-          <w:rFonts w:hint="eastAsia"/>
+          <w:b/>
+          <w:i/>
+          <w:szCs w:val="21"/>
+        </w:rPr>
+        <w:t xml:space="preserve">Software Development </w:t>
+      </w:r>
+      <w:r>
+        <w:rPr>
+          <w:b/>
+          <w:i/>
+          <w:szCs w:val="21"/>
+        </w:rPr>
+        <w:t xml:space="preserve">&amp; </w:t>
+      </w:r>
+      <w:r>
+        <w:rPr>
+          <w:b/>
+          <w:i/>
+          <w:szCs w:val="21"/>
+        </w:rPr>
+        <w:t>Engineer</w:t>
+      </w:r>
+      <w:r>
+        <w:rPr>
+          <w:b/>
+          <w:i/>
+          <w:szCs w:val="21"/>
+        </w:rPr>
+        <w:t>ing</w:t>
+      </w:r>
+      <w:r>
+        <w:rPr>
+          <w:rFonts w:hint="eastAsia"/>
+          <w:b/>
+          <w:i/>
+          <w:szCs w:val="21"/>
+        </w:rPr>
+        <w:t xml:space="preserve"> </w:t>
+      </w:r>
+      <w:r>
+        <w:rPr>
+          <w:rFonts w:hint="eastAsia"/>
+          <w:b/>
+          <w:i/>
+          <w:szCs w:val="21"/>
+        </w:rPr>
+        <w:t>Full-time</w:t>
+      </w:r>
+      <w:r>
+        <w:rPr>
+          <w:rFonts w:hint="eastAsia"/>
+          <w:b/>
+          <w:i/>
+          <w:szCs w:val="21"/>
+        </w:rPr>
+        <w:t xml:space="preserve"> </w:t>
+      </w:r>
+      <w:r>
+        <w:rPr>
+          <w:b/>
+          <w:i/>
+          <w:szCs w:val="21"/>
+        </w:rPr>
+        <w:t xml:space="preserve">at </w:t>
+      </w:r>
+      <w:r>
+        <w:rPr>
+          <w:b/>
+          <w:i/>
+          <w:szCs w:val="21"/>
+        </w:rPr>
+        <w:t>Amazon.com, Seattle, WA</w:t>
+      </w:r>
+      <w:r>
+        <w:rPr>
+          <w:b/>
+          <w:i/>
+          <w:szCs w:val="21"/>
         </w:rPr>
         <w:tab/>
       </w:r>
       <w:r>
         <w:rPr>
           <w:rFonts w:hint="eastAsia"/>
-        </w:rPr>
-        <w:tab/>
-      </w:r>
-      <w:r>
-        <w:rPr>
-          <w:rFonts w:hint="eastAsia"/>
-        </w:rPr>
-        <w:t>Unix/</w:t>
-      </w:r>
-      <w:r>
-        <w:t>Linux</w:t>
-      </w:r>
-      <w:r>
-        <w:t>**</w:t>
-      </w:r>
-      <w:r>
-        <w:rPr>
-          <w:rFonts w:hint="eastAsia"/>
-        </w:rPr>
-        <w:t>,</w:t>
-      </w:r>
-      <w:r>
-        <w:rPr>
-          <w:rFonts w:hint="eastAsia"/>
-        </w:rPr>
-        <w:t xml:space="preserve"> MySQL</w:t>
-      </w:r>
-      <w:r>
-        <w:t>**</w:t>
-      </w:r>
-    </w:p>
-    <w:p>
-      <w:pPr>
-        <w:rPr>
-          <w:b/>
-          <w:szCs w:val="21"/>
-        </w:rPr>
-      </w:pPr>
-      <w:r>
-        <w:rPr>
-          <w:b/>
-          <w:szCs w:val="21"/>
-        </w:rPr>
-        <w:t>_____________________________________________________________________________________</w:t>
-      </w:r>
-      <w:r>
-        <w:rPr>
-          <w:b/>
-          <w:szCs w:val="21"/>
-        </w:rPr>
-        <w:t>_</w:t>
-      </w:r>
-      <w:r>
-        <w:rPr>
-          <w:rFonts w:hint="eastAsia"/>
-          <w:b/>
-          <w:szCs w:val="21"/>
-        </w:rPr>
-        <w:t>_</w:t>
-      </w:r>
-    </w:p>
-    <w:p>
-      <w:pPr>
-        <w:rPr>
-          <w:rFonts w:ascii="Arial" w:hAnsi="Arial" w:cs="Arial"/>
-          <w:b/>
-          <w:color w:val="000000" w:themeColor="text1"/>
-          <w:szCs w:val="24"/>
-        </w:rPr>
-      </w:pPr>
-      <w:r>
-        <w:rPr>
-          <w:rFonts w:ascii="Arial" w:hAnsi="Arial" w:cs="Arial"/>
-          <w:b/>
-          <w:color w:val="000000" w:themeColor="text1"/>
-          <w:szCs w:val="24"/>
-        </w:rPr>
-        <w:t>PROFESSIONAL EXPERIENCES</w:t>
-      </w:r>
-    </w:p>
-    <w:p>
-      <w:pPr>
-        <w:rPr>
-          <w:b/>
-          <w:i/>
-          <w:szCs w:val="21"/>
-        </w:rPr>
-      </w:pPr>
-      <w:r>
-        <w:rPr>
-          <w:rFonts w:hint="eastAsia"/>
-          <w:b/>
-          <w:i/>
-          <w:szCs w:val="21"/>
-        </w:rPr>
-        <w:tab/>
-      </w:r>
-      <w:r>
-        <w:rPr>
-          <w:b/>
-          <w:i/>
-          <w:szCs w:val="21"/>
-        </w:rPr>
-        <w:t xml:space="preserve">Software Development </w:t>
-      </w:r>
-      <w:r>
-        <w:rPr>
-          <w:b/>
-          <w:i/>
-          <w:szCs w:val="21"/>
-        </w:rPr>
-        <w:t xml:space="preserve">&amp; </w:t>
-      </w:r>
-      <w:r>
-        <w:rPr>
-          <w:b/>
-          <w:i/>
-          <w:szCs w:val="21"/>
-        </w:rPr>
-        <w:t>Engineer</w:t>
-      </w:r>
-      <w:r>
-        <w:rPr>
-          <w:b/>
-          <w:i/>
-          <w:szCs w:val="21"/>
-        </w:rPr>
-        <w:t>ing</w:t>
-      </w:r>
-      <w:r>
-        <w:rPr>
-          <w:b/>
-          <w:i/>
-          <w:szCs w:val="21"/>
-        </w:rPr>
-        <w:t xml:space="preserve"> Intern at </w:t>
-      </w:r>
-      <w:r>
-        <w:rPr>
-          <w:b/>
-          <w:i/>
-          <w:szCs w:val="21"/>
-        </w:rPr>
-        <w:t>Amazon.com, Seattle, WA</w:t>
-      </w:r>
-      <w:r>
-        <w:rPr>
-          <w:b/>
-          <w:i/>
-          <w:szCs w:val="21"/>
-        </w:rPr>
-        <w:tab/>
+          <w:b/>
+          <w:i/>
+          <w:szCs w:val="21"/>
+        </w:rPr>
+        <w:t>Feb. 2016 - present</w:t>
+      </w:r>
+      <w:r>
+        <w:rPr>
+          <w:b/>
+          <w:i/>
+          <w:szCs w:val="21"/>
+        </w:rPr>
         <w:t xml:space="preserve">  </w:t>
-      </w:r>
-      <w:r>
-        <w:rPr>
-          <w:b/>
-          <w:i/>
-          <w:szCs w:val="21"/>
-        </w:rPr>
-        <w:t xml:space="preserve">May 2015 </w:t>
-      </w:r>
-      <w:r>
-        <w:rPr>
-          <w:rFonts w:hint="eastAsia"/>
-          <w:b/>
-          <w:i/>
-          <w:szCs w:val="21"/>
-        </w:rPr>
-        <w:t>-</w:t>
-      </w:r>
-      <w:r>
-        <w:rPr>
-          <w:b/>
-          <w:i/>
-          <w:szCs w:val="21"/>
-        </w:rPr>
-        <w:t xml:space="preserve"> Aug.2015</w:t>
       </w:r>
     </w:p>
     <w:p>
@@ -1436,195 +1274,23 @@
       </w:pPr>
       <w:r>
         <w:rPr>
-          <w:szCs w:val="21"/>
-        </w:rPr>
-        <w:t xml:space="preserve">Developed a </w:t>
-      </w:r>
-      <w:r>
-        <w:rPr>
-          <w:szCs w:val="21"/>
-        </w:rPr>
-        <w:t>local c</w:t>
-      </w:r>
-      <w:r>
-        <w:rPr>
-          <w:szCs w:val="21"/>
-        </w:rPr>
-        <w:t xml:space="preserve">onfiguration </w:t>
-      </w:r>
-      <w:r>
-        <w:rPr>
-          <w:szCs w:val="21"/>
-        </w:rPr>
-        <w:t>v</w:t>
-      </w:r>
-      <w:r>
-        <w:rPr>
-          <w:szCs w:val="21"/>
-        </w:rPr>
-        <w:t>erifier which speed</w:t>
-      </w:r>
-      <w:r>
-        <w:rPr>
-          <w:szCs w:val="21"/>
-        </w:rPr>
-        <w:t xml:space="preserve">s </w:t>
-      </w:r>
-      <w:r>
-        <w:rPr>
-          <w:szCs w:val="21"/>
-        </w:rPr>
-        <w:t xml:space="preserve">up the </w:t>
-      </w:r>
-      <w:r>
-        <w:rPr>
-          <w:szCs w:val="21"/>
-        </w:rPr>
-        <w:t xml:space="preserve">original </w:t>
-      </w:r>
-      <w:r>
-        <w:rPr>
-          <w:szCs w:val="21"/>
-        </w:rPr>
-        <w:t>verification process by 10</w:t>
-      </w:r>
-      <w:r>
-        <w:rPr>
-          <w:rFonts w:hint="eastAsia"/>
-          <w:szCs w:val="21"/>
-        </w:rPr>
-        <w:t>0</w:t>
-      </w:r>
-      <w:r>
-        <w:rPr>
-          <w:szCs w:val="21"/>
-        </w:rPr>
-        <w:t xml:space="preserve">0x. Using Google </w:t>
-      </w:r>
-      <w:proofErr w:type="spellStart"/>
-      <w:r>
-        <w:rPr>
-          <w:szCs w:val="21"/>
-        </w:rPr>
-        <w:t>Guice</w:t>
-      </w:r>
-      <w:proofErr w:type="spellEnd"/>
-      <w:r>
-        <w:rPr>
-          <w:rFonts w:hint="eastAsia"/>
-          <w:szCs w:val="21"/>
-        </w:rPr>
-        <w:t xml:space="preserve"> </w:t>
-      </w:r>
-      <w:r>
-        <w:rPr>
-          <w:szCs w:val="21"/>
-        </w:rPr>
-        <w:t>to inject dependency</w:t>
-      </w:r>
-      <w:r>
-        <w:rPr>
-          <w:szCs w:val="21"/>
-        </w:rPr>
-        <w:t xml:space="preserve">, </w:t>
-      </w:r>
-      <w:proofErr w:type="spellStart"/>
-      <w:r>
-        <w:rPr>
-          <w:szCs w:val="21"/>
-        </w:rPr>
-        <w:t>Mockito</w:t>
-      </w:r>
-      <w:proofErr w:type="spellEnd"/>
-      <w:r>
-        <w:rPr>
-          <w:szCs w:val="21"/>
-        </w:rPr>
-        <w:t xml:space="preserve"> to mock out unnecessary components</w:t>
-      </w:r>
-      <w:r>
-        <w:rPr>
-          <w:szCs w:val="21"/>
-        </w:rPr>
-        <w:t xml:space="preserve"> and</w:t>
-      </w:r>
-      <w:bookmarkStart w:id="0" w:name="_GoBack"/>
-      <w:bookmarkEnd w:id="0"/>
-      <w:r>
-        <w:rPr>
-          <w:szCs w:val="21"/>
-        </w:rPr>
-        <w:t xml:space="preserve"> Jersey to make it a service</w:t>
-      </w:r>
-      <w:r>
-        <w:rPr>
-          <w:szCs w:val="21"/>
-        </w:rPr>
-        <w:t>.</w:t>
+          <w:rFonts w:hint="eastAsia"/>
+          <w:szCs w:val="21"/>
+        </w:rPr>
+        <w:t>Developing Digital Commerce Platform.</w:t>
       </w:r>
     </w:p>
     <w:p>
       <w:pPr>
-        <w:ind w:left="2940" w:hanging="2520"/>
-        <w:rPr>
-          <w:b/>
-          <w:i/>
-          <w:szCs w:val="21"/>
-        </w:rPr>
-      </w:pPr>
-      <w:r>
-        <w:rPr>
-          <w:b/>
-          <w:i/>
-          <w:szCs w:val="21"/>
-        </w:rPr>
-        <w:t xml:space="preserve">Project Assistant </w:t>
-      </w:r>
-      <w:r>
-        <w:rPr>
-          <w:rFonts w:hint="eastAsia"/>
-          <w:b/>
-          <w:i/>
-          <w:szCs w:val="21"/>
-        </w:rPr>
-        <w:t>in</w:t>
-      </w:r>
-      <w:r>
-        <w:rPr>
-          <w:rFonts w:hint="eastAsia"/>
-          <w:b/>
-          <w:i/>
-          <w:szCs w:val="21"/>
-        </w:rPr>
-        <w:t xml:space="preserve"> the Dep</w:t>
-      </w:r>
-      <w:r>
-        <w:rPr>
-          <w:rFonts w:hint="eastAsia"/>
-          <w:b/>
-          <w:i/>
-          <w:szCs w:val="21"/>
-        </w:rPr>
-        <w:t>artment of Engineering Physics</w:t>
-      </w:r>
-      <w:r>
-        <w:rPr>
-          <w:b/>
-          <w:i/>
-          <w:szCs w:val="21"/>
-        </w:rPr>
-        <w:t>,</w:t>
-      </w:r>
-      <w:r>
-        <w:rPr>
-          <w:b/>
-          <w:i/>
-          <w:szCs w:val="21"/>
-        </w:rPr>
-        <w:t xml:space="preserve"> </w:t>
-      </w:r>
-      <w:r>
-        <w:rPr>
+        <w:rPr>
+          <w:b/>
+          <w:i/>
+          <w:szCs w:val="21"/>
+        </w:rPr>
+      </w:pPr>
+      <w:r>
+        <w:rPr>
+          <w:rFonts w:hint="eastAsia"/>
           <w:b/>
           <w:i/>
           <w:szCs w:val="21"/>
@@ -1637,15 +1303,47 @@
           <w:i/>
           <w:szCs w:val="21"/>
         </w:rPr>
-        <w:tab/>
-      </w:r>
-      <w:r>
-        <w:rPr>
-          <w:b/>
-          <w:i/>
-          <w:szCs w:val="21"/>
-        </w:rPr>
-        <w:tab/>
+        <w:t xml:space="preserve">Software Development </w:t>
+      </w:r>
+      <w:r>
+        <w:rPr>
+          <w:b/>
+          <w:i/>
+          <w:szCs w:val="21"/>
+        </w:rPr>
+        <w:t xml:space="preserve">&amp; </w:t>
+      </w:r>
+      <w:r>
+        <w:rPr>
+          <w:b/>
+          <w:i/>
+          <w:szCs w:val="21"/>
+        </w:rPr>
+        <w:t>Engineer</w:t>
+      </w:r>
+      <w:r>
+        <w:rPr>
+          <w:b/>
+          <w:i/>
+          <w:szCs w:val="21"/>
+        </w:rPr>
+        <w:t>ing</w:t>
+      </w:r>
+      <w:r>
+        <w:rPr>
+          <w:b/>
+          <w:i/>
+          <w:szCs w:val="21"/>
+        </w:rPr>
+        <w:t xml:space="preserve"> Intern at </w:t>
+      </w:r>
+      <w:r>
+        <w:rPr>
+          <w:b/>
+          <w:i/>
+          <w:szCs w:val="21"/>
+        </w:rPr>
+        <w:t>Amazon.com, Seattle, WA</w:t>
       </w:r>
       <w:r>
         <w:rPr>
@@ -1662,15 +1360,7 @@
           <w:i/>
           <w:szCs w:val="21"/>
         </w:rPr>
-        <w:t xml:space="preserve">Jan. </w:t>
-      </w:r>
-      <w:r>
-        <w:rPr>
-          <w:b/>
-          <w:i/>
-          <w:szCs w:val="21"/>
-        </w:rPr>
-        <w:t xml:space="preserve">2014 </w:t>
+        <w:t xml:space="preserve">May 2015 </w:t>
       </w:r>
       <w:r>
         <w:rPr>
@@ -1687,33 +1377,7 @@
           <w:i/>
           <w:szCs w:val="21"/>
         </w:rPr>
-        <w:t xml:space="preserve"> </w:t>
-      </w:r>
-      <w:r>
-        <w:rPr>
-          <w:rFonts w:hint="eastAsia"/>
-          <w:b/>
-          <w:i/>
-          <w:szCs w:val="21"/>
-        </w:rPr>
-        <w:t>June</w:t>
-      </w:r>
-      <w:r>
-        <w:rPr>
-          <w:rFonts w:hint="eastAsia"/>
-          <w:b/>
-          <w:i/>
-          <w:szCs w:val="21"/>
-        </w:rPr>
-        <w:t xml:space="preserve"> 20</w:t>
-      </w:r>
-      <w:r>
-        <w:rPr>
-          <w:b/>
-          <w:i/>
-          <w:szCs w:val="21"/>
-        </w:rPr>
-        <w:t>14</w:t>
+        <w:t xml:space="preserve"> Aug.2015</w:t>
       </w:r>
     </w:p>
     <w:p>
@@ -1725,87 +1389,120 @@
         </w:numPr>
         <w:ind w:firstLineChars="0"/>
         <w:rPr>
-          <w:szCs w:val="21"/>
-        </w:rPr>
-      </w:pPr>
-      <w:r>
-        <w:rPr>
-          <w:rFonts w:hint="eastAsia"/>
-          <w:szCs w:val="21"/>
-        </w:rPr>
-        <w:t>Fixing bugs and e</w:t>
-      </w:r>
-      <w:r>
-        <w:rPr>
-          <w:rFonts w:hint="eastAsia"/>
-          <w:szCs w:val="21"/>
-        </w:rPr>
-        <w:t>xploit</w:t>
-      </w:r>
-      <w:r>
-        <w:rPr>
-          <w:rFonts w:hint="eastAsia"/>
-          <w:szCs w:val="21"/>
-        </w:rPr>
-        <w:t>ing</w:t>
-      </w:r>
-      <w:r>
-        <w:rPr>
-          <w:szCs w:val="21"/>
-        </w:rPr>
-        <w:t xml:space="preserve"> parallelism</w:t>
-      </w:r>
-      <w:r>
-        <w:rPr>
+          <w:b/>
+          <w:i/>
+          <w:szCs w:val="21"/>
+        </w:rPr>
+      </w:pPr>
+      <w:r>
+        <w:rPr>
+          <w:szCs w:val="21"/>
+        </w:rPr>
+        <w:t xml:space="preserve">Developed a </w:t>
+      </w:r>
+      <w:r>
+        <w:rPr>
+          <w:szCs w:val="21"/>
+        </w:rPr>
+        <w:t>local c</w:t>
+      </w:r>
+      <w:r>
+        <w:rPr>
+          <w:szCs w:val="21"/>
+        </w:rPr>
+        <w:t xml:space="preserve">onfiguration </w:t>
+      </w:r>
+      <w:r>
+        <w:rPr>
+          <w:szCs w:val="21"/>
+        </w:rPr>
+        <w:t>v</w:t>
+      </w:r>
+      <w:r>
+        <w:rPr>
+          <w:szCs w:val="21"/>
+        </w:rPr>
+        <w:t>erifier which speed</w:t>
+      </w:r>
+      <w:r>
+        <w:rPr>
+          <w:szCs w:val="21"/>
+        </w:rPr>
+        <w:t xml:space="preserve">s </w:t>
+      </w:r>
+      <w:r>
+        <w:rPr>
+          <w:szCs w:val="21"/>
+        </w:rPr>
+        <w:t xml:space="preserve">up the </w:t>
+      </w:r>
+      <w:r>
+        <w:rPr>
+          <w:szCs w:val="21"/>
+        </w:rPr>
+        <w:t xml:space="preserve">original </w:t>
+      </w:r>
+      <w:r>
+        <w:rPr>
+          <w:szCs w:val="21"/>
+        </w:rPr>
+        <w:t>verification process by 10</w:t>
+      </w:r>
+      <w:r>
+        <w:rPr>
+          <w:rFonts w:hint="eastAsia"/>
+          <w:szCs w:val="21"/>
+        </w:rPr>
+        <w:t>0</w:t>
+      </w:r>
+      <w:r>
+        <w:rPr>
+          <w:szCs w:val="21"/>
+        </w:rPr>
+        <w:t>0x. Using Google Guice</w:t>
+      </w:r>
+      <w:r>
+        <w:rPr>
+          <w:rFonts w:hint="eastAsia"/>
           <w:szCs w:val="21"/>
         </w:rPr>
         <w:t xml:space="preserve"> </w:t>
       </w:r>
       <w:r>
         <w:rPr>
-          <w:rFonts w:hint="eastAsia"/>
-          <w:szCs w:val="21"/>
-        </w:rPr>
-        <w:t>of</w:t>
-      </w:r>
-      <w:r>
-        <w:rPr>
-          <w:szCs w:val="21"/>
-        </w:rPr>
-        <w:t xml:space="preserve"> </w:t>
-      </w:r>
-      <w:r>
-        <w:rPr>
-          <w:rFonts w:hint="eastAsia"/>
-          <w:szCs w:val="21"/>
-        </w:rPr>
-        <w:t xml:space="preserve">the </w:t>
-      </w:r>
-      <w:r>
-        <w:rPr>
-          <w:szCs w:val="21"/>
-        </w:rPr>
-        <w:t>Plasma Simulation</w:t>
-      </w:r>
-      <w:r>
-        <w:rPr>
-          <w:rFonts w:hint="eastAsia"/>
-          <w:szCs w:val="21"/>
-        </w:rPr>
-        <w:t xml:space="preserve"> Code</w:t>
-      </w:r>
-      <w:r>
-        <w:rPr>
-          <w:szCs w:val="21"/>
-        </w:rPr>
-        <w:t xml:space="preserve"> which is recently rewritten with C(CUDA)</w:t>
-      </w:r>
-      <w:r>
-        <w:rPr>
-          <w:rFonts w:hint="eastAsia"/>
-          <w:szCs w:val="21"/>
-        </w:rPr>
-        <w:t xml:space="preserve"> </w:t>
+          <w:szCs w:val="21"/>
+        </w:rPr>
+        <w:t>to inject dependency</w:t>
+      </w:r>
+      <w:r>
+        <w:rPr>
+          <w:szCs w:val="21"/>
+        </w:rPr>
+        <w:t>, Mockito</w:t>
+      </w:r>
+      <w:r>
+        <w:rPr>
+          <w:szCs w:val="21"/>
+        </w:rPr>
+        <w:t xml:space="preserve"> to mock out unnecessary components</w:t>
+      </w:r>
+      <w:r>
+        <w:rPr>
+          <w:szCs w:val="21"/>
+        </w:rPr>
+        <w:t xml:space="preserve"> and</w:t>
+      </w:r>
+      <w:r>
+        <w:rPr>
+          <w:szCs w:val="21"/>
+        </w:rPr>
+        <w:t xml:space="preserve"> Jersey to make it a service</w:t>
+      </w:r>
+      <w:r>
+        <w:rPr>
+          <w:szCs w:val="21"/>
+        </w:rPr>
+        <w:t>.</w:t>
       </w:r>
     </w:p>
     <w:p>
@@ -1823,36 +1520,45 @@
           <w:i/>
           <w:szCs w:val="21"/>
         </w:rPr>
-        <w:t xml:space="preserve">Summer </w:t>
-      </w:r>
-      <w:r>
-        <w:rPr>
-          <w:b/>
-          <w:i/>
-          <w:szCs w:val="21"/>
-        </w:rPr>
-        <w:t>Intern</w:t>
-      </w:r>
-      <w:r>
-        <w:rPr>
-          <w:rFonts w:hint="eastAsia"/>
-          <w:b/>
-          <w:i/>
-          <w:szCs w:val="21"/>
-        </w:rPr>
-        <w:t xml:space="preserve"> at the Institute of Computing Technology, </w:t>
-      </w:r>
-      <w:r>
-        <w:rPr>
-          <w:b/>
-          <w:i/>
-          <w:szCs w:val="21"/>
-        </w:rPr>
-        <w:t>Beijing,</w:t>
-      </w:r>
-      <w:r>
-        <w:rPr>
-          <w:rFonts w:hint="eastAsia"/>
+        <w:t xml:space="preserve">Project Assistant </w:t>
+      </w:r>
+      <w:r>
+        <w:rPr>
+          <w:rFonts w:hint="eastAsia"/>
+          <w:b/>
+          <w:i/>
+          <w:szCs w:val="21"/>
+        </w:rPr>
+        <w:t>in</w:t>
+      </w:r>
+      <w:r>
+        <w:rPr>
+          <w:rFonts w:hint="eastAsia"/>
+          <w:b/>
+          <w:i/>
+          <w:szCs w:val="21"/>
+        </w:rPr>
+        <w:t xml:space="preserve"> the Dep</w:t>
+      </w:r>
+      <w:r>
+        <w:rPr>
+          <w:rFonts w:hint="eastAsia"/>
+          <w:b/>
+          <w:i/>
+          <w:szCs w:val="21"/>
+        </w:rPr>
+        <w:t>artment of Engineering Physics</w:t>
+      </w:r>
+      <w:r>
+        <w:rPr>
+          <w:b/>
+          <w:i/>
+          <w:szCs w:val="21"/>
+        </w:rPr>
+        <w:t>,</w:t>
+      </w:r>
+      <w:r>
+        <w:rPr>
           <w:b/>
           <w:i/>
           <w:szCs w:val="21"/>
@@ -1865,25 +1571,91 @@
           <w:i/>
           <w:szCs w:val="21"/>
         </w:rPr>
-        <w:t>China</w:t>
-      </w:r>
-      <w:r>
-        <w:rPr>
-          <w:b/>
-          <w:i/>
-          <w:szCs w:val="21"/>
-        </w:rPr>
         <w:tab/>
-        <w:t xml:space="preserve">   </w:t>
-      </w:r>
-      <w:r>
-        <w:rPr>
-          <w:rFonts w:hint="eastAsia"/>
-          <w:b/>
-          <w:i/>
-          <w:szCs w:val="21"/>
-        </w:rPr>
-        <w:t>July 2012 - Aug.2012</w:t>
+      </w:r>
+      <w:r>
+        <w:rPr>
+          <w:b/>
+          <w:i/>
+          <w:szCs w:val="21"/>
+        </w:rPr>
+        <w:tab/>
+      </w:r>
+      <w:r>
+        <w:rPr>
+          <w:b/>
+          <w:i/>
+          <w:szCs w:val="21"/>
+        </w:rPr>
+        <w:tab/>
+      </w:r>
+      <w:r>
+        <w:rPr>
+          <w:b/>
+          <w:i/>
+          <w:szCs w:val="21"/>
+        </w:rPr>
+        <w:tab/>
+        <w:t xml:space="preserve">  </w:t>
+      </w:r>
+      <w:r>
+        <w:rPr>
+          <w:b/>
+          <w:i/>
+          <w:szCs w:val="21"/>
+        </w:rPr>
+        <w:t xml:space="preserve">Jan. </w:t>
+      </w:r>
+      <w:r>
+        <w:rPr>
+          <w:b/>
+          <w:i/>
+          <w:szCs w:val="21"/>
+        </w:rPr>
+        <w:t xml:space="preserve">2014 </w:t>
+      </w:r>
+      <w:r>
+        <w:rPr>
+          <w:rFonts w:hint="eastAsia"/>
+          <w:b/>
+          <w:i/>
+          <w:szCs w:val="21"/>
+        </w:rPr>
+        <w:t>-</w:t>
+      </w:r>
+      <w:r>
+        <w:rPr>
+          <w:b/>
+          <w:i/>
+          <w:szCs w:val="21"/>
+        </w:rPr>
+        <w:t xml:space="preserve"> </w:t>
+      </w:r>
+      <w:r>
+        <w:rPr>
+          <w:rFonts w:hint="eastAsia"/>
+          <w:b/>
+          <w:i/>
+          <w:szCs w:val="21"/>
+        </w:rPr>
+        <w:t>June</w:t>
+      </w:r>
+      <w:r>
+        <w:rPr>
+          <w:rFonts w:hint="eastAsia"/>
+          <w:b/>
+          <w:i/>
+          <w:szCs w:val="21"/>
+        </w:rPr>
+        <w:t xml:space="preserve"> 20</w:t>
+      </w:r>
+      <w:r>
+        <w:rPr>
+          <w:b/>
+          <w:i/>
+          <w:szCs w:val="21"/>
+        </w:rPr>
+        <w:t>14</w:t>
       </w:r>
     </w:p>
     <w:p>
@@ -1903,7 +1675,79 @@
           <w:rFonts w:hint="eastAsia"/>
           <w:szCs w:val="21"/>
         </w:rPr>
-        <w:t>Use gem5 simulator to determine the variation of locality of shared memory on multicore platform with PARSEC 2.1 the workload.</w:t>
+        <w:t>Fixing bugs and e</w:t>
+      </w:r>
+      <w:r>
+        <w:rPr>
+          <w:rFonts w:hint="eastAsia"/>
+          <w:szCs w:val="21"/>
+        </w:rPr>
+        <w:t>xploit</w:t>
+      </w:r>
+      <w:r>
+        <w:rPr>
+          <w:rFonts w:hint="eastAsia"/>
+          <w:szCs w:val="21"/>
+        </w:rPr>
+        <w:t>ing</w:t>
+      </w:r>
+      <w:r>
+        <w:rPr>
+          <w:szCs w:val="21"/>
+        </w:rPr>
+        <w:t xml:space="preserve"> parallelism</w:t>
+      </w:r>
+      <w:r>
+        <w:rPr>
+          <w:szCs w:val="21"/>
+        </w:rPr>
+        <w:t xml:space="preserve"> </w:t>
+      </w:r>
+      <w:r>
+        <w:rPr>
+          <w:rFonts w:hint="eastAsia"/>
+          <w:szCs w:val="21"/>
+        </w:rPr>
+        <w:t>of</w:t>
+      </w:r>
+      <w:r>
+        <w:rPr>
+          <w:szCs w:val="21"/>
+        </w:rPr>
+        <w:t xml:space="preserve"> </w:t>
+      </w:r>
+      <w:r>
+        <w:rPr>
+          <w:rFonts w:hint="eastAsia"/>
+          <w:szCs w:val="21"/>
+        </w:rPr>
+        <w:t xml:space="preserve">the </w:t>
+      </w:r>
+      <w:r>
+        <w:rPr>
+          <w:szCs w:val="21"/>
+        </w:rPr>
+        <w:t>Plasma Simulation</w:t>
+      </w:r>
+      <w:r>
+        <w:rPr>
+          <w:rFonts w:hint="eastAsia"/>
+          <w:szCs w:val="21"/>
+        </w:rPr>
+        <w:t xml:space="preserve"> Code</w:t>
+      </w:r>
+      <w:r>
+        <w:rPr>
+          <w:szCs w:val="21"/>
+        </w:rPr>
+        <w:t xml:space="preserve"> which is recently rewritten with C(CUDA)</w:t>
+      </w:r>
+      <w:r>
+        <w:rPr>
+          <w:rFonts w:hint="eastAsia"/>
+          <w:szCs w:val="21"/>
+        </w:rPr>
+        <w:t xml:space="preserve"> </w:t>
       </w:r>
     </w:p>
     <w:p>
@@ -2015,7 +1859,7 @@
           <w:i/>
           <w:szCs w:val="21"/>
         </w:rPr>
-        <w:t>3D</w:t>
+        <w:t>OpenGL</w:t>
       </w:r>
       <w:r>
         <w:rPr>
@@ -2033,115 +1877,41 @@
           <w:i/>
           <w:szCs w:val="21"/>
         </w:rPr>
-        <w:t>Air Battle Gam</w:t>
-      </w:r>
-      <w:r>
-        <w:rPr>
-          <w:b/>
-          <w:i/>
-          <w:szCs w:val="21"/>
-        </w:rPr>
-        <w:t xml:space="preserve">e, </w:t>
-      </w:r>
-      <w:r>
-        <w:rPr>
-          <w:b/>
-          <w:i/>
-          <w:szCs w:val="21"/>
-        </w:rPr>
-        <w:t xml:space="preserve">using </w:t>
-      </w:r>
-      <w:r>
-        <w:rPr>
-          <w:b/>
-          <w:i/>
-          <w:szCs w:val="21"/>
-        </w:rPr>
-        <w:t>OpenGL and C++</w:t>
-      </w:r>
-      <w:r>
-        <w:rPr>
-          <w:b/>
-          <w:i/>
-          <w:szCs w:val="21"/>
-        </w:rPr>
-        <w:tab/>
-      </w:r>
-      <w:r>
-        <w:rPr>
-          <w:b/>
-          <w:i/>
-          <w:szCs w:val="21"/>
-        </w:rPr>
-        <w:tab/>
-      </w:r>
-      <w:r>
-        <w:rPr>
-          <w:b/>
-          <w:i/>
-          <w:szCs w:val="21"/>
-        </w:rPr>
-        <w:tab/>
-      </w:r>
-      <w:r>
-        <w:rPr>
-          <w:b/>
-          <w:i/>
-          <w:szCs w:val="21"/>
-        </w:rPr>
-        <w:tab/>
-      </w:r>
-      <w:r>
-        <w:rPr>
-          <w:b/>
-          <w:i/>
-          <w:szCs w:val="21"/>
-        </w:rPr>
-        <w:tab/>
-        <w:t xml:space="preserve">  </w:t>
-      </w:r>
-      <w:r>
-        <w:rPr>
-          <w:rFonts w:hint="eastAsia"/>
-          <w:b/>
-          <w:i/>
-          <w:szCs w:val="21"/>
-        </w:rPr>
-        <w:t>Fall 2014</w:t>
-      </w:r>
-    </w:p>
-    <w:p>
-      <w:pPr>
-        <w:pStyle w:val="af"/>
-        <w:numPr>
-          <w:ilvl w:val="0"/>
-          <w:numId w:val="25"/>
-        </w:numPr>
-        <w:ind w:firstLineChars="0"/>
-      </w:pPr>
-      <w:r>
-        <w:t xml:space="preserve">Improved a game engine and built </w:t>
-      </w:r>
-      <w:proofErr w:type="gramStart"/>
-      <w:r>
-        <w:t>a 3D</w:t>
-      </w:r>
-      <w:proofErr w:type="gramEnd"/>
-      <w:r>
-        <w:t xml:space="preserve"> Air Battle Game</w:t>
-      </w:r>
-      <w:r>
-        <w:rPr>
-          <w:rFonts w:hint="eastAsia"/>
-        </w:rPr>
-        <w:t>.</w:t>
-      </w:r>
-      <w:r>
+        <w:t>&amp;</w:t>
+      </w:r>
+      <w:r>
+        <w:rPr>
+          <w:rFonts w:hint="eastAsia"/>
+          <w:b/>
+          <w:i/>
+          <w:szCs w:val="21"/>
+        </w:rPr>
         <w:t xml:space="preserve"> </w:t>
       </w:r>
       <w:r>
         <w:rPr>
           <w:rFonts w:hint="eastAsia"/>
+          <w:b/>
+          <w:i/>
+          <w:szCs w:val="21"/>
+        </w:rPr>
+        <w:t>C++,</w:t>
+      </w:r>
+      <w:r>
+        <w:rPr>
+          <w:rFonts w:hint="eastAsia"/>
+          <w:b/>
+          <w:i/>
+          <w:szCs w:val="21"/>
+        </w:rPr>
+        <w:t xml:space="preserve"> </w:t>
+      </w:r>
+      <w:r>
+        <w:rPr>
+          <w:rFonts w:hint="eastAsia"/>
+          <w:b/>
+          <w:i/>
+          <w:szCs w:val="21"/>
         </w:rPr>
         <w:t xml:space="preserve">Demo: </w:t>
       </w:r>
@@ -2157,151 +1927,79 @@
           <w:rPr>
             <w:rStyle w:val="aa"/>
           </w:rPr>
-          <w:t>www.</w:t>
+          <w:t>www.luminghub.co</w:t>
         </w:r>
         <w:r>
           <w:rPr>
             <w:rStyle w:val="aa"/>
+            <w:rFonts w:hint="eastAsia"/>
           </w:rPr>
-          <w:t>luminghub.com</w:t>
+          <w:t>m</w:t>
         </w:r>
       </w:hyperlink>
-    </w:p>
-    <w:p>
-      <w:pPr>
-        <w:rPr>
-          <w:b/>
-          <w:i/>
-          <w:szCs w:val="21"/>
-        </w:rPr>
-      </w:pPr>
-      <w:r>
-        <w:rPr>
-          <w:rFonts w:hint="eastAsia"/>
+      <w:r>
+        <w:rPr>
+          <w:rFonts w:hint="eastAsia"/>
+          <w:b/>
+          <w:i/>
+          <w:szCs w:val="21"/>
+        </w:rPr>
+        <w:t xml:space="preserve"> </w:t>
+      </w:r>
+      <w:r>
+        <w:rPr>
+          <w:rFonts w:hint="eastAsia"/>
+          <w:b/>
+          <w:i/>
+          <w:szCs w:val="21"/>
         </w:rPr>
         <w:tab/>
-      </w:r>
-      <w:r>
-        <w:rPr>
-          <w:rFonts w:hint="eastAsia"/>
-          <w:b/>
-          <w:i/>
-          <w:szCs w:val="21"/>
-        </w:rPr>
-        <w:t>Database Systems</w:t>
-      </w:r>
-      <w:proofErr w:type="gramStart"/>
-      <w:r>
-        <w:rPr>
-          <w:b/>
-          <w:i/>
-          <w:szCs w:val="21"/>
-        </w:rPr>
-        <w:tab/>
-      </w:r>
-      <w:r>
-        <w:rPr>
-          <w:b/>
-          <w:i/>
-          <w:szCs w:val="21"/>
-        </w:rPr>
-        <w:tab/>
-      </w:r>
-      <w:r>
-        <w:rPr>
-          <w:rFonts w:hint="eastAsia"/>
-          <w:b/>
-          <w:i/>
-          <w:szCs w:val="21"/>
-        </w:rPr>
-        <w:t>A</w:t>
-      </w:r>
-      <w:proofErr w:type="gramEnd"/>
-      <w:r>
-        <w:rPr>
-          <w:rFonts w:hint="eastAsia"/>
-          <w:b/>
-          <w:i/>
-          <w:szCs w:val="21"/>
-        </w:rPr>
-        <w:t xml:space="preserve"> Buffer Manager, </w:t>
-      </w:r>
-      <w:r>
-        <w:rPr>
-          <w:rFonts w:hint="eastAsia"/>
-          <w:b/>
-          <w:i/>
-          <w:szCs w:val="21"/>
-        </w:rPr>
-        <w:t>A File Manager</w:t>
-      </w:r>
-      <w:r>
-        <w:rPr>
-          <w:b/>
-          <w:i/>
-          <w:szCs w:val="21"/>
-        </w:rPr>
-        <w:t xml:space="preserve">, using </w:t>
-      </w:r>
-      <w:r>
-        <w:rPr>
-          <w:rFonts w:hint="eastAsia"/>
-          <w:b/>
-          <w:i/>
-          <w:szCs w:val="21"/>
-        </w:rPr>
-        <w:t>C++</w:t>
-      </w:r>
-      <w:r>
-        <w:rPr>
-          <w:rFonts w:hint="eastAsia"/>
-          <w:b/>
-          <w:i/>
-          <w:szCs w:val="21"/>
-        </w:rPr>
         <w:t xml:space="preserve"> </w:t>
       </w:r>
       <w:r>
         <w:rPr>
-          <w:b/>
-          <w:i/>
-          <w:szCs w:val="21"/>
-        </w:rPr>
-        <w:tab/>
-      </w:r>
-      <w:r>
-        <w:rPr>
-          <w:b/>
-          <w:i/>
-          <w:szCs w:val="21"/>
-        </w:rPr>
-        <w:tab/>
-      </w:r>
-      <w:r>
-        <w:rPr>
-          <w:b/>
-          <w:i/>
-          <w:szCs w:val="21"/>
-        </w:rPr>
-        <w:tab/>
-      </w:r>
-      <w:r>
-        <w:rPr>
-          <w:b/>
-          <w:i/>
-          <w:szCs w:val="21"/>
-        </w:rPr>
-        <w:tab/>
-        <w:t xml:space="preserve">  </w:t>
-      </w:r>
-      <w:r>
-        <w:rPr>
-          <w:rFonts w:hint="eastAsia"/>
-          <w:b/>
-          <w:i/>
-          <w:szCs w:val="21"/>
-        </w:rPr>
-        <w:t>Fall 2014</w:t>
+          <w:rFonts w:hint="eastAsia"/>
+          <w:b/>
+          <w:i/>
+          <w:szCs w:val="21"/>
+        </w:rPr>
+        <w:t>F</w:t>
+      </w:r>
+      <w:r>
+        <w:rPr>
+          <w:rFonts w:hint="eastAsia"/>
+          <w:b/>
+          <w:i/>
+          <w:szCs w:val="21"/>
+        </w:rPr>
+        <w:t xml:space="preserve">. </w:t>
+      </w:r>
+      <w:r>
+        <w:rPr>
+          <w:rFonts w:hint="eastAsia"/>
+          <w:b/>
+          <w:i/>
+          <w:szCs w:val="21"/>
+        </w:rPr>
+        <w:t>2014 &amp; F</w:t>
+      </w:r>
+      <w:r>
+        <w:rPr>
+          <w:rFonts w:hint="eastAsia"/>
+          <w:b/>
+          <w:i/>
+          <w:szCs w:val="21"/>
+        </w:rPr>
+        <w:t>.</w:t>
+      </w:r>
+      <w:r>
+        <w:rPr>
+          <w:rFonts w:hint="eastAsia"/>
+          <w:b/>
+          <w:i/>
+          <w:szCs w:val="21"/>
+        </w:rPr>
+        <w:t xml:space="preserve"> 2015</w:t>
       </w:r>
     </w:p>
     <w:p>
@@ -2312,12 +2010,183 @@
           <w:numId w:val="25"/>
         </w:numPr>
         <w:ind w:firstLineChars="0"/>
-      </w:pPr>
-      <w:r>
-        <w:rPr>
-          <w:rFonts w:hint="eastAsia"/>
-        </w:rPr>
-        <w:t xml:space="preserve">The buffer manager uses the Clock Algorithm to manage the buffer pool. </w:t>
+        <w:rPr>
+          <w:rStyle w:val="aa"/>
+          <w:rFonts w:hint="eastAsia"/>
+          <w:color w:val="auto"/>
+          <w:u w:val="none"/>
+        </w:rPr>
+      </w:pPr>
+      <w:r>
+        <w:t>Improved a game engine and built a 3D Air Battle Game</w:t>
+      </w:r>
+      <w:r>
+        <w:rPr>
+          <w:rFonts w:hint="eastAsia"/>
+        </w:rPr>
+        <w:t>.</w:t>
+      </w:r>
+      <w:bookmarkStart w:id="0" w:name="_GoBack"/>
+      <w:bookmarkEnd w:id="0"/>
+    </w:p>
+    <w:p>
+      <w:pPr>
+        <w:pStyle w:val="10"/>
+        <w:numPr>
+          <w:ilvl w:val="0"/>
+          <w:numId w:val="25"/>
+        </w:numPr>
+        <w:ind w:firstLineChars="0"/>
+      </w:pPr>
+      <w:r>
+        <w:rPr>
+          <w:rFonts w:hint="eastAsia"/>
+        </w:rPr>
+        <w:t xml:space="preserve">Implemented </w:t>
+      </w:r>
+      <w:r>
+        <w:rPr>
+          <w:rFonts w:hint="eastAsia"/>
+        </w:rPr>
+        <w:t xml:space="preserve">SIMBICON </w:t>
+      </w:r>
+      <w:r>
+        <w:rPr>
+          <w:rFonts w:hint="eastAsia"/>
+        </w:rPr>
+        <w:t>walking controller using Open Dynamics Engine</w:t>
+      </w:r>
+      <w:r>
+        <w:rPr>
+          <w:rFonts w:hint="eastAsia"/>
+        </w:rPr>
+        <w:t>.</w:t>
+      </w:r>
+    </w:p>
+    <w:p>
+      <w:pPr>
+        <w:rPr>
+          <w:b/>
+          <w:i/>
+          <w:szCs w:val="21"/>
+        </w:rPr>
+      </w:pPr>
+      <w:r>
+        <w:rPr>
+          <w:rFonts w:hint="eastAsia"/>
+        </w:rPr>
+        <w:tab/>
+      </w:r>
+      <w:r>
+        <w:rPr>
+          <w:rFonts w:hint="eastAsia"/>
+          <w:b/>
+          <w:i/>
+          <w:szCs w:val="21"/>
+        </w:rPr>
+        <w:t>Database Systems</w:t>
+      </w:r>
+      <w:r>
+        <w:rPr>
+          <w:b/>
+          <w:i/>
+          <w:szCs w:val="21"/>
+        </w:rPr>
+        <w:tab/>
+      </w:r>
+      <w:r>
+        <w:rPr>
+          <w:b/>
+          <w:i/>
+          <w:szCs w:val="21"/>
+        </w:rPr>
+        <w:tab/>
+      </w:r>
+      <w:r>
+        <w:rPr>
+          <w:rFonts w:hint="eastAsia"/>
+          <w:b/>
+          <w:i/>
+          <w:szCs w:val="21"/>
+        </w:rPr>
+        <w:t xml:space="preserve">A Buffer Manager, </w:t>
+      </w:r>
+      <w:r>
+        <w:rPr>
+          <w:rFonts w:hint="eastAsia"/>
+          <w:b/>
+          <w:i/>
+          <w:szCs w:val="21"/>
+        </w:rPr>
+        <w:t>A File Manager</w:t>
+      </w:r>
+      <w:r>
+        <w:rPr>
+          <w:b/>
+          <w:i/>
+          <w:szCs w:val="21"/>
+        </w:rPr>
+        <w:t xml:space="preserve">, using </w:t>
+      </w:r>
+      <w:r>
+        <w:rPr>
+          <w:rFonts w:hint="eastAsia"/>
+          <w:b/>
+          <w:i/>
+          <w:szCs w:val="21"/>
+        </w:rPr>
+        <w:t>C++</w:t>
+      </w:r>
+      <w:r>
+        <w:rPr>
+          <w:rFonts w:hint="eastAsia"/>
+          <w:b/>
+          <w:i/>
+          <w:szCs w:val="21"/>
+        </w:rPr>
+        <w:t xml:space="preserve"> </w:t>
+      </w:r>
+      <w:r>
+        <w:rPr>
+          <w:b/>
+          <w:i/>
+          <w:szCs w:val="21"/>
+        </w:rPr>
+        <w:tab/>
+      </w:r>
+      <w:r>
+        <w:rPr>
+          <w:b/>
+          <w:i/>
+          <w:szCs w:val="21"/>
+        </w:rPr>
+        <w:tab/>
+      </w:r>
+      <w:r>
+        <w:rPr>
+          <w:b/>
+          <w:i/>
+          <w:szCs w:val="21"/>
+        </w:rPr>
+        <w:tab/>
+      </w:r>
+      <w:r>
+        <w:rPr>
+          <w:b/>
+          <w:i/>
+          <w:szCs w:val="21"/>
+        </w:rPr>
+        <w:tab/>
+        <w:t xml:space="preserve">  </w:t>
+      </w:r>
+      <w:r>
+        <w:rPr>
+          <w:rFonts w:hint="eastAsia"/>
+          <w:b/>
+          <w:i/>
+          <w:szCs w:val="21"/>
+        </w:rPr>
+        <w:t>Fall 2014</w:t>
       </w:r>
     </w:p>
     <w:p>
@@ -2333,6 +2202,28 @@
         <w:rPr>
           <w:rFonts w:hint="eastAsia"/>
         </w:rPr>
+        <w:t>The buffer manager uses the Clock Algor</w:t>
+      </w:r>
+      <w:r>
+        <w:rPr>
+          <w:rFonts w:hint="eastAsia"/>
+        </w:rPr>
+        <w:t>ithm to manage the buffer pool.</w:t>
+      </w:r>
+    </w:p>
+    <w:p>
+      <w:pPr>
+        <w:pStyle w:val="af"/>
+        <w:numPr>
+          <w:ilvl w:val="0"/>
+          <w:numId w:val="25"/>
+        </w:numPr>
+        <w:ind w:firstLineChars="0"/>
+      </w:pPr>
+      <w:r>
+        <w:rPr>
+          <w:rFonts w:hint="eastAsia"/>
+        </w:rPr>
         <w:t>The</w:t>
       </w:r>
       <w:r>
@@ -2342,7 +2233,13 @@
         <w:rPr>
           <w:rFonts w:hint="eastAsia"/>
         </w:rPr>
-        <w:t>file manager supports all common operations and B+ tree indexing.</w:t>
+        <w:t xml:space="preserve">file manager supports all common </w:t>
+      </w:r>
+      <w:r>
+        <w:rPr>
+          <w:rFonts w:hint="eastAsia"/>
+        </w:rPr>
+        <w:t>operations and B+ tree indexing.</w:t>
       </w:r>
     </w:p>
     <w:p>
@@ -2548,7 +2445,13 @@
         <w:rPr>
           <w:rFonts w:hint="eastAsia"/>
         </w:rPr>
-        <w:t>CSX compiler which consists of a token scanner, a parser, a name analyzer, a type checker and a code generator.</w:t>
+        <w:t>CSX compiler which consists of a token scanner, a parser, a name analyzer, a ty</w:t>
+      </w:r>
+      <w:r>
+        <w:rPr>
+          <w:rFonts w:hint="eastAsia"/>
+        </w:rPr>
+        <w:t>pe checker and a code generator.</w:t>
       </w:r>
     </w:p>
     <w:p>
@@ -2689,7 +2592,15 @@
           <w:i/>
           <w:szCs w:val="21"/>
         </w:rPr>
-        <w:t xml:space="preserve"> Scheduler in C++   F</w:t>
+        <w:t xml:space="preserve"> Scheduler in C++  </w:t>
+      </w:r>
+      <w:r>
+        <w:rPr>
+          <w:b/>
+          <w:i/>
+          <w:szCs w:val="21"/>
+        </w:rPr>
+        <w:t>F</w:t>
       </w:r>
       <w:r>
         <w:rPr>
@@ -2706,7 +2617,24 @@
           <w:i/>
           <w:szCs w:val="21"/>
         </w:rPr>
-        <w:t>3, Spring 2015</w:t>
+        <w:t>3</w:t>
+      </w:r>
+      <w:r>
+        <w:rPr>
+          <w:rFonts w:hint="eastAsia"/>
+          <w:b/>
+          <w:i/>
+          <w:szCs w:val="21"/>
+        </w:rPr>
+        <w:t xml:space="preserve"> &amp;</w:t>
+      </w:r>
+      <w:r>
+        <w:rPr>
+          <w:b/>
+          <w:i/>
+          <w:szCs w:val="21"/>
+        </w:rPr>
+        <w:t xml:space="preserve"> Spring 2015</w:t>
       </w:r>
     </w:p>
     <w:p>
@@ -3189,7 +3117,37 @@
       <w:t>ess</w:t>
     </w:r>
     <w:r>
-      <w:t>: 401 N Eau Claire Ave Apt 107, Madison, WI</w:t>
+      <w:t>:</w:t>
+    </w:r>
+    <w:r>
+      <w:rPr>
+        <w:rFonts w:hint="eastAsia"/>
+      </w:rPr>
+      <w:t xml:space="preserve"> 14027 Lake City Way NE</w:t>
+    </w:r>
+    <w:r>
+      <w:t xml:space="preserve">, </w:t>
+    </w:r>
+    <w:r>
+      <w:rPr>
+        <w:rFonts w:hint="eastAsia"/>
+      </w:rPr>
+      <w:t>Seattle</w:t>
+    </w:r>
+    <w:r>
+      <w:rPr>
+        <w:rFonts w:hint="eastAsia"/>
+      </w:rPr>
+      <w:t xml:space="preserve"> 98125</w:t>
+    </w:r>
+    <w:r>
+      <w:t>, W</w:t>
+    </w:r>
+    <w:r>
+      <w:rPr>
+        <w:rFonts w:hint="eastAsia"/>
+      </w:rPr>
+      <w:t>A</w:t>
     </w:r>
     <w:r>
       <w:rPr>
@@ -3216,16 +3174,19 @@
       <w:t>0</w:t>
     </w:r>
     <w:r>
-      <w:t>8</w:t>
+      <w:rPr>
+        <w:rFonts w:hint="eastAsia"/>
+      </w:rPr>
+      <w:t>3</w:t>
     </w:r>
     <w:r>
       <w:t>/</w:t>
     </w:r>
     <w:r>
-      <w:t>0</w:t>
-    </w:r>
-    <w:r>
-      <w:t>2</w:t>
+      <w:rPr>
+        <w:rFonts w:hint="eastAsia"/>
+      </w:rPr>
+      <w:t>23</w:t>
     </w:r>
     <w:r>
       <w:t>/201</w:t>
@@ -3234,7 +3195,7 @@
       <w:rPr>
         <w:rFonts w:hint="eastAsia"/>
       </w:rPr>
-      <w:t>5</w:t>
+      <w:t>6</w:t>
     </w:r>
   </w:p>
 </w:hdr>
@@ -7186,6 +7147,16 @@
       <w:u w:val="single"/>
     </w:rPr>
   </w:style>
+  <w:style w:type="paragraph" w:customStyle="1" w:styleId="10">
+    <w:name w:val="列出段落1"/>
+    <w:basedOn w:val="a"/>
+    <w:uiPriority w:val="34"/>
+    <w:qFormat/>
+    <w:rsid w:val="006556CD"/>
+    <w:pPr>
+      <w:ind w:firstLineChars="200" w:firstLine="420"/>
+    </w:pPr>
+  </w:style>
 </w:styles>
 </file>
 
@@ -7658,6 +7629,16 @@
       <w:u w:val="single"/>
     </w:rPr>
   </w:style>
+  <w:style w:type="paragraph" w:customStyle="1" w:styleId="10">
+    <w:name w:val="列出段落1"/>
+    <w:basedOn w:val="a"/>
+    <w:uiPriority w:val="34"/>
+    <w:qFormat/>
+    <w:rsid w:val="006556CD"/>
+    <w:pPr>
+      <w:ind w:firstLineChars="200" w:firstLine="420"/>
+    </w:pPr>
+  </w:style>
 </w:styles>
 </file>
 
@@ -7949,7 +7930,7 @@
 </file>
 
 <file path=customXml/itemProps1.xml><?xml version="1.0" encoding="utf-8"?>
-<ds:datastoreItem xmlns:ds="http://schemas.openxmlformats.org/officeDocument/2006/customXml" ds:itemID="{A0EE14EC-E00C-4609-B9C7-86DF40F8934A}">
+<ds:datastoreItem xmlns:ds="http://schemas.openxmlformats.org/officeDocument/2006/customXml" ds:itemID="{9E008BA6-E4EC-4211-A04A-DA341CD2B841}">
   <ds:schemaRefs>
     <ds:schemaRef ds:uri="http://schemas.openxmlformats.org/officeDocument/2006/bibliography"/>
   </ds:schemaRefs>
